--- a/p5/ud120-projects-master/final_project/EnronSubmissionFreeResponseQuestions_zh.docx
+++ b/p5/ud120-projects-master/final_project/EnronSubmissionFreeResponseQuestions_zh.docx
@@ -284,15 +284,31 @@
     </w:p>
     <w:p>
       <w:pPr>
+        <w:pStyle w:val="11"/>
+        <w:numPr>
+          <w:numId w:val="0"/>
+        </w:numPr>
+        <w:ind w:leftChars="0"/>
+        <w:rPr>
+          <w:rFonts w:ascii="Times New Roman" w:hAnsi="Times New Roman" w:cs="Times New Roman"/>
+        </w:rPr>
+      </w:pPr>
+    </w:p>
+    <w:p>
+      <w:pPr>
         <w:ind w:firstLine="420" w:firstLineChars="0"/>
         <w:rPr>
           <w:rFonts w:hint="eastAsia" w:ascii="Times New Roman" w:hAnsi="Times New Roman" w:cs="Times New Roman"/>
+          <w:sz w:val="18"/>
+          <w:szCs w:val="18"/>
           <w:lang w:eastAsia="zh-CN"/>
         </w:rPr>
       </w:pPr>
       <w:r>
         <w:rPr>
           <w:rFonts w:hint="eastAsia" w:ascii="Times New Roman" w:hAnsi="Times New Roman" w:cs="Times New Roman"/>
+          <w:sz w:val="18"/>
+          <w:szCs w:val="18"/>
           <w:lang w:eastAsia="zh-CN"/>
         </w:rPr>
         <w:t>项目背景：</w:t>
@@ -300,8 +316,8 @@
       <w:r>
         <w:rPr>
           <w:rFonts w:ascii="宋体" w:hAnsi="宋体" w:eastAsia="宋体" w:cs="宋体"/>
-          <w:sz w:val="24"/>
-          <w:szCs w:val="24"/>
+          <w:sz w:val="18"/>
+          <w:szCs w:val="18"/>
         </w:rPr>
         <w:t>安然曾是 2000 年美国最大的公司之一。2002 年，由于其存在大量的企业欺诈行为，这个昔日的大集团土崩瓦解。 在随后联邦进行的调查过程中，大量有代表性的保密信息进入了公众的视线，包括成千上万涉及高管的邮件和详细的财务数据。</w:t>
       </w:r>
@@ -311,13 +327,15 @@
         <w:ind w:firstLine="420" w:firstLineChars="0"/>
         <w:rPr>
           <w:rFonts w:ascii="宋体" w:hAnsi="宋体" w:eastAsia="宋体" w:cs="宋体"/>
-          <w:sz w:val="24"/>
-          <w:szCs w:val="24"/>
-        </w:rPr>
-      </w:pPr>
-      <w:r>
-        <w:rPr>
-          <w:rFonts w:hint="eastAsia" w:ascii="Times New Roman" w:hAnsi="Times New Roman" w:cs="Times New Roman"/>
+          <w:sz w:val="18"/>
+          <w:szCs w:val="18"/>
+        </w:rPr>
+      </w:pPr>
+      <w:r>
+        <w:rPr>
+          <w:rFonts w:hint="eastAsia" w:ascii="Times New Roman" w:hAnsi="Times New Roman" w:cs="Times New Roman"/>
+          <w:sz w:val="18"/>
+          <w:szCs w:val="18"/>
           <w:lang w:eastAsia="zh-CN"/>
         </w:rPr>
         <w:t>目标：</w:t>
@@ -325,8 +343,8 @@
       <w:r>
         <w:rPr>
           <w:rFonts w:ascii="宋体" w:hAnsi="宋体" w:eastAsia="宋体" w:cs="宋体"/>
-          <w:sz w:val="24"/>
-          <w:szCs w:val="24"/>
+          <w:sz w:val="18"/>
+          <w:szCs w:val="18"/>
         </w:rPr>
         <w:t>根据公开的安然财务和电子邮件数据集，构建算法，找出有欺诈嫌疑的安然员工</w:t>
       </w:r>
@@ -336,16 +354,16 @@
         <w:ind w:firstLine="420" w:firstLineChars="0"/>
         <w:rPr>
           <w:rFonts w:hint="eastAsia" w:ascii="宋体" w:hAnsi="宋体" w:eastAsia="宋体" w:cs="宋体"/>
-          <w:sz w:val="24"/>
-          <w:szCs w:val="24"/>
+          <w:sz w:val="18"/>
+          <w:szCs w:val="18"/>
           <w:lang w:eastAsia="zh-CN"/>
         </w:rPr>
       </w:pPr>
       <w:r>
         <w:rPr>
           <w:rFonts w:hint="eastAsia" w:ascii="宋体" w:hAnsi="宋体" w:eastAsia="宋体" w:cs="宋体"/>
-          <w:sz w:val="24"/>
-          <w:szCs w:val="24"/>
+          <w:sz w:val="18"/>
+          <w:szCs w:val="18"/>
           <w:lang w:eastAsia="zh-CN"/>
         </w:rPr>
         <w:t>数据集背景：</w:t>
@@ -356,16 +374,16 @@
         <w:ind w:firstLine="420" w:firstLineChars="0"/>
         <w:rPr>
           <w:rFonts w:hint="eastAsia" w:ascii="宋体" w:hAnsi="宋体" w:eastAsia="宋体" w:cs="宋体"/>
-          <w:sz w:val="24"/>
-          <w:szCs w:val="24"/>
+          <w:sz w:val="18"/>
+          <w:szCs w:val="18"/>
           <w:lang w:val="en-US" w:eastAsia="zh-CN"/>
         </w:rPr>
       </w:pPr>
       <w:r>
         <w:rPr>
           <w:rFonts w:hint="eastAsia" w:ascii="宋体" w:hAnsi="宋体" w:eastAsia="宋体" w:cs="宋体"/>
-          <w:sz w:val="24"/>
-          <w:szCs w:val="24"/>
+          <w:sz w:val="18"/>
+          <w:szCs w:val="18"/>
           <w:lang w:eastAsia="zh-CN"/>
         </w:rPr>
         <w:t>数据集中有</w:t>
@@ -373,8 +391,8 @@
       <w:r>
         <w:rPr>
           <w:rFonts w:hint="eastAsia" w:ascii="宋体" w:hAnsi="宋体" w:eastAsia="宋体" w:cs="宋体"/>
-          <w:sz w:val="24"/>
-          <w:szCs w:val="24"/>
+          <w:sz w:val="18"/>
+          <w:szCs w:val="18"/>
           <w:lang w:val="en-US" w:eastAsia="zh-CN"/>
         </w:rPr>
         <w:t>146个对象（18个是POI,128个不是POI）,大部分是安然公司高层交流的真实邮件。数据集有21个特征，分为经济特征、邮件特征、POI</w:t>
@@ -385,19 +403,30 @@
         <w:ind w:firstLine="420" w:firstLineChars="0"/>
         <w:rPr>
           <w:rFonts w:hint="eastAsia" w:ascii="宋体" w:hAnsi="宋体" w:eastAsia="宋体" w:cs="宋体"/>
-          <w:sz w:val="24"/>
-          <w:szCs w:val="24"/>
+          <w:sz w:val="18"/>
+          <w:szCs w:val="18"/>
           <w:lang w:val="en-US" w:eastAsia="zh-CN"/>
         </w:rPr>
       </w:pPr>
       <w:r>
         <w:rPr>
           <w:rFonts w:hint="eastAsia" w:ascii="宋体" w:hAnsi="宋体" w:eastAsia="宋体" w:cs="宋体"/>
-          <w:sz w:val="24"/>
-          <w:szCs w:val="24"/>
-          <w:lang w:val="en-US" w:eastAsia="zh-CN"/>
-        </w:rPr>
-        <w:t>经济特征：</w:t>
+          <w:b/>
+          <w:bCs/>
+          <w:sz w:val="18"/>
+          <w:szCs w:val="18"/>
+          <w:lang w:val="en-US" w:eastAsia="zh-CN"/>
+        </w:rPr>
+        <w:t>经济特征</w:t>
+      </w:r>
+      <w:r>
+        <w:rPr>
+          <w:rFonts w:hint="eastAsia" w:ascii="宋体" w:hAnsi="宋体" w:eastAsia="宋体" w:cs="宋体"/>
+          <w:sz w:val="18"/>
+          <w:szCs w:val="18"/>
+          <w:lang w:val="en-US" w:eastAsia="zh-CN"/>
+        </w:rPr>
+        <w:t>：</w:t>
       </w:r>
     </w:p>
     <w:p>
@@ -405,19 +434,19 @@
         <w:ind w:firstLine="420" w:firstLineChars="0"/>
         <w:rPr>
           <w:rFonts w:hint="eastAsia" w:ascii="宋体" w:hAnsi="宋体" w:eastAsia="宋体" w:cs="宋体"/>
-          <w:sz w:val="24"/>
-          <w:szCs w:val="24"/>
+          <w:sz w:val="18"/>
+          <w:szCs w:val="18"/>
           <w:lang w:val="en-US" w:eastAsia="zh-CN"/>
         </w:rPr>
       </w:pPr>
       <w:r>
         <w:rPr>
           <w:rFonts w:hint="eastAsia" w:ascii="宋体" w:hAnsi="宋体" w:eastAsia="宋体" w:cs="宋体"/>
-          <w:sz w:val="24"/>
-          <w:szCs w:val="24"/>
-          <w:lang w:val="en-US" w:eastAsia="zh-CN"/>
-        </w:rPr>
-        <w:t>['salary','deferral_payments','total_payments','loan_advances', 'bonus','restricted_stock_deferred','deferred_income','total_stock_value','expenses','exercised_stock_options','other','long_term_incentive', 'restricted_stock', 'director_fees'] 单位都是美元</w:t>
+          <w:sz w:val="18"/>
+          <w:szCs w:val="18"/>
+          <w:lang w:val="en-US" w:eastAsia="zh-CN"/>
+        </w:rPr>
+        <w:t>['salary','deferral_payments','total_payments','loan_advances','bonus','restricted_stock_deferred','deferred_income','total_stock_value','expenses','exercised_stock_options','other','long_term_incentive', 'restricted_stock', 'director_fees'] (单位都是美元)</w:t>
       </w:r>
     </w:p>
     <w:p>
@@ -425,107 +454,160 @@
         <w:ind w:firstLine="420" w:firstLineChars="0"/>
         <w:rPr>
           <w:rFonts w:hint="eastAsia" w:ascii="宋体" w:hAnsi="宋体" w:eastAsia="宋体" w:cs="宋体"/>
-          <w:sz w:val="24"/>
-          <w:szCs w:val="24"/>
+          <w:sz w:val="18"/>
+          <w:szCs w:val="18"/>
           <w:lang w:val="en-US" w:eastAsia="zh-CN"/>
         </w:rPr>
       </w:pPr>
       <w:r>
         <w:rPr>
           <w:rFonts w:hint="eastAsia" w:ascii="宋体" w:hAnsi="宋体" w:eastAsia="宋体" w:cs="宋体"/>
-          <w:sz w:val="24"/>
-          <w:szCs w:val="24"/>
-          <w:lang w:val="en-US" w:eastAsia="zh-CN"/>
-        </w:rPr>
-        <w:t>邮件特征：</w:t>
-      </w:r>
-    </w:p>
-    <w:p>
-      <w:pPr>
-        <w:ind w:firstLine="240" w:firstLineChars="100"/>
+          <w:b/>
+          <w:bCs/>
+          <w:sz w:val="18"/>
+          <w:szCs w:val="18"/>
+          <w:lang w:val="en-US" w:eastAsia="zh-CN"/>
+        </w:rPr>
+        <w:t>邮件特征</w:t>
+      </w:r>
+      <w:r>
         <w:rPr>
           <w:rFonts w:hint="eastAsia" w:ascii="宋体" w:hAnsi="宋体" w:eastAsia="宋体" w:cs="宋体"/>
-          <w:sz w:val="24"/>
-          <w:szCs w:val="24"/>
-          <w:lang w:val="en-US" w:eastAsia="zh-CN"/>
-        </w:rPr>
-      </w:pPr>
-      <w:r>
+          <w:sz w:val="18"/>
+          <w:szCs w:val="18"/>
+          <w:lang w:val="en-US" w:eastAsia="zh-CN"/>
+        </w:rPr>
+        <w:t>：</w:t>
+      </w:r>
+    </w:p>
+    <w:p>
+      <w:pPr>
+        <w:ind w:firstLine="180" w:firstLineChars="100"/>
         <w:rPr>
           <w:rFonts w:hint="eastAsia" w:ascii="宋体" w:hAnsi="宋体" w:eastAsia="宋体" w:cs="宋体"/>
-          <w:sz w:val="24"/>
-          <w:szCs w:val="24"/>
-          <w:lang w:val="en-US" w:eastAsia="zh-CN"/>
-        </w:rPr>
-        <w:t xml:space="preserve"> ['to_messages','email_address','from_poi_to_this_person', 'from_messages', 'from_this_person_to_poi', 'shared_receipt_with_poi']</w:t>
-      </w:r>
-    </w:p>
-    <w:p>
-      <w:pPr>
-        <w:ind w:firstLine="240" w:firstLineChars="100"/>
+          <w:sz w:val="18"/>
+          <w:szCs w:val="18"/>
+          <w:lang w:val="en-US" w:eastAsia="zh-CN"/>
+        </w:rPr>
+      </w:pPr>
+      <w:r>
         <w:rPr>
           <w:rFonts w:hint="eastAsia" w:ascii="宋体" w:hAnsi="宋体" w:eastAsia="宋体" w:cs="宋体"/>
-          <w:sz w:val="24"/>
-          <w:szCs w:val="24"/>
-          <w:lang w:val="en-US" w:eastAsia="zh-CN"/>
-        </w:rPr>
-      </w:pPr>
-      <w:r>
+          <w:sz w:val="18"/>
+          <w:szCs w:val="18"/>
+          <w:lang w:val="en-US" w:eastAsia="zh-CN"/>
+        </w:rPr>
+        <w:t xml:space="preserve"> ['to_messages','email_address','from_poi_to_this_person','from_messages', 'from_this_person_to_poi', 'shared_receipt_with_poi']</w:t>
+      </w:r>
+    </w:p>
+    <w:p>
+      <w:pPr>
+        <w:ind w:firstLine="180" w:firstLineChars="100"/>
         <w:rPr>
           <w:rFonts w:hint="eastAsia" w:ascii="宋体" w:hAnsi="宋体" w:eastAsia="宋体" w:cs="宋体"/>
-          <w:sz w:val="24"/>
-          <w:szCs w:val="24"/>
-          <w:lang w:val="en-US" w:eastAsia="zh-CN"/>
-        </w:rPr>
-        <w:t>单位是个数</w:t>
-      </w:r>
-    </w:p>
-    <w:p>
-      <w:pPr>
-        <w:ind w:firstLine="240" w:firstLineChars="100"/>
+          <w:sz w:val="18"/>
+          <w:szCs w:val="18"/>
+          <w:lang w:val="en-US" w:eastAsia="zh-CN"/>
+        </w:rPr>
+      </w:pPr>
+      <w:r>
         <w:rPr>
           <w:rFonts w:hint="eastAsia" w:ascii="宋体" w:hAnsi="宋体" w:eastAsia="宋体" w:cs="宋体"/>
-          <w:sz w:val="24"/>
-          <w:szCs w:val="24"/>
-          <w:lang w:val="en-US" w:eastAsia="zh-CN"/>
-        </w:rPr>
-      </w:pPr>
-    </w:p>
-    <w:p>
-      <w:pPr>
-        <w:ind w:firstLine="240" w:firstLineChars="100"/>
+          <w:sz w:val="18"/>
+          <w:szCs w:val="18"/>
+          <w:lang w:val="en-US" w:eastAsia="zh-CN"/>
+        </w:rPr>
+        <w:t>(单位是个数)</w:t>
+      </w:r>
+    </w:p>
+    <w:p>
+      <w:pPr>
+        <w:ind w:firstLine="180" w:firstLineChars="100"/>
         <w:rPr>
           <w:rFonts w:hint="eastAsia" w:ascii="宋体" w:hAnsi="宋体" w:eastAsia="宋体" w:cs="宋体"/>
-          <w:sz w:val="24"/>
-          <w:szCs w:val="24"/>
-          <w:lang w:val="en-US" w:eastAsia="zh-CN"/>
-        </w:rPr>
-      </w:pPr>
-      <w:r>
+          <w:sz w:val="18"/>
+          <w:szCs w:val="18"/>
+          <w:lang w:val="en-US" w:eastAsia="zh-CN"/>
+        </w:rPr>
+      </w:pPr>
+    </w:p>
+    <w:p>
+      <w:pPr>
+        <w:ind w:firstLine="180" w:firstLineChars="100"/>
         <w:rPr>
           <w:rFonts w:hint="eastAsia" w:ascii="宋体" w:hAnsi="宋体" w:eastAsia="宋体" w:cs="宋体"/>
-          <w:sz w:val="24"/>
-          <w:szCs w:val="24"/>
-          <w:lang w:val="en-US" w:eastAsia="zh-CN"/>
-        </w:rPr>
-        <w:t xml:space="preserve">  POI特征：</w:t>
-      </w:r>
-    </w:p>
-    <w:p>
-      <w:pPr>
-        <w:ind w:firstLine="240" w:firstLineChars="100"/>
+          <w:sz w:val="18"/>
+          <w:szCs w:val="18"/>
+          <w:lang w:val="en-US" w:eastAsia="zh-CN"/>
+        </w:rPr>
+      </w:pPr>
+    </w:p>
+    <w:p>
+      <w:pPr>
+        <w:ind w:firstLine="180" w:firstLineChars="100"/>
         <w:rPr>
           <w:rFonts w:hint="eastAsia" w:ascii="宋体" w:hAnsi="宋体" w:eastAsia="宋体" w:cs="宋体"/>
-          <w:sz w:val="24"/>
-          <w:szCs w:val="24"/>
-          <w:lang w:val="en-US" w:eastAsia="zh-CN"/>
-        </w:rPr>
-      </w:pPr>
-      <w:r>
+          <w:sz w:val="18"/>
+          <w:szCs w:val="18"/>
+          <w:lang w:val="en-US" w:eastAsia="zh-CN"/>
+        </w:rPr>
+      </w:pPr>
+    </w:p>
+    <w:p>
+      <w:pPr>
+        <w:ind w:firstLine="180" w:firstLineChars="100"/>
         <w:rPr>
           <w:rFonts w:hint="eastAsia" w:ascii="宋体" w:hAnsi="宋体" w:eastAsia="宋体" w:cs="宋体"/>
-          <w:sz w:val="24"/>
-          <w:szCs w:val="24"/>
+          <w:sz w:val="18"/>
+          <w:szCs w:val="18"/>
+          <w:lang w:val="en-US" w:eastAsia="zh-CN"/>
+        </w:rPr>
+      </w:pPr>
+      <w:r>
+        <w:rPr>
+          <w:rFonts w:hint="eastAsia" w:ascii="宋体" w:hAnsi="宋体" w:eastAsia="宋体" w:cs="宋体"/>
+          <w:sz w:val="18"/>
+          <w:szCs w:val="18"/>
+          <w:lang w:val="en-US" w:eastAsia="zh-CN"/>
+        </w:rPr>
+        <w:t xml:space="preserve">  </w:t>
+      </w:r>
+      <w:r>
+        <w:rPr>
+          <w:rFonts w:hint="eastAsia" w:ascii="宋体" w:hAnsi="宋体" w:eastAsia="宋体" w:cs="宋体"/>
+          <w:b/>
+          <w:bCs/>
+          <w:sz w:val="18"/>
+          <w:szCs w:val="18"/>
+          <w:lang w:val="en-US" w:eastAsia="zh-CN"/>
+        </w:rPr>
+        <w:t>POI特征</w:t>
+      </w:r>
+      <w:r>
+        <w:rPr>
+          <w:rFonts w:hint="eastAsia" w:ascii="宋体" w:hAnsi="宋体" w:eastAsia="宋体" w:cs="宋体"/>
+          <w:sz w:val="18"/>
+          <w:szCs w:val="18"/>
+          <w:lang w:val="en-US" w:eastAsia="zh-CN"/>
+        </w:rPr>
+        <w:t>：</w:t>
+      </w:r>
+    </w:p>
+    <w:p>
+      <w:pPr>
+        <w:ind w:firstLine="180" w:firstLineChars="100"/>
+        <w:rPr>
+          <w:rFonts w:hint="eastAsia" w:ascii="宋体" w:hAnsi="宋体" w:eastAsia="宋体" w:cs="宋体"/>
+          <w:sz w:val="18"/>
+          <w:szCs w:val="18"/>
+          <w:lang w:val="en-US" w:eastAsia="zh-CN"/>
+        </w:rPr>
+      </w:pPr>
+      <w:r>
+        <w:rPr>
+          <w:rFonts w:hint="eastAsia" w:ascii="宋体" w:hAnsi="宋体" w:eastAsia="宋体" w:cs="宋体"/>
+          <w:sz w:val="18"/>
+          <w:szCs w:val="18"/>
           <w:lang w:val="en-US" w:eastAsia="zh-CN"/>
         </w:rPr>
         <w:t>['poi']</w:t>
@@ -533,19 +615,19 @@
     </w:p>
     <w:p>
       <w:pPr>
-        <w:ind w:firstLine="240" w:firstLineChars="100"/>
+        <w:ind w:firstLine="180" w:firstLineChars="100"/>
         <w:rPr>
           <w:rFonts w:hint="eastAsia" w:ascii="宋体" w:hAnsi="宋体" w:eastAsia="宋体" w:cs="宋体"/>
-          <w:sz w:val="24"/>
-          <w:szCs w:val="24"/>
+          <w:sz w:val="18"/>
+          <w:szCs w:val="18"/>
           <w:lang w:val="en-US" w:eastAsia="zh-CN"/>
         </w:rPr>
       </w:pPr>
       <w:r>
         <w:rPr>
           <w:rFonts w:hint="eastAsia" w:ascii="宋体" w:hAnsi="宋体" w:eastAsia="宋体" w:cs="宋体"/>
-          <w:sz w:val="24"/>
-          <w:szCs w:val="24"/>
+          <w:sz w:val="18"/>
+          <w:szCs w:val="18"/>
           <w:lang w:val="en-US" w:eastAsia="zh-CN"/>
         </w:rPr>
         <w:t>一些特征有很多丢失值，下面每个特征的具体丢失值数量</w:t>
@@ -553,19 +635,19 @@
     </w:p>
     <w:p>
       <w:pPr>
-        <w:ind w:firstLine="240" w:firstLineChars="100"/>
+        <w:ind w:firstLine="180" w:firstLineChars="100"/>
         <w:rPr>
           <w:rFonts w:hint="eastAsia" w:ascii="宋体" w:hAnsi="宋体" w:eastAsia="宋体" w:cs="宋体"/>
-          <w:sz w:val="24"/>
-          <w:szCs w:val="24"/>
+          <w:sz w:val="18"/>
+          <w:szCs w:val="18"/>
           <w:lang w:val="en-US" w:eastAsia="zh-CN"/>
         </w:rPr>
       </w:pPr>
       <w:r>
         <w:rPr>
           <w:rFonts w:hint="eastAsia" w:ascii="宋体" w:hAnsi="宋体" w:eastAsia="宋体" w:cs="宋体"/>
-          <w:sz w:val="24"/>
-          <w:szCs w:val="24"/>
+          <w:sz w:val="18"/>
+          <w:szCs w:val="18"/>
           <w:lang w:val="en-US" w:eastAsia="zh-CN"/>
         </w:rPr>
         <w:t xml:space="preserve">{'salary': 51, </w:t>
@@ -573,19 +655,19 @@
     </w:p>
     <w:p>
       <w:pPr>
-        <w:ind w:firstLine="240" w:firstLineChars="100"/>
+        <w:ind w:firstLine="180" w:firstLineChars="100"/>
         <w:rPr>
           <w:rFonts w:hint="eastAsia" w:ascii="宋体" w:hAnsi="宋体" w:eastAsia="宋体" w:cs="宋体"/>
-          <w:sz w:val="24"/>
-          <w:szCs w:val="24"/>
+          <w:sz w:val="18"/>
+          <w:szCs w:val="18"/>
           <w:lang w:val="en-US" w:eastAsia="zh-CN"/>
         </w:rPr>
       </w:pPr>
       <w:r>
         <w:rPr>
           <w:rFonts w:hint="eastAsia" w:ascii="宋体" w:hAnsi="宋体" w:eastAsia="宋体" w:cs="宋体"/>
-          <w:sz w:val="24"/>
-          <w:szCs w:val="24"/>
+          <w:sz w:val="18"/>
+          <w:szCs w:val="18"/>
           <w:lang w:val="en-US" w:eastAsia="zh-CN"/>
         </w:rPr>
         <w:t xml:space="preserve">'to_messages': 60, </w:t>
@@ -593,19 +675,19 @@
     </w:p>
     <w:p>
       <w:pPr>
-        <w:ind w:firstLine="240" w:firstLineChars="100"/>
+        <w:ind w:firstLine="180" w:firstLineChars="100"/>
         <w:rPr>
           <w:rFonts w:hint="eastAsia" w:ascii="宋体" w:hAnsi="宋体" w:eastAsia="宋体" w:cs="宋体"/>
-          <w:sz w:val="24"/>
-          <w:szCs w:val="24"/>
+          <w:sz w:val="18"/>
+          <w:szCs w:val="18"/>
           <w:lang w:val="en-US" w:eastAsia="zh-CN"/>
         </w:rPr>
       </w:pPr>
       <w:r>
         <w:rPr>
           <w:rFonts w:hint="eastAsia" w:ascii="宋体" w:hAnsi="宋体" w:eastAsia="宋体" w:cs="宋体"/>
-          <w:sz w:val="24"/>
-          <w:szCs w:val="24"/>
+          <w:sz w:val="18"/>
+          <w:szCs w:val="18"/>
           <w:lang w:val="en-US" w:eastAsia="zh-CN"/>
         </w:rPr>
         <w:t xml:space="preserve">'deferral_payments':107, </w:t>
@@ -613,19 +695,19 @@
     </w:p>
     <w:p>
       <w:pPr>
-        <w:ind w:firstLine="240" w:firstLineChars="100"/>
+        <w:ind w:firstLine="180" w:firstLineChars="100"/>
         <w:rPr>
           <w:rFonts w:hint="eastAsia" w:ascii="宋体" w:hAnsi="宋体" w:eastAsia="宋体" w:cs="宋体"/>
-          <w:sz w:val="24"/>
-          <w:szCs w:val="24"/>
+          <w:sz w:val="18"/>
+          <w:szCs w:val="18"/>
           <w:lang w:val="en-US" w:eastAsia="zh-CN"/>
         </w:rPr>
       </w:pPr>
       <w:r>
         <w:rPr>
           <w:rFonts w:hint="eastAsia" w:ascii="宋体" w:hAnsi="宋体" w:eastAsia="宋体" w:cs="宋体"/>
-          <w:sz w:val="24"/>
-          <w:szCs w:val="24"/>
+          <w:sz w:val="18"/>
+          <w:szCs w:val="18"/>
           <w:lang w:val="en-US" w:eastAsia="zh-CN"/>
         </w:rPr>
         <w:t xml:space="preserve">'total_payments': 21, </w:t>
@@ -633,19 +715,19 @@
     </w:p>
     <w:p>
       <w:pPr>
-        <w:ind w:firstLine="240" w:firstLineChars="100"/>
+        <w:ind w:firstLine="180" w:firstLineChars="100"/>
         <w:rPr>
           <w:rFonts w:hint="eastAsia" w:ascii="宋体" w:hAnsi="宋体" w:eastAsia="宋体" w:cs="宋体"/>
-          <w:sz w:val="24"/>
-          <w:szCs w:val="24"/>
+          <w:sz w:val="18"/>
+          <w:szCs w:val="18"/>
           <w:lang w:val="en-US" w:eastAsia="zh-CN"/>
         </w:rPr>
       </w:pPr>
       <w:r>
         <w:rPr>
           <w:rFonts w:hint="eastAsia" w:ascii="宋体" w:hAnsi="宋体" w:eastAsia="宋体" w:cs="宋体"/>
-          <w:sz w:val="24"/>
-          <w:szCs w:val="24"/>
+          <w:sz w:val="18"/>
+          <w:szCs w:val="18"/>
           <w:lang w:val="en-US" w:eastAsia="zh-CN"/>
         </w:rPr>
         <w:t xml:space="preserve">'exercised_stock_options': 44, </w:t>
@@ -653,19 +735,19 @@
     </w:p>
     <w:p>
       <w:pPr>
-        <w:ind w:firstLine="240" w:firstLineChars="100"/>
+        <w:ind w:firstLine="180" w:firstLineChars="100"/>
         <w:rPr>
           <w:rFonts w:hint="eastAsia" w:ascii="宋体" w:hAnsi="宋体" w:eastAsia="宋体" w:cs="宋体"/>
-          <w:sz w:val="24"/>
-          <w:szCs w:val="24"/>
+          <w:sz w:val="18"/>
+          <w:szCs w:val="18"/>
           <w:lang w:val="en-US" w:eastAsia="zh-CN"/>
         </w:rPr>
       </w:pPr>
       <w:r>
         <w:rPr>
           <w:rFonts w:hint="eastAsia" w:ascii="宋体" w:hAnsi="宋体" w:eastAsia="宋体" w:cs="宋体"/>
-          <w:sz w:val="24"/>
-          <w:szCs w:val="24"/>
+          <w:sz w:val="18"/>
+          <w:szCs w:val="18"/>
           <w:lang w:val="en-US" w:eastAsia="zh-CN"/>
         </w:rPr>
         <w:t xml:space="preserve">'bonus': 64, </w:t>
@@ -673,19 +755,19 @@
     </w:p>
     <w:p>
       <w:pPr>
-        <w:ind w:firstLine="240" w:firstLineChars="100"/>
+        <w:ind w:firstLine="180" w:firstLineChars="100"/>
         <w:rPr>
           <w:rFonts w:hint="eastAsia" w:ascii="宋体" w:hAnsi="宋体" w:eastAsia="宋体" w:cs="宋体"/>
-          <w:sz w:val="24"/>
-          <w:szCs w:val="24"/>
+          <w:sz w:val="18"/>
+          <w:szCs w:val="18"/>
           <w:lang w:val="en-US" w:eastAsia="zh-CN"/>
         </w:rPr>
       </w:pPr>
       <w:r>
         <w:rPr>
           <w:rFonts w:hint="eastAsia" w:ascii="宋体" w:hAnsi="宋体" w:eastAsia="宋体" w:cs="宋体"/>
-          <w:sz w:val="24"/>
-          <w:szCs w:val="24"/>
+          <w:sz w:val="18"/>
+          <w:szCs w:val="18"/>
           <w:lang w:val="en-US" w:eastAsia="zh-CN"/>
         </w:rPr>
         <w:t xml:space="preserve">'director_fees': 129, </w:t>
@@ -693,19 +775,19 @@
     </w:p>
     <w:p>
       <w:pPr>
-        <w:ind w:firstLine="240" w:firstLineChars="100"/>
+        <w:ind w:firstLine="180" w:firstLineChars="100"/>
         <w:rPr>
           <w:rFonts w:hint="eastAsia" w:ascii="宋体" w:hAnsi="宋体" w:eastAsia="宋体" w:cs="宋体"/>
-          <w:sz w:val="24"/>
-          <w:szCs w:val="24"/>
+          <w:sz w:val="18"/>
+          <w:szCs w:val="18"/>
           <w:lang w:val="en-US" w:eastAsia="zh-CN"/>
         </w:rPr>
       </w:pPr>
       <w:r>
         <w:rPr>
           <w:rFonts w:hint="eastAsia" w:ascii="宋体" w:hAnsi="宋体" w:eastAsia="宋体" w:cs="宋体"/>
-          <w:sz w:val="24"/>
-          <w:szCs w:val="24"/>
+          <w:sz w:val="18"/>
+          <w:szCs w:val="18"/>
           <w:lang w:val="en-US" w:eastAsia="zh-CN"/>
         </w:rPr>
         <w:t xml:space="preserve">'restricted_stock_deferred': 128, </w:t>
@@ -713,19 +795,19 @@
     </w:p>
     <w:p>
       <w:pPr>
-        <w:ind w:firstLine="240" w:firstLineChars="100"/>
+        <w:ind w:firstLine="180" w:firstLineChars="100"/>
         <w:rPr>
           <w:rFonts w:hint="eastAsia" w:ascii="宋体" w:hAnsi="宋体" w:eastAsia="宋体" w:cs="宋体"/>
-          <w:sz w:val="24"/>
-          <w:szCs w:val="24"/>
+          <w:sz w:val="18"/>
+          <w:szCs w:val="18"/>
           <w:lang w:val="en-US" w:eastAsia="zh-CN"/>
         </w:rPr>
       </w:pPr>
       <w:r>
         <w:rPr>
           <w:rFonts w:hint="eastAsia" w:ascii="宋体" w:hAnsi="宋体" w:eastAsia="宋体" w:cs="宋体"/>
-          <w:sz w:val="24"/>
-          <w:szCs w:val="24"/>
+          <w:sz w:val="18"/>
+          <w:szCs w:val="18"/>
           <w:lang w:val="en-US" w:eastAsia="zh-CN"/>
         </w:rPr>
         <w:t xml:space="preserve">'from_messages': 60, </w:t>
@@ -733,19 +815,19 @@
     </w:p>
     <w:p>
       <w:pPr>
-        <w:ind w:firstLine="240" w:firstLineChars="100"/>
+        <w:ind w:firstLine="180" w:firstLineChars="100"/>
         <w:rPr>
           <w:rFonts w:hint="eastAsia" w:ascii="宋体" w:hAnsi="宋体" w:eastAsia="宋体" w:cs="宋体"/>
-          <w:sz w:val="24"/>
-          <w:szCs w:val="24"/>
+          <w:sz w:val="18"/>
+          <w:szCs w:val="18"/>
           <w:lang w:val="en-US" w:eastAsia="zh-CN"/>
         </w:rPr>
       </w:pPr>
       <w:r>
         <w:rPr>
           <w:rFonts w:hint="eastAsia" w:ascii="宋体" w:hAnsi="宋体" w:eastAsia="宋体" w:cs="宋体"/>
-          <w:sz w:val="24"/>
-          <w:szCs w:val="24"/>
+          <w:sz w:val="18"/>
+          <w:szCs w:val="18"/>
           <w:lang w:val="en-US" w:eastAsia="zh-CN"/>
         </w:rPr>
         <w:t>'total_stock_value': 20,</w:t>
@@ -753,19 +835,19 @@
     </w:p>
     <w:p>
       <w:pPr>
-        <w:ind w:firstLine="240" w:firstLineChars="100"/>
+        <w:ind w:firstLine="180" w:firstLineChars="100"/>
         <w:rPr>
           <w:rFonts w:hint="eastAsia" w:ascii="宋体" w:hAnsi="宋体" w:eastAsia="宋体" w:cs="宋体"/>
-          <w:sz w:val="24"/>
-          <w:szCs w:val="24"/>
+          <w:sz w:val="18"/>
+          <w:szCs w:val="18"/>
           <w:lang w:val="en-US" w:eastAsia="zh-CN"/>
         </w:rPr>
       </w:pPr>
       <w:r>
         <w:rPr>
           <w:rFonts w:hint="eastAsia" w:ascii="宋体" w:hAnsi="宋体" w:eastAsia="宋体" w:cs="宋体"/>
-          <w:sz w:val="24"/>
-          <w:szCs w:val="24"/>
+          <w:sz w:val="18"/>
+          <w:szCs w:val="18"/>
           <w:lang w:val="en-US" w:eastAsia="zh-CN"/>
         </w:rPr>
         <w:t>'expenses': 51,</w:t>
@@ -773,19 +855,19 @@
     </w:p>
     <w:p>
       <w:pPr>
-        <w:ind w:firstLine="240" w:firstLineChars="100"/>
+        <w:ind w:firstLine="180" w:firstLineChars="100"/>
         <w:rPr>
           <w:rFonts w:hint="eastAsia" w:ascii="宋体" w:hAnsi="宋体" w:eastAsia="宋体" w:cs="宋体"/>
-          <w:sz w:val="24"/>
-          <w:szCs w:val="24"/>
+          <w:sz w:val="18"/>
+          <w:szCs w:val="18"/>
           <w:lang w:val="en-US" w:eastAsia="zh-CN"/>
         </w:rPr>
       </w:pPr>
       <w:r>
         <w:rPr>
           <w:rFonts w:hint="eastAsia" w:ascii="宋体" w:hAnsi="宋体" w:eastAsia="宋体" w:cs="宋体"/>
-          <w:sz w:val="24"/>
-          <w:szCs w:val="24"/>
+          <w:sz w:val="18"/>
+          <w:szCs w:val="18"/>
           <w:lang w:val="en-US" w:eastAsia="zh-CN"/>
         </w:rPr>
         <w:t>'from_poi_to_this_person': 60,</w:t>
@@ -793,19 +875,19 @@
     </w:p>
     <w:p>
       <w:pPr>
-        <w:ind w:firstLine="240" w:firstLineChars="100"/>
+        <w:ind w:firstLine="180" w:firstLineChars="100"/>
         <w:rPr>
           <w:rFonts w:hint="eastAsia" w:ascii="宋体" w:hAnsi="宋体" w:eastAsia="宋体" w:cs="宋体"/>
-          <w:sz w:val="24"/>
-          <w:szCs w:val="24"/>
+          <w:sz w:val="18"/>
+          <w:szCs w:val="18"/>
           <w:lang w:val="en-US" w:eastAsia="zh-CN"/>
         </w:rPr>
       </w:pPr>
       <w:r>
         <w:rPr>
           <w:rFonts w:hint="eastAsia" w:ascii="宋体" w:hAnsi="宋体" w:eastAsia="宋体" w:cs="宋体"/>
-          <w:sz w:val="24"/>
-          <w:szCs w:val="24"/>
+          <w:sz w:val="18"/>
+          <w:szCs w:val="18"/>
           <w:lang w:val="en-US" w:eastAsia="zh-CN"/>
         </w:rPr>
         <w:t xml:space="preserve">'loan_advances': 142, </w:t>
@@ -813,19 +895,19 @@
     </w:p>
     <w:p>
       <w:pPr>
-        <w:ind w:firstLine="240" w:firstLineChars="100"/>
+        <w:ind w:firstLine="180" w:firstLineChars="100"/>
         <w:rPr>
           <w:rFonts w:hint="eastAsia" w:ascii="宋体" w:hAnsi="宋体" w:eastAsia="宋体" w:cs="宋体"/>
-          <w:sz w:val="24"/>
-          <w:szCs w:val="24"/>
+          <w:sz w:val="18"/>
+          <w:szCs w:val="18"/>
           <w:lang w:val="en-US" w:eastAsia="zh-CN"/>
         </w:rPr>
       </w:pPr>
       <w:r>
         <w:rPr>
           <w:rFonts w:hint="eastAsia" w:ascii="宋体" w:hAnsi="宋体" w:eastAsia="宋体" w:cs="宋体"/>
-          <w:sz w:val="24"/>
-          <w:szCs w:val="24"/>
+          <w:sz w:val="18"/>
+          <w:szCs w:val="18"/>
           <w:lang w:val="en-US" w:eastAsia="zh-CN"/>
         </w:rPr>
         <w:t>'email_address': 35,</w:t>
@@ -833,19 +915,19 @@
     </w:p>
     <w:p>
       <w:pPr>
-        <w:ind w:firstLine="240" w:firstLineChars="100"/>
+        <w:ind w:firstLine="180" w:firstLineChars="100"/>
         <w:rPr>
           <w:rFonts w:hint="eastAsia" w:ascii="宋体" w:hAnsi="宋体" w:eastAsia="宋体" w:cs="宋体"/>
-          <w:sz w:val="24"/>
-          <w:szCs w:val="24"/>
+          <w:sz w:val="18"/>
+          <w:szCs w:val="18"/>
           <w:lang w:val="en-US" w:eastAsia="zh-CN"/>
         </w:rPr>
       </w:pPr>
       <w:r>
         <w:rPr>
           <w:rFonts w:hint="eastAsia" w:ascii="宋体" w:hAnsi="宋体" w:eastAsia="宋体" w:cs="宋体"/>
-          <w:sz w:val="24"/>
-          <w:szCs w:val="24"/>
+          <w:sz w:val="18"/>
+          <w:szCs w:val="18"/>
           <w:lang w:val="en-US" w:eastAsia="zh-CN"/>
         </w:rPr>
         <w:t xml:space="preserve">'other': 53, </w:t>
@@ -853,19 +935,19 @@
     </w:p>
     <w:p>
       <w:pPr>
-        <w:ind w:firstLine="240" w:firstLineChars="100"/>
+        <w:ind w:firstLine="180" w:firstLineChars="100"/>
         <w:rPr>
           <w:rFonts w:hint="eastAsia" w:ascii="宋体" w:hAnsi="宋体" w:eastAsia="宋体" w:cs="宋体"/>
-          <w:sz w:val="24"/>
-          <w:szCs w:val="24"/>
+          <w:sz w:val="18"/>
+          <w:szCs w:val="18"/>
           <w:lang w:val="en-US" w:eastAsia="zh-CN"/>
         </w:rPr>
       </w:pPr>
       <w:r>
         <w:rPr>
           <w:rFonts w:hint="eastAsia" w:ascii="宋体" w:hAnsi="宋体" w:eastAsia="宋体" w:cs="宋体"/>
-          <w:sz w:val="24"/>
-          <w:szCs w:val="24"/>
+          <w:sz w:val="18"/>
+          <w:szCs w:val="18"/>
           <w:lang w:val="en-US" w:eastAsia="zh-CN"/>
         </w:rPr>
         <w:t>'from_this_person_to_poi': 60,</w:t>
@@ -873,19 +955,19 @@
     </w:p>
     <w:p>
       <w:pPr>
-        <w:ind w:firstLine="240" w:firstLineChars="100"/>
+        <w:ind w:firstLine="180" w:firstLineChars="100"/>
         <w:rPr>
           <w:rFonts w:hint="eastAsia" w:ascii="宋体" w:hAnsi="宋体" w:eastAsia="宋体" w:cs="宋体"/>
-          <w:sz w:val="24"/>
-          <w:szCs w:val="24"/>
+          <w:sz w:val="18"/>
+          <w:szCs w:val="18"/>
           <w:lang w:val="en-US" w:eastAsia="zh-CN"/>
         </w:rPr>
       </w:pPr>
       <w:r>
         <w:rPr>
           <w:rFonts w:hint="eastAsia" w:ascii="宋体" w:hAnsi="宋体" w:eastAsia="宋体" w:cs="宋体"/>
-          <w:sz w:val="24"/>
-          <w:szCs w:val="24"/>
+          <w:sz w:val="18"/>
+          <w:szCs w:val="18"/>
           <w:lang w:val="en-US" w:eastAsia="zh-CN"/>
         </w:rPr>
         <w:t xml:space="preserve">'poi': 0, 'deferred_income': 97, </w:t>
@@ -893,19 +975,19 @@
     </w:p>
     <w:p>
       <w:pPr>
-        <w:ind w:firstLine="240" w:firstLineChars="100"/>
+        <w:ind w:firstLine="180" w:firstLineChars="100"/>
         <w:rPr>
           <w:rFonts w:hint="eastAsia" w:ascii="宋体" w:hAnsi="宋体" w:eastAsia="宋体" w:cs="宋体"/>
-          <w:sz w:val="24"/>
-          <w:szCs w:val="24"/>
+          <w:sz w:val="18"/>
+          <w:szCs w:val="18"/>
           <w:lang w:val="en-US" w:eastAsia="zh-CN"/>
         </w:rPr>
       </w:pPr>
       <w:r>
         <w:rPr>
           <w:rFonts w:hint="eastAsia" w:ascii="宋体" w:hAnsi="宋体" w:eastAsia="宋体" w:cs="宋体"/>
-          <w:sz w:val="24"/>
-          <w:szCs w:val="24"/>
+          <w:sz w:val="18"/>
+          <w:szCs w:val="18"/>
           <w:lang w:val="en-US" w:eastAsia="zh-CN"/>
         </w:rPr>
         <w:t>'shared_receipt_with_poi': 60,</w:t>
@@ -913,19 +995,19 @@
     </w:p>
     <w:p>
       <w:pPr>
-        <w:ind w:firstLine="240" w:firstLineChars="100"/>
+        <w:ind w:firstLine="180" w:firstLineChars="100"/>
         <w:rPr>
           <w:rFonts w:hint="eastAsia" w:ascii="宋体" w:hAnsi="宋体" w:eastAsia="宋体" w:cs="宋体"/>
-          <w:sz w:val="24"/>
-          <w:szCs w:val="24"/>
+          <w:sz w:val="18"/>
+          <w:szCs w:val="18"/>
           <w:lang w:val="en-US" w:eastAsia="zh-CN"/>
         </w:rPr>
       </w:pPr>
       <w:r>
         <w:rPr>
           <w:rFonts w:hint="eastAsia" w:ascii="宋体" w:hAnsi="宋体" w:eastAsia="宋体" w:cs="宋体"/>
-          <w:sz w:val="24"/>
-          <w:szCs w:val="24"/>
+          <w:sz w:val="18"/>
+          <w:szCs w:val="18"/>
           <w:lang w:val="en-US" w:eastAsia="zh-CN"/>
         </w:rPr>
         <w:t xml:space="preserve">'restricted_stock': 36, </w:t>
@@ -933,19 +1015,19 @@
     </w:p>
     <w:p>
       <w:pPr>
-        <w:ind w:firstLine="240" w:firstLineChars="100"/>
+        <w:ind w:firstLine="180" w:firstLineChars="100"/>
         <w:rPr>
           <w:rFonts w:hint="eastAsia" w:ascii="宋体" w:hAnsi="宋体" w:eastAsia="宋体" w:cs="宋体"/>
-          <w:sz w:val="24"/>
-          <w:szCs w:val="24"/>
+          <w:sz w:val="18"/>
+          <w:szCs w:val="18"/>
           <w:lang w:val="en-US" w:eastAsia="zh-CN"/>
         </w:rPr>
       </w:pPr>
       <w:r>
         <w:rPr>
           <w:rFonts w:hint="eastAsia" w:ascii="宋体" w:hAnsi="宋体" w:eastAsia="宋体" w:cs="宋体"/>
-          <w:sz w:val="24"/>
-          <w:szCs w:val="24"/>
+          <w:sz w:val="18"/>
+          <w:szCs w:val="18"/>
           <w:lang w:val="en-US" w:eastAsia="zh-CN"/>
         </w:rPr>
         <w:t>'long_term_incentive': 80}</w:t>
@@ -953,19 +1035,19 @@
     </w:p>
     <w:p>
       <w:pPr>
-        <w:ind w:firstLine="240" w:firstLineChars="100"/>
+        <w:ind w:firstLine="180" w:firstLineChars="100"/>
         <w:rPr>
           <w:rFonts w:hint="eastAsia" w:ascii="宋体" w:hAnsi="宋体" w:eastAsia="宋体" w:cs="宋体"/>
-          <w:sz w:val="24"/>
-          <w:szCs w:val="24"/>
+          <w:sz w:val="18"/>
+          <w:szCs w:val="18"/>
           <w:lang w:val="en-US" w:eastAsia="zh-CN"/>
         </w:rPr>
       </w:pPr>
       <w:r>
         <w:rPr>
           <w:rFonts w:hint="eastAsia" w:ascii="宋体" w:hAnsi="宋体" w:eastAsia="宋体" w:cs="宋体"/>
-          <w:sz w:val="24"/>
-          <w:szCs w:val="24"/>
+          <w:sz w:val="18"/>
+          <w:szCs w:val="18"/>
           <w:lang w:val="en-US" w:eastAsia="zh-CN"/>
         </w:rPr>
         <w:t>丢失值可以全部用 0 代替</w:t>
@@ -973,39 +1055,50 @@
     </w:p>
     <w:p>
       <w:pPr>
-        <w:ind w:firstLine="240" w:firstLineChars="100"/>
+        <w:ind w:firstLine="181" w:firstLineChars="100"/>
         <w:rPr>
           <w:rFonts w:hint="eastAsia" w:ascii="宋体" w:hAnsi="宋体" w:eastAsia="宋体" w:cs="宋体"/>
-          <w:sz w:val="24"/>
-          <w:szCs w:val="24"/>
+          <w:sz w:val="18"/>
+          <w:szCs w:val="18"/>
           <w:lang w:val="en-US" w:eastAsia="zh-CN"/>
         </w:rPr>
       </w:pPr>
       <w:r>
         <w:rPr>
           <w:rFonts w:hint="eastAsia" w:ascii="宋体" w:hAnsi="宋体" w:eastAsia="宋体" w:cs="宋体"/>
-          <w:sz w:val="24"/>
-          <w:szCs w:val="24"/>
-          <w:lang w:val="en-US" w:eastAsia="zh-CN"/>
-        </w:rPr>
-        <w:t>异常值：</w:t>
-      </w:r>
-    </w:p>
-    <w:p>
-      <w:pPr>
-        <w:ind w:firstLine="240" w:firstLineChars="100"/>
+          <w:b/>
+          <w:bCs/>
+          <w:sz w:val="18"/>
+          <w:szCs w:val="18"/>
+          <w:lang w:val="en-US" w:eastAsia="zh-CN"/>
+        </w:rPr>
+        <w:t>异常值</w:t>
+      </w:r>
+      <w:r>
         <w:rPr>
           <w:rFonts w:hint="eastAsia" w:ascii="宋体" w:hAnsi="宋体" w:eastAsia="宋体" w:cs="宋体"/>
-          <w:sz w:val="24"/>
-          <w:szCs w:val="24"/>
-          <w:lang w:val="en-US" w:eastAsia="zh-CN"/>
-        </w:rPr>
-      </w:pPr>
-      <w:r>
+          <w:sz w:val="18"/>
+          <w:szCs w:val="18"/>
+          <w:lang w:val="en-US" w:eastAsia="zh-CN"/>
+        </w:rPr>
+        <w:t>：</w:t>
+      </w:r>
+    </w:p>
+    <w:p>
+      <w:pPr>
+        <w:ind w:firstLine="180" w:firstLineChars="100"/>
         <w:rPr>
           <w:rFonts w:hint="eastAsia" w:ascii="宋体" w:hAnsi="宋体" w:eastAsia="宋体" w:cs="宋体"/>
-          <w:sz w:val="24"/>
-          <w:szCs w:val="24"/>
+          <w:sz w:val="18"/>
+          <w:szCs w:val="18"/>
+          <w:lang w:val="en-US" w:eastAsia="zh-CN"/>
+        </w:rPr>
+      </w:pPr>
+      <w:r>
+        <w:rPr>
+          <w:rFonts w:hint="eastAsia" w:ascii="宋体" w:hAnsi="宋体" w:eastAsia="宋体" w:cs="宋体"/>
+          <w:sz w:val="18"/>
+          <w:szCs w:val="18"/>
           <w:lang w:val="en-US" w:eastAsia="zh-CN"/>
         </w:rPr>
         <w:t>绘制 bonus vs salary 散点图时，发现异常值，异常列是“TOTAL”</w:t>
@@ -1090,12 +1183,16 @@
         <w:ind w:firstLine="420" w:firstLineChars="0"/>
         <w:rPr>
           <w:rFonts w:hint="eastAsia" w:ascii="Times New Roman" w:hAnsi="Times New Roman" w:cs="Times New Roman"/>
-          <w:lang w:val="en-US" w:eastAsia="zh-CN"/>
-        </w:rPr>
-      </w:pPr>
-      <w:r>
-        <w:rPr>
-          <w:rFonts w:hint="eastAsia" w:ascii="Times New Roman" w:hAnsi="Times New Roman" w:cs="Times New Roman"/>
+          <w:sz w:val="18"/>
+          <w:szCs w:val="18"/>
+          <w:lang w:val="en-US" w:eastAsia="zh-CN"/>
+        </w:rPr>
+      </w:pPr>
+      <w:r>
+        <w:rPr>
+          <w:rFonts w:hint="eastAsia" w:ascii="Times New Roman" w:hAnsi="Times New Roman" w:cs="Times New Roman"/>
+          <w:sz w:val="18"/>
+          <w:szCs w:val="18"/>
           <w:lang w:val="en-US" w:eastAsia="zh-CN"/>
         </w:rPr>
         <w:t>移除后，散点图显示如下</w:t>
@@ -1195,22 +1292,13 @@
       <w:pPr>
         <w:pStyle w:val="11"/>
         <w:numPr>
-          <w:ilvl w:val="0"/>
           <w:numId w:val="0"/>
         </w:numPr>
-        <w:ind w:leftChars="0" w:firstLine="420"/>
-        <w:rPr>
-          <w:rFonts w:hint="eastAsia" w:ascii="Times New Roman" w:hAnsi="Times New Roman" w:cs="Times New Roman"/>
-          <w:lang w:val="en-US" w:eastAsia="zh-CN"/>
-        </w:rPr>
-      </w:pPr>
-      <w:r>
-        <w:rPr>
-          <w:rFonts w:hint="eastAsia" w:ascii="Times New Roman" w:hAnsi="Times New Roman" w:cs="Times New Roman"/>
-          <w:lang w:val="en-US" w:eastAsia="zh-CN"/>
-        </w:rPr>
-        <w:t>我创建了2个新特征：</w:t>
-      </w:r>
+        <w:ind w:leftChars="0"/>
+        <w:rPr>
+          <w:rFonts w:ascii="Times New Roman" w:hAnsi="Times New Roman" w:cs="Times New Roman"/>
+        </w:rPr>
+      </w:pPr>
     </w:p>
     <w:p>
       <w:pPr>
@@ -1222,15 +1310,19 @@
         <w:ind w:leftChars="0" w:firstLine="420"/>
         <w:rPr>
           <w:rFonts w:hint="eastAsia" w:ascii="Times New Roman" w:hAnsi="Times New Roman" w:cs="Times New Roman"/>
-          <w:lang w:val="en-US" w:eastAsia="zh-CN"/>
-        </w:rPr>
-      </w:pPr>
-      <w:r>
-        <w:rPr>
-          <w:rFonts w:hint="eastAsia" w:ascii="Times New Roman" w:hAnsi="Times New Roman" w:cs="Times New Roman"/>
-          <w:lang w:val="en-US" w:eastAsia="zh-CN"/>
-        </w:rPr>
-        <w:t>fraction_from_poi:代表从POI发到这个人的邮件数占他总收到的邮件数的比率</w:t>
+          <w:sz w:val="18"/>
+          <w:szCs w:val="18"/>
+          <w:lang w:val="en-US" w:eastAsia="zh-CN"/>
+        </w:rPr>
+      </w:pPr>
+      <w:r>
+        <w:rPr>
+          <w:rFonts w:hint="eastAsia" w:ascii="Times New Roman" w:hAnsi="Times New Roman" w:cs="Times New Roman"/>
+          <w:sz w:val="18"/>
+          <w:szCs w:val="18"/>
+          <w:lang w:val="en-US" w:eastAsia="zh-CN"/>
+        </w:rPr>
+        <w:t>我创建了2个新特征：</w:t>
       </w:r>
     </w:p>
     <w:p>
@@ -1243,15 +1335,19 @@
         <w:ind w:leftChars="0" w:firstLine="420"/>
         <w:rPr>
           <w:rFonts w:hint="eastAsia" w:ascii="Times New Roman" w:hAnsi="Times New Roman" w:cs="Times New Roman"/>
-          <w:lang w:val="en-US" w:eastAsia="zh-CN"/>
-        </w:rPr>
-      </w:pPr>
-      <w:r>
-        <w:rPr>
-          <w:rFonts w:hint="eastAsia" w:ascii="Times New Roman" w:hAnsi="Times New Roman" w:cs="Times New Roman"/>
-          <w:lang w:val="en-US" w:eastAsia="zh-CN"/>
-        </w:rPr>
-        <w:t>fraction_to_poi:  代表这个人发给POI的邮件数占他所有发送的邮件数的比率</w:t>
+          <w:sz w:val="18"/>
+          <w:szCs w:val="18"/>
+          <w:lang w:val="en-US" w:eastAsia="zh-CN"/>
+        </w:rPr>
+      </w:pPr>
+      <w:r>
+        <w:rPr>
+          <w:rFonts w:hint="eastAsia" w:ascii="Times New Roman" w:hAnsi="Times New Roman" w:cs="Times New Roman"/>
+          <w:sz w:val="18"/>
+          <w:szCs w:val="18"/>
+          <w:lang w:val="en-US" w:eastAsia="zh-CN"/>
+        </w:rPr>
+        <w:t>fraction_from_poi:代表从POI发到这个人的邮件数占他总收到的邮件数的比率</w:t>
       </w:r>
     </w:p>
     <w:p>
@@ -1264,15 +1360,19 @@
         <w:ind w:leftChars="0" w:firstLine="420"/>
         <w:rPr>
           <w:rFonts w:hint="eastAsia" w:ascii="Times New Roman" w:hAnsi="Times New Roman" w:cs="Times New Roman"/>
-          <w:lang w:val="en-US" w:eastAsia="zh-CN"/>
-        </w:rPr>
-      </w:pPr>
-      <w:r>
-        <w:rPr>
-          <w:rFonts w:hint="eastAsia" w:ascii="Times New Roman" w:hAnsi="Times New Roman" w:cs="Times New Roman"/>
-          <w:lang w:val="en-US" w:eastAsia="zh-CN"/>
-        </w:rPr>
-        <w:t>下面的代码就是为了计算上述比率的：</w:t>
+          <w:sz w:val="18"/>
+          <w:szCs w:val="18"/>
+          <w:lang w:val="en-US" w:eastAsia="zh-CN"/>
+        </w:rPr>
+      </w:pPr>
+      <w:r>
+        <w:rPr>
+          <w:rFonts w:hint="eastAsia" w:ascii="Times New Roman" w:hAnsi="Times New Roman" w:cs="Times New Roman"/>
+          <w:sz w:val="18"/>
+          <w:szCs w:val="18"/>
+          <w:lang w:val="en-US" w:eastAsia="zh-CN"/>
+        </w:rPr>
+        <w:t>fraction_to_poi:  代表这个人发给POI的邮件数占他所有发送的邮件数的比率</w:t>
       </w:r>
     </w:p>
     <w:p>
@@ -1285,15 +1385,19 @@
         <w:ind w:leftChars="0" w:firstLine="420"/>
         <w:rPr>
           <w:rFonts w:hint="eastAsia" w:ascii="Times New Roman" w:hAnsi="Times New Roman" w:cs="Times New Roman"/>
-          <w:lang w:val="en-US" w:eastAsia="zh-CN"/>
-        </w:rPr>
-      </w:pPr>
-      <w:r>
-        <w:rPr>
-          <w:rFonts w:hint="eastAsia" w:ascii="Times New Roman" w:hAnsi="Times New Roman" w:cs="Times New Roman"/>
-          <w:lang w:val="en-US" w:eastAsia="zh-CN"/>
-        </w:rPr>
-        <w:t>def  computeFraction(poi_messages, all_messages):</w:t>
+          <w:sz w:val="18"/>
+          <w:szCs w:val="18"/>
+          <w:lang w:val="en-US" w:eastAsia="zh-CN"/>
+        </w:rPr>
+      </w:pPr>
+      <w:r>
+        <w:rPr>
+          <w:rFonts w:hint="eastAsia" w:ascii="Times New Roman" w:hAnsi="Times New Roman" w:cs="Times New Roman"/>
+          <w:sz w:val="18"/>
+          <w:szCs w:val="18"/>
+          <w:lang w:val="en-US" w:eastAsia="zh-CN"/>
+        </w:rPr>
+        <w:t>下面的代码就是为了计算上述比率的：</w:t>
       </w:r>
     </w:p>
     <w:p>
@@ -1306,15 +1410,19 @@
         <w:ind w:leftChars="0" w:firstLine="420"/>
         <w:rPr>
           <w:rFonts w:hint="eastAsia" w:ascii="Times New Roman" w:hAnsi="Times New Roman" w:cs="Times New Roman"/>
-          <w:lang w:val="en-US" w:eastAsia="zh-CN"/>
-        </w:rPr>
-      </w:pPr>
-      <w:r>
-        <w:rPr>
-          <w:rFonts w:hint="eastAsia" w:ascii="Times New Roman" w:hAnsi="Times New Roman" w:cs="Times New Roman"/>
-          <w:lang w:val="en-US" w:eastAsia="zh-CN"/>
-        </w:rPr>
-        <w:t xml:space="preserve">         fraction = 0.</w:t>
+          <w:sz w:val="18"/>
+          <w:szCs w:val="18"/>
+          <w:lang w:val="en-US" w:eastAsia="zh-CN"/>
+        </w:rPr>
+      </w:pPr>
+      <w:r>
+        <w:rPr>
+          <w:rFonts w:hint="eastAsia" w:ascii="Times New Roman" w:hAnsi="Times New Roman" w:cs="Times New Roman"/>
+          <w:sz w:val="18"/>
+          <w:szCs w:val="18"/>
+          <w:lang w:val="en-US" w:eastAsia="zh-CN"/>
+        </w:rPr>
+        <w:t>def  computeFraction(poi_messages, all_messages):</w:t>
       </w:r>
     </w:p>
     <w:p>
@@ -1324,21 +1432,52 @@
           <w:ilvl w:val="0"/>
           <w:numId w:val="0"/>
         </w:numPr>
-        <w:rPr>
-          <w:rFonts w:hint="eastAsia" w:ascii="Times New Roman" w:hAnsi="Times New Roman" w:cs="Times New Roman"/>
-          <w:lang w:val="en-US" w:eastAsia="zh-CN"/>
-        </w:rPr>
-      </w:pPr>
-      <w:r>
-        <w:rPr>
-          <w:rFonts w:hint="eastAsia" w:ascii="Times New Roman" w:hAnsi="Times New Roman" w:cs="Times New Roman"/>
-          <w:lang w:val="en-US" w:eastAsia="zh-CN"/>
-        </w:rPr>
-        <w:t xml:space="preserve">             if poi_messages != </w:t>
+        <w:ind w:leftChars="0" w:firstLine="420"/>
+        <w:rPr>
+          <w:rFonts w:hint="eastAsia" w:ascii="Times New Roman" w:hAnsi="Times New Roman" w:cs="Times New Roman"/>
+          <w:sz w:val="18"/>
+          <w:szCs w:val="18"/>
+          <w:lang w:val="en-US" w:eastAsia="zh-CN"/>
+        </w:rPr>
+      </w:pPr>
+      <w:r>
+        <w:rPr>
+          <w:rFonts w:hint="eastAsia" w:ascii="Times New Roman" w:hAnsi="Times New Roman" w:cs="Times New Roman"/>
+          <w:sz w:val="18"/>
+          <w:szCs w:val="18"/>
+          <w:lang w:val="en-US" w:eastAsia="zh-CN"/>
+        </w:rPr>
+        <w:t xml:space="preserve">        fraction = 0.</w:t>
+      </w:r>
+    </w:p>
+    <w:p>
+      <w:pPr>
+        <w:pStyle w:val="11"/>
+        <w:numPr>
+          <w:ilvl w:val="0"/>
+          <w:numId w:val="0"/>
+        </w:numPr>
+        <w:rPr>
+          <w:rFonts w:hint="eastAsia" w:ascii="Times New Roman" w:hAnsi="Times New Roman" w:cs="Times New Roman"/>
+          <w:sz w:val="18"/>
+          <w:szCs w:val="18"/>
+          <w:lang w:val="en-US" w:eastAsia="zh-CN"/>
+        </w:rPr>
+      </w:pPr>
+      <w:r>
+        <w:rPr>
+          <w:rFonts w:hint="eastAsia" w:ascii="Times New Roman" w:hAnsi="Times New Roman" w:cs="Times New Roman"/>
+          <w:sz w:val="18"/>
+          <w:szCs w:val="18"/>
+          <w:lang w:val="en-US" w:eastAsia="zh-CN"/>
+        </w:rPr>
+        <w:t xml:space="preserve">             if  poi_messages != </w:t>
       </w:r>
       <w:r>
         <w:rPr>
           <w:rFonts w:hint="default" w:ascii="Times New Roman" w:hAnsi="Times New Roman" w:cs="Times New Roman"/>
+          <w:sz w:val="18"/>
+          <w:szCs w:val="18"/>
           <w:lang w:val="en-US" w:eastAsia="zh-CN"/>
         </w:rPr>
         <w:t>‘</w:t>
@@ -1346,6 +1485,8 @@
       <w:r>
         <w:rPr>
           <w:rFonts w:hint="eastAsia" w:ascii="Times New Roman" w:hAnsi="Times New Roman" w:cs="Times New Roman"/>
+          <w:sz w:val="18"/>
+          <w:szCs w:val="18"/>
           <w:lang w:val="en-US" w:eastAsia="zh-CN"/>
         </w:rPr>
         <w:t>NaN</w:t>
@@ -1353,6 +1494,8 @@
       <w:r>
         <w:rPr>
           <w:rFonts w:hint="default" w:ascii="Times New Roman" w:hAnsi="Times New Roman" w:cs="Times New Roman"/>
+          <w:sz w:val="18"/>
+          <w:szCs w:val="18"/>
           <w:lang w:val="en-US" w:eastAsia="zh-CN"/>
         </w:rPr>
         <w:t>’</w:t>
@@ -1360,6 +1503,8 @@
       <w:r>
         <w:rPr>
           <w:rFonts w:hint="eastAsia" w:ascii="Times New Roman" w:hAnsi="Times New Roman" w:cs="Times New Roman"/>
+          <w:sz w:val="18"/>
+          <w:szCs w:val="18"/>
           <w:lang w:val="en-US" w:eastAsia="zh-CN"/>
         </w:rPr>
         <w:t xml:space="preserve"> and all_messages != </w:t>
@@ -1367,6 +1512,8 @@
       <w:r>
         <w:rPr>
           <w:rFonts w:hint="default" w:ascii="Times New Roman" w:hAnsi="Times New Roman" w:cs="Times New Roman"/>
+          <w:sz w:val="18"/>
+          <w:szCs w:val="18"/>
           <w:lang w:val="en-US" w:eastAsia="zh-CN"/>
         </w:rPr>
         <w:t>‘</w:t>
@@ -1374,6 +1521,8 @@
       <w:r>
         <w:rPr>
           <w:rFonts w:hint="eastAsia" w:ascii="Times New Roman" w:hAnsi="Times New Roman" w:cs="Times New Roman"/>
+          <w:sz w:val="18"/>
+          <w:szCs w:val="18"/>
           <w:lang w:val="en-US" w:eastAsia="zh-CN"/>
         </w:rPr>
         <w:t>NaN</w:t>
@@ -1381,6 +1530,8 @@
       <w:r>
         <w:rPr>
           <w:rFonts w:hint="default" w:ascii="Times New Roman" w:hAnsi="Times New Roman" w:cs="Times New Roman"/>
+          <w:sz w:val="18"/>
+          <w:szCs w:val="18"/>
           <w:lang w:val="en-US" w:eastAsia="zh-CN"/>
         </w:rPr>
         <w:t>’</w:t>
@@ -1388,6 +1539,8 @@
       <w:r>
         <w:rPr>
           <w:rFonts w:hint="eastAsia" w:ascii="Times New Roman" w:hAnsi="Times New Roman" w:cs="Times New Roman"/>
+          <w:sz w:val="18"/>
+          <w:szCs w:val="18"/>
           <w:lang w:val="en-US" w:eastAsia="zh-CN"/>
         </w:rPr>
         <w:t>:</w:t>
@@ -1403,12 +1556,16 @@
         <w:ind w:left="1680" w:leftChars="0" w:firstLine="420" w:firstLineChars="0"/>
         <w:rPr>
           <w:rFonts w:hint="eastAsia" w:ascii="Times New Roman" w:hAnsi="Times New Roman" w:cs="Times New Roman"/>
-          <w:lang w:val="en-US" w:eastAsia="zh-CN"/>
-        </w:rPr>
-      </w:pPr>
-      <w:r>
-        <w:rPr>
-          <w:rFonts w:hint="eastAsia" w:ascii="Times New Roman" w:hAnsi="Times New Roman" w:cs="Times New Roman"/>
+          <w:sz w:val="18"/>
+          <w:szCs w:val="18"/>
+          <w:lang w:val="en-US" w:eastAsia="zh-CN"/>
+        </w:rPr>
+      </w:pPr>
+      <w:r>
+        <w:rPr>
+          <w:rFonts w:hint="eastAsia" w:ascii="Times New Roman" w:hAnsi="Times New Roman" w:cs="Times New Roman"/>
+          <w:sz w:val="18"/>
+          <w:szCs w:val="18"/>
           <w:lang w:val="en-US" w:eastAsia="zh-CN"/>
         </w:rPr>
         <w:t>Fraction = poi_messages/float(all_messages)</w:t>
@@ -1416,6 +1573,8 @@
       <w:r>
         <w:rPr>
           <w:rFonts w:hint="eastAsia" w:ascii="Times New Roman" w:hAnsi="Times New Roman" w:cs="Times New Roman"/>
+          <w:sz w:val="18"/>
+          <w:szCs w:val="18"/>
           <w:lang w:val="en-US" w:eastAsia="zh-CN"/>
         </w:rPr>
         <w:tab/>
@@ -1431,12 +1590,16 @@
         <w:ind w:left="840" w:leftChars="0" w:firstLine="420" w:firstLineChars="0"/>
         <w:rPr>
           <w:rFonts w:hint="eastAsia" w:ascii="Times New Roman" w:hAnsi="Times New Roman" w:cs="Times New Roman"/>
-          <w:lang w:val="en-US" w:eastAsia="zh-CN"/>
-        </w:rPr>
-      </w:pPr>
-      <w:r>
-        <w:rPr>
-          <w:rFonts w:hint="eastAsia" w:ascii="Times New Roman" w:hAnsi="Times New Roman" w:cs="Times New Roman"/>
+          <w:sz w:val="18"/>
+          <w:szCs w:val="18"/>
+          <w:lang w:val="en-US" w:eastAsia="zh-CN"/>
+        </w:rPr>
+      </w:pPr>
+      <w:r>
+        <w:rPr>
+          <w:rFonts w:hint="eastAsia" w:ascii="Times New Roman" w:hAnsi="Times New Roman" w:cs="Times New Roman"/>
+          <w:sz w:val="18"/>
+          <w:szCs w:val="18"/>
           <w:lang w:val="en-US" w:eastAsia="zh-CN"/>
         </w:rPr>
         <w:t xml:space="preserve"> return fraction</w:t>
@@ -1451,6 +1614,8 @@
         </w:numPr>
         <w:rPr>
           <w:rFonts w:hint="eastAsia" w:ascii="Times New Roman" w:hAnsi="Times New Roman" w:cs="Times New Roman"/>
+          <w:sz w:val="18"/>
+          <w:szCs w:val="18"/>
           <w:lang w:val="en-US" w:eastAsia="zh-CN"/>
         </w:rPr>
       </w:pPr>
@@ -1464,6 +1629,8 @@
         </w:numPr>
         <w:rPr>
           <w:rFonts w:hint="eastAsia" w:ascii="Times New Roman" w:hAnsi="Times New Roman" w:cs="Times New Roman"/>
+          <w:sz w:val="18"/>
+          <w:szCs w:val="18"/>
           <w:lang w:val="en-US" w:eastAsia="zh-CN"/>
         </w:rPr>
       </w:pPr>
@@ -1477,6 +1644,8 @@
         </w:numPr>
         <w:rPr>
           <w:rFonts w:hint="eastAsia" w:ascii="Times New Roman" w:hAnsi="Times New Roman" w:cs="Times New Roman"/>
+          <w:sz w:val="18"/>
+          <w:szCs w:val="18"/>
           <w:lang w:val="en-US" w:eastAsia="zh-CN"/>
         </w:rPr>
       </w:pPr>
@@ -1490,6 +1659,8 @@
         </w:numPr>
         <w:rPr>
           <w:rFonts w:hint="eastAsia" w:ascii="Times New Roman" w:hAnsi="Times New Roman" w:cs="Times New Roman"/>
+          <w:sz w:val="18"/>
+          <w:szCs w:val="18"/>
           <w:lang w:val="en-US" w:eastAsia="zh-CN"/>
         </w:rPr>
       </w:pPr>
@@ -1503,6 +1674,8 @@
         </w:numPr>
         <w:rPr>
           <w:rFonts w:hint="eastAsia" w:ascii="Times New Roman" w:hAnsi="Times New Roman" w:cs="Times New Roman"/>
+          <w:sz w:val="18"/>
+          <w:szCs w:val="18"/>
           <w:lang w:val="en-US" w:eastAsia="zh-CN"/>
         </w:rPr>
       </w:pPr>
@@ -1516,32 +1689,8 @@
         </w:numPr>
         <w:rPr>
           <w:rFonts w:hint="eastAsia" w:ascii="Times New Roman" w:hAnsi="Times New Roman" w:cs="Times New Roman"/>
-          <w:lang w:val="en-US" w:eastAsia="zh-CN"/>
-        </w:rPr>
-      </w:pPr>
-    </w:p>
-    <w:p>
-      <w:pPr>
-        <w:pStyle w:val="11"/>
-        <w:numPr>
-          <w:ilvl w:val="0"/>
-          <w:numId w:val="0"/>
-        </w:numPr>
-        <w:rPr>
-          <w:rFonts w:hint="eastAsia" w:ascii="Times New Roman" w:hAnsi="Times New Roman" w:cs="Times New Roman"/>
-          <w:lang w:val="en-US" w:eastAsia="zh-CN"/>
-        </w:rPr>
-      </w:pPr>
-    </w:p>
-    <w:p>
-      <w:pPr>
-        <w:pStyle w:val="11"/>
-        <w:numPr>
-          <w:ilvl w:val="0"/>
-          <w:numId w:val="0"/>
-        </w:numPr>
-        <w:rPr>
-          <w:rFonts w:hint="eastAsia" w:ascii="Times New Roman" w:hAnsi="Times New Roman" w:cs="Times New Roman"/>
+          <w:sz w:val="18"/>
+          <w:szCs w:val="18"/>
           <w:lang w:val="en-US" w:eastAsia="zh-CN"/>
         </w:rPr>
       </w:pPr>
@@ -1556,12 +1705,16 @@
         <w:ind w:leftChars="0" w:firstLine="420"/>
         <w:rPr>
           <w:rFonts w:hint="eastAsia" w:ascii="Times New Roman" w:hAnsi="Times New Roman" w:cs="Times New Roman"/>
-          <w:lang w:val="en-US" w:eastAsia="zh-CN"/>
-        </w:rPr>
-      </w:pPr>
-      <w:r>
-        <w:rPr>
-          <w:rFonts w:hint="eastAsia" w:ascii="Times New Roman" w:hAnsi="Times New Roman" w:cs="Times New Roman"/>
+          <w:sz w:val="18"/>
+          <w:szCs w:val="18"/>
+          <w:lang w:val="en-US" w:eastAsia="zh-CN"/>
+        </w:rPr>
+      </w:pPr>
+      <w:r>
+        <w:rPr>
+          <w:rFonts w:hint="eastAsia" w:ascii="Times New Roman" w:hAnsi="Times New Roman" w:cs="Times New Roman"/>
+          <w:sz w:val="18"/>
+          <w:szCs w:val="18"/>
           <w:lang w:val="en-US" w:eastAsia="zh-CN"/>
         </w:rPr>
         <w:t>计算每一个雇员的收发比率，同时把新特征加入到原始数据集中：</w:t>
@@ -1577,12 +1730,16 @@
         <w:ind w:leftChars="0" w:firstLine="420"/>
         <w:rPr>
           <w:rFonts w:hint="eastAsia" w:ascii="Times New Roman" w:hAnsi="Times New Roman" w:cs="Times New Roman"/>
-          <w:lang w:val="en-US" w:eastAsia="zh-CN"/>
-        </w:rPr>
-      </w:pPr>
-      <w:r>
-        <w:rPr>
-          <w:rFonts w:hint="eastAsia" w:ascii="Times New Roman" w:hAnsi="Times New Roman" w:cs="Times New Roman"/>
+          <w:sz w:val="18"/>
+          <w:szCs w:val="18"/>
+          <w:lang w:val="en-US" w:eastAsia="zh-CN"/>
+        </w:rPr>
+      </w:pPr>
+      <w:r>
+        <w:rPr>
+          <w:rFonts w:hint="eastAsia" w:ascii="Times New Roman" w:hAnsi="Times New Roman" w:cs="Times New Roman"/>
+          <w:sz w:val="18"/>
+          <w:szCs w:val="18"/>
           <w:lang w:val="en-US" w:eastAsia="zh-CN"/>
         </w:rPr>
         <w:t>for emp in my_dataset:</w:t>
@@ -1598,12 +1755,16 @@
         <w:ind w:left="420" w:leftChars="0" w:firstLine="420"/>
         <w:rPr>
           <w:rFonts w:hint="eastAsia" w:ascii="Times New Roman" w:hAnsi="Times New Roman" w:cs="Times New Roman"/>
-          <w:lang w:val="en-US" w:eastAsia="zh-CN"/>
-        </w:rPr>
-      </w:pPr>
-      <w:r>
-        <w:rPr>
-          <w:rFonts w:hint="eastAsia" w:ascii="Times New Roman" w:hAnsi="Times New Roman" w:cs="Times New Roman"/>
+          <w:sz w:val="18"/>
+          <w:szCs w:val="18"/>
+          <w:lang w:val="en-US" w:eastAsia="zh-CN"/>
+        </w:rPr>
+      </w:pPr>
+      <w:r>
+        <w:rPr>
+          <w:rFonts w:hint="eastAsia" w:ascii="Times New Roman" w:hAnsi="Times New Roman" w:cs="Times New Roman"/>
+          <w:sz w:val="18"/>
+          <w:szCs w:val="18"/>
           <w:lang w:val="en-US" w:eastAsia="zh-CN"/>
         </w:rPr>
         <w:t>from_poi_to_this_person = my_dataset[emp][</w:t>
@@ -1611,6 +1772,8 @@
       <w:r>
         <w:rPr>
           <w:rFonts w:hint="default" w:ascii="Times New Roman" w:hAnsi="Times New Roman" w:cs="Times New Roman"/>
+          <w:sz w:val="18"/>
+          <w:szCs w:val="18"/>
           <w:lang w:val="en-US" w:eastAsia="zh-CN"/>
         </w:rPr>
         <w:t>‘</w:t>
@@ -1618,6 +1781,8 @@
       <w:r>
         <w:rPr>
           <w:rFonts w:hint="eastAsia" w:ascii="Times New Roman" w:hAnsi="Times New Roman" w:cs="Times New Roman"/>
+          <w:sz w:val="18"/>
+          <w:szCs w:val="18"/>
           <w:lang w:val="en-US" w:eastAsia="zh-CN"/>
         </w:rPr>
         <w:t>from_poi_to_this_person</w:t>
@@ -1625,6 +1790,8 @@
       <w:r>
         <w:rPr>
           <w:rFonts w:hint="default" w:ascii="Times New Roman" w:hAnsi="Times New Roman" w:cs="Times New Roman"/>
+          <w:sz w:val="18"/>
+          <w:szCs w:val="18"/>
           <w:lang w:val="en-US" w:eastAsia="zh-CN"/>
         </w:rPr>
         <w:t>’</w:t>
@@ -1632,6 +1799,8 @@
       <w:r>
         <w:rPr>
           <w:rFonts w:hint="eastAsia" w:ascii="Times New Roman" w:hAnsi="Times New Roman" w:cs="Times New Roman"/>
+          <w:sz w:val="18"/>
+          <w:szCs w:val="18"/>
           <w:lang w:val="en-US" w:eastAsia="zh-CN"/>
         </w:rPr>
         <w:t>]</w:t>
@@ -1647,12 +1816,16 @@
         <w:ind w:left="420" w:leftChars="0" w:firstLine="420"/>
         <w:rPr>
           <w:rFonts w:hint="eastAsia" w:ascii="Times New Roman" w:hAnsi="Times New Roman" w:cs="Times New Roman"/>
-          <w:lang w:val="en-US" w:eastAsia="zh-CN"/>
-        </w:rPr>
-      </w:pPr>
-      <w:r>
-        <w:rPr>
-          <w:rFonts w:hint="eastAsia" w:ascii="Times New Roman" w:hAnsi="Times New Roman" w:cs="Times New Roman"/>
+          <w:sz w:val="18"/>
+          <w:szCs w:val="18"/>
+          <w:lang w:val="en-US" w:eastAsia="zh-CN"/>
+        </w:rPr>
+      </w:pPr>
+      <w:r>
+        <w:rPr>
+          <w:rFonts w:hint="eastAsia" w:ascii="Times New Roman" w:hAnsi="Times New Roman" w:cs="Times New Roman"/>
+          <w:sz w:val="18"/>
+          <w:szCs w:val="18"/>
           <w:lang w:val="en-US" w:eastAsia="zh-CN"/>
         </w:rPr>
         <w:t>to_messages = my_dataset[emp][</w:t>
@@ -1660,6 +1833,8 @@
       <w:r>
         <w:rPr>
           <w:rFonts w:hint="default" w:ascii="Times New Roman" w:hAnsi="Times New Roman" w:cs="Times New Roman"/>
+          <w:sz w:val="18"/>
+          <w:szCs w:val="18"/>
           <w:lang w:val="en-US" w:eastAsia="zh-CN"/>
         </w:rPr>
         <w:t>‘</w:t>
@@ -1667,6 +1842,8 @@
       <w:r>
         <w:rPr>
           <w:rFonts w:hint="eastAsia" w:ascii="Times New Roman" w:hAnsi="Times New Roman" w:cs="Times New Roman"/>
+          <w:sz w:val="18"/>
+          <w:szCs w:val="18"/>
           <w:lang w:val="en-US" w:eastAsia="zh-CN"/>
         </w:rPr>
         <w:t>to_messages</w:t>
@@ -1674,6 +1851,8 @@
       <w:r>
         <w:rPr>
           <w:rFonts w:hint="default" w:ascii="Times New Roman" w:hAnsi="Times New Roman" w:cs="Times New Roman"/>
+          <w:sz w:val="18"/>
+          <w:szCs w:val="18"/>
           <w:lang w:val="en-US" w:eastAsia="zh-CN"/>
         </w:rPr>
         <w:t>’</w:t>
@@ -1681,6 +1860,8 @@
       <w:r>
         <w:rPr>
           <w:rFonts w:hint="eastAsia" w:ascii="Times New Roman" w:hAnsi="Times New Roman" w:cs="Times New Roman"/>
+          <w:sz w:val="18"/>
+          <w:szCs w:val="18"/>
           <w:lang w:val="en-US" w:eastAsia="zh-CN"/>
         </w:rPr>
         <w:t>]</w:t>
@@ -1696,12 +1877,16 @@
         <w:ind w:left="420" w:leftChars="0" w:firstLine="420"/>
         <w:rPr>
           <w:rFonts w:hint="eastAsia" w:ascii="Times New Roman" w:hAnsi="Times New Roman" w:cs="Times New Roman"/>
-          <w:lang w:val="en-US" w:eastAsia="zh-CN"/>
-        </w:rPr>
-      </w:pPr>
-      <w:r>
-        <w:rPr>
-          <w:rFonts w:hint="eastAsia" w:ascii="Times New Roman" w:hAnsi="Times New Roman" w:cs="Times New Roman"/>
+          <w:sz w:val="18"/>
+          <w:szCs w:val="18"/>
+          <w:lang w:val="en-US" w:eastAsia="zh-CN"/>
+        </w:rPr>
+      </w:pPr>
+      <w:r>
+        <w:rPr>
+          <w:rFonts w:hint="eastAsia" w:ascii="Times New Roman" w:hAnsi="Times New Roman" w:cs="Times New Roman"/>
+          <w:sz w:val="18"/>
+          <w:szCs w:val="18"/>
           <w:lang w:val="en-US" w:eastAsia="zh-CN"/>
         </w:rPr>
         <w:t>fraction_from_poi = computeFraction(from_poi_to_this_person, to_messages)</w:t>
@@ -1717,12 +1902,16 @@
         <w:ind w:left="420" w:leftChars="0" w:firstLine="420"/>
         <w:rPr>
           <w:rFonts w:hint="eastAsia" w:ascii="Times New Roman" w:hAnsi="Times New Roman" w:cs="Times New Roman"/>
-          <w:lang w:val="en-US" w:eastAsia="zh-CN"/>
-        </w:rPr>
-      </w:pPr>
-      <w:r>
-        <w:rPr>
-          <w:rFonts w:hint="eastAsia" w:ascii="Times New Roman" w:hAnsi="Times New Roman" w:cs="Times New Roman"/>
+          <w:sz w:val="18"/>
+          <w:szCs w:val="18"/>
+          <w:lang w:val="en-US" w:eastAsia="zh-CN"/>
+        </w:rPr>
+      </w:pPr>
+      <w:r>
+        <w:rPr>
+          <w:rFonts w:hint="eastAsia" w:ascii="Times New Roman" w:hAnsi="Times New Roman" w:cs="Times New Roman"/>
+          <w:sz w:val="18"/>
+          <w:szCs w:val="18"/>
           <w:lang w:val="en-US" w:eastAsia="zh-CN"/>
         </w:rPr>
         <w:t>my_dataset[emp][</w:t>
@@ -1730,6 +1919,8 @@
       <w:r>
         <w:rPr>
           <w:rFonts w:hint="default" w:ascii="Times New Roman" w:hAnsi="Times New Roman" w:cs="Times New Roman"/>
+          <w:sz w:val="18"/>
+          <w:szCs w:val="18"/>
           <w:lang w:val="en-US" w:eastAsia="zh-CN"/>
         </w:rPr>
         <w:t>‘</w:t>
@@ -1737,6 +1928,8 @@
       <w:r>
         <w:rPr>
           <w:rFonts w:hint="eastAsia" w:ascii="Times New Roman" w:hAnsi="Times New Roman" w:cs="Times New Roman"/>
+          <w:sz w:val="18"/>
+          <w:szCs w:val="18"/>
           <w:lang w:val="en-US" w:eastAsia="zh-CN"/>
         </w:rPr>
         <w:t>fraction_from_poi</w:t>
@@ -1744,6 +1937,8 @@
       <w:r>
         <w:rPr>
           <w:rFonts w:hint="default" w:ascii="Times New Roman" w:hAnsi="Times New Roman" w:cs="Times New Roman"/>
+          <w:sz w:val="18"/>
+          <w:szCs w:val="18"/>
           <w:lang w:val="en-US" w:eastAsia="zh-CN"/>
         </w:rPr>
         <w:t>’</w:t>
@@ -1751,6 +1946,8 @@
       <w:r>
         <w:rPr>
           <w:rFonts w:hint="eastAsia" w:ascii="Times New Roman" w:hAnsi="Times New Roman" w:cs="Times New Roman"/>
+          <w:sz w:val="18"/>
+          <w:szCs w:val="18"/>
           <w:lang w:val="en-US" w:eastAsia="zh-CN"/>
         </w:rPr>
         <w:t>] = fraction_from_poi</w:t>
@@ -1766,12 +1963,16 @@
         <w:ind w:left="420" w:leftChars="0" w:firstLine="420"/>
         <w:rPr>
           <w:rFonts w:hint="eastAsia" w:ascii="Times New Roman" w:hAnsi="Times New Roman" w:cs="Times New Roman"/>
-          <w:lang w:val="en-US" w:eastAsia="zh-CN"/>
-        </w:rPr>
-      </w:pPr>
-      <w:r>
-        <w:rPr>
-          <w:rFonts w:hint="eastAsia" w:ascii="Times New Roman" w:hAnsi="Times New Roman" w:cs="Times New Roman"/>
+          <w:sz w:val="18"/>
+          <w:szCs w:val="18"/>
+          <w:lang w:val="en-US" w:eastAsia="zh-CN"/>
+        </w:rPr>
+      </w:pPr>
+      <w:r>
+        <w:rPr>
+          <w:rFonts w:hint="eastAsia" w:ascii="Times New Roman" w:hAnsi="Times New Roman" w:cs="Times New Roman"/>
+          <w:sz w:val="18"/>
+          <w:szCs w:val="18"/>
           <w:lang w:val="en-US" w:eastAsia="zh-CN"/>
         </w:rPr>
         <w:t>from_this_person_to_poi = my_dataset[emp][</w:t>
@@ -1779,6 +1980,8 @@
       <w:r>
         <w:rPr>
           <w:rFonts w:hint="default" w:ascii="Times New Roman" w:hAnsi="Times New Roman" w:cs="Times New Roman"/>
+          <w:sz w:val="18"/>
+          <w:szCs w:val="18"/>
           <w:lang w:val="en-US" w:eastAsia="zh-CN"/>
         </w:rPr>
         <w:t>‘</w:t>
@@ -1786,6 +1989,8 @@
       <w:r>
         <w:rPr>
           <w:rFonts w:hint="eastAsia" w:ascii="Times New Roman" w:hAnsi="Times New Roman" w:cs="Times New Roman"/>
+          <w:sz w:val="18"/>
+          <w:szCs w:val="18"/>
           <w:lang w:val="en-US" w:eastAsia="zh-CN"/>
         </w:rPr>
         <w:t>from_this_person_to_poi</w:t>
@@ -1793,6 +1998,8 @@
       <w:r>
         <w:rPr>
           <w:rFonts w:hint="default" w:ascii="Times New Roman" w:hAnsi="Times New Roman" w:cs="Times New Roman"/>
+          <w:sz w:val="18"/>
+          <w:szCs w:val="18"/>
           <w:lang w:val="en-US" w:eastAsia="zh-CN"/>
         </w:rPr>
         <w:t>’</w:t>
@@ -1800,6 +2007,8 @@
       <w:r>
         <w:rPr>
           <w:rFonts w:hint="eastAsia" w:ascii="Times New Roman" w:hAnsi="Times New Roman" w:cs="Times New Roman"/>
+          <w:sz w:val="18"/>
+          <w:szCs w:val="18"/>
           <w:lang w:val="en-US" w:eastAsia="zh-CN"/>
         </w:rPr>
         <w:t>]</w:t>
@@ -1815,12 +2024,16 @@
         <w:ind w:left="420" w:leftChars="0" w:firstLine="420"/>
         <w:rPr>
           <w:rFonts w:hint="eastAsia" w:ascii="Times New Roman" w:hAnsi="Times New Roman" w:cs="Times New Roman"/>
-          <w:lang w:val="en-US" w:eastAsia="zh-CN"/>
-        </w:rPr>
-      </w:pPr>
-      <w:r>
-        <w:rPr>
-          <w:rFonts w:hint="eastAsia" w:ascii="Times New Roman" w:hAnsi="Times New Roman" w:cs="Times New Roman"/>
+          <w:sz w:val="18"/>
+          <w:szCs w:val="18"/>
+          <w:lang w:val="en-US" w:eastAsia="zh-CN"/>
+        </w:rPr>
+      </w:pPr>
+      <w:r>
+        <w:rPr>
+          <w:rFonts w:hint="eastAsia" w:ascii="Times New Roman" w:hAnsi="Times New Roman" w:cs="Times New Roman"/>
+          <w:sz w:val="18"/>
+          <w:szCs w:val="18"/>
           <w:lang w:val="en-US" w:eastAsia="zh-CN"/>
         </w:rPr>
         <w:t>from_messages = my_dataset[emp][</w:t>
@@ -1828,6 +2041,8 @@
       <w:r>
         <w:rPr>
           <w:rFonts w:hint="default" w:ascii="Times New Roman" w:hAnsi="Times New Roman" w:cs="Times New Roman"/>
+          <w:sz w:val="18"/>
+          <w:szCs w:val="18"/>
           <w:lang w:val="en-US" w:eastAsia="zh-CN"/>
         </w:rPr>
         <w:t>‘</w:t>
@@ -1835,6 +2050,8 @@
       <w:r>
         <w:rPr>
           <w:rFonts w:hint="eastAsia" w:ascii="Times New Roman" w:hAnsi="Times New Roman" w:cs="Times New Roman"/>
+          <w:sz w:val="18"/>
+          <w:szCs w:val="18"/>
           <w:lang w:val="en-US" w:eastAsia="zh-CN"/>
         </w:rPr>
         <w:t>from_messages</w:t>
@@ -1842,6 +2059,8 @@
       <w:r>
         <w:rPr>
           <w:rFonts w:hint="default" w:ascii="Times New Roman" w:hAnsi="Times New Roman" w:cs="Times New Roman"/>
+          <w:sz w:val="18"/>
+          <w:szCs w:val="18"/>
           <w:lang w:val="en-US" w:eastAsia="zh-CN"/>
         </w:rPr>
         <w:t>’</w:t>
@@ -1849,6 +2068,8 @@
       <w:r>
         <w:rPr>
           <w:rFonts w:hint="eastAsia" w:ascii="Times New Roman" w:hAnsi="Times New Roman" w:cs="Times New Roman"/>
+          <w:sz w:val="18"/>
+          <w:szCs w:val="18"/>
           <w:lang w:val="en-US" w:eastAsia="zh-CN"/>
         </w:rPr>
         <w:t>]</w:t>
@@ -1864,12 +2085,16 @@
         <w:ind w:left="420" w:leftChars="0" w:firstLine="420"/>
         <w:rPr>
           <w:rFonts w:hint="eastAsia" w:ascii="Times New Roman" w:hAnsi="Times New Roman" w:cs="Times New Roman"/>
-          <w:lang w:val="en-US" w:eastAsia="zh-CN"/>
-        </w:rPr>
-      </w:pPr>
-      <w:r>
-        <w:rPr>
-          <w:rFonts w:hint="eastAsia" w:ascii="Times New Roman" w:hAnsi="Times New Roman" w:cs="Times New Roman"/>
+          <w:sz w:val="18"/>
+          <w:szCs w:val="18"/>
+          <w:lang w:val="en-US" w:eastAsia="zh-CN"/>
+        </w:rPr>
+      </w:pPr>
+      <w:r>
+        <w:rPr>
+          <w:rFonts w:hint="eastAsia" w:ascii="Times New Roman" w:hAnsi="Times New Roman" w:cs="Times New Roman"/>
+          <w:sz w:val="18"/>
+          <w:szCs w:val="18"/>
           <w:lang w:val="en-US" w:eastAsia="zh-CN"/>
         </w:rPr>
         <w:t>fraction_to_poi = computeFraction(from_this_person_to_poi,  from_messages)</w:t>
@@ -1885,12 +2110,16 @@
         <w:ind w:left="420" w:leftChars="0" w:firstLine="420"/>
         <w:rPr>
           <w:rFonts w:hint="eastAsia" w:ascii="Times New Roman" w:hAnsi="Times New Roman" w:cs="Times New Roman"/>
-          <w:lang w:val="en-US" w:eastAsia="zh-CN"/>
-        </w:rPr>
-      </w:pPr>
-      <w:r>
-        <w:rPr>
-          <w:rFonts w:hint="eastAsia" w:ascii="Times New Roman" w:hAnsi="Times New Roman" w:cs="Times New Roman"/>
+          <w:sz w:val="18"/>
+          <w:szCs w:val="18"/>
+          <w:lang w:val="en-US" w:eastAsia="zh-CN"/>
+        </w:rPr>
+      </w:pPr>
+      <w:r>
+        <w:rPr>
+          <w:rFonts w:hint="eastAsia" w:ascii="Times New Roman" w:hAnsi="Times New Roman" w:cs="Times New Roman"/>
+          <w:sz w:val="18"/>
+          <w:szCs w:val="18"/>
           <w:lang w:val="en-US" w:eastAsia="zh-CN"/>
         </w:rPr>
         <w:t>my_dataset[emp][</w:t>
@@ -1898,6 +2127,8 @@
       <w:r>
         <w:rPr>
           <w:rFonts w:hint="default" w:ascii="Times New Roman" w:hAnsi="Times New Roman" w:cs="Times New Roman"/>
+          <w:sz w:val="18"/>
+          <w:szCs w:val="18"/>
           <w:lang w:val="en-US" w:eastAsia="zh-CN"/>
         </w:rPr>
         <w:t>‘</w:t>
@@ -1905,6 +2136,8 @@
       <w:r>
         <w:rPr>
           <w:rFonts w:hint="eastAsia" w:ascii="Times New Roman" w:hAnsi="Times New Roman" w:cs="Times New Roman"/>
+          <w:sz w:val="18"/>
+          <w:szCs w:val="18"/>
           <w:lang w:val="en-US" w:eastAsia="zh-CN"/>
         </w:rPr>
         <w:t>fraction_to_poi</w:t>
@@ -1912,6 +2145,8 @@
       <w:r>
         <w:rPr>
           <w:rFonts w:hint="default" w:ascii="Times New Roman" w:hAnsi="Times New Roman" w:cs="Times New Roman"/>
+          <w:sz w:val="18"/>
+          <w:szCs w:val="18"/>
           <w:lang w:val="en-US" w:eastAsia="zh-CN"/>
         </w:rPr>
         <w:t>’</w:t>
@@ -1919,6 +2154,8 @@
       <w:r>
         <w:rPr>
           <w:rFonts w:hint="eastAsia" w:ascii="Times New Roman" w:hAnsi="Times New Roman" w:cs="Times New Roman"/>
+          <w:sz w:val="18"/>
+          <w:szCs w:val="18"/>
           <w:lang w:val="en-US" w:eastAsia="zh-CN"/>
         </w:rPr>
         <w:t>] = fraction_to_poi</w:t>
@@ -1934,12 +2171,16 @@
         <w:ind w:leftChars="0" w:firstLine="420"/>
         <w:rPr>
           <w:rFonts w:hint="eastAsia" w:ascii="Times New Roman" w:hAnsi="Times New Roman" w:cs="Times New Roman"/>
-          <w:lang w:val="en-US" w:eastAsia="zh-CN"/>
-        </w:rPr>
-      </w:pPr>
-      <w:r>
-        <w:rPr>
-          <w:rFonts w:hint="eastAsia" w:ascii="Times New Roman" w:hAnsi="Times New Roman" w:cs="Times New Roman"/>
+          <w:sz w:val="18"/>
+          <w:szCs w:val="18"/>
+          <w:lang w:val="en-US" w:eastAsia="zh-CN"/>
+        </w:rPr>
+      </w:pPr>
+      <w:r>
+        <w:rPr>
+          <w:rFonts w:hint="eastAsia" w:ascii="Times New Roman" w:hAnsi="Times New Roman" w:cs="Times New Roman"/>
+          <w:sz w:val="18"/>
+          <w:szCs w:val="18"/>
           <w:lang w:val="en-US" w:eastAsia="zh-CN"/>
         </w:rPr>
         <w:t>单变量特征选择：</w:t>
@@ -1955,12 +2196,16 @@
         <w:ind w:leftChars="0" w:firstLine="420"/>
         <w:rPr>
           <w:rFonts w:hint="eastAsia" w:ascii="Times New Roman" w:hAnsi="Times New Roman" w:cs="Times New Roman"/>
-          <w:lang w:val="en-US" w:eastAsia="zh-CN"/>
-        </w:rPr>
-      </w:pPr>
-      <w:r>
-        <w:rPr>
-          <w:rFonts w:hint="eastAsia" w:ascii="Times New Roman" w:hAnsi="Times New Roman" w:cs="Times New Roman"/>
+          <w:sz w:val="18"/>
+          <w:szCs w:val="18"/>
+          <w:lang w:val="en-US" w:eastAsia="zh-CN"/>
+        </w:rPr>
+      </w:pPr>
+      <w:r>
+        <w:rPr>
+          <w:rFonts w:hint="eastAsia" w:ascii="Times New Roman" w:hAnsi="Times New Roman" w:cs="Times New Roman"/>
+          <w:sz w:val="18"/>
+          <w:szCs w:val="18"/>
           <w:lang w:val="en-US" w:eastAsia="zh-CN"/>
         </w:rPr>
         <w:t>为了找出最好的特征，使用了自动选择特征函数：SelectKBest, 可以选择K个最重要的特征，结果如下：</w:t>
@@ -1976,12 +2221,16 @@
         <w:ind w:leftChars="0" w:firstLine="420"/>
         <w:rPr>
           <w:rFonts w:hint="eastAsia" w:ascii="Times New Roman" w:hAnsi="Times New Roman" w:cs="Times New Roman"/>
-          <w:lang w:val="en-US" w:eastAsia="zh-CN"/>
-        </w:rPr>
-      </w:pPr>
-      <w:r>
-        <w:rPr>
-          <w:rFonts w:hint="eastAsia" w:ascii="Times New Roman" w:hAnsi="Times New Roman" w:cs="Times New Roman"/>
+          <w:sz w:val="18"/>
+          <w:szCs w:val="18"/>
+          <w:lang w:val="en-US" w:eastAsia="zh-CN"/>
+        </w:rPr>
+      </w:pPr>
+      <w:r>
+        <w:rPr>
+          <w:rFonts w:hint="eastAsia" w:ascii="Times New Roman" w:hAnsi="Times New Roman" w:cs="Times New Roman"/>
+          <w:sz w:val="18"/>
+          <w:szCs w:val="18"/>
           <w:lang w:val="en-US" w:eastAsia="zh-CN"/>
         </w:rPr>
         <w:t>[('exercised_stock_options', 25.097541528735491),</w:t>
@@ -1997,12 +2246,16 @@
         <w:ind w:leftChars="0" w:firstLine="420"/>
         <w:rPr>
           <w:rFonts w:hint="eastAsia" w:ascii="Times New Roman" w:hAnsi="Times New Roman" w:cs="Times New Roman"/>
-          <w:lang w:val="en-US" w:eastAsia="zh-CN"/>
-        </w:rPr>
-      </w:pPr>
-      <w:r>
-        <w:rPr>
-          <w:rFonts w:hint="eastAsia" w:ascii="Times New Roman" w:hAnsi="Times New Roman" w:cs="Times New Roman"/>
+          <w:sz w:val="18"/>
+          <w:szCs w:val="18"/>
+          <w:lang w:val="en-US" w:eastAsia="zh-CN"/>
+        </w:rPr>
+      </w:pPr>
+      <w:r>
+        <w:rPr>
+          <w:rFonts w:hint="eastAsia" w:ascii="Times New Roman" w:hAnsi="Times New Roman" w:cs="Times New Roman"/>
+          <w:sz w:val="18"/>
+          <w:szCs w:val="18"/>
           <w:lang w:val="en-US" w:eastAsia="zh-CN"/>
         </w:rPr>
         <w:t xml:space="preserve"> ('total_stock_value', 24.467654047526398), </w:t>
@@ -2018,12 +2271,16 @@
         <w:ind w:leftChars="0" w:firstLine="420"/>
         <w:rPr>
           <w:rFonts w:hint="eastAsia" w:ascii="Times New Roman" w:hAnsi="Times New Roman" w:cs="Times New Roman"/>
-          <w:lang w:val="en-US" w:eastAsia="zh-CN"/>
-        </w:rPr>
-      </w:pPr>
-      <w:r>
-        <w:rPr>
-          <w:rFonts w:hint="eastAsia" w:ascii="Times New Roman" w:hAnsi="Times New Roman" w:cs="Times New Roman"/>
+          <w:sz w:val="18"/>
+          <w:szCs w:val="18"/>
+          <w:lang w:val="en-US" w:eastAsia="zh-CN"/>
+        </w:rPr>
+      </w:pPr>
+      <w:r>
+        <w:rPr>
+          <w:rFonts w:hint="eastAsia" w:ascii="Times New Roman" w:hAnsi="Times New Roman" w:cs="Times New Roman"/>
+          <w:sz w:val="18"/>
+          <w:szCs w:val="18"/>
           <w:lang w:val="en-US" w:eastAsia="zh-CN"/>
         </w:rPr>
         <w:t xml:space="preserve">('bonus', 21.060001707536571), </w:t>
@@ -2039,12 +2296,16 @@
         <w:ind w:leftChars="0" w:firstLine="420"/>
         <w:rPr>
           <w:rFonts w:hint="eastAsia" w:ascii="Times New Roman" w:hAnsi="Times New Roman" w:cs="Times New Roman"/>
-          <w:lang w:val="en-US" w:eastAsia="zh-CN"/>
-        </w:rPr>
-      </w:pPr>
-      <w:r>
-        <w:rPr>
-          <w:rFonts w:hint="eastAsia" w:ascii="Times New Roman" w:hAnsi="Times New Roman" w:cs="Times New Roman"/>
+          <w:sz w:val="18"/>
+          <w:szCs w:val="18"/>
+          <w:lang w:val="en-US" w:eastAsia="zh-CN"/>
+        </w:rPr>
+      </w:pPr>
+      <w:r>
+        <w:rPr>
+          <w:rFonts w:hint="eastAsia" w:ascii="Times New Roman" w:hAnsi="Times New Roman" w:cs="Times New Roman"/>
+          <w:sz w:val="18"/>
+          <w:szCs w:val="18"/>
           <w:lang w:val="en-US" w:eastAsia="zh-CN"/>
         </w:rPr>
         <w:t xml:space="preserve">('salary', 18.575703268041785), </w:t>
@@ -2060,12 +2321,16 @@
         <w:ind w:leftChars="0" w:firstLine="420"/>
         <w:rPr>
           <w:rFonts w:hint="eastAsia" w:ascii="Times New Roman" w:hAnsi="Times New Roman" w:cs="Times New Roman"/>
-          <w:lang w:val="en-US" w:eastAsia="zh-CN"/>
-        </w:rPr>
-      </w:pPr>
-      <w:r>
-        <w:rPr>
-          <w:rFonts w:hint="eastAsia" w:ascii="Times New Roman" w:hAnsi="Times New Roman" w:cs="Times New Roman"/>
+          <w:sz w:val="18"/>
+          <w:szCs w:val="18"/>
+          <w:lang w:val="en-US" w:eastAsia="zh-CN"/>
+        </w:rPr>
+      </w:pPr>
+      <w:r>
+        <w:rPr>
+          <w:rFonts w:hint="eastAsia" w:ascii="Times New Roman" w:hAnsi="Times New Roman" w:cs="Times New Roman"/>
+          <w:sz w:val="18"/>
+          <w:szCs w:val="18"/>
           <w:lang w:val="en-US" w:eastAsia="zh-CN"/>
         </w:rPr>
         <w:t xml:space="preserve">('fraction_to_poi', 16.641707070468989), </w:t>
@@ -2081,12 +2346,16 @@
         <w:ind w:leftChars="0" w:firstLine="420"/>
         <w:rPr>
           <w:rFonts w:hint="eastAsia" w:ascii="Times New Roman" w:hAnsi="Times New Roman" w:cs="Times New Roman"/>
-          <w:lang w:val="en-US" w:eastAsia="zh-CN"/>
-        </w:rPr>
-      </w:pPr>
-      <w:r>
-        <w:rPr>
-          <w:rFonts w:hint="eastAsia" w:ascii="Times New Roman" w:hAnsi="Times New Roman" w:cs="Times New Roman"/>
+          <w:sz w:val="18"/>
+          <w:szCs w:val="18"/>
+          <w:lang w:val="en-US" w:eastAsia="zh-CN"/>
+        </w:rPr>
+      </w:pPr>
+      <w:r>
+        <w:rPr>
+          <w:rFonts w:hint="eastAsia" w:ascii="Times New Roman" w:hAnsi="Times New Roman" w:cs="Times New Roman"/>
+          <w:sz w:val="18"/>
+          <w:szCs w:val="18"/>
           <w:lang w:val="en-US" w:eastAsia="zh-CN"/>
         </w:rPr>
         <w:t xml:space="preserve">('deferred_income', 11.595547659730601), </w:t>
@@ -2102,12 +2371,16 @@
         <w:ind w:leftChars="0" w:firstLine="420"/>
         <w:rPr>
           <w:rFonts w:hint="eastAsia" w:ascii="Times New Roman" w:hAnsi="Times New Roman" w:cs="Times New Roman"/>
-          <w:lang w:val="en-US" w:eastAsia="zh-CN"/>
-        </w:rPr>
-      </w:pPr>
-      <w:r>
-        <w:rPr>
-          <w:rFonts w:hint="eastAsia" w:ascii="Times New Roman" w:hAnsi="Times New Roman" w:cs="Times New Roman"/>
+          <w:sz w:val="18"/>
+          <w:szCs w:val="18"/>
+          <w:lang w:val="en-US" w:eastAsia="zh-CN"/>
+        </w:rPr>
+      </w:pPr>
+      <w:r>
+        <w:rPr>
+          <w:rFonts w:hint="eastAsia" w:ascii="Times New Roman" w:hAnsi="Times New Roman" w:cs="Times New Roman"/>
+          <w:sz w:val="18"/>
+          <w:szCs w:val="18"/>
           <w:lang w:val="en-US" w:eastAsia="zh-CN"/>
         </w:rPr>
         <w:t xml:space="preserve">('long_term_incentive', 10.072454529369441), </w:t>
@@ -2123,12 +2396,16 @@
         <w:ind w:leftChars="0" w:firstLine="420"/>
         <w:rPr>
           <w:rFonts w:hint="eastAsia" w:ascii="Times New Roman" w:hAnsi="Times New Roman" w:cs="Times New Roman"/>
-          <w:lang w:val="en-US" w:eastAsia="zh-CN"/>
-        </w:rPr>
-      </w:pPr>
-      <w:r>
-        <w:rPr>
-          <w:rFonts w:hint="eastAsia" w:ascii="Times New Roman" w:hAnsi="Times New Roman" w:cs="Times New Roman"/>
+          <w:sz w:val="18"/>
+          <w:szCs w:val="18"/>
+          <w:lang w:val="en-US" w:eastAsia="zh-CN"/>
+        </w:rPr>
+      </w:pPr>
+      <w:r>
+        <w:rPr>
+          <w:rFonts w:hint="eastAsia" w:ascii="Times New Roman" w:hAnsi="Times New Roman" w:cs="Times New Roman"/>
+          <w:sz w:val="18"/>
+          <w:szCs w:val="18"/>
           <w:lang w:val="en-US" w:eastAsia="zh-CN"/>
         </w:rPr>
         <w:t xml:space="preserve">('restricted_stock', 9.3467007910514877), </w:t>
@@ -2144,12 +2421,16 @@
         <w:ind w:leftChars="0" w:firstLine="420"/>
         <w:rPr>
           <w:rFonts w:hint="eastAsia" w:ascii="Times New Roman" w:hAnsi="Times New Roman" w:cs="Times New Roman"/>
-          <w:lang w:val="en-US" w:eastAsia="zh-CN"/>
-        </w:rPr>
-      </w:pPr>
-      <w:r>
-        <w:rPr>
-          <w:rFonts w:hint="eastAsia" w:ascii="Times New Roman" w:hAnsi="Times New Roman" w:cs="Times New Roman"/>
+          <w:sz w:val="18"/>
+          <w:szCs w:val="18"/>
+          <w:lang w:val="en-US" w:eastAsia="zh-CN"/>
+        </w:rPr>
+      </w:pPr>
+      <w:r>
+        <w:rPr>
+          <w:rFonts w:hint="eastAsia" w:ascii="Times New Roman" w:hAnsi="Times New Roman" w:cs="Times New Roman"/>
+          <w:sz w:val="18"/>
+          <w:szCs w:val="18"/>
           <w:lang w:val="en-US" w:eastAsia="zh-CN"/>
         </w:rPr>
         <w:t xml:space="preserve">('total_payments', 8.8667215371077717), </w:t>
@@ -2165,12 +2446,16 @@
         <w:ind w:leftChars="0" w:firstLine="420"/>
         <w:rPr>
           <w:rFonts w:hint="eastAsia" w:ascii="Times New Roman" w:hAnsi="Times New Roman" w:cs="Times New Roman"/>
-          <w:lang w:val="en-US" w:eastAsia="zh-CN"/>
-        </w:rPr>
-      </w:pPr>
-      <w:r>
-        <w:rPr>
-          <w:rFonts w:hint="eastAsia" w:ascii="Times New Roman" w:hAnsi="Times New Roman" w:cs="Times New Roman"/>
+          <w:sz w:val="18"/>
+          <w:szCs w:val="18"/>
+          <w:lang w:val="en-US" w:eastAsia="zh-CN"/>
+        </w:rPr>
+      </w:pPr>
+      <w:r>
+        <w:rPr>
+          <w:rFonts w:hint="eastAsia" w:ascii="Times New Roman" w:hAnsi="Times New Roman" w:cs="Times New Roman"/>
+          <w:sz w:val="18"/>
+          <w:szCs w:val="18"/>
           <w:lang w:val="en-US" w:eastAsia="zh-CN"/>
         </w:rPr>
         <w:t xml:space="preserve">('shared_receipt_with_poi', 8.7464855321290802), </w:t>
@@ -2186,12 +2471,16 @@
         <w:ind w:leftChars="0" w:firstLine="420"/>
         <w:rPr>
           <w:rFonts w:hint="eastAsia" w:ascii="Times New Roman" w:hAnsi="Times New Roman" w:cs="Times New Roman"/>
-          <w:lang w:val="en-US" w:eastAsia="zh-CN"/>
-        </w:rPr>
-      </w:pPr>
-      <w:r>
-        <w:rPr>
-          <w:rFonts w:hint="eastAsia" w:ascii="Times New Roman" w:hAnsi="Times New Roman" w:cs="Times New Roman"/>
+          <w:sz w:val="18"/>
+          <w:szCs w:val="18"/>
+          <w:lang w:val="en-US" w:eastAsia="zh-CN"/>
+        </w:rPr>
+      </w:pPr>
+      <w:r>
+        <w:rPr>
+          <w:rFonts w:hint="eastAsia" w:ascii="Times New Roman" w:hAnsi="Times New Roman" w:cs="Times New Roman"/>
+          <w:sz w:val="18"/>
+          <w:szCs w:val="18"/>
           <w:lang w:val="en-US" w:eastAsia="zh-CN"/>
         </w:rPr>
         <w:t xml:space="preserve">('loan_advances', 7.2427303965360181), </w:t>
@@ -2207,12 +2496,16 @@
         <w:ind w:leftChars="0" w:firstLine="420"/>
         <w:rPr>
           <w:rFonts w:hint="eastAsia" w:ascii="Times New Roman" w:hAnsi="Times New Roman" w:cs="Times New Roman"/>
-          <w:lang w:val="en-US" w:eastAsia="zh-CN"/>
-        </w:rPr>
-      </w:pPr>
-      <w:r>
-        <w:rPr>
-          <w:rFonts w:hint="eastAsia" w:ascii="Times New Roman" w:hAnsi="Times New Roman" w:cs="Times New Roman"/>
+          <w:sz w:val="18"/>
+          <w:szCs w:val="18"/>
+          <w:lang w:val="en-US" w:eastAsia="zh-CN"/>
+        </w:rPr>
+      </w:pPr>
+      <w:r>
+        <w:rPr>
+          <w:rFonts w:hint="eastAsia" w:ascii="Times New Roman" w:hAnsi="Times New Roman" w:cs="Times New Roman"/>
+          <w:sz w:val="18"/>
+          <w:szCs w:val="18"/>
           <w:lang w:val="en-US" w:eastAsia="zh-CN"/>
         </w:rPr>
         <w:t xml:space="preserve">('expenses', 6.2342011405067401), </w:t>
@@ -2228,12 +2521,16 @@
         <w:ind w:leftChars="0" w:firstLine="420"/>
         <w:rPr>
           <w:rFonts w:hint="eastAsia" w:ascii="Times New Roman" w:hAnsi="Times New Roman" w:cs="Times New Roman"/>
-          <w:lang w:val="en-US" w:eastAsia="zh-CN"/>
-        </w:rPr>
-      </w:pPr>
-      <w:r>
-        <w:rPr>
-          <w:rFonts w:hint="eastAsia" w:ascii="Times New Roman" w:hAnsi="Times New Roman" w:cs="Times New Roman"/>
+          <w:sz w:val="18"/>
+          <w:szCs w:val="18"/>
+          <w:lang w:val="en-US" w:eastAsia="zh-CN"/>
+        </w:rPr>
+      </w:pPr>
+      <w:r>
+        <w:rPr>
+          <w:rFonts w:hint="eastAsia" w:ascii="Times New Roman" w:hAnsi="Times New Roman" w:cs="Times New Roman"/>
+          <w:sz w:val="18"/>
+          <w:szCs w:val="18"/>
           <w:lang w:val="en-US" w:eastAsia="zh-CN"/>
         </w:rPr>
         <w:t xml:space="preserve">('from_poi_to_this_person', 5.3449415231473374), </w:t>
@@ -2249,12 +2546,16 @@
         <w:ind w:leftChars="0" w:firstLine="420"/>
         <w:rPr>
           <w:rFonts w:hint="eastAsia" w:ascii="Times New Roman" w:hAnsi="Times New Roman" w:cs="Times New Roman"/>
-          <w:lang w:val="en-US" w:eastAsia="zh-CN"/>
-        </w:rPr>
-      </w:pPr>
-      <w:r>
-        <w:rPr>
-          <w:rFonts w:hint="eastAsia" w:ascii="Times New Roman" w:hAnsi="Times New Roman" w:cs="Times New Roman"/>
+          <w:sz w:val="18"/>
+          <w:szCs w:val="18"/>
+          <w:lang w:val="en-US" w:eastAsia="zh-CN"/>
+        </w:rPr>
+      </w:pPr>
+      <w:r>
+        <w:rPr>
+          <w:rFonts w:hint="eastAsia" w:ascii="Times New Roman" w:hAnsi="Times New Roman" w:cs="Times New Roman"/>
+          <w:sz w:val="18"/>
+          <w:szCs w:val="18"/>
           <w:lang w:val="en-US" w:eastAsia="zh-CN"/>
         </w:rPr>
         <w:t xml:space="preserve">('other', 4.204970858301416), </w:t>
@@ -2270,12 +2571,16 @@
         <w:ind w:leftChars="0" w:firstLine="420"/>
         <w:rPr>
           <w:rFonts w:hint="eastAsia" w:ascii="Times New Roman" w:hAnsi="Times New Roman" w:cs="Times New Roman"/>
-          <w:lang w:val="en-US" w:eastAsia="zh-CN"/>
-        </w:rPr>
-      </w:pPr>
-      <w:r>
-        <w:rPr>
-          <w:rFonts w:hint="eastAsia" w:ascii="Times New Roman" w:hAnsi="Times New Roman" w:cs="Times New Roman"/>
+          <w:sz w:val="18"/>
+          <w:szCs w:val="18"/>
+          <w:lang w:val="en-US" w:eastAsia="zh-CN"/>
+        </w:rPr>
+      </w:pPr>
+      <w:r>
+        <w:rPr>
+          <w:rFonts w:hint="eastAsia" w:ascii="Times New Roman" w:hAnsi="Times New Roman" w:cs="Times New Roman"/>
+          <w:sz w:val="18"/>
+          <w:szCs w:val="18"/>
           <w:lang w:val="en-US" w:eastAsia="zh-CN"/>
         </w:rPr>
         <w:t xml:space="preserve">('fraction_from_poi', 3.2107619169667441), </w:t>
@@ -2291,12 +2596,16 @@
         <w:ind w:leftChars="0" w:firstLine="420"/>
         <w:rPr>
           <w:rFonts w:hint="eastAsia" w:ascii="Times New Roman" w:hAnsi="Times New Roman" w:cs="Times New Roman"/>
-          <w:lang w:val="en-US" w:eastAsia="zh-CN"/>
-        </w:rPr>
-      </w:pPr>
-      <w:r>
-        <w:rPr>
-          <w:rFonts w:hint="eastAsia" w:ascii="Times New Roman" w:hAnsi="Times New Roman" w:cs="Times New Roman"/>
+          <w:sz w:val="18"/>
+          <w:szCs w:val="18"/>
+          <w:lang w:val="en-US" w:eastAsia="zh-CN"/>
+        </w:rPr>
+      </w:pPr>
+      <w:r>
+        <w:rPr>
+          <w:rFonts w:hint="eastAsia" w:ascii="Times New Roman" w:hAnsi="Times New Roman" w:cs="Times New Roman"/>
+          <w:sz w:val="18"/>
+          <w:szCs w:val="18"/>
           <w:lang w:val="en-US" w:eastAsia="zh-CN"/>
         </w:rPr>
         <w:t xml:space="preserve">('from_this_person_to_poi', 2.4265081272428781), </w:t>
@@ -2312,12 +2621,16 @@
         <w:ind w:leftChars="0" w:firstLine="420"/>
         <w:rPr>
           <w:rFonts w:hint="eastAsia" w:ascii="Times New Roman" w:hAnsi="Times New Roman" w:cs="Times New Roman"/>
-          <w:lang w:val="en-US" w:eastAsia="zh-CN"/>
-        </w:rPr>
-      </w:pPr>
-      <w:r>
-        <w:rPr>
-          <w:rFonts w:hint="eastAsia" w:ascii="Times New Roman" w:hAnsi="Times New Roman" w:cs="Times New Roman"/>
+          <w:sz w:val="18"/>
+          <w:szCs w:val="18"/>
+          <w:lang w:val="en-US" w:eastAsia="zh-CN"/>
+        </w:rPr>
+      </w:pPr>
+      <w:r>
+        <w:rPr>
+          <w:rFonts w:hint="eastAsia" w:ascii="Times New Roman" w:hAnsi="Times New Roman" w:cs="Times New Roman"/>
+          <w:sz w:val="18"/>
+          <w:szCs w:val="18"/>
           <w:lang w:val="en-US" w:eastAsia="zh-CN"/>
         </w:rPr>
         <w:t xml:space="preserve">('director_fees', 2.1076559432760908), </w:t>
@@ -2333,12 +2646,16 @@
         <w:ind w:leftChars="0" w:firstLine="420"/>
         <w:rPr>
           <w:rFonts w:hint="eastAsia" w:ascii="Times New Roman" w:hAnsi="Times New Roman" w:cs="Times New Roman"/>
-          <w:lang w:val="en-US" w:eastAsia="zh-CN"/>
-        </w:rPr>
-      </w:pPr>
-      <w:r>
-        <w:rPr>
-          <w:rFonts w:hint="eastAsia" w:ascii="Times New Roman" w:hAnsi="Times New Roman" w:cs="Times New Roman"/>
+          <w:sz w:val="18"/>
+          <w:szCs w:val="18"/>
+          <w:lang w:val="en-US" w:eastAsia="zh-CN"/>
+        </w:rPr>
+      </w:pPr>
+      <w:r>
+        <w:rPr>
+          <w:rFonts w:hint="eastAsia" w:ascii="Times New Roman" w:hAnsi="Times New Roman" w:cs="Times New Roman"/>
+          <w:sz w:val="18"/>
+          <w:szCs w:val="18"/>
           <w:lang w:val="en-US" w:eastAsia="zh-CN"/>
         </w:rPr>
         <w:t xml:space="preserve">('to_messages', 1.6988243485808501), </w:t>
@@ -2354,12 +2671,16 @@
         <w:ind w:leftChars="0" w:firstLine="420"/>
         <w:rPr>
           <w:rFonts w:hint="eastAsia" w:ascii="Times New Roman" w:hAnsi="Times New Roman" w:cs="Times New Roman"/>
-          <w:lang w:val="en-US" w:eastAsia="zh-CN"/>
-        </w:rPr>
-      </w:pPr>
-      <w:r>
-        <w:rPr>
-          <w:rFonts w:hint="eastAsia" w:ascii="Times New Roman" w:hAnsi="Times New Roman" w:cs="Times New Roman"/>
+          <w:sz w:val="18"/>
+          <w:szCs w:val="18"/>
+          <w:lang w:val="en-US" w:eastAsia="zh-CN"/>
+        </w:rPr>
+      </w:pPr>
+      <w:r>
+        <w:rPr>
+          <w:rFonts w:hint="eastAsia" w:ascii="Times New Roman" w:hAnsi="Times New Roman" w:cs="Times New Roman"/>
+          <w:sz w:val="18"/>
+          <w:szCs w:val="18"/>
           <w:lang w:val="en-US" w:eastAsia="zh-CN"/>
         </w:rPr>
         <w:t xml:space="preserve">('deferral_payments', 0.2170589303395084), </w:t>
@@ -2375,12 +2696,16 @@
         <w:ind w:leftChars="0" w:firstLine="420"/>
         <w:rPr>
           <w:rFonts w:hint="eastAsia" w:ascii="Times New Roman" w:hAnsi="Times New Roman" w:cs="Times New Roman"/>
-          <w:lang w:val="en-US" w:eastAsia="zh-CN"/>
-        </w:rPr>
-      </w:pPr>
-      <w:r>
-        <w:rPr>
-          <w:rFonts w:hint="eastAsia" w:ascii="Times New Roman" w:hAnsi="Times New Roman" w:cs="Times New Roman"/>
+          <w:sz w:val="18"/>
+          <w:szCs w:val="18"/>
+          <w:lang w:val="en-US" w:eastAsia="zh-CN"/>
+        </w:rPr>
+      </w:pPr>
+      <w:r>
+        <w:rPr>
+          <w:rFonts w:hint="eastAsia" w:ascii="Times New Roman" w:hAnsi="Times New Roman" w:cs="Times New Roman"/>
+          <w:sz w:val="18"/>
+          <w:szCs w:val="18"/>
           <w:lang w:val="en-US" w:eastAsia="zh-CN"/>
         </w:rPr>
         <w:t xml:space="preserve">('from_messages', 0.16416449823428736), </w:t>
@@ -2396,12 +2721,16 @@
         <w:ind w:leftChars="0" w:firstLine="420"/>
         <w:rPr>
           <w:rFonts w:hint="eastAsia" w:ascii="Times New Roman" w:hAnsi="Times New Roman" w:cs="Times New Roman"/>
-          <w:lang w:val="en-US" w:eastAsia="zh-CN"/>
-        </w:rPr>
-      </w:pPr>
-      <w:r>
-        <w:rPr>
-          <w:rFonts w:hint="eastAsia" w:ascii="Times New Roman" w:hAnsi="Times New Roman" w:cs="Times New Roman"/>
+          <w:sz w:val="18"/>
+          <w:szCs w:val="18"/>
+          <w:lang w:val="en-US" w:eastAsia="zh-CN"/>
+        </w:rPr>
+      </w:pPr>
+      <w:r>
+        <w:rPr>
+          <w:rFonts w:hint="eastAsia" w:ascii="Times New Roman" w:hAnsi="Times New Roman" w:cs="Times New Roman"/>
+          <w:sz w:val="18"/>
+          <w:szCs w:val="18"/>
           <w:lang w:val="en-US" w:eastAsia="zh-CN"/>
         </w:rPr>
         <w:t>('restricted_stock_deferred', 0.06498431172371151)]</w:t>
@@ -2411,12 +2740,16 @@
       <w:pPr>
         <w:rPr>
           <w:rFonts w:hint="eastAsia" w:ascii="Times New Roman" w:hAnsi="Times New Roman" w:cs="Times New Roman"/>
+          <w:sz w:val="18"/>
+          <w:szCs w:val="18"/>
           <w:lang w:eastAsia="zh-CN"/>
         </w:rPr>
       </w:pPr>
       <w:r>
         <w:rPr>
           <w:rFonts w:hint="eastAsia" w:ascii="Times New Roman" w:hAnsi="Times New Roman" w:cs="Times New Roman"/>
+          <w:sz w:val="18"/>
+          <w:szCs w:val="18"/>
           <w:lang w:eastAsia="zh-CN"/>
         </w:rPr>
         <w:t>为了观察新增特征的影响，对每个算法都做了对比</w:t>
@@ -2437,7 +2770,9 @@
         </w:tblBorders>
         <w:tblLayout w:type="fixed"/>
         <w:tblCellMar>
+          <w:top w:w="0" w:type="dxa"/>
           <w:left w:w="108" w:type="dxa"/>
+          <w:bottom w:w="0" w:type="dxa"/>
           <w:right w:w="108" w:type="dxa"/>
         </w:tblCellMar>
       </w:tblPr>
@@ -2460,7 +2795,9 @@
           </w:tblBorders>
           <w:tblLayout w:type="fixed"/>
           <w:tblCellMar>
+            <w:top w:w="0" w:type="dxa"/>
             <w:left w:w="108" w:type="dxa"/>
+            <w:bottom w:w="0" w:type="dxa"/>
             <w:right w:w="108" w:type="dxa"/>
           </w:tblCellMar>
         </w:tblPrEx>
@@ -2472,6 +2809,8 @@
             <w:pPr>
               <w:rPr>
                 <w:rFonts w:hint="eastAsia" w:ascii="Times New Roman" w:hAnsi="Times New Roman" w:cs="Times New Roman"/>
+                <w:sz w:val="18"/>
+                <w:szCs w:val="18"/>
                 <w:vertAlign w:val="baseline"/>
                 <w:lang w:val="en-US" w:eastAsia="zh-CN"/>
               </w:rPr>
@@ -2479,6 +2818,8 @@
             <w:r>
               <w:rPr>
                 <w:rFonts w:hint="eastAsia" w:ascii="Times New Roman" w:hAnsi="Times New Roman" w:cs="Times New Roman"/>
+                <w:sz w:val="18"/>
+                <w:szCs w:val="18"/>
                 <w:vertAlign w:val="baseline"/>
                 <w:lang w:val="en-US" w:eastAsia="zh-CN"/>
               </w:rPr>
@@ -2494,6 +2835,8 @@
             <w:pPr>
               <w:rPr>
                 <w:rFonts w:hint="eastAsia" w:ascii="Times New Roman" w:hAnsi="Times New Roman" w:cs="Times New Roman"/>
+                <w:sz w:val="18"/>
+                <w:szCs w:val="18"/>
                 <w:vertAlign w:val="baseline"/>
                 <w:lang w:val="en-US" w:eastAsia="zh-CN"/>
               </w:rPr>
@@ -2501,6 +2844,8 @@
             <w:r>
               <w:rPr>
                 <w:rFonts w:hint="eastAsia" w:ascii="Times New Roman" w:hAnsi="Times New Roman" w:cs="Times New Roman"/>
+                <w:sz w:val="18"/>
+                <w:szCs w:val="18"/>
                 <w:vertAlign w:val="baseline"/>
                 <w:lang w:val="en-US" w:eastAsia="zh-CN"/>
               </w:rPr>
@@ -2516,6 +2861,8 @@
             <w:pPr>
               <w:rPr>
                 <w:rFonts w:hint="eastAsia" w:ascii="Times New Roman" w:hAnsi="Times New Roman" w:cs="Times New Roman"/>
+                <w:sz w:val="18"/>
+                <w:szCs w:val="18"/>
                 <w:vertAlign w:val="baseline"/>
                 <w:lang w:val="en-US" w:eastAsia="zh-CN"/>
               </w:rPr>
@@ -2523,6 +2870,8 @@
             <w:r>
               <w:rPr>
                 <w:rFonts w:hint="eastAsia" w:ascii="Times New Roman" w:hAnsi="Times New Roman" w:cs="Times New Roman"/>
+                <w:sz w:val="18"/>
+                <w:szCs w:val="18"/>
                 <w:vertAlign w:val="baseline"/>
                 <w:lang w:val="en-US" w:eastAsia="zh-CN"/>
               </w:rPr>
@@ -2538,6 +2887,8 @@
             <w:pPr>
               <w:rPr>
                 <w:rFonts w:hint="eastAsia" w:ascii="Times New Roman" w:hAnsi="Times New Roman" w:cs="Times New Roman"/>
+                <w:sz w:val="18"/>
+                <w:szCs w:val="18"/>
                 <w:vertAlign w:val="baseline"/>
                 <w:lang w:val="en-US" w:eastAsia="zh-CN"/>
               </w:rPr>
@@ -2545,6 +2896,8 @@
             <w:r>
               <w:rPr>
                 <w:rFonts w:hint="eastAsia" w:ascii="Times New Roman" w:hAnsi="Times New Roman" w:cs="Times New Roman"/>
+                <w:sz w:val="18"/>
+                <w:szCs w:val="18"/>
                 <w:vertAlign w:val="baseline"/>
                 <w:lang w:val="en-US" w:eastAsia="zh-CN"/>
               </w:rPr>
@@ -2560,6 +2913,8 @@
             <w:pPr>
               <w:rPr>
                 <w:rFonts w:hint="eastAsia" w:ascii="Times New Roman" w:hAnsi="Times New Roman" w:cs="Times New Roman"/>
+                <w:sz w:val="18"/>
+                <w:szCs w:val="18"/>
                 <w:vertAlign w:val="baseline"/>
                 <w:lang w:val="en-US" w:eastAsia="zh-CN"/>
               </w:rPr>
@@ -2567,6 +2922,3466 @@
             <w:r>
               <w:rPr>
                 <w:rFonts w:hint="eastAsia" w:ascii="Times New Roman" w:hAnsi="Times New Roman" w:cs="Times New Roman"/>
+                <w:sz w:val="18"/>
+                <w:szCs w:val="18"/>
+                <w:vertAlign w:val="baseline"/>
+                <w:lang w:val="en-US" w:eastAsia="zh-CN"/>
+              </w:rPr>
+              <w:t>recall</w:t>
+            </w:r>
+          </w:p>
+        </w:tc>
+      </w:tr>
+      <w:tr>
+        <w:tblPrEx>
+          <w:tblBorders>
+            <w:top w:val="single" w:color="auto" w:sz="4" w:space="0"/>
+            <w:left w:val="single" w:color="auto" w:sz="4" w:space="0"/>
+            <w:bottom w:val="single" w:color="auto" w:sz="4" w:space="0"/>
+            <w:right w:val="single" w:color="auto" w:sz="4" w:space="0"/>
+            <w:insideH w:val="single" w:color="auto" w:sz="4" w:space="0"/>
+            <w:insideV w:val="single" w:color="auto" w:sz="4" w:space="0"/>
+          </w:tblBorders>
+          <w:tblLayout w:type="fixed"/>
+          <w:tblCellMar>
+            <w:top w:w="0" w:type="dxa"/>
+            <w:left w:w="108" w:type="dxa"/>
+            <w:bottom w:w="0" w:type="dxa"/>
+            <w:right w:w="108" w:type="dxa"/>
+          </w:tblCellMar>
+        </w:tblPrEx>
+        <w:tc>
+          <w:tcPr>
+            <w:tcW w:w="2018" w:type="dxa"/>
+          </w:tcPr>
+          <w:p>
+            <w:pPr>
+              <w:rPr>
+                <w:rFonts w:hint="eastAsia" w:ascii="Times New Roman" w:hAnsi="Times New Roman" w:cs="Times New Roman"/>
+                <w:sz w:val="18"/>
+                <w:szCs w:val="18"/>
+                <w:vertAlign w:val="baseline"/>
+                <w:lang w:val="en-US" w:eastAsia="zh-CN"/>
+              </w:rPr>
+            </w:pPr>
+          </w:p>
+        </w:tc>
+        <w:tc>
+          <w:tcPr>
+            <w:tcW w:w="1647" w:type="dxa"/>
+          </w:tcPr>
+          <w:p>
+            <w:pPr>
+              <w:rPr>
+                <w:rFonts w:hint="eastAsia" w:ascii="Times New Roman" w:hAnsi="Times New Roman" w:cs="Times New Roman"/>
+                <w:sz w:val="18"/>
+                <w:szCs w:val="18"/>
+                <w:vertAlign w:val="baseline"/>
+                <w:lang w:val="en-US" w:eastAsia="zh-CN"/>
+              </w:rPr>
+            </w:pPr>
+            <w:r>
+              <w:rPr>
+                <w:rFonts w:hint="eastAsia" w:ascii="Times New Roman" w:hAnsi="Times New Roman" w:cs="Times New Roman"/>
+                <w:sz w:val="18"/>
+                <w:szCs w:val="18"/>
+                <w:vertAlign w:val="baseline"/>
+                <w:lang w:val="en-US" w:eastAsia="zh-CN"/>
+              </w:rPr>
+              <w:t>Original feature</w:t>
+            </w:r>
+          </w:p>
+        </w:tc>
+        <w:tc>
+          <w:tcPr>
+            <w:tcW w:w="1761" w:type="dxa"/>
+          </w:tcPr>
+          <w:p>
+            <w:pPr>
+              <w:rPr>
+                <w:rFonts w:hint="eastAsia" w:ascii="Times New Roman" w:hAnsi="Times New Roman" w:cs="Times New Roman"/>
+                <w:sz w:val="18"/>
+                <w:szCs w:val="18"/>
+                <w:vertAlign w:val="baseline"/>
+                <w:lang w:val="en-US" w:eastAsia="zh-CN"/>
+              </w:rPr>
+            </w:pPr>
+            <w:r>
+              <w:rPr>
+                <w:rFonts w:hint="eastAsia" w:ascii="Times New Roman" w:hAnsi="Times New Roman" w:cs="Times New Roman"/>
+                <w:sz w:val="18"/>
+                <w:szCs w:val="18"/>
+                <w:vertAlign w:val="baseline"/>
+                <w:lang w:val="en-US" w:eastAsia="zh-CN"/>
+              </w:rPr>
+              <w:t>Original feature</w:t>
+            </w:r>
+          </w:p>
+        </w:tc>
+        <w:tc>
+          <w:tcPr>
+            <w:tcW w:w="1710" w:type="dxa"/>
+          </w:tcPr>
+          <w:p>
+            <w:pPr>
+              <w:rPr>
+                <w:rFonts w:hint="eastAsia" w:ascii="Times New Roman" w:hAnsi="Times New Roman" w:cs="Times New Roman"/>
+                <w:sz w:val="18"/>
+                <w:szCs w:val="18"/>
+                <w:vertAlign w:val="baseline"/>
+                <w:lang w:val="en-US" w:eastAsia="zh-CN"/>
+              </w:rPr>
+            </w:pPr>
+            <w:r>
+              <w:rPr>
+                <w:rFonts w:hint="eastAsia" w:ascii="Times New Roman" w:hAnsi="Times New Roman" w:cs="Times New Roman"/>
+                <w:sz w:val="18"/>
+                <w:szCs w:val="18"/>
+                <w:vertAlign w:val="baseline"/>
+                <w:lang w:val="en-US" w:eastAsia="zh-CN"/>
+              </w:rPr>
+              <w:t>New feature</w:t>
+            </w:r>
+          </w:p>
+        </w:tc>
+        <w:tc>
+          <w:tcPr>
+            <w:tcW w:w="1768" w:type="dxa"/>
+          </w:tcPr>
+          <w:p>
+            <w:pPr>
+              <w:rPr>
+                <w:rFonts w:hint="eastAsia" w:ascii="Times New Roman" w:hAnsi="Times New Roman" w:cs="Times New Roman"/>
+                <w:sz w:val="18"/>
+                <w:szCs w:val="18"/>
+                <w:vertAlign w:val="baseline"/>
+                <w:lang w:val="en-US" w:eastAsia="zh-CN"/>
+              </w:rPr>
+            </w:pPr>
+            <w:r>
+              <w:rPr>
+                <w:rFonts w:hint="eastAsia" w:ascii="Times New Roman" w:hAnsi="Times New Roman" w:cs="Times New Roman"/>
+                <w:sz w:val="18"/>
+                <w:szCs w:val="18"/>
+                <w:vertAlign w:val="baseline"/>
+                <w:lang w:val="en-US" w:eastAsia="zh-CN"/>
+              </w:rPr>
+              <w:t>New feature</w:t>
+            </w:r>
+          </w:p>
+        </w:tc>
+      </w:tr>
+      <w:tr>
+        <w:tblPrEx>
+          <w:tblBorders>
+            <w:top w:val="single" w:color="auto" w:sz="4" w:space="0"/>
+            <w:left w:val="single" w:color="auto" w:sz="4" w:space="0"/>
+            <w:bottom w:val="single" w:color="auto" w:sz="4" w:space="0"/>
+            <w:right w:val="single" w:color="auto" w:sz="4" w:space="0"/>
+            <w:insideH w:val="single" w:color="auto" w:sz="4" w:space="0"/>
+            <w:insideV w:val="single" w:color="auto" w:sz="4" w:space="0"/>
+          </w:tblBorders>
+          <w:tblLayout w:type="fixed"/>
+          <w:tblCellMar>
+            <w:top w:w="0" w:type="dxa"/>
+            <w:left w:w="108" w:type="dxa"/>
+            <w:bottom w:w="0" w:type="dxa"/>
+            <w:right w:w="108" w:type="dxa"/>
+          </w:tblCellMar>
+        </w:tblPrEx>
+        <w:tc>
+          <w:tcPr>
+            <w:tcW w:w="2018" w:type="dxa"/>
+          </w:tcPr>
+          <w:p>
+            <w:pPr>
+              <w:rPr>
+                <w:rFonts w:hint="eastAsia" w:ascii="Times New Roman" w:hAnsi="Times New Roman" w:cs="Times New Roman" w:eastAsiaTheme="minorEastAsia"/>
+                <w:sz w:val="18"/>
+                <w:szCs w:val="18"/>
+                <w:vertAlign w:val="baseline"/>
+                <w:lang w:val="en-US" w:eastAsia="zh-CN"/>
+              </w:rPr>
+            </w:pPr>
+            <w:r>
+              <w:rPr>
+                <w:rFonts w:hint="eastAsia" w:ascii="Times New Roman" w:hAnsi="Times New Roman" w:cs="Times New Roman"/>
+                <w:sz w:val="18"/>
+                <w:szCs w:val="18"/>
+                <w:vertAlign w:val="baseline"/>
+                <w:lang w:val="en-US" w:eastAsia="zh-CN"/>
+              </w:rPr>
+              <w:t>Naive Bayes</w:t>
+            </w:r>
+          </w:p>
+        </w:tc>
+        <w:tc>
+          <w:tcPr>
+            <w:tcW w:w="1647" w:type="dxa"/>
+          </w:tcPr>
+          <w:p>
+            <w:pPr>
+              <w:rPr>
+                <w:rFonts w:hint="eastAsia" w:ascii="Times New Roman" w:hAnsi="Times New Roman" w:cs="Times New Roman"/>
+                <w:sz w:val="18"/>
+                <w:szCs w:val="18"/>
+                <w:vertAlign w:val="baseline"/>
+                <w:lang w:val="en-US" w:eastAsia="zh-CN"/>
+              </w:rPr>
+            </w:pPr>
+            <w:r>
+              <w:rPr>
+                <w:rFonts w:hint="eastAsia" w:ascii="Times New Roman" w:hAnsi="Times New Roman" w:cs="Times New Roman"/>
+                <w:sz w:val="18"/>
+                <w:szCs w:val="18"/>
+                <w:vertAlign w:val="baseline"/>
+                <w:lang w:val="en-US" w:eastAsia="zh-CN"/>
+              </w:rPr>
+              <w:t>0.401150793651</w:t>
+            </w:r>
+          </w:p>
+        </w:tc>
+        <w:tc>
+          <w:tcPr>
+            <w:tcW w:w="1761" w:type="dxa"/>
+          </w:tcPr>
+          <w:p>
+            <w:pPr>
+              <w:rPr>
+                <w:rFonts w:hint="eastAsia" w:ascii="Times New Roman" w:hAnsi="Times New Roman" w:cs="Times New Roman"/>
+                <w:sz w:val="18"/>
+                <w:szCs w:val="18"/>
+                <w:vertAlign w:val="baseline"/>
+                <w:lang w:val="en-US" w:eastAsia="zh-CN"/>
+              </w:rPr>
+            </w:pPr>
+            <w:r>
+              <w:rPr>
+                <w:rFonts w:hint="eastAsia" w:ascii="Times New Roman" w:hAnsi="Times New Roman" w:cs="Times New Roman"/>
+                <w:sz w:val="18"/>
+                <w:szCs w:val="18"/>
+                <w:vertAlign w:val="baseline"/>
+                <w:lang w:val="en-US" w:eastAsia="zh-CN"/>
+              </w:rPr>
+              <w:t>0.337827380952</w:t>
+            </w:r>
+          </w:p>
+        </w:tc>
+        <w:tc>
+          <w:tcPr>
+            <w:tcW w:w="1710" w:type="dxa"/>
+          </w:tcPr>
+          <w:p>
+            <w:pPr>
+              <w:rPr>
+                <w:rFonts w:hint="eastAsia" w:ascii="Times New Roman" w:hAnsi="Times New Roman" w:cs="Times New Roman"/>
+                <w:sz w:val="18"/>
+                <w:szCs w:val="18"/>
+                <w:vertAlign w:val="baseline"/>
+                <w:lang w:val="en-US" w:eastAsia="zh-CN"/>
+              </w:rPr>
+            </w:pPr>
+            <w:r>
+              <w:rPr>
+                <w:rFonts w:hint="eastAsia" w:ascii="Times New Roman" w:hAnsi="Times New Roman" w:cs="Times New Roman"/>
+                <w:sz w:val="18"/>
+                <w:szCs w:val="18"/>
+                <w:vertAlign w:val="baseline"/>
+                <w:lang w:val="en-US" w:eastAsia="zh-CN"/>
+              </w:rPr>
+              <w:t>0.396896194084</w:t>
+            </w:r>
+          </w:p>
+        </w:tc>
+        <w:tc>
+          <w:tcPr>
+            <w:tcW w:w="1768" w:type="dxa"/>
+          </w:tcPr>
+          <w:p>
+            <w:pPr>
+              <w:rPr>
+                <w:rFonts w:hint="eastAsia" w:ascii="Times New Roman" w:hAnsi="Times New Roman" w:cs="Times New Roman"/>
+                <w:sz w:val="18"/>
+                <w:szCs w:val="18"/>
+                <w:vertAlign w:val="baseline"/>
+                <w:lang w:val="en-US" w:eastAsia="zh-CN"/>
+              </w:rPr>
+            </w:pPr>
+            <w:r>
+              <w:rPr>
+                <w:rFonts w:hint="eastAsia" w:ascii="Times New Roman" w:hAnsi="Times New Roman" w:cs="Times New Roman"/>
+                <w:sz w:val="18"/>
+                <w:szCs w:val="18"/>
+                <w:vertAlign w:val="baseline"/>
+                <w:lang w:val="en-US" w:eastAsia="zh-CN"/>
+              </w:rPr>
+              <w:t>0.332306547619</w:t>
+            </w:r>
+          </w:p>
+        </w:tc>
+      </w:tr>
+      <w:tr>
+        <w:tblPrEx>
+          <w:tblBorders>
+            <w:top w:val="single" w:color="auto" w:sz="4" w:space="0"/>
+            <w:left w:val="single" w:color="auto" w:sz="4" w:space="0"/>
+            <w:bottom w:val="single" w:color="auto" w:sz="4" w:space="0"/>
+            <w:right w:val="single" w:color="auto" w:sz="4" w:space="0"/>
+            <w:insideH w:val="single" w:color="auto" w:sz="4" w:space="0"/>
+            <w:insideV w:val="single" w:color="auto" w:sz="4" w:space="0"/>
+          </w:tblBorders>
+          <w:tblLayout w:type="fixed"/>
+          <w:tblCellMar>
+            <w:top w:w="0" w:type="dxa"/>
+            <w:left w:w="108" w:type="dxa"/>
+            <w:bottom w:w="0" w:type="dxa"/>
+            <w:right w:w="108" w:type="dxa"/>
+          </w:tblCellMar>
+        </w:tblPrEx>
+        <w:trPr>
+          <w:trHeight w:val="312" w:hRule="atLeast"/>
+        </w:trPr>
+        <w:tc>
+          <w:tcPr>
+            <w:tcW w:w="2018" w:type="dxa"/>
+          </w:tcPr>
+          <w:p>
+            <w:pPr>
+              <w:rPr>
+                <w:rFonts w:hint="eastAsia" w:ascii="Times New Roman" w:hAnsi="Times New Roman" w:cs="Times New Roman"/>
+                <w:sz w:val="18"/>
+                <w:szCs w:val="18"/>
+                <w:vertAlign w:val="baseline"/>
+                <w:lang w:val="en-US" w:eastAsia="zh-CN"/>
+              </w:rPr>
+            </w:pPr>
+            <w:r>
+              <w:rPr>
+                <w:rFonts w:hint="eastAsia" w:ascii="Times New Roman" w:hAnsi="Times New Roman" w:cs="Times New Roman"/>
+                <w:sz w:val="18"/>
+                <w:szCs w:val="18"/>
+                <w:vertAlign w:val="baseline"/>
+                <w:lang w:val="en-US" w:eastAsia="zh-CN"/>
+              </w:rPr>
+              <w:t>SVM</w:t>
+            </w:r>
+          </w:p>
+        </w:tc>
+        <w:tc>
+          <w:tcPr>
+            <w:tcW w:w="1647" w:type="dxa"/>
+          </w:tcPr>
+          <w:p>
+            <w:pPr>
+              <w:rPr>
+                <w:rFonts w:hint="eastAsia" w:ascii="Times New Roman" w:hAnsi="Times New Roman" w:cs="Times New Roman"/>
+                <w:sz w:val="18"/>
+                <w:szCs w:val="18"/>
+                <w:vertAlign w:val="baseline"/>
+                <w:lang w:val="en-US" w:eastAsia="zh-CN"/>
+              </w:rPr>
+            </w:pPr>
+            <w:r>
+              <w:rPr>
+                <w:rFonts w:hint="eastAsia" w:ascii="Times New Roman" w:hAnsi="Times New Roman" w:cs="Times New Roman"/>
+                <w:sz w:val="18"/>
+                <w:szCs w:val="18"/>
+                <w:vertAlign w:val="baseline"/>
+                <w:lang w:val="en-US" w:eastAsia="zh-CN"/>
+              </w:rPr>
+              <w:t>0.225744047619</w:t>
+            </w:r>
+          </w:p>
+        </w:tc>
+        <w:tc>
+          <w:tcPr>
+            <w:tcW w:w="1761" w:type="dxa"/>
+          </w:tcPr>
+          <w:p>
+            <w:pPr>
+              <w:rPr>
+                <w:rFonts w:hint="eastAsia" w:ascii="Times New Roman" w:hAnsi="Times New Roman" w:cs="Times New Roman"/>
+                <w:sz w:val="18"/>
+                <w:szCs w:val="18"/>
+                <w:vertAlign w:val="baseline"/>
+                <w:lang w:val="en-US" w:eastAsia="zh-CN"/>
+              </w:rPr>
+            </w:pPr>
+            <w:r>
+              <w:rPr>
+                <w:rFonts w:hint="eastAsia" w:ascii="Times New Roman" w:hAnsi="Times New Roman" w:cs="Times New Roman"/>
+                <w:sz w:val="18"/>
+                <w:szCs w:val="18"/>
+                <w:vertAlign w:val="baseline"/>
+                <w:lang w:val="en-US" w:eastAsia="zh-CN"/>
+              </w:rPr>
+              <w:t>0.0862450396825</w:t>
+            </w:r>
+          </w:p>
+        </w:tc>
+        <w:tc>
+          <w:tcPr>
+            <w:tcW w:w="1710" w:type="dxa"/>
+          </w:tcPr>
+          <w:p>
+            <w:pPr>
+              <w:rPr>
+                <w:rFonts w:hint="eastAsia" w:ascii="Times New Roman" w:hAnsi="Times New Roman" w:cs="Times New Roman"/>
+                <w:sz w:val="18"/>
+                <w:szCs w:val="18"/>
+                <w:vertAlign w:val="baseline"/>
+                <w:lang w:val="en-US" w:eastAsia="zh-CN"/>
+              </w:rPr>
+            </w:pPr>
+            <w:r>
+              <w:rPr>
+                <w:rFonts w:hint="eastAsia" w:ascii="Times New Roman" w:hAnsi="Times New Roman" w:cs="Times New Roman"/>
+                <w:sz w:val="18"/>
+                <w:szCs w:val="18"/>
+                <w:vertAlign w:val="baseline"/>
+                <w:lang w:val="en-US" w:eastAsia="zh-CN"/>
+              </w:rPr>
+              <w:t>0.163958333333</w:t>
+            </w:r>
+          </w:p>
+        </w:tc>
+        <w:tc>
+          <w:tcPr>
+            <w:tcW w:w="1768" w:type="dxa"/>
+          </w:tcPr>
+          <w:p>
+            <w:pPr>
+              <w:rPr>
+                <w:rFonts w:hint="eastAsia" w:ascii="Times New Roman" w:hAnsi="Times New Roman" w:cs="Times New Roman"/>
+                <w:sz w:val="18"/>
+                <w:szCs w:val="18"/>
+                <w:vertAlign w:val="baseline"/>
+                <w:lang w:val="en-US" w:eastAsia="zh-CN"/>
+              </w:rPr>
+            </w:pPr>
+            <w:r>
+              <w:rPr>
+                <w:rFonts w:hint="eastAsia" w:ascii="Times New Roman" w:hAnsi="Times New Roman" w:cs="Times New Roman"/>
+                <w:sz w:val="18"/>
+                <w:szCs w:val="18"/>
+                <w:vertAlign w:val="baseline"/>
+                <w:lang w:val="en-US" w:eastAsia="zh-CN"/>
+              </w:rPr>
+              <w:t>0.0596775793651</w:t>
+            </w:r>
+          </w:p>
+        </w:tc>
+      </w:tr>
+      <w:tr>
+        <w:tblPrEx>
+          <w:tblBorders>
+            <w:top w:val="single" w:color="auto" w:sz="4" w:space="0"/>
+            <w:left w:val="single" w:color="auto" w:sz="4" w:space="0"/>
+            <w:bottom w:val="single" w:color="auto" w:sz="4" w:space="0"/>
+            <w:right w:val="single" w:color="auto" w:sz="4" w:space="0"/>
+            <w:insideH w:val="single" w:color="auto" w:sz="4" w:space="0"/>
+            <w:insideV w:val="single" w:color="auto" w:sz="4" w:space="0"/>
+          </w:tblBorders>
+          <w:tblLayout w:type="fixed"/>
+          <w:tblCellMar>
+            <w:top w:w="0" w:type="dxa"/>
+            <w:left w:w="108" w:type="dxa"/>
+            <w:bottom w:w="0" w:type="dxa"/>
+            <w:right w:w="108" w:type="dxa"/>
+          </w:tblCellMar>
+        </w:tblPrEx>
+        <w:tc>
+          <w:tcPr>
+            <w:tcW w:w="2018" w:type="dxa"/>
+          </w:tcPr>
+          <w:p>
+            <w:pPr>
+              <w:rPr>
+                <w:rFonts w:hint="eastAsia" w:ascii="Times New Roman" w:hAnsi="Times New Roman" w:cs="Times New Roman"/>
+                <w:sz w:val="18"/>
+                <w:szCs w:val="18"/>
+                <w:vertAlign w:val="baseline"/>
+                <w:lang w:val="en-US" w:eastAsia="zh-CN"/>
+              </w:rPr>
+            </w:pPr>
+            <w:r>
+              <w:rPr>
+                <w:rFonts w:hint="eastAsia" w:ascii="Times New Roman" w:hAnsi="Times New Roman" w:cs="Times New Roman"/>
+                <w:sz w:val="18"/>
+                <w:szCs w:val="18"/>
+                <w:vertAlign w:val="baseline"/>
+                <w:lang w:val="en-US" w:eastAsia="zh-CN"/>
+              </w:rPr>
+              <w:t>Decision Tree</w:t>
+            </w:r>
+          </w:p>
+        </w:tc>
+        <w:tc>
+          <w:tcPr>
+            <w:tcW w:w="1647" w:type="dxa"/>
+          </w:tcPr>
+          <w:p>
+            <w:pPr>
+              <w:rPr>
+                <w:rFonts w:hint="eastAsia" w:ascii="Times New Roman" w:hAnsi="Times New Roman" w:cs="Times New Roman"/>
+                <w:sz w:val="18"/>
+                <w:szCs w:val="18"/>
+                <w:vertAlign w:val="baseline"/>
+                <w:lang w:val="en-US" w:eastAsia="zh-CN"/>
+              </w:rPr>
+            </w:pPr>
+            <w:r>
+              <w:rPr>
+                <w:rFonts w:hint="eastAsia" w:ascii="Times New Roman" w:hAnsi="Times New Roman" w:cs="Times New Roman"/>
+                <w:sz w:val="18"/>
+                <w:szCs w:val="18"/>
+                <w:vertAlign w:val="baseline"/>
+                <w:lang w:val="en-US" w:eastAsia="zh-CN"/>
+              </w:rPr>
+              <w:t>0.283698697136</w:t>
+            </w:r>
+          </w:p>
+        </w:tc>
+        <w:tc>
+          <w:tcPr>
+            <w:tcW w:w="1761" w:type="dxa"/>
+          </w:tcPr>
+          <w:p>
+            <w:pPr>
+              <w:rPr>
+                <w:rFonts w:hint="eastAsia" w:ascii="Times New Roman" w:hAnsi="Times New Roman" w:cs="Times New Roman"/>
+                <w:sz w:val="18"/>
+                <w:szCs w:val="18"/>
+                <w:vertAlign w:val="baseline"/>
+                <w:lang w:val="en-US" w:eastAsia="zh-CN"/>
+              </w:rPr>
+            </w:pPr>
+            <w:r>
+              <w:rPr>
+                <w:rFonts w:hint="eastAsia" w:ascii="Times New Roman" w:hAnsi="Times New Roman" w:cs="Times New Roman"/>
+                <w:sz w:val="18"/>
+                <w:szCs w:val="18"/>
+                <w:vertAlign w:val="baseline"/>
+                <w:lang w:val="en-US" w:eastAsia="zh-CN"/>
+              </w:rPr>
+              <w:t>0.286919642857</w:t>
+            </w:r>
+          </w:p>
+        </w:tc>
+        <w:tc>
+          <w:tcPr>
+            <w:tcW w:w="1710" w:type="dxa"/>
+          </w:tcPr>
+          <w:p>
+            <w:pPr>
+              <w:rPr>
+                <w:rFonts w:hint="eastAsia" w:ascii="Times New Roman" w:hAnsi="Times New Roman" w:cs="Times New Roman"/>
+                <w:sz w:val="18"/>
+                <w:szCs w:val="18"/>
+                <w:vertAlign w:val="baseline"/>
+                <w:lang w:val="en-US" w:eastAsia="zh-CN"/>
+              </w:rPr>
+            </w:pPr>
+            <w:r>
+              <w:rPr>
+                <w:rFonts w:hint="eastAsia" w:ascii="Times New Roman" w:hAnsi="Times New Roman" w:cs="Times New Roman"/>
+                <w:sz w:val="18"/>
+                <w:szCs w:val="18"/>
+                <w:vertAlign w:val="baseline"/>
+                <w:lang w:val="en-US" w:eastAsia="zh-CN"/>
+              </w:rPr>
+              <w:t>0.296833062771</w:t>
+            </w:r>
+          </w:p>
+        </w:tc>
+        <w:tc>
+          <w:tcPr>
+            <w:tcW w:w="1768" w:type="dxa"/>
+          </w:tcPr>
+          <w:p>
+            <w:pPr>
+              <w:rPr>
+                <w:rFonts w:hint="eastAsia" w:ascii="Times New Roman" w:hAnsi="Times New Roman" w:cs="Times New Roman"/>
+                <w:sz w:val="18"/>
+                <w:szCs w:val="18"/>
+                <w:vertAlign w:val="baseline"/>
+                <w:lang w:val="en-US" w:eastAsia="zh-CN"/>
+              </w:rPr>
+            </w:pPr>
+            <w:r>
+              <w:rPr>
+                <w:rFonts w:hint="eastAsia" w:ascii="Times New Roman" w:hAnsi="Times New Roman" w:cs="Times New Roman"/>
+                <w:sz w:val="18"/>
+                <w:szCs w:val="18"/>
+                <w:vertAlign w:val="baseline"/>
+                <w:lang w:val="en-US" w:eastAsia="zh-CN"/>
+              </w:rPr>
+              <w:t>0.286919642857</w:t>
+            </w:r>
+          </w:p>
+        </w:tc>
+      </w:tr>
+      <w:tr>
+        <w:tblPrEx>
+          <w:tblBorders>
+            <w:top w:val="single" w:color="auto" w:sz="4" w:space="0"/>
+            <w:left w:val="single" w:color="auto" w:sz="4" w:space="0"/>
+            <w:bottom w:val="single" w:color="auto" w:sz="4" w:space="0"/>
+            <w:right w:val="single" w:color="auto" w:sz="4" w:space="0"/>
+            <w:insideH w:val="single" w:color="auto" w:sz="4" w:space="0"/>
+            <w:insideV w:val="single" w:color="auto" w:sz="4" w:space="0"/>
+          </w:tblBorders>
+          <w:tblLayout w:type="fixed"/>
+          <w:tblCellMar>
+            <w:top w:w="0" w:type="dxa"/>
+            <w:left w:w="108" w:type="dxa"/>
+            <w:bottom w:w="0" w:type="dxa"/>
+            <w:right w:w="108" w:type="dxa"/>
+          </w:tblCellMar>
+        </w:tblPrEx>
+        <w:tc>
+          <w:tcPr>
+            <w:tcW w:w="2018" w:type="dxa"/>
+          </w:tcPr>
+          <w:p>
+            <w:pPr>
+              <w:rPr>
+                <w:rFonts w:hint="eastAsia" w:ascii="Times New Roman" w:hAnsi="Times New Roman" w:cs="Times New Roman"/>
+                <w:sz w:val="18"/>
+                <w:szCs w:val="18"/>
+                <w:vertAlign w:val="baseline"/>
+                <w:lang w:val="en-US" w:eastAsia="zh-CN"/>
+              </w:rPr>
+            </w:pPr>
+            <w:r>
+              <w:rPr>
+                <w:rFonts w:hint="eastAsia" w:ascii="Times New Roman" w:hAnsi="Times New Roman" w:cs="Times New Roman"/>
+                <w:sz w:val="18"/>
+                <w:szCs w:val="18"/>
+                <w:vertAlign w:val="baseline"/>
+                <w:lang w:val="en-US" w:eastAsia="zh-CN"/>
+              </w:rPr>
+              <w:t>Random Forest</w:t>
+            </w:r>
+          </w:p>
+        </w:tc>
+        <w:tc>
+          <w:tcPr>
+            <w:tcW w:w="1647" w:type="dxa"/>
+          </w:tcPr>
+          <w:p>
+            <w:pPr>
+              <w:rPr>
+                <w:rFonts w:hint="eastAsia" w:ascii="Times New Roman" w:hAnsi="Times New Roman" w:cs="Times New Roman"/>
+                <w:sz w:val="18"/>
+                <w:szCs w:val="18"/>
+                <w:vertAlign w:val="baseline"/>
+                <w:lang w:val="en-US" w:eastAsia="zh-CN"/>
+              </w:rPr>
+            </w:pPr>
+            <w:r>
+              <w:rPr>
+                <w:rFonts w:hint="eastAsia" w:ascii="Times New Roman" w:hAnsi="Times New Roman" w:cs="Times New Roman"/>
+                <w:sz w:val="18"/>
+                <w:szCs w:val="18"/>
+                <w:vertAlign w:val="baseline"/>
+                <w:lang w:val="en-US" w:eastAsia="zh-CN"/>
+              </w:rPr>
+              <w:t>0.282708333333</w:t>
+            </w:r>
+          </w:p>
+        </w:tc>
+        <w:tc>
+          <w:tcPr>
+            <w:tcW w:w="1761" w:type="dxa"/>
+          </w:tcPr>
+          <w:p>
+            <w:pPr>
+              <w:rPr>
+                <w:rFonts w:hint="eastAsia" w:ascii="Times New Roman" w:hAnsi="Times New Roman" w:cs="Times New Roman"/>
+                <w:sz w:val="18"/>
+                <w:szCs w:val="18"/>
+                <w:vertAlign w:val="baseline"/>
+                <w:lang w:val="en-US" w:eastAsia="zh-CN"/>
+              </w:rPr>
+            </w:pPr>
+            <w:r>
+              <w:rPr>
+                <w:rFonts w:hint="eastAsia" w:ascii="Times New Roman" w:hAnsi="Times New Roman" w:cs="Times New Roman"/>
+                <w:sz w:val="18"/>
+                <w:szCs w:val="18"/>
+                <w:vertAlign w:val="baseline"/>
+                <w:lang w:val="en-US" w:eastAsia="zh-CN"/>
+              </w:rPr>
+              <w:t>0.150768849206</w:t>
+            </w:r>
+          </w:p>
+        </w:tc>
+        <w:tc>
+          <w:tcPr>
+            <w:tcW w:w="1710" w:type="dxa"/>
+          </w:tcPr>
+          <w:p>
+            <w:pPr>
+              <w:rPr>
+                <w:rFonts w:hint="eastAsia" w:ascii="Times New Roman" w:hAnsi="Times New Roman" w:cs="Times New Roman"/>
+                <w:sz w:val="18"/>
+                <w:szCs w:val="18"/>
+                <w:vertAlign w:val="baseline"/>
+                <w:lang w:val="en-US" w:eastAsia="zh-CN"/>
+              </w:rPr>
+            </w:pPr>
+            <w:r>
+              <w:rPr>
+                <w:rFonts w:hint="eastAsia" w:ascii="Times New Roman" w:hAnsi="Times New Roman" w:cs="Times New Roman"/>
+                <w:sz w:val="18"/>
+                <w:szCs w:val="18"/>
+                <w:vertAlign w:val="baseline"/>
+                <w:lang w:val="en-US" w:eastAsia="zh-CN"/>
+              </w:rPr>
+              <w:t>0.347232142857</w:t>
+            </w:r>
+          </w:p>
+        </w:tc>
+        <w:tc>
+          <w:tcPr>
+            <w:tcW w:w="1768" w:type="dxa"/>
+          </w:tcPr>
+          <w:p>
+            <w:pPr>
+              <w:rPr>
+                <w:rFonts w:hint="eastAsia" w:ascii="Times New Roman" w:hAnsi="Times New Roman" w:cs="Times New Roman"/>
+                <w:sz w:val="18"/>
+                <w:szCs w:val="18"/>
+                <w:vertAlign w:val="baseline"/>
+                <w:lang w:val="en-US" w:eastAsia="zh-CN"/>
+              </w:rPr>
+            </w:pPr>
+            <w:r>
+              <w:rPr>
+                <w:rFonts w:hint="eastAsia" w:ascii="Times New Roman" w:hAnsi="Times New Roman" w:cs="Times New Roman"/>
+                <w:sz w:val="18"/>
+                <w:szCs w:val="18"/>
+                <w:vertAlign w:val="baseline"/>
+                <w:lang w:val="en-US" w:eastAsia="zh-CN"/>
+              </w:rPr>
+              <w:t>0.15029265873</w:t>
+            </w:r>
+          </w:p>
+        </w:tc>
+      </w:tr>
+      <w:tr>
+        <w:tblPrEx>
+          <w:tblBorders>
+            <w:top w:val="single" w:color="auto" w:sz="4" w:space="0"/>
+            <w:left w:val="single" w:color="auto" w:sz="4" w:space="0"/>
+            <w:bottom w:val="single" w:color="auto" w:sz="4" w:space="0"/>
+            <w:right w:val="single" w:color="auto" w:sz="4" w:space="0"/>
+            <w:insideH w:val="single" w:color="auto" w:sz="4" w:space="0"/>
+            <w:insideV w:val="single" w:color="auto" w:sz="4" w:space="0"/>
+          </w:tblBorders>
+          <w:tblLayout w:type="fixed"/>
+          <w:tblCellMar>
+            <w:top w:w="0" w:type="dxa"/>
+            <w:left w:w="108" w:type="dxa"/>
+            <w:bottom w:w="0" w:type="dxa"/>
+            <w:right w:w="108" w:type="dxa"/>
+          </w:tblCellMar>
+        </w:tblPrEx>
+        <w:tc>
+          <w:tcPr>
+            <w:tcW w:w="2018" w:type="dxa"/>
+          </w:tcPr>
+          <w:p>
+            <w:pPr>
+              <w:rPr>
+                <w:rFonts w:hint="eastAsia" w:ascii="Times New Roman" w:hAnsi="Times New Roman" w:cs="Times New Roman"/>
+                <w:sz w:val="18"/>
+                <w:szCs w:val="18"/>
+                <w:vertAlign w:val="baseline"/>
+                <w:lang w:val="en-US" w:eastAsia="zh-CN"/>
+              </w:rPr>
+            </w:pPr>
+            <w:r>
+              <w:rPr>
+                <w:rFonts w:hint="eastAsia" w:ascii="Times New Roman" w:hAnsi="Times New Roman" w:cs="Times New Roman"/>
+                <w:sz w:val="18"/>
+                <w:szCs w:val="18"/>
+                <w:vertAlign w:val="baseline"/>
+                <w:lang w:val="en-US" w:eastAsia="zh-CN"/>
+              </w:rPr>
+              <w:t>Logistic Regression</w:t>
+            </w:r>
+          </w:p>
+        </w:tc>
+        <w:tc>
+          <w:tcPr>
+            <w:tcW w:w="1647" w:type="dxa"/>
+          </w:tcPr>
+          <w:p>
+            <w:pPr>
+              <w:rPr>
+                <w:rFonts w:hint="eastAsia" w:ascii="Times New Roman" w:hAnsi="Times New Roman" w:cs="Times New Roman"/>
+                <w:sz w:val="18"/>
+                <w:szCs w:val="18"/>
+                <w:vertAlign w:val="baseline"/>
+                <w:lang w:val="en-US" w:eastAsia="zh-CN"/>
+              </w:rPr>
+            </w:pPr>
+            <w:r>
+              <w:rPr>
+                <w:rFonts w:hint="eastAsia" w:ascii="Times New Roman" w:hAnsi="Times New Roman" w:cs="Times New Roman"/>
+                <w:sz w:val="18"/>
+                <w:szCs w:val="18"/>
+                <w:vertAlign w:val="baseline"/>
+                <w:lang w:val="en-US" w:eastAsia="zh-CN"/>
+              </w:rPr>
+              <w:t>0.0</w:t>
+            </w:r>
+          </w:p>
+        </w:tc>
+        <w:tc>
+          <w:tcPr>
+            <w:tcW w:w="1761" w:type="dxa"/>
+          </w:tcPr>
+          <w:p>
+            <w:pPr>
+              <w:rPr>
+                <w:rFonts w:hint="eastAsia" w:ascii="Times New Roman" w:hAnsi="Times New Roman" w:cs="Times New Roman"/>
+                <w:sz w:val="18"/>
+                <w:szCs w:val="18"/>
+                <w:vertAlign w:val="baseline"/>
+                <w:lang w:val="en-US" w:eastAsia="zh-CN"/>
+              </w:rPr>
+            </w:pPr>
+            <w:r>
+              <w:rPr>
+                <w:rFonts w:hint="eastAsia" w:ascii="Times New Roman" w:hAnsi="Times New Roman" w:cs="Times New Roman"/>
+                <w:sz w:val="18"/>
+                <w:szCs w:val="18"/>
+                <w:vertAlign w:val="baseline"/>
+                <w:lang w:val="en-US" w:eastAsia="zh-CN"/>
+              </w:rPr>
+              <w:t>0.0</w:t>
+            </w:r>
+          </w:p>
+        </w:tc>
+        <w:tc>
+          <w:tcPr>
+            <w:tcW w:w="1710" w:type="dxa"/>
+          </w:tcPr>
+          <w:p>
+            <w:pPr>
+              <w:rPr>
+                <w:rFonts w:hint="eastAsia" w:ascii="Times New Roman" w:hAnsi="Times New Roman" w:cs="Times New Roman"/>
+                <w:sz w:val="18"/>
+                <w:szCs w:val="18"/>
+                <w:vertAlign w:val="baseline"/>
+                <w:lang w:val="en-US" w:eastAsia="zh-CN"/>
+              </w:rPr>
+            </w:pPr>
+            <w:r>
+              <w:rPr>
+                <w:rFonts w:hint="eastAsia" w:ascii="Times New Roman" w:hAnsi="Times New Roman" w:cs="Times New Roman"/>
+                <w:sz w:val="18"/>
+                <w:szCs w:val="18"/>
+                <w:vertAlign w:val="baseline"/>
+                <w:lang w:val="en-US" w:eastAsia="zh-CN"/>
+              </w:rPr>
+              <w:t>0.0</w:t>
+            </w:r>
+          </w:p>
+        </w:tc>
+        <w:tc>
+          <w:tcPr>
+            <w:tcW w:w="1768" w:type="dxa"/>
+          </w:tcPr>
+          <w:p>
+            <w:pPr>
+              <w:rPr>
+                <w:rFonts w:hint="eastAsia" w:ascii="Times New Roman" w:hAnsi="Times New Roman" w:cs="Times New Roman"/>
+                <w:sz w:val="18"/>
+                <w:szCs w:val="18"/>
+                <w:vertAlign w:val="baseline"/>
+                <w:lang w:val="en-US" w:eastAsia="zh-CN"/>
+              </w:rPr>
+            </w:pPr>
+            <w:r>
+              <w:rPr>
+                <w:rFonts w:hint="eastAsia" w:ascii="Times New Roman" w:hAnsi="Times New Roman" w:cs="Times New Roman"/>
+                <w:sz w:val="18"/>
+                <w:szCs w:val="18"/>
+                <w:vertAlign w:val="baseline"/>
+                <w:lang w:val="en-US" w:eastAsia="zh-CN"/>
+              </w:rPr>
+              <w:t>0.0</w:t>
+            </w:r>
+          </w:p>
+        </w:tc>
+      </w:tr>
+    </w:tbl>
+    <w:p>
+      <w:pPr>
+        <w:rPr>
+          <w:rFonts w:hint="eastAsia" w:ascii="Times New Roman" w:hAnsi="Times New Roman" w:cs="Times New Roman"/>
+          <w:sz w:val="18"/>
+          <w:szCs w:val="18"/>
+          <w:lang w:val="en-US" w:eastAsia="zh-CN"/>
+        </w:rPr>
+      </w:pPr>
+      <w:r>
+        <w:rPr>
+          <w:rFonts w:hint="eastAsia" w:ascii="Times New Roman" w:hAnsi="Times New Roman" w:cs="Times New Roman"/>
+          <w:sz w:val="18"/>
+          <w:szCs w:val="18"/>
+          <w:lang w:val="en-US" w:eastAsia="zh-CN"/>
+        </w:rPr>
+        <w:t>可以发现，每个算法的表现都不一样，加新特征后，决策树、随机森林算法表现更好，贝叶斯、向量机反而表现更差。</w:t>
+      </w:r>
+    </w:p>
+    <w:p>
+      <w:pPr>
+        <w:rPr>
+          <w:rFonts w:hint="eastAsia" w:ascii="Times New Roman" w:hAnsi="Times New Roman" w:cs="Times New Roman"/>
+          <w:sz w:val="18"/>
+          <w:szCs w:val="18"/>
+          <w:lang w:val="en-US" w:eastAsia="zh-CN"/>
+        </w:rPr>
+      </w:pPr>
+      <w:r>
+        <w:rPr>
+          <w:rFonts w:hint="eastAsia" w:ascii="Times New Roman" w:hAnsi="Times New Roman" w:cs="Times New Roman"/>
+          <w:sz w:val="18"/>
+          <w:szCs w:val="18"/>
+          <w:lang w:val="en-US" w:eastAsia="zh-CN"/>
+        </w:rPr>
+        <w:t>我打算选择10个通过SelectKBest选出来的得分最高的特征来研究</w:t>
+      </w:r>
+    </w:p>
+    <w:p>
+      <w:pPr>
+        <w:rPr>
+          <w:rFonts w:hint="eastAsia" w:ascii="Times New Roman" w:hAnsi="Times New Roman" w:cs="Times New Roman"/>
+          <w:sz w:val="18"/>
+          <w:szCs w:val="18"/>
+          <w:lang w:val="en-US" w:eastAsia="zh-CN"/>
+        </w:rPr>
+      </w:pPr>
+      <w:r>
+        <w:rPr>
+          <w:rFonts w:hint="eastAsia" w:ascii="Times New Roman" w:hAnsi="Times New Roman" w:cs="Times New Roman"/>
+          <w:sz w:val="18"/>
+          <w:szCs w:val="18"/>
+          <w:lang w:val="en-US" w:eastAsia="zh-CN"/>
+        </w:rPr>
+        <w:t xml:space="preserve">['poi', </w:t>
+      </w:r>
+    </w:p>
+    <w:p>
+      <w:pPr>
+        <w:rPr>
+          <w:rFonts w:hint="eastAsia" w:ascii="Times New Roman" w:hAnsi="Times New Roman" w:cs="Times New Roman"/>
+          <w:sz w:val="18"/>
+          <w:szCs w:val="18"/>
+          <w:lang w:val="en-US" w:eastAsia="zh-CN"/>
+        </w:rPr>
+      </w:pPr>
+      <w:r>
+        <w:rPr>
+          <w:rFonts w:hint="eastAsia" w:ascii="Times New Roman" w:hAnsi="Times New Roman" w:cs="Times New Roman"/>
+          <w:sz w:val="18"/>
+          <w:szCs w:val="18"/>
+          <w:lang w:val="en-US" w:eastAsia="zh-CN"/>
+        </w:rPr>
+        <w:t xml:space="preserve">'exercised_stock_options', </w:t>
+      </w:r>
+    </w:p>
+    <w:p>
+      <w:pPr>
+        <w:rPr>
+          <w:rFonts w:hint="eastAsia" w:ascii="Times New Roman" w:hAnsi="Times New Roman" w:cs="Times New Roman"/>
+          <w:sz w:val="18"/>
+          <w:szCs w:val="18"/>
+          <w:lang w:val="en-US" w:eastAsia="zh-CN"/>
+        </w:rPr>
+      </w:pPr>
+      <w:r>
+        <w:rPr>
+          <w:rFonts w:hint="eastAsia" w:ascii="Times New Roman" w:hAnsi="Times New Roman" w:cs="Times New Roman"/>
+          <w:sz w:val="18"/>
+          <w:szCs w:val="18"/>
+          <w:lang w:val="en-US" w:eastAsia="zh-CN"/>
+        </w:rPr>
+        <w:t>'total_stock_value', 'bonus',</w:t>
+      </w:r>
+    </w:p>
+    <w:p>
+      <w:pPr>
+        <w:rPr>
+          <w:rFonts w:hint="eastAsia" w:ascii="Times New Roman" w:hAnsi="Times New Roman" w:cs="Times New Roman"/>
+          <w:sz w:val="18"/>
+          <w:szCs w:val="18"/>
+          <w:lang w:val="en-US" w:eastAsia="zh-CN"/>
+        </w:rPr>
+      </w:pPr>
+      <w:r>
+        <w:rPr>
+          <w:rFonts w:hint="eastAsia" w:ascii="Times New Roman" w:hAnsi="Times New Roman" w:cs="Times New Roman"/>
+          <w:sz w:val="18"/>
+          <w:szCs w:val="18"/>
+          <w:lang w:val="en-US" w:eastAsia="zh-CN"/>
+        </w:rPr>
+        <w:t xml:space="preserve">'salary', 'fraction_to_poi', </w:t>
+      </w:r>
+    </w:p>
+    <w:p>
+      <w:pPr>
+        <w:rPr>
+          <w:rFonts w:hint="eastAsia" w:ascii="Times New Roman" w:hAnsi="Times New Roman" w:cs="Times New Roman"/>
+          <w:sz w:val="18"/>
+          <w:szCs w:val="18"/>
+          <w:lang w:val="en-US" w:eastAsia="zh-CN"/>
+        </w:rPr>
+      </w:pPr>
+      <w:r>
+        <w:rPr>
+          <w:rFonts w:hint="eastAsia" w:ascii="Times New Roman" w:hAnsi="Times New Roman" w:cs="Times New Roman"/>
+          <w:sz w:val="18"/>
+          <w:szCs w:val="18"/>
+          <w:lang w:val="en-US" w:eastAsia="zh-CN"/>
+        </w:rPr>
+        <w:t xml:space="preserve">'deferred_income', </w:t>
+      </w:r>
+    </w:p>
+    <w:p>
+      <w:pPr>
+        <w:rPr>
+          <w:rFonts w:hint="eastAsia" w:ascii="Times New Roman" w:hAnsi="Times New Roman" w:cs="Times New Roman"/>
+          <w:sz w:val="18"/>
+          <w:szCs w:val="18"/>
+          <w:lang w:val="en-US" w:eastAsia="zh-CN"/>
+        </w:rPr>
+      </w:pPr>
+      <w:r>
+        <w:rPr>
+          <w:rFonts w:hint="eastAsia" w:ascii="Times New Roman" w:hAnsi="Times New Roman" w:cs="Times New Roman"/>
+          <w:sz w:val="18"/>
+          <w:szCs w:val="18"/>
+          <w:lang w:val="en-US" w:eastAsia="zh-CN"/>
+        </w:rPr>
+        <w:t xml:space="preserve">'long_term_incentive', </w:t>
+      </w:r>
+    </w:p>
+    <w:p>
+      <w:pPr>
+        <w:rPr>
+          <w:rFonts w:hint="eastAsia" w:ascii="Times New Roman" w:hAnsi="Times New Roman" w:cs="Times New Roman"/>
+          <w:sz w:val="18"/>
+          <w:szCs w:val="18"/>
+          <w:lang w:val="en-US" w:eastAsia="zh-CN"/>
+        </w:rPr>
+      </w:pPr>
+      <w:r>
+        <w:rPr>
+          <w:rFonts w:hint="eastAsia" w:ascii="Times New Roman" w:hAnsi="Times New Roman" w:cs="Times New Roman"/>
+          <w:sz w:val="18"/>
+          <w:szCs w:val="18"/>
+          <w:lang w:val="en-US" w:eastAsia="zh-CN"/>
+        </w:rPr>
+        <w:t>'restricted_stock', 'total_payments',</w:t>
+      </w:r>
+    </w:p>
+    <w:p>
+      <w:pPr>
+        <w:rPr>
+          <w:rFonts w:hint="eastAsia" w:ascii="Times New Roman" w:hAnsi="Times New Roman" w:cs="Times New Roman"/>
+          <w:sz w:val="18"/>
+          <w:szCs w:val="18"/>
+          <w:lang w:val="en-US" w:eastAsia="zh-CN"/>
+        </w:rPr>
+      </w:pPr>
+      <w:r>
+        <w:rPr>
+          <w:rFonts w:hint="eastAsia" w:ascii="Times New Roman" w:hAnsi="Times New Roman" w:cs="Times New Roman"/>
+          <w:sz w:val="18"/>
+          <w:szCs w:val="18"/>
+          <w:lang w:val="en-US" w:eastAsia="zh-CN"/>
+        </w:rPr>
+        <w:t xml:space="preserve"> 'shared_receipt_with_poi']</w:t>
+      </w:r>
+    </w:p>
+    <w:p>
+      <w:pPr>
+        <w:rPr>
+          <w:rFonts w:hint="eastAsia" w:ascii="Times New Roman" w:hAnsi="Times New Roman" w:cs="Times New Roman"/>
+          <w:sz w:val="18"/>
+          <w:szCs w:val="18"/>
+          <w:lang w:val="en-US" w:eastAsia="zh-CN"/>
+        </w:rPr>
+      </w:pPr>
+      <w:r>
+        <w:rPr>
+          <w:rFonts w:hint="eastAsia" w:ascii="Times New Roman" w:hAnsi="Times New Roman" w:cs="Times New Roman"/>
+          <w:sz w:val="18"/>
+          <w:szCs w:val="18"/>
+          <w:lang w:val="en-US" w:eastAsia="zh-CN"/>
+        </w:rPr>
+        <w:t>特征缩放</w:t>
+      </w:r>
+    </w:p>
+    <w:p>
+      <w:pPr>
+        <w:rPr>
+          <w:rFonts w:hint="eastAsia" w:ascii="Times New Roman" w:hAnsi="Times New Roman" w:cs="Times New Roman"/>
+          <w:sz w:val="18"/>
+          <w:szCs w:val="18"/>
+          <w:lang w:val="en-US" w:eastAsia="zh-CN"/>
+        </w:rPr>
+      </w:pPr>
+      <w:r>
+        <w:rPr>
+          <w:rFonts w:hint="eastAsia" w:ascii="Times New Roman" w:hAnsi="Times New Roman" w:cs="Times New Roman"/>
+          <w:sz w:val="18"/>
+          <w:szCs w:val="18"/>
+          <w:lang w:val="en-US" w:eastAsia="zh-CN"/>
+        </w:rPr>
+        <w:t>因为选择的特征单位不一致，且有些特征数值特别大，因些要做特征缩放，使用MinMaxScaler 函数</w:t>
+      </w:r>
+    </w:p>
+    <w:p>
+      <w:pPr>
+        <w:rPr>
+          <w:rFonts w:hint="eastAsia" w:ascii="Times New Roman" w:hAnsi="Times New Roman" w:cs="Times New Roman"/>
+          <w:sz w:val="18"/>
+          <w:szCs w:val="18"/>
+          <w:lang w:val="en-US" w:eastAsia="zh-CN"/>
+        </w:rPr>
+      </w:pPr>
+      <w:r>
+        <w:rPr>
+          <w:rFonts w:hint="eastAsia" w:ascii="Times New Roman" w:hAnsi="Times New Roman" w:cs="Times New Roman"/>
+          <w:sz w:val="18"/>
+          <w:szCs w:val="18"/>
+          <w:lang w:val="en-US" w:eastAsia="zh-CN"/>
+        </w:rPr>
+        <w:t>from sklearn import preprocessing</w:t>
+      </w:r>
+    </w:p>
+    <w:p>
+      <w:pPr>
+        <w:ind w:firstLine="360" w:firstLineChars="200"/>
+        <w:rPr>
+          <w:rFonts w:hint="eastAsia" w:ascii="Times New Roman" w:hAnsi="Times New Roman" w:cs="Times New Roman"/>
+          <w:sz w:val="18"/>
+          <w:szCs w:val="18"/>
+          <w:lang w:val="en-US" w:eastAsia="zh-CN"/>
+        </w:rPr>
+      </w:pPr>
+      <w:r>
+        <w:rPr>
+          <w:rFonts w:hint="eastAsia" w:ascii="Times New Roman" w:hAnsi="Times New Roman" w:cs="Times New Roman"/>
+          <w:sz w:val="18"/>
+          <w:szCs w:val="18"/>
+          <w:lang w:val="en-US" w:eastAsia="zh-CN"/>
+        </w:rPr>
+        <w:t>data = featureFormat(my_dataset, kBest_features, sort_keys = True)</w:t>
+      </w:r>
+    </w:p>
+    <w:p>
+      <w:pPr>
+        <w:ind w:firstLine="360" w:firstLineChars="200"/>
+        <w:rPr>
+          <w:rFonts w:hint="eastAsia" w:ascii="Times New Roman" w:hAnsi="Times New Roman" w:cs="Times New Roman"/>
+          <w:sz w:val="18"/>
+          <w:szCs w:val="18"/>
+          <w:lang w:val="en-US" w:eastAsia="zh-CN"/>
+        </w:rPr>
+      </w:pPr>
+      <w:r>
+        <w:rPr>
+          <w:rFonts w:hint="eastAsia" w:ascii="Times New Roman" w:hAnsi="Times New Roman" w:cs="Times New Roman"/>
+          <w:sz w:val="18"/>
+          <w:szCs w:val="18"/>
+          <w:lang w:val="en-US" w:eastAsia="zh-CN"/>
+        </w:rPr>
+        <w:t>labels, features = targetFeatureSplit(data)</w:t>
+      </w:r>
+    </w:p>
+    <w:p>
+      <w:pPr>
+        <w:ind w:firstLine="360" w:firstLineChars="200"/>
+        <w:rPr>
+          <w:rFonts w:hint="eastAsia" w:ascii="Times New Roman" w:hAnsi="Times New Roman" w:cs="Times New Roman"/>
+          <w:sz w:val="18"/>
+          <w:szCs w:val="18"/>
+          <w:lang w:val="en-US" w:eastAsia="zh-CN"/>
+        </w:rPr>
+      </w:pPr>
+      <w:r>
+        <w:rPr>
+          <w:rFonts w:hint="eastAsia" w:ascii="Times New Roman" w:hAnsi="Times New Roman" w:cs="Times New Roman"/>
+          <w:sz w:val="18"/>
+          <w:szCs w:val="18"/>
+          <w:lang w:val="en-US" w:eastAsia="zh-CN"/>
+        </w:rPr>
+        <w:t>scaler = preprocessing.MinMaxScaler()</w:t>
+      </w:r>
+    </w:p>
+    <w:p>
+      <w:pPr>
+        <w:ind w:firstLine="360" w:firstLineChars="200"/>
+        <w:rPr>
+          <w:rFonts w:hint="eastAsia" w:ascii="Times New Roman" w:hAnsi="Times New Roman" w:cs="Times New Roman"/>
+          <w:sz w:val="18"/>
+          <w:szCs w:val="18"/>
+          <w:lang w:val="en-US" w:eastAsia="zh-CN"/>
+        </w:rPr>
+      </w:pPr>
+      <w:r>
+        <w:rPr>
+          <w:rFonts w:hint="eastAsia" w:ascii="Times New Roman" w:hAnsi="Times New Roman" w:cs="Times New Roman"/>
+          <w:sz w:val="18"/>
+          <w:szCs w:val="18"/>
+          <w:lang w:val="en-US" w:eastAsia="zh-CN"/>
+        </w:rPr>
+        <w:t>features = scaler.fit_transform(features)</w:t>
+      </w:r>
+    </w:p>
+    <w:p>
+      <w:pPr>
+        <w:rPr>
+          <w:rFonts w:hint="eastAsia" w:ascii="Times New Roman" w:hAnsi="Times New Roman" w:cs="Times New Roman"/>
+          <w:lang w:val="en-US" w:eastAsia="zh-CN"/>
+        </w:rPr>
+      </w:pPr>
+    </w:p>
+    <w:p>
+      <w:pPr>
+        <w:rPr>
+          <w:rFonts w:hint="eastAsia" w:ascii="Times New Roman" w:hAnsi="Times New Roman" w:cs="Times New Roman"/>
+          <w:lang w:val="en-US" w:eastAsia="zh-CN"/>
+        </w:rPr>
+      </w:pPr>
+    </w:p>
+    <w:p>
+      <w:pPr>
+        <w:pStyle w:val="11"/>
+        <w:numPr>
+          <w:ilvl w:val="0"/>
+          <w:numId w:val="1"/>
+        </w:numPr>
+        <w:ind w:firstLineChars="0"/>
+        <w:rPr>
+          <w:rFonts w:hint="eastAsia" w:ascii="Times New Roman" w:hAnsi="Times New Roman" w:cs="Times New Roman"/>
+        </w:rPr>
+      </w:pPr>
+      <w:r>
+        <w:rPr>
+          <w:rFonts w:hint="eastAsia" w:ascii="Times New Roman" w:hAnsi="Times New Roman" w:cs="Times New Roman"/>
+        </w:rPr>
+        <w:t>你最终使用了什么算法？你还尝试了其他什么算法？不同算法之间的模型性能有何差异？【相关标准项：“选择算法”】</w:t>
+      </w:r>
+    </w:p>
+    <w:p>
+      <w:pPr>
+        <w:rPr>
+          <w:rFonts w:hint="eastAsia" w:ascii="Times New Roman" w:hAnsi="Times New Roman" w:cs="Times New Roman"/>
+          <w:sz w:val="18"/>
+          <w:szCs w:val="18"/>
+          <w:lang w:val="en-US" w:eastAsia="zh-CN"/>
+        </w:rPr>
+      </w:pPr>
+      <w:r>
+        <w:rPr>
+          <w:rFonts w:hint="eastAsia" w:ascii="Times New Roman" w:hAnsi="Times New Roman" w:cs="Times New Roman"/>
+          <w:sz w:val="18"/>
+          <w:szCs w:val="18"/>
+          <w:lang w:eastAsia="zh-CN"/>
+        </w:rPr>
+        <w:t>最终选择</w:t>
+      </w:r>
+      <w:r>
+        <w:rPr>
+          <w:rFonts w:hint="eastAsia" w:ascii="Times New Roman" w:hAnsi="Times New Roman" w:cs="Times New Roman"/>
+          <w:sz w:val="18"/>
+          <w:szCs w:val="18"/>
+          <w:lang w:val="en-US" w:eastAsia="zh-CN"/>
+        </w:rPr>
+        <w:t xml:space="preserve"> 贝叶斯（Naive Bays）算法,因为评估指标得分最高，还尝试了：</w:t>
+      </w:r>
+    </w:p>
+    <w:p>
+      <w:pPr>
+        <w:rPr>
+          <w:rFonts w:hint="eastAsia" w:ascii="Times New Roman" w:hAnsi="Times New Roman" w:cs="Times New Roman"/>
+          <w:sz w:val="18"/>
+          <w:szCs w:val="18"/>
+          <w:lang w:val="en-US" w:eastAsia="zh-CN"/>
+        </w:rPr>
+      </w:pPr>
+      <w:r>
+        <w:rPr>
+          <w:rFonts w:hint="eastAsia" w:ascii="Times New Roman" w:hAnsi="Times New Roman" w:cs="Times New Roman"/>
+          <w:sz w:val="18"/>
+          <w:szCs w:val="18"/>
+          <w:lang w:val="en-US" w:eastAsia="zh-CN"/>
+        </w:rPr>
+        <w:t>SVM、Decision Tree、Random Forest、Logistic Regression</w:t>
+      </w:r>
+    </w:p>
+    <w:p>
+      <w:pPr>
+        <w:rPr>
+          <w:rFonts w:hint="eastAsia" w:ascii="Times New Roman" w:hAnsi="Times New Roman" w:cs="Times New Roman"/>
+          <w:sz w:val="18"/>
+          <w:szCs w:val="18"/>
+          <w:lang w:val="en-US" w:eastAsia="zh-CN"/>
+        </w:rPr>
+      </w:pPr>
+      <w:r>
+        <w:rPr>
+          <w:rFonts w:hint="eastAsia" w:ascii="Times New Roman" w:hAnsi="Times New Roman" w:cs="Times New Roman"/>
+          <w:sz w:val="18"/>
+          <w:szCs w:val="18"/>
+          <w:lang w:val="en-US" w:eastAsia="zh-CN"/>
+        </w:rPr>
+        <w:t>用SVM、Logistic Regression 算法，花的时间比较长，另外，各个算法的准确率（accuracy）都比较高，如果用这个指标做评估，就不太好</w:t>
+      </w:r>
+    </w:p>
+    <w:p>
+      <w:pPr>
+        <w:rPr>
+          <w:rFonts w:hint="eastAsia" w:ascii="Times New Roman" w:hAnsi="Times New Roman" w:cs="Times New Roman"/>
+        </w:rPr>
+      </w:pPr>
+    </w:p>
+    <w:p>
+      <w:pPr>
+        <w:pStyle w:val="11"/>
+        <w:numPr>
+          <w:ilvl w:val="0"/>
+          <w:numId w:val="1"/>
+        </w:numPr>
+        <w:ind w:left="424" w:hanging="424" w:hangingChars="202"/>
+        <w:rPr>
+          <w:rFonts w:hint="eastAsia" w:ascii="Times New Roman" w:hAnsi="Times New Roman" w:cs="Times New Roman"/>
+        </w:rPr>
+      </w:pPr>
+      <w:r>
+        <w:rPr>
+          <w:rFonts w:hint="eastAsia" w:ascii="Times New Roman" w:hAnsi="Times New Roman" w:cs="Times New Roman"/>
+        </w:rPr>
+        <w:t xml:space="preserve">调整算法的参数是什么意思，如果你不这样做会发生什么？你是如何调整特定算法的参数的？（一些算法没有需要调整的参数 </w:t>
+      </w:r>
+      <w:r>
+        <w:rPr>
+          <w:rFonts w:ascii="Times New Roman" w:hAnsi="Times New Roman" w:cs="Times New Roman"/>
+        </w:rPr>
+        <w:t>–</w:t>
+      </w:r>
+      <w:r>
+        <w:rPr>
+          <w:rFonts w:hint="eastAsia" w:ascii="Times New Roman" w:hAnsi="Times New Roman" w:cs="Times New Roman"/>
+        </w:rPr>
+        <w:t xml:space="preserve"> 如果你选择的算法是这种情况，指明并简要解释对于你最终未选择的模型或需要参数调整的不同模型，例如决策树分类器，你会怎么做）。【相关标准项：“调整算法”】</w:t>
+      </w:r>
+    </w:p>
+    <w:p>
+      <w:pPr>
+        <w:pStyle w:val="11"/>
+        <w:numPr>
+          <w:numId w:val="0"/>
+        </w:numPr>
+        <w:ind w:leftChars="-202"/>
+        <w:rPr>
+          <w:rFonts w:hint="eastAsia" w:ascii="Times New Roman" w:hAnsi="Times New Roman" w:cs="Times New Roman"/>
+        </w:rPr>
+      </w:pPr>
+    </w:p>
+    <w:p>
+      <w:pPr>
+        <w:ind w:firstLine="360" w:firstLineChars="200"/>
+        <w:rPr>
+          <w:rFonts w:hint="eastAsia" w:ascii="Times New Roman" w:hAnsi="Times New Roman" w:cs="Times New Roman"/>
+          <w:sz w:val="18"/>
+          <w:szCs w:val="18"/>
+          <w:lang w:eastAsia="zh-CN"/>
+        </w:rPr>
+      </w:pPr>
+      <w:r>
+        <w:rPr>
+          <w:rFonts w:hint="eastAsia" w:ascii="Times New Roman" w:hAnsi="Times New Roman" w:cs="Times New Roman"/>
+          <w:sz w:val="18"/>
+          <w:szCs w:val="18"/>
+          <w:lang w:eastAsia="zh-CN"/>
+        </w:rPr>
+        <w:t>大多数算法都有一些参数，传入不同的参数值，会影响模型性能。</w:t>
+      </w:r>
+    </w:p>
+    <w:p>
+      <w:pPr>
+        <w:ind w:firstLine="360" w:firstLineChars="200"/>
+        <w:rPr>
+          <w:rFonts w:hint="eastAsia" w:ascii="Times New Roman" w:hAnsi="Times New Roman" w:cs="Times New Roman"/>
+          <w:sz w:val="18"/>
+          <w:szCs w:val="18"/>
+          <w:lang w:eastAsia="zh-CN"/>
+        </w:rPr>
+      </w:pPr>
+      <w:r>
+        <w:rPr>
+          <w:rFonts w:hint="eastAsia" w:ascii="Times New Roman" w:hAnsi="Times New Roman" w:cs="Times New Roman"/>
+          <w:sz w:val="18"/>
+          <w:szCs w:val="18"/>
+          <w:lang w:eastAsia="zh-CN"/>
+        </w:rPr>
+        <w:t>算法调整：</w:t>
+      </w:r>
+    </w:p>
+    <w:p>
+      <w:pPr>
+        <w:ind w:firstLine="360" w:firstLineChars="200"/>
+        <w:rPr>
+          <w:rFonts w:hint="eastAsia" w:ascii="Times New Roman" w:hAnsi="Times New Roman" w:cs="Times New Roman"/>
+          <w:sz w:val="18"/>
+          <w:szCs w:val="18"/>
+          <w:lang w:val="en-US" w:eastAsia="zh-CN"/>
+        </w:rPr>
+      </w:pPr>
+      <w:r>
+        <w:rPr>
+          <w:rFonts w:hint="eastAsia" w:ascii="Times New Roman" w:hAnsi="Times New Roman" w:cs="Times New Roman"/>
+          <w:sz w:val="18"/>
+          <w:szCs w:val="18"/>
+          <w:lang w:eastAsia="zh-CN"/>
+        </w:rPr>
+        <w:t>我使用</w:t>
+      </w:r>
+      <w:r>
+        <w:rPr>
+          <w:rFonts w:hint="eastAsia" w:ascii="Times New Roman" w:hAnsi="Times New Roman" w:cs="Times New Roman"/>
+          <w:sz w:val="18"/>
+          <w:szCs w:val="18"/>
+          <w:lang w:val="en-US" w:eastAsia="zh-CN"/>
+        </w:rPr>
+        <w:t xml:space="preserve"> GridSearchCV 来调整算法，它会自动选择最优参数来构建模型算法</w:t>
+      </w:r>
+    </w:p>
+    <w:p>
+      <w:pPr>
+        <w:ind w:firstLine="360" w:firstLineChars="200"/>
+        <w:rPr>
+          <w:rFonts w:hint="eastAsia" w:ascii="Times New Roman" w:hAnsi="Times New Roman" w:cs="Times New Roman"/>
+          <w:sz w:val="18"/>
+          <w:szCs w:val="18"/>
+          <w:lang w:val="en-US" w:eastAsia="zh-CN"/>
+        </w:rPr>
+      </w:pPr>
+      <w:r>
+        <w:rPr>
+          <w:rFonts w:hint="eastAsia" w:ascii="Times New Roman" w:hAnsi="Times New Roman" w:cs="Times New Roman"/>
+          <w:sz w:val="18"/>
+          <w:szCs w:val="18"/>
+          <w:lang w:val="en-US" w:eastAsia="zh-CN"/>
+        </w:rPr>
+        <w:t>如下，在执行80次迭代调整后，会找出最佳的参数搭配，输出平均评估指标结果</w:t>
+      </w:r>
+    </w:p>
+    <w:p>
+      <w:pPr>
+        <w:ind w:firstLine="360" w:firstLineChars="200"/>
+        <w:rPr>
+          <w:rFonts w:hint="eastAsia" w:ascii="Times New Roman" w:hAnsi="Times New Roman" w:cs="Times New Roman"/>
+          <w:sz w:val="18"/>
+          <w:szCs w:val="18"/>
+          <w:lang w:val="en-US" w:eastAsia="zh-CN"/>
+        </w:rPr>
+      </w:pPr>
+      <w:r>
+        <w:rPr>
+          <w:rFonts w:hint="eastAsia" w:ascii="Times New Roman" w:hAnsi="Times New Roman" w:cs="Times New Roman"/>
+          <w:sz w:val="18"/>
+          <w:szCs w:val="18"/>
+          <w:lang w:val="en-US" w:eastAsia="zh-CN"/>
+        </w:rPr>
+        <w:t>def  tune_params(grid_search, features, labels, params, iters = 80)</w:t>
+      </w:r>
+    </w:p>
+    <w:p>
+      <w:pPr>
+        <w:ind w:left="840" w:leftChars="0" w:firstLine="360" w:firstLineChars="200"/>
+        <w:rPr>
+          <w:rFonts w:hint="eastAsia" w:ascii="Times New Roman" w:hAnsi="Times New Roman" w:cs="Times New Roman"/>
+          <w:sz w:val="18"/>
+          <w:szCs w:val="18"/>
+          <w:lang w:val="en-US" w:eastAsia="zh-CN"/>
+        </w:rPr>
+      </w:pPr>
+      <w:r>
+        <w:rPr>
+          <w:rFonts w:hint="eastAsia" w:ascii="Times New Roman" w:hAnsi="Times New Roman" w:cs="Times New Roman"/>
+          <w:sz w:val="18"/>
+          <w:szCs w:val="18"/>
+          <w:lang w:val="en-US" w:eastAsia="zh-CN"/>
+        </w:rPr>
+        <w:t>acc = []</w:t>
+      </w:r>
+    </w:p>
+    <w:p>
+      <w:pPr>
+        <w:ind w:left="840" w:leftChars="0" w:firstLine="360" w:firstLineChars="200"/>
+        <w:rPr>
+          <w:rFonts w:hint="eastAsia" w:ascii="Times New Roman" w:hAnsi="Times New Roman" w:cs="Times New Roman"/>
+          <w:sz w:val="18"/>
+          <w:szCs w:val="18"/>
+          <w:lang w:val="en-US" w:eastAsia="zh-CN"/>
+        </w:rPr>
+      </w:pPr>
+      <w:r>
+        <w:rPr>
+          <w:rFonts w:hint="eastAsia" w:ascii="Times New Roman" w:hAnsi="Times New Roman" w:cs="Times New Roman"/>
+          <w:sz w:val="18"/>
+          <w:szCs w:val="18"/>
+          <w:lang w:val="en-US" w:eastAsia="zh-CN"/>
+        </w:rPr>
+        <w:t>pre = []</w:t>
+      </w:r>
+    </w:p>
+    <w:p>
+      <w:pPr>
+        <w:ind w:left="840" w:leftChars="0" w:firstLine="360" w:firstLineChars="200"/>
+        <w:rPr>
+          <w:rFonts w:hint="eastAsia" w:ascii="Times New Roman" w:hAnsi="Times New Roman" w:cs="Times New Roman"/>
+          <w:sz w:val="18"/>
+          <w:szCs w:val="18"/>
+          <w:lang w:val="en-US" w:eastAsia="zh-CN"/>
+        </w:rPr>
+      </w:pPr>
+      <w:r>
+        <w:rPr>
+          <w:rFonts w:hint="eastAsia" w:ascii="Times New Roman" w:hAnsi="Times New Roman" w:cs="Times New Roman"/>
+          <w:sz w:val="18"/>
+          <w:szCs w:val="18"/>
+          <w:lang w:val="en-US" w:eastAsia="zh-CN"/>
+        </w:rPr>
+        <w:t>recall = []</w:t>
+      </w:r>
+    </w:p>
+    <w:p>
+      <w:pPr>
+        <w:ind w:left="840" w:leftChars="0" w:firstLine="360" w:firstLineChars="200"/>
+        <w:rPr>
+          <w:rFonts w:hint="eastAsia" w:ascii="Times New Roman" w:hAnsi="Times New Roman" w:cs="Times New Roman"/>
+          <w:sz w:val="18"/>
+          <w:szCs w:val="18"/>
+          <w:lang w:val="en-US" w:eastAsia="zh-CN"/>
+        </w:rPr>
+      </w:pPr>
+      <w:r>
+        <w:rPr>
+          <w:rFonts w:hint="eastAsia" w:ascii="Times New Roman" w:hAnsi="Times New Roman" w:cs="Times New Roman"/>
+          <w:sz w:val="18"/>
+          <w:szCs w:val="18"/>
+          <w:lang w:val="en-US" w:eastAsia="zh-CN"/>
+        </w:rPr>
+        <w:t>for i in range(iters):</w:t>
+      </w:r>
+    </w:p>
+    <w:p>
+      <w:pPr>
+        <w:ind w:left="1260" w:leftChars="0" w:firstLine="360" w:firstLineChars="200"/>
+        <w:rPr>
+          <w:rFonts w:hint="eastAsia" w:ascii="Times New Roman" w:hAnsi="Times New Roman" w:cs="Times New Roman"/>
+          <w:sz w:val="18"/>
+          <w:szCs w:val="18"/>
+          <w:lang w:val="en-US" w:eastAsia="zh-CN"/>
+        </w:rPr>
+      </w:pPr>
+      <w:r>
+        <w:rPr>
+          <w:rFonts w:hint="eastAsia" w:ascii="Times New Roman" w:hAnsi="Times New Roman" w:cs="Times New Roman"/>
+          <w:sz w:val="18"/>
+          <w:szCs w:val="18"/>
+          <w:lang w:val="en-US" w:eastAsia="zh-CN"/>
+        </w:rPr>
+        <w:t>features_train, features_test, labels_train, labels_test = \</w:t>
+      </w:r>
+    </w:p>
+    <w:p>
+      <w:pPr>
+        <w:ind w:left="1260" w:leftChars="0" w:firstLine="360" w:firstLineChars="200"/>
+        <w:rPr>
+          <w:rFonts w:hint="eastAsia" w:ascii="Times New Roman" w:hAnsi="Times New Roman" w:cs="Times New Roman"/>
+          <w:sz w:val="18"/>
+          <w:szCs w:val="18"/>
+          <w:lang w:val="en-US" w:eastAsia="zh-CN"/>
+        </w:rPr>
+      </w:pPr>
+      <w:r>
+        <w:rPr>
+          <w:rFonts w:hint="eastAsia" w:ascii="Times New Roman" w:hAnsi="Times New Roman" w:cs="Times New Roman"/>
+          <w:sz w:val="18"/>
+          <w:szCs w:val="18"/>
+          <w:lang w:val="en-US" w:eastAsia="zh-CN"/>
+        </w:rPr>
+        <w:t>train_test_split(features, labels, test_size = 0.3, random_state = i)</w:t>
+      </w:r>
+    </w:p>
+    <w:p>
+      <w:pPr>
+        <w:ind w:left="1260" w:leftChars="0" w:firstLine="360" w:firstLineChars="200"/>
+        <w:rPr>
+          <w:rFonts w:hint="eastAsia" w:ascii="Times New Roman" w:hAnsi="Times New Roman" w:cs="Times New Roman"/>
+          <w:sz w:val="18"/>
+          <w:szCs w:val="18"/>
+          <w:lang w:val="en-US" w:eastAsia="zh-CN"/>
+        </w:rPr>
+      </w:pPr>
+      <w:r>
+        <w:rPr>
+          <w:rFonts w:hint="eastAsia" w:ascii="Times New Roman" w:hAnsi="Times New Roman" w:cs="Times New Roman"/>
+          <w:sz w:val="18"/>
+          <w:szCs w:val="18"/>
+          <w:lang w:val="en-US" w:eastAsia="zh-CN"/>
+        </w:rPr>
+        <w:t>grid_search.fit(features_train, labels_train)</w:t>
+      </w:r>
+    </w:p>
+    <w:p>
+      <w:pPr>
+        <w:ind w:left="1260" w:leftChars="0" w:firstLine="360" w:firstLineChars="200"/>
+        <w:rPr>
+          <w:rFonts w:hint="eastAsia" w:ascii="Times New Roman" w:hAnsi="Times New Roman" w:cs="Times New Roman"/>
+          <w:sz w:val="18"/>
+          <w:szCs w:val="18"/>
+          <w:lang w:val="en-US" w:eastAsia="zh-CN"/>
+        </w:rPr>
+      </w:pPr>
+      <w:r>
+        <w:rPr>
+          <w:rFonts w:hint="eastAsia" w:ascii="Times New Roman" w:hAnsi="Times New Roman" w:cs="Times New Roman"/>
+          <w:sz w:val="18"/>
+          <w:szCs w:val="18"/>
+          <w:lang w:val="en-US" w:eastAsia="zh-CN"/>
+        </w:rPr>
+        <w:t>predicts = grid_search.predict(features_test)</w:t>
+      </w:r>
+    </w:p>
+    <w:p>
+      <w:pPr>
+        <w:ind w:left="1260" w:leftChars="0" w:firstLine="360" w:firstLineChars="200"/>
+        <w:rPr>
+          <w:rFonts w:hint="eastAsia" w:ascii="Times New Roman" w:hAnsi="Times New Roman" w:cs="Times New Roman"/>
+          <w:sz w:val="18"/>
+          <w:szCs w:val="18"/>
+          <w:lang w:val="en-US" w:eastAsia="zh-CN"/>
+        </w:rPr>
+      </w:pPr>
+      <w:r>
+        <w:rPr>
+          <w:rFonts w:hint="eastAsia" w:ascii="Times New Roman" w:hAnsi="Times New Roman" w:cs="Times New Roman"/>
+          <w:sz w:val="18"/>
+          <w:szCs w:val="18"/>
+          <w:lang w:val="en-US" w:eastAsia="zh-CN"/>
+        </w:rPr>
+        <w:t>acc = acc + [accuracy_score(labels_test, predicts)]</w:t>
+      </w:r>
+    </w:p>
+    <w:p>
+      <w:pPr>
+        <w:ind w:left="1260" w:leftChars="0" w:firstLine="360" w:firstLineChars="200"/>
+        <w:rPr>
+          <w:rFonts w:hint="eastAsia" w:ascii="Times New Roman" w:hAnsi="Times New Roman" w:cs="Times New Roman"/>
+          <w:sz w:val="18"/>
+          <w:szCs w:val="18"/>
+          <w:lang w:val="en-US" w:eastAsia="zh-CN"/>
+        </w:rPr>
+      </w:pPr>
+      <w:r>
+        <w:rPr>
+          <w:rFonts w:hint="eastAsia" w:ascii="Times New Roman" w:hAnsi="Times New Roman" w:cs="Times New Roman"/>
+          <w:sz w:val="18"/>
+          <w:szCs w:val="18"/>
+          <w:lang w:val="en-US" w:eastAsia="zh-CN"/>
+        </w:rPr>
+        <w:t>pre = pre + [precision_score(labels_test, predicts)]</w:t>
+      </w:r>
+    </w:p>
+    <w:p>
+      <w:pPr>
+        <w:ind w:left="1260" w:leftChars="0" w:firstLine="360" w:firstLineChars="200"/>
+        <w:rPr>
+          <w:rFonts w:hint="eastAsia" w:ascii="Times New Roman" w:hAnsi="Times New Roman" w:cs="Times New Roman"/>
+          <w:sz w:val="18"/>
+          <w:szCs w:val="18"/>
+          <w:lang w:val="en-US" w:eastAsia="zh-CN"/>
+        </w:rPr>
+      </w:pPr>
+      <w:r>
+        <w:rPr>
+          <w:rFonts w:hint="eastAsia" w:ascii="Times New Roman" w:hAnsi="Times New Roman" w:cs="Times New Roman"/>
+          <w:sz w:val="18"/>
+          <w:szCs w:val="18"/>
+          <w:lang w:val="en-US" w:eastAsia="zh-CN"/>
+        </w:rPr>
+        <w:t>recall = recall + [recall_score(labels_test, predicts)]</w:t>
+      </w:r>
+    </w:p>
+    <w:p>
+      <w:pPr>
+        <w:ind w:left="840" w:leftChars="0" w:firstLine="420" w:firstLineChars="0"/>
+        <w:rPr>
+          <w:rFonts w:hint="eastAsia" w:ascii="Times New Roman" w:hAnsi="Times New Roman" w:cs="Times New Roman"/>
+          <w:sz w:val="18"/>
+          <w:szCs w:val="18"/>
+          <w:lang w:val="en-US" w:eastAsia="zh-CN"/>
+        </w:rPr>
+      </w:pPr>
+      <w:r>
+        <w:rPr>
+          <w:rFonts w:hint="eastAsia" w:ascii="Times New Roman" w:hAnsi="Times New Roman" w:cs="Times New Roman"/>
+          <w:sz w:val="18"/>
+          <w:szCs w:val="18"/>
+          <w:lang w:val="en-US" w:eastAsia="zh-CN"/>
+        </w:rPr>
+        <w:t xml:space="preserve">print </w:t>
+      </w:r>
+      <w:r>
+        <w:rPr>
+          <w:rFonts w:hint="default" w:ascii="Times New Roman" w:hAnsi="Times New Roman" w:cs="Times New Roman"/>
+          <w:sz w:val="18"/>
+          <w:szCs w:val="18"/>
+          <w:lang w:val="en-US" w:eastAsia="zh-CN"/>
+        </w:rPr>
+        <w:t>“</w:t>
+      </w:r>
+      <w:r>
+        <w:rPr>
+          <w:rFonts w:hint="eastAsia" w:ascii="Times New Roman" w:hAnsi="Times New Roman" w:cs="Times New Roman"/>
+          <w:sz w:val="18"/>
+          <w:szCs w:val="18"/>
+          <w:lang w:val="en-US" w:eastAsia="zh-CN"/>
+        </w:rPr>
+        <w:t>accuracy:{}</w:t>
+      </w:r>
+      <w:r>
+        <w:rPr>
+          <w:rFonts w:hint="default" w:ascii="Times New Roman" w:hAnsi="Times New Roman" w:cs="Times New Roman"/>
+          <w:sz w:val="18"/>
+          <w:szCs w:val="18"/>
+          <w:lang w:val="en-US" w:eastAsia="zh-CN"/>
+        </w:rPr>
+        <w:t>”</w:t>
+      </w:r>
+      <w:r>
+        <w:rPr>
+          <w:rFonts w:hint="eastAsia" w:ascii="Times New Roman" w:hAnsi="Times New Roman" w:cs="Times New Roman"/>
+          <w:sz w:val="18"/>
+          <w:szCs w:val="18"/>
+          <w:lang w:val="en-US" w:eastAsia="zh-CN"/>
+        </w:rPr>
+        <w:t>.format(np.mean(acc))</w:t>
+      </w:r>
+    </w:p>
+    <w:p>
+      <w:pPr>
+        <w:ind w:left="840" w:leftChars="0" w:firstLine="420" w:firstLineChars="0"/>
+        <w:rPr>
+          <w:rFonts w:hint="eastAsia" w:ascii="Times New Roman" w:hAnsi="Times New Roman" w:cs="Times New Roman"/>
+          <w:sz w:val="18"/>
+          <w:szCs w:val="18"/>
+          <w:lang w:val="en-US" w:eastAsia="zh-CN"/>
+        </w:rPr>
+      </w:pPr>
+      <w:r>
+        <w:rPr>
+          <w:rFonts w:hint="eastAsia" w:ascii="Times New Roman" w:hAnsi="Times New Roman" w:cs="Times New Roman"/>
+          <w:sz w:val="18"/>
+          <w:szCs w:val="18"/>
+          <w:lang w:val="en-US" w:eastAsia="zh-CN"/>
+        </w:rPr>
+        <w:t xml:space="preserve">print </w:t>
+      </w:r>
+      <w:r>
+        <w:rPr>
+          <w:rFonts w:hint="default" w:ascii="Times New Roman" w:hAnsi="Times New Roman" w:cs="Times New Roman"/>
+          <w:sz w:val="18"/>
+          <w:szCs w:val="18"/>
+          <w:lang w:val="en-US" w:eastAsia="zh-CN"/>
+        </w:rPr>
+        <w:t>“</w:t>
+      </w:r>
+      <w:r>
+        <w:rPr>
+          <w:rFonts w:hint="eastAsia" w:ascii="Times New Roman" w:hAnsi="Times New Roman" w:cs="Times New Roman"/>
+          <w:sz w:val="18"/>
+          <w:szCs w:val="18"/>
+          <w:lang w:val="en-US" w:eastAsia="zh-CN"/>
+        </w:rPr>
+        <w:t>precision:{}</w:t>
+      </w:r>
+      <w:r>
+        <w:rPr>
+          <w:rFonts w:hint="default" w:ascii="Times New Roman" w:hAnsi="Times New Roman" w:cs="Times New Roman"/>
+          <w:sz w:val="18"/>
+          <w:szCs w:val="18"/>
+          <w:lang w:val="en-US" w:eastAsia="zh-CN"/>
+        </w:rPr>
+        <w:t>”</w:t>
+      </w:r>
+      <w:r>
+        <w:rPr>
+          <w:rFonts w:hint="eastAsia" w:ascii="Times New Roman" w:hAnsi="Times New Roman" w:cs="Times New Roman"/>
+          <w:sz w:val="18"/>
+          <w:szCs w:val="18"/>
+          <w:lang w:val="en-US" w:eastAsia="zh-CN"/>
+        </w:rPr>
+        <w:t>.format(np.mean(pre))</w:t>
+      </w:r>
+    </w:p>
+    <w:p>
+      <w:pPr>
+        <w:ind w:left="840" w:leftChars="0" w:firstLine="420" w:firstLineChars="0"/>
+        <w:rPr>
+          <w:rFonts w:hint="eastAsia" w:ascii="Times New Roman" w:hAnsi="Times New Roman" w:cs="Times New Roman"/>
+          <w:sz w:val="18"/>
+          <w:szCs w:val="18"/>
+          <w:lang w:val="en-US" w:eastAsia="zh-CN"/>
+        </w:rPr>
+      </w:pPr>
+      <w:r>
+        <w:rPr>
+          <w:rFonts w:hint="eastAsia" w:ascii="Times New Roman" w:hAnsi="Times New Roman" w:cs="Times New Roman"/>
+          <w:sz w:val="18"/>
+          <w:szCs w:val="18"/>
+          <w:lang w:val="en-US" w:eastAsia="zh-CN"/>
+        </w:rPr>
+        <w:t xml:space="preserve">print </w:t>
+      </w:r>
+      <w:r>
+        <w:rPr>
+          <w:rFonts w:hint="default" w:ascii="Times New Roman" w:hAnsi="Times New Roman" w:cs="Times New Roman"/>
+          <w:sz w:val="18"/>
+          <w:szCs w:val="18"/>
+          <w:lang w:val="en-US" w:eastAsia="zh-CN"/>
+        </w:rPr>
+        <w:t>“</w:t>
+      </w:r>
+      <w:r>
+        <w:rPr>
+          <w:rFonts w:hint="eastAsia" w:ascii="Times New Roman" w:hAnsi="Times New Roman" w:cs="Times New Roman"/>
+          <w:sz w:val="18"/>
+          <w:szCs w:val="18"/>
+          <w:lang w:val="en-US" w:eastAsia="zh-CN"/>
+        </w:rPr>
+        <w:t>recall:{}</w:t>
+      </w:r>
+      <w:r>
+        <w:rPr>
+          <w:rFonts w:hint="default" w:ascii="Times New Roman" w:hAnsi="Times New Roman" w:cs="Times New Roman"/>
+          <w:sz w:val="18"/>
+          <w:szCs w:val="18"/>
+          <w:lang w:val="en-US" w:eastAsia="zh-CN"/>
+        </w:rPr>
+        <w:t>”</w:t>
+      </w:r>
+      <w:r>
+        <w:rPr>
+          <w:rFonts w:hint="eastAsia" w:ascii="Times New Roman" w:hAnsi="Times New Roman" w:cs="Times New Roman"/>
+          <w:sz w:val="18"/>
+          <w:szCs w:val="18"/>
+          <w:lang w:val="en-US" w:eastAsia="zh-CN"/>
+        </w:rPr>
+        <w:t>.format(np.mean(recall))</w:t>
+      </w:r>
+    </w:p>
+    <w:p>
+      <w:pPr>
+        <w:rPr>
+          <w:rFonts w:hint="eastAsia" w:ascii="Times New Roman" w:hAnsi="Times New Roman" w:cs="Times New Roman"/>
+          <w:sz w:val="18"/>
+          <w:szCs w:val="18"/>
+          <w:lang w:val="en-US" w:eastAsia="zh-CN"/>
+        </w:rPr>
+      </w:pPr>
+    </w:p>
+    <w:p>
+      <w:pPr>
+        <w:rPr>
+          <w:rFonts w:hint="eastAsia" w:ascii="Times New Roman" w:hAnsi="Times New Roman" w:cs="Times New Roman"/>
+          <w:sz w:val="18"/>
+          <w:szCs w:val="18"/>
+          <w:lang w:val="en-US" w:eastAsia="zh-CN"/>
+        </w:rPr>
+      </w:pPr>
+      <w:r>
+        <w:rPr>
+          <w:rFonts w:hint="eastAsia" w:ascii="Times New Roman" w:hAnsi="Times New Roman" w:cs="Times New Roman"/>
+          <w:sz w:val="18"/>
+          <w:szCs w:val="18"/>
+          <w:lang w:val="en-US" w:eastAsia="zh-CN"/>
+        </w:rPr>
+        <w:t>调整向量机（SVM）分类器</w:t>
+      </w:r>
+    </w:p>
+    <w:p>
+      <w:pPr>
+        <w:rPr>
+          <w:rFonts w:hint="eastAsia" w:ascii="Times New Roman" w:hAnsi="Times New Roman" w:cs="Times New Roman"/>
+          <w:sz w:val="18"/>
+          <w:szCs w:val="18"/>
+          <w:lang w:val="en-US" w:eastAsia="zh-CN"/>
+        </w:rPr>
+      </w:pPr>
+      <w:r>
+        <w:rPr>
+          <w:rFonts w:hint="eastAsia" w:ascii="Times New Roman" w:hAnsi="Times New Roman" w:cs="Times New Roman"/>
+          <w:sz w:val="18"/>
+          <w:szCs w:val="18"/>
+          <w:lang w:val="en-US" w:eastAsia="zh-CN"/>
+        </w:rPr>
+        <w:t>from sklearn import svm</w:t>
+      </w:r>
+    </w:p>
+    <w:p>
+      <w:pPr>
+        <w:rPr>
+          <w:rFonts w:hint="eastAsia" w:ascii="Times New Roman" w:hAnsi="Times New Roman" w:cs="Times New Roman"/>
+          <w:sz w:val="18"/>
+          <w:szCs w:val="18"/>
+          <w:lang w:val="en-US" w:eastAsia="zh-CN"/>
+        </w:rPr>
+      </w:pPr>
+      <w:r>
+        <w:rPr>
+          <w:rFonts w:hint="eastAsia" w:ascii="Times New Roman" w:hAnsi="Times New Roman" w:cs="Times New Roman"/>
+          <w:sz w:val="18"/>
+          <w:szCs w:val="18"/>
+          <w:lang w:val="en-US" w:eastAsia="zh-CN"/>
+        </w:rPr>
+        <w:t>svm_clf = svm.SVC()</w:t>
+      </w:r>
+    </w:p>
+    <w:p>
+      <w:pPr>
+        <w:rPr>
+          <w:rFonts w:hint="eastAsia" w:ascii="Times New Roman" w:hAnsi="Times New Roman" w:cs="Times New Roman"/>
+          <w:sz w:val="18"/>
+          <w:szCs w:val="18"/>
+          <w:lang w:val="en-US" w:eastAsia="zh-CN"/>
+        </w:rPr>
+      </w:pPr>
+      <w:r>
+        <w:rPr>
+          <w:rFonts w:hint="eastAsia" w:ascii="Times New Roman" w:hAnsi="Times New Roman" w:cs="Times New Roman"/>
+          <w:sz w:val="18"/>
+          <w:szCs w:val="18"/>
+          <w:lang w:val="en-US" w:eastAsia="zh-CN"/>
+        </w:rPr>
+        <w:t>svm_param = {</w:t>
+      </w:r>
+      <w:r>
+        <w:rPr>
+          <w:rFonts w:hint="default" w:ascii="Times New Roman" w:hAnsi="Times New Roman" w:cs="Times New Roman"/>
+          <w:sz w:val="18"/>
+          <w:szCs w:val="18"/>
+          <w:lang w:val="en-US" w:eastAsia="zh-CN"/>
+        </w:rPr>
+        <w:t>‘</w:t>
+      </w:r>
+      <w:r>
+        <w:rPr>
+          <w:rFonts w:hint="eastAsia" w:ascii="Times New Roman" w:hAnsi="Times New Roman" w:cs="Times New Roman"/>
+          <w:sz w:val="18"/>
+          <w:szCs w:val="18"/>
+          <w:lang w:val="en-US" w:eastAsia="zh-CN"/>
+        </w:rPr>
+        <w:t>kernel</w:t>
+      </w:r>
+      <w:r>
+        <w:rPr>
+          <w:rFonts w:hint="default" w:ascii="Times New Roman" w:hAnsi="Times New Roman" w:cs="Times New Roman"/>
+          <w:sz w:val="18"/>
+          <w:szCs w:val="18"/>
+          <w:lang w:val="en-US" w:eastAsia="zh-CN"/>
+        </w:rPr>
+        <w:t>’</w:t>
+      </w:r>
+      <w:r>
+        <w:rPr>
+          <w:rFonts w:hint="eastAsia" w:ascii="Times New Roman" w:hAnsi="Times New Roman" w:cs="Times New Roman"/>
+          <w:sz w:val="18"/>
+          <w:szCs w:val="18"/>
+          <w:lang w:val="en-US" w:eastAsia="zh-CN"/>
+        </w:rPr>
+        <w:t>:(</w:t>
+      </w:r>
+      <w:r>
+        <w:rPr>
+          <w:rFonts w:hint="default" w:ascii="Times New Roman" w:hAnsi="Times New Roman" w:cs="Times New Roman"/>
+          <w:sz w:val="18"/>
+          <w:szCs w:val="18"/>
+          <w:lang w:val="en-US" w:eastAsia="zh-CN"/>
+        </w:rPr>
+        <w:t>‘</w:t>
+      </w:r>
+      <w:r>
+        <w:rPr>
+          <w:rFonts w:hint="eastAsia" w:ascii="Times New Roman" w:hAnsi="Times New Roman" w:cs="Times New Roman"/>
+          <w:sz w:val="18"/>
+          <w:szCs w:val="18"/>
+          <w:lang w:val="en-US" w:eastAsia="zh-CN"/>
+        </w:rPr>
+        <w:t>linear</w:t>
+      </w:r>
+      <w:r>
+        <w:rPr>
+          <w:rFonts w:hint="default" w:ascii="Times New Roman" w:hAnsi="Times New Roman" w:cs="Times New Roman"/>
+          <w:sz w:val="18"/>
+          <w:szCs w:val="18"/>
+          <w:lang w:val="en-US" w:eastAsia="zh-CN"/>
+        </w:rPr>
+        <w:t>’</w:t>
+      </w:r>
+      <w:r>
+        <w:rPr>
+          <w:rFonts w:hint="eastAsia" w:ascii="Times New Roman" w:hAnsi="Times New Roman" w:cs="Times New Roman"/>
+          <w:sz w:val="18"/>
+          <w:szCs w:val="18"/>
+          <w:lang w:val="en-US" w:eastAsia="zh-CN"/>
+        </w:rPr>
+        <w:t xml:space="preserve">, </w:t>
+      </w:r>
+      <w:r>
+        <w:rPr>
+          <w:rFonts w:hint="default" w:ascii="Times New Roman" w:hAnsi="Times New Roman" w:cs="Times New Roman"/>
+          <w:sz w:val="18"/>
+          <w:szCs w:val="18"/>
+          <w:lang w:val="en-US" w:eastAsia="zh-CN"/>
+        </w:rPr>
+        <w:t>‘</w:t>
+      </w:r>
+      <w:r>
+        <w:rPr>
+          <w:rFonts w:hint="eastAsia" w:ascii="Times New Roman" w:hAnsi="Times New Roman" w:cs="Times New Roman"/>
+          <w:sz w:val="18"/>
+          <w:szCs w:val="18"/>
+          <w:lang w:val="en-US" w:eastAsia="zh-CN"/>
+        </w:rPr>
+        <w:t>rbf</w:t>
+      </w:r>
+      <w:r>
+        <w:rPr>
+          <w:rFonts w:hint="default" w:ascii="Times New Roman" w:hAnsi="Times New Roman" w:cs="Times New Roman"/>
+          <w:sz w:val="18"/>
+          <w:szCs w:val="18"/>
+          <w:lang w:val="en-US" w:eastAsia="zh-CN"/>
+        </w:rPr>
+        <w:t>’</w:t>
+      </w:r>
+      <w:r>
+        <w:rPr>
+          <w:rFonts w:hint="eastAsia" w:ascii="Times New Roman" w:hAnsi="Times New Roman" w:cs="Times New Roman"/>
+          <w:sz w:val="18"/>
+          <w:szCs w:val="18"/>
+          <w:lang w:val="en-US" w:eastAsia="zh-CN"/>
+        </w:rPr>
+        <w:t xml:space="preserve">, </w:t>
+      </w:r>
+      <w:r>
+        <w:rPr>
+          <w:rFonts w:hint="default" w:ascii="Times New Roman" w:hAnsi="Times New Roman" w:cs="Times New Roman"/>
+          <w:sz w:val="18"/>
+          <w:szCs w:val="18"/>
+          <w:lang w:val="en-US" w:eastAsia="zh-CN"/>
+        </w:rPr>
+        <w:t>‘</w:t>
+      </w:r>
+      <w:r>
+        <w:rPr>
+          <w:rFonts w:hint="eastAsia" w:ascii="Times New Roman" w:hAnsi="Times New Roman" w:cs="Times New Roman"/>
+          <w:sz w:val="18"/>
+          <w:szCs w:val="18"/>
+          <w:lang w:val="en-US" w:eastAsia="zh-CN"/>
+        </w:rPr>
+        <w:t>sigmoid</w:t>
+      </w:r>
+      <w:r>
+        <w:rPr>
+          <w:rFonts w:hint="default" w:ascii="Times New Roman" w:hAnsi="Times New Roman" w:cs="Times New Roman"/>
+          <w:sz w:val="18"/>
+          <w:szCs w:val="18"/>
+          <w:lang w:val="en-US" w:eastAsia="zh-CN"/>
+        </w:rPr>
+        <w:t>’</w:t>
+      </w:r>
+      <w:r>
+        <w:rPr>
+          <w:rFonts w:hint="eastAsia" w:ascii="Times New Roman" w:hAnsi="Times New Roman" w:cs="Times New Roman"/>
+          <w:sz w:val="18"/>
+          <w:szCs w:val="18"/>
+          <w:lang w:val="en-US" w:eastAsia="zh-CN"/>
+        </w:rPr>
+        <w:t>),</w:t>
+      </w:r>
+    </w:p>
+    <w:p>
+      <w:pPr>
+        <w:rPr>
+          <w:rFonts w:hint="eastAsia" w:ascii="Times New Roman" w:hAnsi="Times New Roman" w:cs="Times New Roman"/>
+          <w:sz w:val="18"/>
+          <w:szCs w:val="18"/>
+          <w:lang w:val="en-US" w:eastAsia="zh-CN"/>
+        </w:rPr>
+      </w:pPr>
+      <w:r>
+        <w:rPr>
+          <w:rFonts w:hint="default" w:ascii="Times New Roman" w:hAnsi="Times New Roman" w:cs="Times New Roman"/>
+          <w:sz w:val="18"/>
+          <w:szCs w:val="18"/>
+          <w:lang w:val="en-US" w:eastAsia="zh-CN"/>
+        </w:rPr>
+        <w:t>‘</w:t>
+      </w:r>
+      <w:r>
+        <w:rPr>
+          <w:rFonts w:hint="eastAsia" w:ascii="Times New Roman" w:hAnsi="Times New Roman" w:cs="Times New Roman"/>
+          <w:sz w:val="18"/>
+          <w:szCs w:val="18"/>
+          <w:lang w:val="en-US" w:eastAsia="zh-CN"/>
+        </w:rPr>
+        <w:t>gamma</w:t>
+      </w:r>
+      <w:r>
+        <w:rPr>
+          <w:rFonts w:hint="default" w:ascii="Times New Roman" w:hAnsi="Times New Roman" w:cs="Times New Roman"/>
+          <w:sz w:val="18"/>
+          <w:szCs w:val="18"/>
+          <w:lang w:val="en-US" w:eastAsia="zh-CN"/>
+        </w:rPr>
+        <w:t>’</w:t>
+      </w:r>
+      <w:r>
+        <w:rPr>
+          <w:rFonts w:hint="eastAsia" w:ascii="Times New Roman" w:hAnsi="Times New Roman" w:cs="Times New Roman"/>
+          <w:sz w:val="18"/>
+          <w:szCs w:val="18"/>
+          <w:lang w:val="en-US" w:eastAsia="zh-CN"/>
+        </w:rPr>
+        <w:t>:[1, 0.1, 0.01, 0.001, 0.0001],</w:t>
+      </w:r>
+    </w:p>
+    <w:p>
+      <w:pPr>
+        <w:rPr>
+          <w:rFonts w:hint="eastAsia" w:ascii="Times New Roman" w:hAnsi="Times New Roman" w:cs="Times New Roman"/>
+          <w:sz w:val="18"/>
+          <w:szCs w:val="18"/>
+          <w:lang w:val="en-US" w:eastAsia="zh-CN"/>
+        </w:rPr>
+      </w:pPr>
+      <w:r>
+        <w:rPr>
+          <w:rFonts w:hint="default" w:ascii="Times New Roman" w:hAnsi="Times New Roman" w:cs="Times New Roman"/>
+          <w:sz w:val="18"/>
+          <w:szCs w:val="18"/>
+          <w:lang w:val="en-US" w:eastAsia="zh-CN"/>
+        </w:rPr>
+        <w:t>‘</w:t>
+      </w:r>
+      <w:r>
+        <w:rPr>
+          <w:rFonts w:hint="eastAsia" w:ascii="Times New Roman" w:hAnsi="Times New Roman" w:cs="Times New Roman"/>
+          <w:sz w:val="18"/>
+          <w:szCs w:val="18"/>
+          <w:lang w:val="en-US" w:eastAsia="zh-CN"/>
+        </w:rPr>
+        <w:t>C</w:t>
+      </w:r>
+      <w:r>
+        <w:rPr>
+          <w:rFonts w:hint="default" w:ascii="Times New Roman" w:hAnsi="Times New Roman" w:cs="Times New Roman"/>
+          <w:sz w:val="18"/>
+          <w:szCs w:val="18"/>
+          <w:lang w:val="en-US" w:eastAsia="zh-CN"/>
+        </w:rPr>
+        <w:t>’</w:t>
+      </w:r>
+      <w:r>
+        <w:rPr>
+          <w:rFonts w:hint="eastAsia" w:ascii="Times New Roman" w:hAnsi="Times New Roman" w:cs="Times New Roman"/>
+          <w:sz w:val="18"/>
+          <w:szCs w:val="18"/>
+          <w:lang w:val="en-US" w:eastAsia="zh-CN"/>
+        </w:rPr>
+        <w:t>: [0.1, 1, 10, 100, 1000]}</w:t>
+      </w:r>
+    </w:p>
+    <w:p>
+      <w:pPr>
+        <w:rPr>
+          <w:rFonts w:hint="eastAsia" w:ascii="Times New Roman" w:hAnsi="Times New Roman" w:cs="Times New Roman"/>
+          <w:sz w:val="18"/>
+          <w:szCs w:val="18"/>
+          <w:lang w:val="en-US" w:eastAsia="zh-CN"/>
+        </w:rPr>
+      </w:pPr>
+      <w:r>
+        <w:rPr>
+          <w:rFonts w:hint="eastAsia" w:ascii="Times New Roman" w:hAnsi="Times New Roman" w:cs="Times New Roman"/>
+          <w:sz w:val="18"/>
+          <w:szCs w:val="18"/>
+          <w:lang w:val="en-US" w:eastAsia="zh-CN"/>
+        </w:rPr>
+        <w:t>svm_grid_search = GridSearchCV(estimator = svm_clf, param_grid = svm_param)</w:t>
+      </w:r>
+    </w:p>
+    <w:p>
+      <w:pPr>
+        <w:rPr>
+          <w:rFonts w:hint="eastAsia" w:ascii="Times New Roman" w:hAnsi="Times New Roman" w:cs="Times New Roman"/>
+          <w:sz w:val="18"/>
+          <w:szCs w:val="18"/>
+          <w:lang w:val="en-US" w:eastAsia="zh-CN"/>
+        </w:rPr>
+      </w:pPr>
+      <w:r>
+        <w:rPr>
+          <w:rFonts w:hint="eastAsia" w:ascii="Times New Roman" w:hAnsi="Times New Roman" w:cs="Times New Roman"/>
+          <w:sz w:val="18"/>
+          <w:szCs w:val="18"/>
+          <w:lang w:val="en-US" w:eastAsia="zh-CN"/>
+        </w:rPr>
+        <w:t>tune_params(svm_grid_search, features, labels, svm_params)</w:t>
+      </w:r>
+    </w:p>
+    <w:p>
+      <w:pPr>
+        <w:rPr>
+          <w:rFonts w:hint="eastAsia" w:ascii="Times New Roman" w:hAnsi="Times New Roman" w:cs="Times New Roman"/>
+          <w:sz w:val="18"/>
+          <w:szCs w:val="18"/>
+          <w:lang w:val="en-US" w:eastAsia="zh-CN"/>
+        </w:rPr>
+      </w:pPr>
+      <w:r>
+        <w:rPr>
+          <w:rFonts w:hint="eastAsia" w:ascii="Times New Roman" w:hAnsi="Times New Roman" w:cs="Times New Roman"/>
+          <w:sz w:val="18"/>
+          <w:szCs w:val="18"/>
+          <w:lang w:val="en-US" w:eastAsia="zh-CN"/>
+        </w:rPr>
+        <w:t>结果：</w:t>
+      </w:r>
+    </w:p>
+    <w:p>
+      <w:pPr>
+        <w:rPr>
+          <w:rFonts w:hint="eastAsia" w:ascii="Times New Roman" w:hAnsi="Times New Roman" w:cs="Times New Roman"/>
+          <w:sz w:val="18"/>
+          <w:szCs w:val="18"/>
+          <w:lang w:val="en-US" w:eastAsia="zh-CN"/>
+        </w:rPr>
+      </w:pPr>
+      <w:r>
+        <w:rPr>
+          <w:rFonts w:hint="eastAsia" w:ascii="Times New Roman" w:hAnsi="Times New Roman" w:cs="Times New Roman"/>
+          <w:sz w:val="18"/>
+          <w:szCs w:val="18"/>
+          <w:lang w:val="en-US" w:eastAsia="zh-CN"/>
+        </w:rPr>
+        <w:t xml:space="preserve">kernel = </w:t>
+      </w:r>
+      <w:r>
+        <w:rPr>
+          <w:rFonts w:hint="default" w:ascii="Times New Roman" w:hAnsi="Times New Roman" w:cs="Times New Roman"/>
+          <w:sz w:val="18"/>
+          <w:szCs w:val="18"/>
+          <w:lang w:val="en-US" w:eastAsia="zh-CN"/>
+        </w:rPr>
+        <w:t>‘</w:t>
+      </w:r>
+      <w:r>
+        <w:rPr>
+          <w:rFonts w:hint="eastAsia" w:ascii="Times New Roman" w:hAnsi="Times New Roman" w:cs="Times New Roman"/>
+          <w:sz w:val="18"/>
+          <w:szCs w:val="18"/>
+          <w:lang w:val="en-US" w:eastAsia="zh-CN"/>
+        </w:rPr>
+        <w:t>rbf</w:t>
+      </w:r>
+      <w:r>
+        <w:rPr>
+          <w:rFonts w:hint="default" w:ascii="Times New Roman" w:hAnsi="Times New Roman" w:cs="Times New Roman"/>
+          <w:sz w:val="18"/>
+          <w:szCs w:val="18"/>
+          <w:lang w:val="en-US" w:eastAsia="zh-CN"/>
+        </w:rPr>
+        <w:t>’</w:t>
+      </w:r>
+      <w:r>
+        <w:rPr>
+          <w:rFonts w:hint="eastAsia" w:ascii="Times New Roman" w:hAnsi="Times New Roman" w:cs="Times New Roman"/>
+          <w:sz w:val="18"/>
+          <w:szCs w:val="18"/>
+          <w:lang w:val="en-US" w:eastAsia="zh-CN"/>
+        </w:rPr>
+        <w:t>, C = 1000, gamma = 0.01</w:t>
+      </w:r>
+    </w:p>
+    <w:p>
+      <w:pPr>
+        <w:rPr>
+          <w:rFonts w:hint="eastAsia" w:ascii="Times New Roman" w:hAnsi="Times New Roman" w:cs="Times New Roman"/>
+          <w:sz w:val="18"/>
+          <w:szCs w:val="18"/>
+          <w:lang w:val="en-US" w:eastAsia="zh-CN"/>
+        </w:rPr>
+      </w:pPr>
+      <w:r>
+        <w:rPr>
+          <w:rFonts w:hint="eastAsia" w:ascii="Times New Roman" w:hAnsi="Times New Roman" w:cs="Times New Roman"/>
+          <w:sz w:val="18"/>
+          <w:szCs w:val="18"/>
+          <w:lang w:val="en-US" w:eastAsia="zh-CN"/>
+        </w:rPr>
+        <w:t>调整决策树（Desicion Tree）分类器</w:t>
+      </w:r>
+    </w:p>
+    <w:p>
+      <w:pPr>
+        <w:rPr>
+          <w:rFonts w:hint="eastAsia" w:ascii="Times New Roman" w:hAnsi="Times New Roman" w:cs="Times New Roman"/>
+          <w:sz w:val="18"/>
+          <w:szCs w:val="18"/>
+          <w:lang w:val="en-US" w:eastAsia="zh-CN"/>
+        </w:rPr>
+      </w:pPr>
+      <w:r>
+        <w:rPr>
+          <w:rFonts w:hint="eastAsia" w:ascii="Times New Roman" w:hAnsi="Times New Roman" w:cs="Times New Roman"/>
+          <w:sz w:val="18"/>
+          <w:szCs w:val="18"/>
+          <w:lang w:val="en-US" w:eastAsia="zh-CN"/>
+        </w:rPr>
+        <w:t>from sklearn import tree</w:t>
+      </w:r>
+    </w:p>
+    <w:p>
+      <w:pPr>
+        <w:rPr>
+          <w:rFonts w:hint="eastAsia" w:ascii="Times New Roman" w:hAnsi="Times New Roman" w:cs="Times New Roman"/>
+          <w:sz w:val="18"/>
+          <w:szCs w:val="18"/>
+          <w:lang w:val="en-US" w:eastAsia="zh-CN"/>
+        </w:rPr>
+      </w:pPr>
+      <w:r>
+        <w:rPr>
+          <w:rFonts w:hint="eastAsia" w:ascii="Times New Roman" w:hAnsi="Times New Roman" w:cs="Times New Roman"/>
+          <w:sz w:val="18"/>
+          <w:szCs w:val="18"/>
+          <w:lang w:val="en-US" w:eastAsia="zh-CN"/>
+        </w:rPr>
+        <w:t>dt_clf = tree.DecisionTreeClassifier()</w:t>
+      </w:r>
+    </w:p>
+    <w:p>
+      <w:pPr>
+        <w:rPr>
+          <w:rFonts w:hint="eastAsia" w:ascii="Times New Roman" w:hAnsi="Times New Roman" w:cs="Times New Roman"/>
+          <w:sz w:val="18"/>
+          <w:szCs w:val="18"/>
+          <w:lang w:val="en-US" w:eastAsia="zh-CN"/>
+        </w:rPr>
+      </w:pPr>
+      <w:r>
+        <w:rPr>
+          <w:rFonts w:hint="eastAsia" w:ascii="Times New Roman" w:hAnsi="Times New Roman" w:cs="Times New Roman"/>
+          <w:sz w:val="18"/>
+          <w:szCs w:val="18"/>
+          <w:lang w:val="en-US" w:eastAsia="zh-CN"/>
+        </w:rPr>
+        <w:t>dt_param = {</w:t>
+      </w:r>
+      <w:r>
+        <w:rPr>
+          <w:rFonts w:hint="default" w:ascii="Times New Roman" w:hAnsi="Times New Roman" w:cs="Times New Roman"/>
+          <w:sz w:val="18"/>
+          <w:szCs w:val="18"/>
+          <w:lang w:val="en-US" w:eastAsia="zh-CN"/>
+        </w:rPr>
+        <w:t>‘</w:t>
+      </w:r>
+      <w:r>
+        <w:rPr>
+          <w:rFonts w:hint="eastAsia" w:ascii="Times New Roman" w:hAnsi="Times New Roman" w:cs="Times New Roman"/>
+          <w:sz w:val="18"/>
+          <w:szCs w:val="18"/>
+          <w:lang w:val="en-US" w:eastAsia="zh-CN"/>
+        </w:rPr>
+        <w:t>criterion</w:t>
+      </w:r>
+      <w:r>
+        <w:rPr>
+          <w:rFonts w:hint="default" w:ascii="Times New Roman" w:hAnsi="Times New Roman" w:cs="Times New Roman"/>
+          <w:sz w:val="18"/>
+          <w:szCs w:val="18"/>
+          <w:lang w:val="en-US" w:eastAsia="zh-CN"/>
+        </w:rPr>
+        <w:t>’</w:t>
+      </w:r>
+      <w:r>
+        <w:rPr>
+          <w:rFonts w:hint="eastAsia" w:ascii="Times New Roman" w:hAnsi="Times New Roman" w:cs="Times New Roman"/>
+          <w:sz w:val="18"/>
+          <w:szCs w:val="18"/>
+          <w:lang w:val="en-US" w:eastAsia="zh-CN"/>
+        </w:rPr>
+        <w:t>: (</w:t>
+      </w:r>
+      <w:r>
+        <w:rPr>
+          <w:rFonts w:hint="default" w:ascii="Times New Roman" w:hAnsi="Times New Roman" w:cs="Times New Roman"/>
+          <w:sz w:val="18"/>
+          <w:szCs w:val="18"/>
+          <w:lang w:val="en-US" w:eastAsia="zh-CN"/>
+        </w:rPr>
+        <w:t>‘</w:t>
+      </w:r>
+      <w:r>
+        <w:rPr>
+          <w:rFonts w:hint="eastAsia" w:ascii="Times New Roman" w:hAnsi="Times New Roman" w:cs="Times New Roman"/>
+          <w:sz w:val="18"/>
+          <w:szCs w:val="18"/>
+          <w:lang w:val="en-US" w:eastAsia="zh-CN"/>
+        </w:rPr>
+        <w:t>gini</w:t>
+      </w:r>
+      <w:r>
+        <w:rPr>
+          <w:rFonts w:hint="default" w:ascii="Times New Roman" w:hAnsi="Times New Roman" w:cs="Times New Roman"/>
+          <w:sz w:val="18"/>
+          <w:szCs w:val="18"/>
+          <w:lang w:val="en-US" w:eastAsia="zh-CN"/>
+        </w:rPr>
+        <w:t>’</w:t>
+      </w:r>
+      <w:r>
+        <w:rPr>
+          <w:rFonts w:hint="eastAsia" w:ascii="Times New Roman" w:hAnsi="Times New Roman" w:cs="Times New Roman"/>
+          <w:sz w:val="18"/>
+          <w:szCs w:val="18"/>
+          <w:lang w:val="en-US" w:eastAsia="zh-CN"/>
+        </w:rPr>
+        <w:t xml:space="preserve">, </w:t>
+      </w:r>
+      <w:r>
+        <w:rPr>
+          <w:rFonts w:hint="default" w:ascii="Times New Roman" w:hAnsi="Times New Roman" w:cs="Times New Roman"/>
+          <w:sz w:val="18"/>
+          <w:szCs w:val="18"/>
+          <w:lang w:val="en-US" w:eastAsia="zh-CN"/>
+        </w:rPr>
+        <w:t>‘</w:t>
+      </w:r>
+      <w:r>
+        <w:rPr>
+          <w:rFonts w:hint="eastAsia" w:ascii="Times New Roman" w:hAnsi="Times New Roman" w:cs="Times New Roman"/>
+          <w:sz w:val="18"/>
+          <w:szCs w:val="18"/>
+          <w:lang w:val="en-US" w:eastAsia="zh-CN"/>
+        </w:rPr>
+        <w:t>entropy</w:t>
+      </w:r>
+      <w:r>
+        <w:rPr>
+          <w:rFonts w:hint="default" w:ascii="Times New Roman" w:hAnsi="Times New Roman" w:cs="Times New Roman"/>
+          <w:sz w:val="18"/>
+          <w:szCs w:val="18"/>
+          <w:lang w:val="en-US" w:eastAsia="zh-CN"/>
+        </w:rPr>
+        <w:t>’</w:t>
+      </w:r>
+      <w:r>
+        <w:rPr>
+          <w:rFonts w:hint="eastAsia" w:ascii="Times New Roman" w:hAnsi="Times New Roman" w:cs="Times New Roman"/>
+          <w:sz w:val="18"/>
+          <w:szCs w:val="18"/>
+          <w:lang w:val="en-US" w:eastAsia="zh-CN"/>
+        </w:rPr>
+        <w:t>),</w:t>
+      </w:r>
+    </w:p>
+    <w:p>
+      <w:pPr>
+        <w:rPr>
+          <w:rFonts w:hint="eastAsia" w:ascii="Times New Roman" w:hAnsi="Times New Roman" w:cs="Times New Roman"/>
+          <w:sz w:val="18"/>
+          <w:szCs w:val="18"/>
+          <w:lang w:val="en-US" w:eastAsia="zh-CN"/>
+        </w:rPr>
+      </w:pPr>
+      <w:r>
+        <w:rPr>
+          <w:rFonts w:hint="default" w:ascii="Times New Roman" w:hAnsi="Times New Roman" w:cs="Times New Roman"/>
+          <w:sz w:val="18"/>
+          <w:szCs w:val="18"/>
+          <w:lang w:val="en-US" w:eastAsia="zh-CN"/>
+        </w:rPr>
+        <w:t>‘</w:t>
+      </w:r>
+      <w:r>
+        <w:rPr>
+          <w:rFonts w:hint="eastAsia" w:ascii="Times New Roman" w:hAnsi="Times New Roman" w:cs="Times New Roman"/>
+          <w:sz w:val="18"/>
+          <w:szCs w:val="18"/>
+          <w:lang w:val="en-US" w:eastAsia="zh-CN"/>
+        </w:rPr>
+        <w:t>splitter</w:t>
+      </w:r>
+      <w:r>
+        <w:rPr>
+          <w:rFonts w:hint="default" w:ascii="Times New Roman" w:hAnsi="Times New Roman" w:cs="Times New Roman"/>
+          <w:sz w:val="18"/>
+          <w:szCs w:val="18"/>
+          <w:lang w:val="en-US" w:eastAsia="zh-CN"/>
+        </w:rPr>
+        <w:t>’</w:t>
+      </w:r>
+      <w:r>
+        <w:rPr>
+          <w:rFonts w:hint="eastAsia" w:ascii="Times New Roman" w:hAnsi="Times New Roman" w:cs="Times New Roman"/>
+          <w:sz w:val="18"/>
+          <w:szCs w:val="18"/>
+          <w:lang w:val="en-US" w:eastAsia="zh-CN"/>
+        </w:rPr>
+        <w:t>:(</w:t>
+      </w:r>
+      <w:r>
+        <w:rPr>
+          <w:rFonts w:hint="default" w:ascii="Times New Roman" w:hAnsi="Times New Roman" w:cs="Times New Roman"/>
+          <w:sz w:val="18"/>
+          <w:szCs w:val="18"/>
+          <w:lang w:val="en-US" w:eastAsia="zh-CN"/>
+        </w:rPr>
+        <w:t>‘</w:t>
+      </w:r>
+      <w:r>
+        <w:rPr>
+          <w:rFonts w:hint="eastAsia" w:ascii="Times New Roman" w:hAnsi="Times New Roman" w:cs="Times New Roman"/>
+          <w:sz w:val="18"/>
+          <w:szCs w:val="18"/>
+          <w:lang w:val="en-US" w:eastAsia="zh-CN"/>
+        </w:rPr>
+        <w:t>best</w:t>
+      </w:r>
+      <w:r>
+        <w:rPr>
+          <w:rFonts w:hint="default" w:ascii="Times New Roman" w:hAnsi="Times New Roman" w:cs="Times New Roman"/>
+          <w:sz w:val="18"/>
+          <w:szCs w:val="18"/>
+          <w:lang w:val="en-US" w:eastAsia="zh-CN"/>
+        </w:rPr>
+        <w:t>’</w:t>
+      </w:r>
+      <w:r>
+        <w:rPr>
+          <w:rFonts w:hint="eastAsia" w:ascii="Times New Roman" w:hAnsi="Times New Roman" w:cs="Times New Roman"/>
+          <w:sz w:val="18"/>
+          <w:szCs w:val="18"/>
+          <w:lang w:val="en-US" w:eastAsia="zh-CN"/>
+        </w:rPr>
+        <w:t xml:space="preserve">, </w:t>
+      </w:r>
+      <w:r>
+        <w:rPr>
+          <w:rFonts w:hint="default" w:ascii="Times New Roman" w:hAnsi="Times New Roman" w:cs="Times New Roman"/>
+          <w:sz w:val="18"/>
+          <w:szCs w:val="18"/>
+          <w:lang w:val="en-US" w:eastAsia="zh-CN"/>
+        </w:rPr>
+        <w:t>‘</w:t>
+      </w:r>
+      <w:r>
+        <w:rPr>
+          <w:rFonts w:hint="eastAsia" w:ascii="Times New Roman" w:hAnsi="Times New Roman" w:cs="Times New Roman"/>
+          <w:sz w:val="18"/>
+          <w:szCs w:val="18"/>
+          <w:lang w:val="en-US" w:eastAsia="zh-CN"/>
+        </w:rPr>
+        <w:t>random</w:t>
+      </w:r>
+      <w:r>
+        <w:rPr>
+          <w:rFonts w:hint="default" w:ascii="Times New Roman" w:hAnsi="Times New Roman" w:cs="Times New Roman"/>
+          <w:sz w:val="18"/>
+          <w:szCs w:val="18"/>
+          <w:lang w:val="en-US" w:eastAsia="zh-CN"/>
+        </w:rPr>
+        <w:t>’</w:t>
+      </w:r>
+      <w:r>
+        <w:rPr>
+          <w:rFonts w:hint="eastAsia" w:ascii="Times New Roman" w:hAnsi="Times New Roman" w:cs="Times New Roman"/>
+          <w:sz w:val="18"/>
+          <w:szCs w:val="18"/>
+          <w:lang w:val="en-US" w:eastAsia="zh-CN"/>
+        </w:rPr>
+        <w:t>)}</w:t>
+      </w:r>
+    </w:p>
+    <w:p>
+      <w:pPr>
+        <w:rPr>
+          <w:rFonts w:hint="eastAsia" w:ascii="Times New Roman" w:hAnsi="Times New Roman" w:cs="Times New Roman"/>
+          <w:sz w:val="18"/>
+          <w:szCs w:val="18"/>
+          <w:lang w:val="en-US" w:eastAsia="zh-CN"/>
+        </w:rPr>
+      </w:pPr>
+      <w:r>
+        <w:rPr>
+          <w:rFonts w:hint="eastAsia" w:ascii="Times New Roman" w:hAnsi="Times New Roman" w:cs="Times New Roman"/>
+          <w:sz w:val="18"/>
+          <w:szCs w:val="18"/>
+          <w:lang w:val="en-US" w:eastAsia="zh-CN"/>
+        </w:rPr>
+        <w:t>dt_grid_search = GridSearchCV(estimator = dt_clf, param_grid = dt_param)</w:t>
+      </w:r>
+    </w:p>
+    <w:p>
+      <w:pPr>
+        <w:rPr>
+          <w:rFonts w:hint="eastAsia" w:ascii="Times New Roman" w:hAnsi="Times New Roman" w:cs="Times New Roman"/>
+          <w:sz w:val="18"/>
+          <w:szCs w:val="18"/>
+          <w:lang w:val="en-US" w:eastAsia="zh-CN"/>
+        </w:rPr>
+      </w:pPr>
+      <w:r>
+        <w:rPr>
+          <w:rFonts w:hint="eastAsia" w:ascii="Times New Roman" w:hAnsi="Times New Roman" w:cs="Times New Roman"/>
+          <w:sz w:val="18"/>
+          <w:szCs w:val="18"/>
+          <w:lang w:val="en-US" w:eastAsia="zh-CN"/>
+        </w:rPr>
+        <w:t>tune_params(dt_grid_search, features, labels, dt_param)</w:t>
+      </w:r>
+    </w:p>
+    <w:p>
+      <w:pPr>
+        <w:rPr>
+          <w:rFonts w:hint="eastAsia" w:ascii="Times New Roman" w:hAnsi="Times New Roman" w:cs="Times New Roman"/>
+          <w:sz w:val="18"/>
+          <w:szCs w:val="18"/>
+          <w:lang w:val="en-US" w:eastAsia="zh-CN"/>
+        </w:rPr>
+      </w:pPr>
+      <w:r>
+        <w:rPr>
+          <w:rFonts w:hint="eastAsia" w:ascii="Times New Roman" w:hAnsi="Times New Roman" w:cs="Times New Roman"/>
+          <w:sz w:val="18"/>
+          <w:szCs w:val="18"/>
+          <w:lang w:val="en-US" w:eastAsia="zh-CN"/>
+        </w:rPr>
+        <w:t>结果</w:t>
+      </w:r>
+    </w:p>
+    <w:p>
+      <w:pPr>
+        <w:rPr>
+          <w:rFonts w:hint="eastAsia" w:ascii="Times New Roman" w:hAnsi="Times New Roman" w:cs="Times New Roman"/>
+          <w:sz w:val="18"/>
+          <w:szCs w:val="18"/>
+          <w:lang w:val="en-US" w:eastAsia="zh-CN"/>
+        </w:rPr>
+      </w:pPr>
+      <w:r>
+        <w:rPr>
+          <w:rFonts w:hint="eastAsia" w:ascii="Times New Roman" w:hAnsi="Times New Roman" w:cs="Times New Roman"/>
+          <w:sz w:val="18"/>
+          <w:szCs w:val="18"/>
+          <w:lang w:val="en-US" w:eastAsia="zh-CN"/>
+        </w:rPr>
+        <w:t>没有新特征：</w:t>
+      </w:r>
+    </w:p>
+    <w:p>
+      <w:pPr>
+        <w:rPr>
+          <w:rFonts w:hint="default" w:ascii="Times New Roman" w:hAnsi="Times New Roman" w:cs="Times New Roman"/>
+          <w:sz w:val="18"/>
+          <w:szCs w:val="18"/>
+          <w:lang w:val="en-US" w:eastAsia="zh-CN"/>
+        </w:rPr>
+      </w:pPr>
+      <w:r>
+        <w:rPr>
+          <w:rFonts w:hint="eastAsia" w:ascii="Times New Roman" w:hAnsi="Times New Roman" w:cs="Times New Roman"/>
+          <w:sz w:val="18"/>
+          <w:szCs w:val="18"/>
+          <w:lang w:val="en-US" w:eastAsia="zh-CN"/>
+        </w:rPr>
+        <w:t xml:space="preserve">criterion = </w:t>
+      </w:r>
+      <w:r>
+        <w:rPr>
+          <w:rFonts w:hint="default" w:ascii="Times New Roman" w:hAnsi="Times New Roman" w:cs="Times New Roman"/>
+          <w:sz w:val="18"/>
+          <w:szCs w:val="18"/>
+          <w:lang w:val="en-US" w:eastAsia="zh-CN"/>
+        </w:rPr>
+        <w:t>‘</w:t>
+      </w:r>
+      <w:r>
+        <w:rPr>
+          <w:rFonts w:hint="eastAsia" w:ascii="Times New Roman" w:hAnsi="Times New Roman" w:cs="Times New Roman"/>
+          <w:sz w:val="18"/>
+          <w:szCs w:val="18"/>
+          <w:lang w:val="en-US" w:eastAsia="zh-CN"/>
+        </w:rPr>
+        <w:t>gini</w:t>
+      </w:r>
+      <w:r>
+        <w:rPr>
+          <w:rFonts w:hint="default" w:ascii="Times New Roman" w:hAnsi="Times New Roman" w:cs="Times New Roman"/>
+          <w:sz w:val="18"/>
+          <w:szCs w:val="18"/>
+          <w:lang w:val="en-US" w:eastAsia="zh-CN"/>
+        </w:rPr>
+        <w:t>’</w:t>
+      </w:r>
+      <w:r>
+        <w:rPr>
+          <w:rFonts w:hint="eastAsia" w:ascii="Times New Roman" w:hAnsi="Times New Roman" w:cs="Times New Roman"/>
+          <w:sz w:val="18"/>
+          <w:szCs w:val="18"/>
+          <w:lang w:val="en-US" w:eastAsia="zh-CN"/>
+        </w:rPr>
+        <w:t xml:space="preserve">,splitter = </w:t>
+      </w:r>
+      <w:r>
+        <w:rPr>
+          <w:rFonts w:hint="default" w:ascii="Times New Roman" w:hAnsi="Times New Roman" w:cs="Times New Roman"/>
+          <w:sz w:val="18"/>
+          <w:szCs w:val="18"/>
+          <w:lang w:val="en-US" w:eastAsia="zh-CN"/>
+        </w:rPr>
+        <w:t>‘</w:t>
+      </w:r>
+      <w:r>
+        <w:rPr>
+          <w:rFonts w:hint="eastAsia" w:ascii="Times New Roman" w:hAnsi="Times New Roman" w:cs="Times New Roman"/>
+          <w:sz w:val="18"/>
+          <w:szCs w:val="18"/>
+          <w:lang w:val="en-US" w:eastAsia="zh-CN"/>
+        </w:rPr>
+        <w:t>random</w:t>
+      </w:r>
+      <w:r>
+        <w:rPr>
+          <w:rFonts w:hint="default" w:ascii="Times New Roman" w:hAnsi="Times New Roman" w:cs="Times New Roman"/>
+          <w:sz w:val="18"/>
+          <w:szCs w:val="18"/>
+          <w:lang w:val="en-US" w:eastAsia="zh-CN"/>
+        </w:rPr>
+        <w:t>’</w:t>
+      </w:r>
+    </w:p>
+    <w:p>
+      <w:pPr>
+        <w:rPr>
+          <w:rFonts w:hint="eastAsia" w:ascii="Times New Roman" w:hAnsi="Times New Roman" w:cs="Times New Roman"/>
+          <w:sz w:val="18"/>
+          <w:szCs w:val="18"/>
+          <w:lang w:val="en-US" w:eastAsia="zh-CN"/>
+        </w:rPr>
+      </w:pPr>
+      <w:r>
+        <w:rPr>
+          <w:rFonts w:hint="eastAsia" w:ascii="Times New Roman" w:hAnsi="Times New Roman" w:cs="Times New Roman"/>
+          <w:sz w:val="18"/>
+          <w:szCs w:val="18"/>
+          <w:lang w:val="en-US" w:eastAsia="zh-CN"/>
+        </w:rPr>
+        <w:t>有新特征：</w:t>
+      </w:r>
+    </w:p>
+    <w:p>
+      <w:pPr>
+        <w:rPr>
+          <w:rFonts w:hint="default" w:ascii="Times New Roman" w:hAnsi="Times New Roman" w:cs="Times New Roman"/>
+          <w:sz w:val="18"/>
+          <w:szCs w:val="18"/>
+          <w:lang w:val="en-US" w:eastAsia="zh-CN"/>
+        </w:rPr>
+      </w:pPr>
+      <w:r>
+        <w:rPr>
+          <w:rFonts w:hint="eastAsia" w:ascii="Times New Roman" w:hAnsi="Times New Roman" w:cs="Times New Roman"/>
+          <w:sz w:val="18"/>
+          <w:szCs w:val="18"/>
+          <w:lang w:val="en-US" w:eastAsia="zh-CN"/>
+        </w:rPr>
+        <w:t xml:space="preserve">criterion = </w:t>
+      </w:r>
+      <w:r>
+        <w:rPr>
+          <w:rFonts w:hint="default" w:ascii="Times New Roman" w:hAnsi="Times New Roman" w:cs="Times New Roman"/>
+          <w:sz w:val="18"/>
+          <w:szCs w:val="18"/>
+          <w:lang w:val="en-US" w:eastAsia="zh-CN"/>
+        </w:rPr>
+        <w:t>‘</w:t>
+      </w:r>
+      <w:r>
+        <w:rPr>
+          <w:rFonts w:hint="eastAsia" w:ascii="Times New Roman" w:hAnsi="Times New Roman" w:cs="Times New Roman"/>
+          <w:sz w:val="18"/>
+          <w:szCs w:val="18"/>
+          <w:lang w:val="en-US" w:eastAsia="zh-CN"/>
+        </w:rPr>
+        <w:t>entropy</w:t>
+      </w:r>
+      <w:r>
+        <w:rPr>
+          <w:rFonts w:hint="default" w:ascii="Times New Roman" w:hAnsi="Times New Roman" w:cs="Times New Roman"/>
+          <w:sz w:val="18"/>
+          <w:szCs w:val="18"/>
+          <w:lang w:val="en-US" w:eastAsia="zh-CN"/>
+        </w:rPr>
+        <w:t>’</w:t>
+      </w:r>
+      <w:r>
+        <w:rPr>
+          <w:rFonts w:hint="eastAsia" w:ascii="Times New Roman" w:hAnsi="Times New Roman" w:cs="Times New Roman"/>
+          <w:sz w:val="18"/>
+          <w:szCs w:val="18"/>
+          <w:lang w:val="en-US" w:eastAsia="zh-CN"/>
+        </w:rPr>
+        <w:t xml:space="preserve">, splitter = </w:t>
+      </w:r>
+      <w:r>
+        <w:rPr>
+          <w:rFonts w:hint="default" w:ascii="Times New Roman" w:hAnsi="Times New Roman" w:cs="Times New Roman"/>
+          <w:sz w:val="18"/>
+          <w:szCs w:val="18"/>
+          <w:lang w:val="en-US" w:eastAsia="zh-CN"/>
+        </w:rPr>
+        <w:t>‘</w:t>
+      </w:r>
+      <w:r>
+        <w:rPr>
+          <w:rFonts w:hint="eastAsia" w:ascii="Times New Roman" w:hAnsi="Times New Roman" w:cs="Times New Roman"/>
+          <w:sz w:val="18"/>
+          <w:szCs w:val="18"/>
+          <w:lang w:val="en-US" w:eastAsia="zh-CN"/>
+        </w:rPr>
+        <w:t>best</w:t>
+      </w:r>
+      <w:r>
+        <w:rPr>
+          <w:rFonts w:hint="default" w:ascii="Times New Roman" w:hAnsi="Times New Roman" w:cs="Times New Roman"/>
+          <w:sz w:val="18"/>
+          <w:szCs w:val="18"/>
+          <w:lang w:val="en-US" w:eastAsia="zh-CN"/>
+        </w:rPr>
+        <w:t>’</w:t>
+      </w:r>
+    </w:p>
+    <w:p>
+      <w:pPr>
+        <w:rPr>
+          <w:rFonts w:hint="eastAsia" w:ascii="Times New Roman" w:hAnsi="Times New Roman" w:cs="Times New Roman"/>
+          <w:sz w:val="18"/>
+          <w:szCs w:val="18"/>
+          <w:lang w:val="en-US" w:eastAsia="zh-CN"/>
+        </w:rPr>
+      </w:pPr>
+      <w:r>
+        <w:rPr>
+          <w:rFonts w:hint="eastAsia" w:ascii="Times New Roman" w:hAnsi="Times New Roman" w:cs="Times New Roman"/>
+          <w:sz w:val="18"/>
+          <w:szCs w:val="18"/>
+          <w:lang w:val="en-US" w:eastAsia="zh-CN"/>
+        </w:rPr>
+        <w:t>调整逻辑回归（Logistic Regression）分类器</w:t>
+      </w:r>
+    </w:p>
+    <w:p>
+      <w:pPr>
+        <w:rPr>
+          <w:rFonts w:hint="eastAsia" w:ascii="Times New Roman" w:hAnsi="Times New Roman" w:cs="Times New Roman"/>
+          <w:sz w:val="18"/>
+          <w:szCs w:val="18"/>
+          <w:lang w:val="en-US" w:eastAsia="zh-CN"/>
+        </w:rPr>
+      </w:pPr>
+      <w:r>
+        <w:rPr>
+          <w:rFonts w:hint="eastAsia" w:ascii="Times New Roman" w:hAnsi="Times New Roman" w:cs="Times New Roman"/>
+          <w:sz w:val="18"/>
+          <w:szCs w:val="18"/>
+          <w:lang w:val="en-US" w:eastAsia="zh-CN"/>
+        </w:rPr>
+        <w:t>From sklearn.linear_model import LogisticRegression</w:t>
+      </w:r>
+    </w:p>
+    <w:p>
+      <w:pPr>
+        <w:rPr>
+          <w:rFonts w:hint="eastAsia" w:ascii="Times New Roman" w:hAnsi="Times New Roman" w:cs="Times New Roman"/>
+          <w:sz w:val="18"/>
+          <w:szCs w:val="18"/>
+          <w:lang w:val="en-US" w:eastAsia="zh-CN"/>
+        </w:rPr>
+      </w:pPr>
+      <w:r>
+        <w:rPr>
+          <w:rFonts w:hint="eastAsia" w:ascii="Times New Roman" w:hAnsi="Times New Roman" w:cs="Times New Roman"/>
+          <w:sz w:val="18"/>
+          <w:szCs w:val="18"/>
+          <w:lang w:val="en-US" w:eastAsia="zh-CN"/>
+        </w:rPr>
+        <w:t>Lr_clf = LogisticRegression()</w:t>
+      </w:r>
+    </w:p>
+    <w:p>
+      <w:pPr>
+        <w:rPr>
+          <w:rFonts w:hint="eastAsia" w:ascii="Times New Roman" w:hAnsi="Times New Roman" w:cs="Times New Roman"/>
+          <w:sz w:val="18"/>
+          <w:szCs w:val="18"/>
+          <w:lang w:val="en-US" w:eastAsia="zh-CN"/>
+        </w:rPr>
+      </w:pPr>
+      <w:r>
+        <w:rPr>
+          <w:rFonts w:hint="eastAsia" w:ascii="Times New Roman" w:hAnsi="Times New Roman" w:cs="Times New Roman"/>
+          <w:sz w:val="18"/>
+          <w:szCs w:val="18"/>
+          <w:lang w:val="en-US" w:eastAsia="zh-CN"/>
+        </w:rPr>
+        <w:t>Lr_param = {</w:t>
+      </w:r>
+      <w:r>
+        <w:rPr>
+          <w:rFonts w:hint="default" w:ascii="Times New Roman" w:hAnsi="Times New Roman" w:cs="Times New Roman"/>
+          <w:sz w:val="18"/>
+          <w:szCs w:val="18"/>
+          <w:lang w:val="en-US" w:eastAsia="zh-CN"/>
+        </w:rPr>
+        <w:t>‘</w:t>
+      </w:r>
+      <w:r>
+        <w:rPr>
+          <w:rFonts w:hint="eastAsia" w:ascii="Times New Roman" w:hAnsi="Times New Roman" w:cs="Times New Roman"/>
+          <w:sz w:val="18"/>
+          <w:szCs w:val="18"/>
+          <w:lang w:val="en-US" w:eastAsia="zh-CN"/>
+        </w:rPr>
+        <w:t>tol</w:t>
+      </w:r>
+      <w:r>
+        <w:rPr>
+          <w:rFonts w:hint="default" w:ascii="Times New Roman" w:hAnsi="Times New Roman" w:cs="Times New Roman"/>
+          <w:sz w:val="18"/>
+          <w:szCs w:val="18"/>
+          <w:lang w:val="en-US" w:eastAsia="zh-CN"/>
+        </w:rPr>
+        <w:t>’</w:t>
+      </w:r>
+      <w:r>
+        <w:rPr>
+          <w:rFonts w:hint="eastAsia" w:ascii="Times New Roman" w:hAnsi="Times New Roman" w:cs="Times New Roman"/>
+          <w:sz w:val="18"/>
+          <w:szCs w:val="18"/>
+          <w:lang w:val="en-US" w:eastAsia="zh-CN"/>
+        </w:rPr>
+        <w:t>: [1, 0.1, 0.01, 0.001, 0.0001],</w:t>
+      </w:r>
+    </w:p>
+    <w:p>
+      <w:pPr>
+        <w:rPr>
+          <w:rFonts w:hint="eastAsia" w:ascii="Times New Roman" w:hAnsi="Times New Roman" w:cs="Times New Roman"/>
+          <w:sz w:val="18"/>
+          <w:szCs w:val="18"/>
+          <w:lang w:val="en-US" w:eastAsia="zh-CN"/>
+        </w:rPr>
+      </w:pPr>
+      <w:r>
+        <w:rPr>
+          <w:rFonts w:hint="default" w:ascii="Times New Roman" w:hAnsi="Times New Roman" w:cs="Times New Roman"/>
+          <w:sz w:val="18"/>
+          <w:szCs w:val="18"/>
+          <w:lang w:val="en-US" w:eastAsia="zh-CN"/>
+        </w:rPr>
+        <w:t>‘</w:t>
+      </w:r>
+      <w:r>
+        <w:rPr>
+          <w:rFonts w:hint="eastAsia" w:ascii="Times New Roman" w:hAnsi="Times New Roman" w:cs="Times New Roman"/>
+          <w:sz w:val="18"/>
+          <w:szCs w:val="18"/>
+          <w:lang w:val="en-US" w:eastAsia="zh-CN"/>
+        </w:rPr>
+        <w:t>C</w:t>
+      </w:r>
+      <w:r>
+        <w:rPr>
+          <w:rFonts w:hint="default" w:ascii="Times New Roman" w:hAnsi="Times New Roman" w:cs="Times New Roman"/>
+          <w:sz w:val="18"/>
+          <w:szCs w:val="18"/>
+          <w:lang w:val="en-US" w:eastAsia="zh-CN"/>
+        </w:rPr>
+        <w:t>’</w:t>
+      </w:r>
+      <w:r>
+        <w:rPr>
+          <w:rFonts w:hint="eastAsia" w:ascii="Times New Roman" w:hAnsi="Times New Roman" w:cs="Times New Roman"/>
+          <w:sz w:val="18"/>
+          <w:szCs w:val="18"/>
+          <w:lang w:val="en-US" w:eastAsia="zh-CN"/>
+        </w:rPr>
+        <w:t>:[0.1, 0.01, 0.001, 0.0001]}</w:t>
+      </w:r>
+    </w:p>
+    <w:p>
+      <w:pPr>
+        <w:rPr>
+          <w:rFonts w:hint="eastAsia" w:ascii="Times New Roman" w:hAnsi="Times New Roman" w:cs="Times New Roman"/>
+          <w:sz w:val="18"/>
+          <w:szCs w:val="18"/>
+          <w:lang w:val="en-US" w:eastAsia="zh-CN"/>
+        </w:rPr>
+      </w:pPr>
+      <w:r>
+        <w:rPr>
+          <w:rFonts w:hint="eastAsia" w:ascii="Times New Roman" w:hAnsi="Times New Roman" w:cs="Times New Roman"/>
+          <w:sz w:val="18"/>
+          <w:szCs w:val="18"/>
+          <w:lang w:val="en-US" w:eastAsia="zh-CN"/>
+        </w:rPr>
+        <w:t>Lr_grid_search = GridSearchCv(estimator = lr_clf, param_grid = lr_param)</w:t>
+      </w:r>
+    </w:p>
+    <w:p>
+      <w:pPr>
+        <w:rPr>
+          <w:rFonts w:hint="eastAsia" w:ascii="Times New Roman" w:hAnsi="Times New Roman" w:cs="Times New Roman"/>
+          <w:sz w:val="18"/>
+          <w:szCs w:val="18"/>
+          <w:lang w:val="en-US" w:eastAsia="zh-CN"/>
+        </w:rPr>
+      </w:pPr>
+      <w:r>
+        <w:rPr>
+          <w:rFonts w:hint="eastAsia" w:ascii="Times New Roman" w:hAnsi="Times New Roman" w:cs="Times New Roman"/>
+          <w:sz w:val="18"/>
+          <w:szCs w:val="18"/>
+          <w:lang w:val="en-US" w:eastAsia="zh-CN"/>
+        </w:rPr>
+        <w:t>Tune_params(lr_grid_search, features, labels, lr_param)</w:t>
+      </w:r>
+    </w:p>
+    <w:p>
+      <w:pPr>
+        <w:rPr>
+          <w:rFonts w:hint="eastAsia" w:ascii="Times New Roman" w:hAnsi="Times New Roman" w:cs="Times New Roman"/>
+          <w:sz w:val="18"/>
+          <w:szCs w:val="18"/>
+          <w:lang w:val="en-US" w:eastAsia="zh-CN"/>
+        </w:rPr>
+      </w:pPr>
+      <w:r>
+        <w:rPr>
+          <w:rFonts w:hint="eastAsia" w:ascii="Times New Roman" w:hAnsi="Times New Roman" w:cs="Times New Roman"/>
+          <w:sz w:val="18"/>
+          <w:szCs w:val="18"/>
+          <w:lang w:val="en-US" w:eastAsia="zh-CN"/>
+        </w:rPr>
+        <w:t>结果：</w:t>
+      </w:r>
+    </w:p>
+    <w:p>
+      <w:pPr>
+        <w:rPr>
+          <w:rFonts w:hint="eastAsia" w:ascii="Times New Roman" w:hAnsi="Times New Roman" w:cs="Times New Roman"/>
+          <w:sz w:val="18"/>
+          <w:szCs w:val="18"/>
+          <w:lang w:val="en-US" w:eastAsia="zh-CN"/>
+        </w:rPr>
+      </w:pPr>
+      <w:r>
+        <w:rPr>
+          <w:rFonts w:hint="eastAsia" w:ascii="Times New Roman" w:hAnsi="Times New Roman" w:cs="Times New Roman"/>
+          <w:sz w:val="18"/>
+          <w:szCs w:val="18"/>
+          <w:lang w:val="en-US" w:eastAsia="zh-CN"/>
+        </w:rPr>
+        <w:t>C= 0.1， tol = 1</w:t>
+      </w:r>
+    </w:p>
+    <w:p>
+      <w:pPr>
+        <w:rPr>
+          <w:rFonts w:hint="eastAsia" w:ascii="Times New Roman" w:hAnsi="Times New Roman" w:cs="Times New Roman"/>
+          <w:lang w:val="en-US" w:eastAsia="zh-CN"/>
+        </w:rPr>
+      </w:pPr>
+    </w:p>
+    <w:p>
+      <w:pPr>
+        <w:pStyle w:val="11"/>
+        <w:numPr>
+          <w:ilvl w:val="0"/>
+          <w:numId w:val="1"/>
+        </w:numPr>
+        <w:ind w:left="424" w:hanging="424" w:hangingChars="202"/>
+        <w:rPr>
+          <w:rFonts w:hint="eastAsia" w:ascii="Times New Roman" w:hAnsi="Times New Roman" w:cs="Times New Roman"/>
+        </w:rPr>
+      </w:pPr>
+      <w:r>
+        <w:rPr>
+          <w:rFonts w:hint="eastAsia" w:ascii="Times New Roman" w:hAnsi="Times New Roman" w:cs="Times New Roman"/>
+        </w:rPr>
+        <w:t>什么是验证，未正确执行情况下的典型错误是什么？你是如何验证你的分析的？【相关标准项：“验证策略”】</w:t>
+      </w:r>
+    </w:p>
+    <w:p>
+      <w:pPr>
+        <w:pStyle w:val="11"/>
+        <w:numPr>
+          <w:numId w:val="0"/>
+        </w:numPr>
+        <w:ind w:leftChars="-202"/>
+        <w:rPr>
+          <w:rFonts w:hint="eastAsia" w:ascii="Times New Roman" w:hAnsi="Times New Roman" w:cs="Times New Roman"/>
+        </w:rPr>
+      </w:pPr>
+    </w:p>
+    <w:p>
+      <w:pPr>
+        <w:rPr>
+          <w:rFonts w:hint="eastAsia" w:ascii="Times New Roman" w:hAnsi="Times New Roman" w:cs="Times New Roman"/>
+          <w:sz w:val="18"/>
+          <w:szCs w:val="18"/>
+          <w:lang w:val="en-US" w:eastAsia="zh-CN"/>
+        </w:rPr>
+      </w:pPr>
+      <w:r>
+        <w:rPr>
+          <w:rFonts w:hint="eastAsia" w:ascii="Times New Roman" w:hAnsi="Times New Roman" w:cs="Times New Roman"/>
+          <w:sz w:val="18"/>
+          <w:szCs w:val="18"/>
+          <w:lang w:val="en-US" w:eastAsia="zh-CN"/>
+        </w:rPr>
+        <w:t>验证是使用测试数据集评估训练模型的过程，未正确执行的典型错误是未把数据集分为训练数据集和测试数据集，会导致过拟合，我使用 交叉验证函数 train_test_split 将数据集切割30%用作测试集，再使用sklearn.metrics 中的accuracy、precision、recall 验证算法</w:t>
+      </w:r>
+    </w:p>
+    <w:p>
+      <w:pPr>
+        <w:rPr>
+          <w:rFonts w:hint="eastAsia" w:ascii="Times New Roman" w:hAnsi="Times New Roman" w:cs="Times New Roman"/>
+          <w:sz w:val="18"/>
+          <w:szCs w:val="18"/>
+          <w:lang w:val="en-US" w:eastAsia="zh-CN"/>
+        </w:rPr>
+      </w:pPr>
+      <w:r>
+        <w:rPr>
+          <w:rFonts w:hint="eastAsia" w:ascii="Times New Roman" w:hAnsi="Times New Roman" w:cs="Times New Roman"/>
+          <w:sz w:val="18"/>
+          <w:szCs w:val="18"/>
+          <w:lang w:val="en-US" w:eastAsia="zh-CN"/>
+        </w:rPr>
+        <w:t>from sklearn.cross_validation import train_test_split</w:t>
+      </w:r>
+    </w:p>
+    <w:p>
+      <w:pPr>
+        <w:rPr>
+          <w:rFonts w:hint="eastAsia" w:ascii="Times New Roman" w:hAnsi="Times New Roman" w:cs="Times New Roman"/>
+          <w:sz w:val="18"/>
+          <w:szCs w:val="18"/>
+          <w:lang w:val="en-US" w:eastAsia="zh-CN"/>
+        </w:rPr>
+      </w:pPr>
+      <w:r>
+        <w:rPr>
+          <w:rFonts w:hint="eastAsia" w:ascii="Times New Roman" w:hAnsi="Times New Roman" w:cs="Times New Roman"/>
+          <w:sz w:val="18"/>
+          <w:szCs w:val="18"/>
+          <w:lang w:val="en-US" w:eastAsia="zh-CN"/>
+        </w:rPr>
+        <w:t>features_train, features_test, labels_train, labels_test = \</w:t>
+      </w:r>
+    </w:p>
+    <w:p>
+      <w:pPr>
+        <w:ind w:firstLine="420" w:firstLineChars="0"/>
+        <w:rPr>
+          <w:rFonts w:hint="eastAsia" w:ascii="Times New Roman" w:hAnsi="Times New Roman" w:cs="Times New Roman"/>
+          <w:sz w:val="18"/>
+          <w:szCs w:val="18"/>
+          <w:lang w:val="en-US" w:eastAsia="zh-CN"/>
+        </w:rPr>
+      </w:pPr>
+      <w:r>
+        <w:rPr>
+          <w:rFonts w:hint="eastAsia" w:ascii="Times New Roman" w:hAnsi="Times New Roman" w:cs="Times New Roman"/>
+          <w:sz w:val="18"/>
+          <w:szCs w:val="18"/>
+          <w:lang w:val="en-US" w:eastAsia="zh-CN"/>
+        </w:rPr>
+        <w:t>Train_test_split(features, labels, test_size = 0.3, random_state = 42)</w:t>
+      </w:r>
+    </w:p>
+    <w:p>
+      <w:pPr>
+        <w:rPr>
+          <w:rFonts w:hint="eastAsia" w:ascii="Times New Roman" w:hAnsi="Times New Roman" w:cs="Times New Roman"/>
+          <w:sz w:val="18"/>
+          <w:szCs w:val="18"/>
+          <w:lang w:val="en-US" w:eastAsia="zh-CN"/>
+        </w:rPr>
+      </w:pPr>
+    </w:p>
+    <w:p>
+      <w:pPr>
+        <w:rPr>
+          <w:rFonts w:hint="eastAsia" w:ascii="Times New Roman" w:hAnsi="Times New Roman" w:cs="Times New Roman"/>
+          <w:sz w:val="18"/>
+          <w:szCs w:val="18"/>
+          <w:lang w:val="en-US" w:eastAsia="zh-CN"/>
+        </w:rPr>
+      </w:pPr>
+      <w:r>
+        <w:rPr>
+          <w:rFonts w:hint="eastAsia" w:ascii="Times New Roman" w:hAnsi="Times New Roman" w:cs="Times New Roman"/>
+          <w:sz w:val="18"/>
+          <w:szCs w:val="18"/>
+          <w:lang w:val="en-US" w:eastAsia="zh-CN"/>
+        </w:rPr>
+        <w:t>from sklearn.metrics import accuracy_score, precision_score, recall_score</w:t>
+      </w:r>
+    </w:p>
+    <w:p>
+      <w:pPr>
+        <w:rPr>
+          <w:rFonts w:hint="eastAsia" w:ascii="Times New Roman" w:hAnsi="Times New Roman" w:cs="Times New Roman"/>
+          <w:sz w:val="18"/>
+          <w:szCs w:val="18"/>
+          <w:lang w:val="en-US" w:eastAsia="zh-CN"/>
+        </w:rPr>
+      </w:pPr>
+      <w:r>
+        <w:rPr>
+          <w:rFonts w:hint="eastAsia" w:ascii="Times New Roman" w:hAnsi="Times New Roman" w:cs="Times New Roman"/>
+          <w:sz w:val="18"/>
+          <w:szCs w:val="18"/>
+          <w:lang w:val="en-US" w:eastAsia="zh-CN"/>
+        </w:rPr>
+        <w:t>accuracy_score(labels_test, predicts)</w:t>
+      </w:r>
+    </w:p>
+    <w:p>
+      <w:pPr>
+        <w:rPr>
+          <w:rFonts w:hint="eastAsia" w:ascii="Times New Roman" w:hAnsi="Times New Roman" w:cs="Times New Roman"/>
+          <w:sz w:val="18"/>
+          <w:szCs w:val="18"/>
+          <w:lang w:val="en-US" w:eastAsia="zh-CN"/>
+        </w:rPr>
+      </w:pPr>
+      <w:r>
+        <w:rPr>
+          <w:rFonts w:hint="eastAsia" w:ascii="Times New Roman" w:hAnsi="Times New Roman" w:cs="Times New Roman"/>
+          <w:sz w:val="18"/>
+          <w:szCs w:val="18"/>
+          <w:lang w:val="en-US" w:eastAsia="zh-CN"/>
+        </w:rPr>
+        <w:t>precision_score(labels_test, predicts)</w:t>
+      </w:r>
+    </w:p>
+    <w:p>
+      <w:pPr>
+        <w:rPr>
+          <w:rFonts w:hint="eastAsia" w:ascii="Times New Roman" w:hAnsi="Times New Roman" w:cs="Times New Roman"/>
+          <w:sz w:val="18"/>
+          <w:szCs w:val="18"/>
+          <w:lang w:val="en-US" w:eastAsia="zh-CN"/>
+        </w:rPr>
+      </w:pPr>
+      <w:r>
+        <w:rPr>
+          <w:rFonts w:hint="eastAsia" w:ascii="Times New Roman" w:hAnsi="Times New Roman" w:cs="Times New Roman"/>
+          <w:sz w:val="18"/>
+          <w:szCs w:val="18"/>
+          <w:lang w:val="en-US" w:eastAsia="zh-CN"/>
+        </w:rPr>
+        <w:t>recall_score(labels_test, predicts)</w:t>
+      </w:r>
+    </w:p>
+    <w:p>
+      <w:pPr>
+        <w:rPr>
+          <w:rFonts w:hint="eastAsia" w:ascii="Times New Roman" w:hAnsi="Times New Roman" w:cs="Times New Roman"/>
+          <w:sz w:val="18"/>
+          <w:szCs w:val="18"/>
+          <w:lang w:val="en-US" w:eastAsia="zh-CN"/>
+        </w:rPr>
+      </w:pPr>
+      <w:r>
+        <w:rPr>
+          <w:rFonts w:hint="eastAsia" w:ascii="Times New Roman" w:hAnsi="Times New Roman" w:cs="Times New Roman"/>
+          <w:sz w:val="18"/>
+          <w:szCs w:val="18"/>
+          <w:lang w:val="en-US" w:eastAsia="zh-CN"/>
+        </w:rPr>
+        <w:t>下面表格列出了结果</w:t>
+      </w:r>
+    </w:p>
+    <w:tbl>
+      <w:tblPr>
+        <w:tblStyle w:val="8"/>
+        <w:tblW w:w="8522" w:type="dxa"/>
+        <w:tblInd w:w="0" w:type="dxa"/>
+        <w:tblBorders>
+          <w:top w:val="single" w:color="auto" w:sz="4" w:space="0"/>
+          <w:left w:val="single" w:color="auto" w:sz="4" w:space="0"/>
+          <w:bottom w:val="single" w:color="auto" w:sz="4" w:space="0"/>
+          <w:right w:val="single" w:color="auto" w:sz="4" w:space="0"/>
+          <w:insideH w:val="single" w:color="auto" w:sz="4" w:space="0"/>
+          <w:insideV w:val="single" w:color="auto" w:sz="4" w:space="0"/>
+        </w:tblBorders>
+        <w:tblLayout w:type="fixed"/>
+        <w:tblCellMar>
+          <w:left w:w="108" w:type="dxa"/>
+          <w:right w:w="108" w:type="dxa"/>
+        </w:tblCellMar>
+      </w:tblPr>
+      <w:tblGrid>
+        <w:gridCol w:w="2130"/>
+        <w:gridCol w:w="2130"/>
+        <w:gridCol w:w="2131"/>
+        <w:gridCol w:w="2131"/>
+      </w:tblGrid>
+      <w:tr>
+        <w:tblPrEx>
+          <w:tblBorders>
+            <w:top w:val="single" w:color="auto" w:sz="4" w:space="0"/>
+            <w:left w:val="single" w:color="auto" w:sz="4" w:space="0"/>
+            <w:bottom w:val="single" w:color="auto" w:sz="4" w:space="0"/>
+            <w:right w:val="single" w:color="auto" w:sz="4" w:space="0"/>
+            <w:insideH w:val="single" w:color="auto" w:sz="4" w:space="0"/>
+            <w:insideV w:val="single" w:color="auto" w:sz="4" w:space="0"/>
+          </w:tblBorders>
+          <w:tblLayout w:type="fixed"/>
+          <w:tblCellMar>
+            <w:left w:w="108" w:type="dxa"/>
+            <w:right w:w="108" w:type="dxa"/>
+          </w:tblCellMar>
+        </w:tblPrEx>
+        <w:tc>
+          <w:tcPr>
+            <w:tcW w:w="2130" w:type="dxa"/>
+          </w:tcPr>
+          <w:p>
+            <w:pPr>
+              <w:rPr>
+                <w:rFonts w:hint="eastAsia" w:ascii="Times New Roman" w:hAnsi="Times New Roman" w:cs="Times New Roman"/>
+                <w:sz w:val="18"/>
+                <w:szCs w:val="18"/>
+                <w:vertAlign w:val="baseline"/>
+                <w:lang w:val="en-US" w:eastAsia="zh-CN"/>
+              </w:rPr>
+            </w:pPr>
+            <w:r>
+              <w:rPr>
+                <w:rFonts w:hint="eastAsia" w:ascii="Times New Roman" w:hAnsi="Times New Roman" w:cs="Times New Roman"/>
+                <w:sz w:val="18"/>
+                <w:szCs w:val="18"/>
+                <w:lang w:val="en-US" w:eastAsia="zh-CN"/>
+              </w:rPr>
+              <w:t>Algorithm</w:t>
+            </w:r>
+          </w:p>
+        </w:tc>
+        <w:tc>
+          <w:tcPr>
+            <w:tcW w:w="2130" w:type="dxa"/>
+          </w:tcPr>
+          <w:p>
+            <w:pPr>
+              <w:rPr>
+                <w:rFonts w:hint="eastAsia" w:ascii="Times New Roman" w:hAnsi="Times New Roman" w:cs="Times New Roman"/>
+                <w:sz w:val="18"/>
+                <w:szCs w:val="18"/>
+                <w:vertAlign w:val="baseline"/>
+                <w:lang w:val="en-US" w:eastAsia="zh-CN"/>
+              </w:rPr>
+            </w:pPr>
+            <w:r>
+              <w:rPr>
+                <w:rFonts w:hint="eastAsia" w:ascii="Times New Roman" w:hAnsi="Times New Roman" w:cs="Times New Roman"/>
+                <w:sz w:val="18"/>
+                <w:szCs w:val="18"/>
+                <w:vertAlign w:val="baseline"/>
+                <w:lang w:val="en-US" w:eastAsia="zh-CN"/>
+              </w:rPr>
+              <w:t>Accuracy</w:t>
+            </w:r>
+          </w:p>
+        </w:tc>
+        <w:tc>
+          <w:tcPr>
+            <w:tcW w:w="2131" w:type="dxa"/>
+          </w:tcPr>
+          <w:p>
+            <w:pPr>
+              <w:rPr>
+                <w:rFonts w:hint="eastAsia" w:ascii="Times New Roman" w:hAnsi="Times New Roman" w:cs="Times New Roman"/>
+                <w:sz w:val="18"/>
+                <w:szCs w:val="18"/>
+                <w:vertAlign w:val="baseline"/>
+                <w:lang w:val="en-US" w:eastAsia="zh-CN"/>
+              </w:rPr>
+            </w:pPr>
+            <w:r>
+              <w:rPr>
+                <w:rFonts w:hint="eastAsia" w:ascii="Times New Roman" w:hAnsi="Times New Roman" w:cs="Times New Roman"/>
+                <w:sz w:val="18"/>
+                <w:szCs w:val="18"/>
+                <w:vertAlign w:val="baseline"/>
+                <w:lang w:val="en-US" w:eastAsia="zh-CN"/>
+              </w:rPr>
+              <w:t>Precision</w:t>
+            </w:r>
+          </w:p>
+        </w:tc>
+        <w:tc>
+          <w:tcPr>
+            <w:tcW w:w="2131" w:type="dxa"/>
+          </w:tcPr>
+          <w:p>
+            <w:pPr>
+              <w:rPr>
+                <w:rFonts w:hint="eastAsia" w:ascii="Times New Roman" w:hAnsi="Times New Roman" w:cs="Times New Roman"/>
+                <w:sz w:val="18"/>
+                <w:szCs w:val="18"/>
+                <w:vertAlign w:val="baseline"/>
+                <w:lang w:val="en-US" w:eastAsia="zh-CN"/>
+              </w:rPr>
+            </w:pPr>
+            <w:r>
+              <w:rPr>
+                <w:rFonts w:hint="eastAsia" w:ascii="Times New Roman" w:hAnsi="Times New Roman" w:cs="Times New Roman"/>
+                <w:sz w:val="18"/>
+                <w:szCs w:val="18"/>
                 <w:vertAlign w:val="baseline"/>
                 <w:lang w:val="en-US" w:eastAsia="zh-CN"/>
               </w:rPr>
@@ -2593,26 +6408,14 @@
         </w:tblPrEx>
         <w:tc>
           <w:tcPr>
-            <w:tcW w:w="2018" w:type="dxa"/>
+            <w:tcW w:w="2130" w:type="dxa"/>
           </w:tcPr>
           <w:p>
             <w:pPr>
               <w:rPr>
                 <w:rFonts w:hint="eastAsia" w:ascii="Times New Roman" w:hAnsi="Times New Roman" w:cs="Times New Roman"/>
-                <w:vertAlign w:val="baseline"/>
-                <w:lang w:val="en-US" w:eastAsia="zh-CN"/>
-              </w:rPr>
-            </w:pPr>
-          </w:p>
-        </w:tc>
-        <w:tc>
-          <w:tcPr>
-            <w:tcW w:w="1647" w:type="dxa"/>
-          </w:tcPr>
-          <w:p>
-            <w:pPr>
-              <w:rPr>
-                <w:rFonts w:hint="eastAsia" w:ascii="Times New Roman" w:hAnsi="Times New Roman" w:cs="Times New Roman"/>
+                <w:sz w:val="18"/>
+                <w:szCs w:val="18"/>
                 <w:vertAlign w:val="baseline"/>
                 <w:lang w:val="en-US" w:eastAsia="zh-CN"/>
               </w:rPr>
@@ -2620,21 +6423,25 @@
             <w:r>
               <w:rPr>
                 <w:rFonts w:hint="eastAsia" w:ascii="Times New Roman" w:hAnsi="Times New Roman" w:cs="Times New Roman"/>
-                <w:vertAlign w:val="baseline"/>
-                <w:lang w:val="en-US" w:eastAsia="zh-CN"/>
-              </w:rPr>
-              <w:t>Original feature</w:t>
+                <w:sz w:val="18"/>
+                <w:szCs w:val="18"/>
+                <w:vertAlign w:val="baseline"/>
+                <w:lang w:val="en-US" w:eastAsia="zh-CN"/>
+              </w:rPr>
+              <w:t>Naive Bayes</w:t>
             </w:r>
           </w:p>
         </w:tc>
         <w:tc>
           <w:tcPr>
-            <w:tcW w:w="1761" w:type="dxa"/>
+            <w:tcW w:w="2130" w:type="dxa"/>
           </w:tcPr>
           <w:p>
             <w:pPr>
               <w:rPr>
                 <w:rFonts w:hint="eastAsia" w:ascii="Times New Roman" w:hAnsi="Times New Roman" w:cs="Times New Roman"/>
+                <w:sz w:val="18"/>
+                <w:szCs w:val="18"/>
                 <w:vertAlign w:val="baseline"/>
                 <w:lang w:val="en-US" w:eastAsia="zh-CN"/>
               </w:rPr>
@@ -2642,21 +6449,25 @@
             <w:r>
               <w:rPr>
                 <w:rFonts w:hint="eastAsia" w:ascii="Times New Roman" w:hAnsi="Times New Roman" w:cs="Times New Roman"/>
-                <w:vertAlign w:val="baseline"/>
-                <w:lang w:val="en-US" w:eastAsia="zh-CN"/>
-              </w:rPr>
-              <w:t>Original feature</w:t>
+                <w:sz w:val="18"/>
+                <w:szCs w:val="18"/>
+                <w:vertAlign w:val="baseline"/>
+                <w:lang w:val="en-US" w:eastAsia="zh-CN"/>
+              </w:rPr>
+              <w:t>0.849431818182</w:t>
             </w:r>
           </w:p>
         </w:tc>
         <w:tc>
           <w:tcPr>
-            <w:tcW w:w="1710" w:type="dxa"/>
+            <w:tcW w:w="2131" w:type="dxa"/>
           </w:tcPr>
           <w:p>
             <w:pPr>
               <w:rPr>
                 <w:rFonts w:hint="eastAsia" w:ascii="Times New Roman" w:hAnsi="Times New Roman" w:cs="Times New Roman"/>
+                <w:sz w:val="18"/>
+                <w:szCs w:val="18"/>
                 <w:vertAlign w:val="baseline"/>
                 <w:lang w:val="en-US" w:eastAsia="zh-CN"/>
               </w:rPr>
@@ -2664,21 +6475,25 @@
             <w:r>
               <w:rPr>
                 <w:rFonts w:hint="eastAsia" w:ascii="Times New Roman" w:hAnsi="Times New Roman" w:cs="Times New Roman"/>
-                <w:vertAlign w:val="baseline"/>
-                <w:lang w:val="en-US" w:eastAsia="zh-CN"/>
-              </w:rPr>
-              <w:t>New feature</w:t>
+                <w:sz w:val="18"/>
+                <w:szCs w:val="18"/>
+                <w:vertAlign w:val="baseline"/>
+                <w:lang w:val="en-US" w:eastAsia="zh-CN"/>
+              </w:rPr>
+              <w:t>0.401150793651</w:t>
             </w:r>
           </w:p>
         </w:tc>
         <w:tc>
           <w:tcPr>
-            <w:tcW w:w="1768" w:type="dxa"/>
+            <w:tcW w:w="2131" w:type="dxa"/>
           </w:tcPr>
           <w:p>
             <w:pPr>
               <w:rPr>
                 <w:rFonts w:hint="eastAsia" w:ascii="Times New Roman" w:hAnsi="Times New Roman" w:cs="Times New Roman"/>
+                <w:sz w:val="18"/>
+                <w:szCs w:val="18"/>
                 <w:vertAlign w:val="baseline"/>
                 <w:lang w:val="en-US" w:eastAsia="zh-CN"/>
               </w:rPr>
@@ -2686,10 +6501,12 @@
             <w:r>
               <w:rPr>
                 <w:rFonts w:hint="eastAsia" w:ascii="Times New Roman" w:hAnsi="Times New Roman" w:cs="Times New Roman"/>
-                <w:vertAlign w:val="baseline"/>
-                <w:lang w:val="en-US" w:eastAsia="zh-CN"/>
-              </w:rPr>
-              <w:t>New feature</w:t>
+                <w:sz w:val="18"/>
+                <w:szCs w:val="18"/>
+                <w:vertAlign w:val="baseline"/>
+                <w:lang w:val="en-US" w:eastAsia="zh-CN"/>
+              </w:rPr>
+              <w:t>0.337827380952</w:t>
             </w:r>
           </w:p>
         </w:tc>
@@ -2712,12 +6529,14 @@
         </w:tblPrEx>
         <w:tc>
           <w:tcPr>
-            <w:tcW w:w="2018" w:type="dxa"/>
+            <w:tcW w:w="2130" w:type="dxa"/>
           </w:tcPr>
           <w:p>
             <w:pPr>
               <w:rPr>
-                <w:rFonts w:hint="eastAsia" w:ascii="Times New Roman" w:hAnsi="Times New Roman" w:cs="Times New Roman" w:eastAsiaTheme="minorEastAsia"/>
+                <w:rFonts w:hint="eastAsia" w:ascii="Times New Roman" w:hAnsi="Times New Roman" w:cs="Times New Roman"/>
+                <w:sz w:val="18"/>
+                <w:szCs w:val="18"/>
                 <w:vertAlign w:val="baseline"/>
                 <w:lang w:val="en-US" w:eastAsia="zh-CN"/>
               </w:rPr>
@@ -2725,136 +6544,8 @@
             <w:r>
               <w:rPr>
                 <w:rFonts w:hint="eastAsia" w:ascii="Times New Roman" w:hAnsi="Times New Roman" w:cs="Times New Roman"/>
-                <w:vertAlign w:val="baseline"/>
-                <w:lang w:val="en-US" w:eastAsia="zh-CN"/>
-              </w:rPr>
-              <w:t>Naive Bayes</w:t>
-            </w:r>
-          </w:p>
-        </w:tc>
-        <w:tc>
-          <w:tcPr>
-            <w:tcW w:w="1647" w:type="dxa"/>
-          </w:tcPr>
-          <w:p>
-            <w:pPr>
-              <w:rPr>
-                <w:rFonts w:hint="eastAsia" w:ascii="Times New Roman" w:hAnsi="Times New Roman" w:cs="Times New Roman"/>
-                <w:vertAlign w:val="baseline"/>
-                <w:lang w:val="en-US" w:eastAsia="zh-CN"/>
-              </w:rPr>
-            </w:pPr>
-            <w:r>
-              <w:rPr>
-                <w:rFonts w:hint="eastAsia" w:ascii="Times New Roman" w:hAnsi="Times New Roman" w:cs="Times New Roman"/>
-                <w:vertAlign w:val="baseline"/>
-                <w:lang w:val="en-US" w:eastAsia="zh-CN"/>
-              </w:rPr>
-              <w:t>0.401150793651</w:t>
-            </w:r>
-          </w:p>
-        </w:tc>
-        <w:tc>
-          <w:tcPr>
-            <w:tcW w:w="1761" w:type="dxa"/>
-          </w:tcPr>
-          <w:p>
-            <w:pPr>
-              <w:rPr>
-                <w:rFonts w:hint="eastAsia" w:ascii="Times New Roman" w:hAnsi="Times New Roman" w:cs="Times New Roman"/>
-                <w:vertAlign w:val="baseline"/>
-                <w:lang w:val="en-US" w:eastAsia="zh-CN"/>
-              </w:rPr>
-            </w:pPr>
-            <w:r>
-              <w:rPr>
-                <w:rFonts w:hint="eastAsia" w:ascii="Times New Roman" w:hAnsi="Times New Roman" w:cs="Times New Roman"/>
-                <w:vertAlign w:val="baseline"/>
-                <w:lang w:val="en-US" w:eastAsia="zh-CN"/>
-              </w:rPr>
-              <w:t>0.337827380952</w:t>
-            </w:r>
-          </w:p>
-        </w:tc>
-        <w:tc>
-          <w:tcPr>
-            <w:tcW w:w="1710" w:type="dxa"/>
-          </w:tcPr>
-          <w:p>
-            <w:pPr>
-              <w:rPr>
-                <w:rFonts w:hint="eastAsia" w:ascii="Times New Roman" w:hAnsi="Times New Roman" w:cs="Times New Roman"/>
-                <w:vertAlign w:val="baseline"/>
-                <w:lang w:val="en-US" w:eastAsia="zh-CN"/>
-              </w:rPr>
-            </w:pPr>
-            <w:r>
-              <w:rPr>
-                <w:rFonts w:hint="eastAsia" w:ascii="Times New Roman" w:hAnsi="Times New Roman" w:cs="Times New Roman"/>
-                <w:vertAlign w:val="baseline"/>
-                <w:lang w:val="en-US" w:eastAsia="zh-CN"/>
-              </w:rPr>
-              <w:t>0.396896194084</w:t>
-            </w:r>
-          </w:p>
-        </w:tc>
-        <w:tc>
-          <w:tcPr>
-            <w:tcW w:w="1768" w:type="dxa"/>
-          </w:tcPr>
-          <w:p>
-            <w:pPr>
-              <w:rPr>
-                <w:rFonts w:hint="eastAsia" w:ascii="Times New Roman" w:hAnsi="Times New Roman" w:cs="Times New Roman"/>
-                <w:vertAlign w:val="baseline"/>
-                <w:lang w:val="en-US" w:eastAsia="zh-CN"/>
-              </w:rPr>
-            </w:pPr>
-            <w:r>
-              <w:rPr>
-                <w:rFonts w:hint="eastAsia" w:ascii="Times New Roman" w:hAnsi="Times New Roman" w:cs="Times New Roman"/>
-                <w:vertAlign w:val="baseline"/>
-                <w:lang w:val="en-US" w:eastAsia="zh-CN"/>
-              </w:rPr>
-              <w:t>0.332306547619</w:t>
-            </w:r>
-          </w:p>
-        </w:tc>
-      </w:tr>
-      <w:tr>
-        <w:tblPrEx>
-          <w:tblBorders>
-            <w:top w:val="single" w:color="auto" w:sz="4" w:space="0"/>
-            <w:left w:val="single" w:color="auto" w:sz="4" w:space="0"/>
-            <w:bottom w:val="single" w:color="auto" w:sz="4" w:space="0"/>
-            <w:right w:val="single" w:color="auto" w:sz="4" w:space="0"/>
-            <w:insideH w:val="single" w:color="auto" w:sz="4" w:space="0"/>
-            <w:insideV w:val="single" w:color="auto" w:sz="4" w:space="0"/>
-          </w:tblBorders>
-          <w:tblLayout w:type="fixed"/>
-          <w:tblCellMar>
-            <w:left w:w="108" w:type="dxa"/>
-            <w:right w:w="108" w:type="dxa"/>
-          </w:tblCellMar>
-        </w:tblPrEx>
-        <w:trPr>
-          <w:trHeight w:val="312" w:hRule="atLeast"/>
-        </w:trPr>
-        <w:tc>
-          <w:tcPr>
-            <w:tcW w:w="2018" w:type="dxa"/>
-          </w:tcPr>
-          <w:p>
-            <w:pPr>
-              <w:rPr>
-                <w:rFonts w:hint="eastAsia" w:ascii="Times New Roman" w:hAnsi="Times New Roman" w:cs="Times New Roman"/>
-                <w:vertAlign w:val="baseline"/>
-                <w:lang w:val="en-US" w:eastAsia="zh-CN"/>
-              </w:rPr>
-            </w:pPr>
-            <w:r>
-              <w:rPr>
-                <w:rFonts w:hint="eastAsia" w:ascii="Times New Roman" w:hAnsi="Times New Roman" w:cs="Times New Roman"/>
+                <w:sz w:val="18"/>
+                <w:szCs w:val="18"/>
                 <w:vertAlign w:val="baseline"/>
                 <w:lang w:val="en-US" w:eastAsia="zh-CN"/>
               </w:rPr>
@@ -2864,12 +6555,14 @@
         </w:tc>
         <w:tc>
           <w:tcPr>
-            <w:tcW w:w="1647" w:type="dxa"/>
+            <w:tcW w:w="2130" w:type="dxa"/>
           </w:tcPr>
           <w:p>
             <w:pPr>
               <w:rPr>
                 <w:rFonts w:hint="eastAsia" w:ascii="Times New Roman" w:hAnsi="Times New Roman" w:cs="Times New Roman"/>
+                <w:sz w:val="18"/>
+                <w:szCs w:val="18"/>
                 <w:vertAlign w:val="baseline"/>
                 <w:lang w:val="en-US" w:eastAsia="zh-CN"/>
               </w:rPr>
@@ -2877,6 +6570,34 @@
             <w:r>
               <w:rPr>
                 <w:rFonts w:hint="eastAsia" w:ascii="Times New Roman" w:hAnsi="Times New Roman" w:cs="Times New Roman"/>
+                <w:sz w:val="18"/>
+                <w:szCs w:val="18"/>
+                <w:vertAlign w:val="baseline"/>
+                <w:lang w:val="en-US" w:eastAsia="zh-CN"/>
+              </w:rPr>
+              <w:t>0.868465909091</w:t>
+            </w:r>
+          </w:p>
+        </w:tc>
+        <w:tc>
+          <w:tcPr>
+            <w:tcW w:w="2131" w:type="dxa"/>
+          </w:tcPr>
+          <w:p>
+            <w:pPr>
+              <w:rPr>
+                <w:rFonts w:hint="eastAsia" w:ascii="Times New Roman" w:hAnsi="Times New Roman" w:cs="Times New Roman"/>
+                <w:sz w:val="18"/>
+                <w:szCs w:val="18"/>
+                <w:vertAlign w:val="baseline"/>
+                <w:lang w:val="en-US" w:eastAsia="zh-CN"/>
+              </w:rPr>
+            </w:pPr>
+            <w:r>
+              <w:rPr>
+                <w:rFonts w:hint="eastAsia" w:ascii="Times New Roman" w:hAnsi="Times New Roman" w:cs="Times New Roman"/>
+                <w:sz w:val="18"/>
+                <w:szCs w:val="18"/>
                 <w:vertAlign w:val="baseline"/>
                 <w:lang w:val="en-US" w:eastAsia="zh-CN"/>
               </w:rPr>
@@ -2886,12 +6607,14 @@
         </w:tc>
         <w:tc>
           <w:tcPr>
-            <w:tcW w:w="1761" w:type="dxa"/>
+            <w:tcW w:w="2131" w:type="dxa"/>
           </w:tcPr>
           <w:p>
             <w:pPr>
               <w:rPr>
                 <w:rFonts w:hint="eastAsia" w:ascii="Times New Roman" w:hAnsi="Times New Roman" w:cs="Times New Roman"/>
+                <w:sz w:val="18"/>
+                <w:szCs w:val="18"/>
                 <w:vertAlign w:val="baseline"/>
                 <w:lang w:val="en-US" w:eastAsia="zh-CN"/>
               </w:rPr>
@@ -2899,54 +6622,12 @@
             <w:r>
               <w:rPr>
                 <w:rFonts w:hint="eastAsia" w:ascii="Times New Roman" w:hAnsi="Times New Roman" w:cs="Times New Roman"/>
+                <w:sz w:val="18"/>
+                <w:szCs w:val="18"/>
                 <w:vertAlign w:val="baseline"/>
                 <w:lang w:val="en-US" w:eastAsia="zh-CN"/>
               </w:rPr>
               <w:t>0.0862450396825</w:t>
-            </w:r>
-          </w:p>
-        </w:tc>
-        <w:tc>
-          <w:tcPr>
-            <w:tcW w:w="1710" w:type="dxa"/>
-          </w:tcPr>
-          <w:p>
-            <w:pPr>
-              <w:rPr>
-                <w:rFonts w:hint="eastAsia" w:ascii="Times New Roman" w:hAnsi="Times New Roman" w:cs="Times New Roman"/>
-                <w:vertAlign w:val="baseline"/>
-                <w:lang w:val="en-US" w:eastAsia="zh-CN"/>
-              </w:rPr>
-            </w:pPr>
-            <w:r>
-              <w:rPr>
-                <w:rFonts w:hint="eastAsia" w:ascii="Times New Roman" w:hAnsi="Times New Roman" w:cs="Times New Roman"/>
-                <w:vertAlign w:val="baseline"/>
-                <w:lang w:val="en-US" w:eastAsia="zh-CN"/>
-              </w:rPr>
-              <w:t>0.163958333333</w:t>
-            </w:r>
-          </w:p>
-        </w:tc>
-        <w:tc>
-          <w:tcPr>
-            <w:tcW w:w="1768" w:type="dxa"/>
-          </w:tcPr>
-          <w:p>
-            <w:pPr>
-              <w:rPr>
-                <w:rFonts w:hint="eastAsia" w:ascii="Times New Roman" w:hAnsi="Times New Roman" w:cs="Times New Roman"/>
-                <w:vertAlign w:val="baseline"/>
-                <w:lang w:val="en-US" w:eastAsia="zh-CN"/>
-              </w:rPr>
-            </w:pPr>
-            <w:r>
-              <w:rPr>
-                <w:rFonts w:hint="eastAsia" w:ascii="Times New Roman" w:hAnsi="Times New Roman" w:cs="Times New Roman"/>
-                <w:vertAlign w:val="baseline"/>
-                <w:lang w:val="en-US" w:eastAsia="zh-CN"/>
-              </w:rPr>
-              <w:t>0.0596775793651</w:t>
             </w:r>
           </w:p>
         </w:tc>
@@ -2969,12 +6650,14 @@
         </w:tblPrEx>
         <w:tc>
           <w:tcPr>
-            <w:tcW w:w="2018" w:type="dxa"/>
+            <w:tcW w:w="2130" w:type="dxa"/>
           </w:tcPr>
           <w:p>
             <w:pPr>
               <w:rPr>
                 <w:rFonts w:hint="eastAsia" w:ascii="Times New Roman" w:hAnsi="Times New Roman" w:cs="Times New Roman"/>
+                <w:sz w:val="18"/>
+                <w:szCs w:val="18"/>
                 <w:vertAlign w:val="baseline"/>
                 <w:lang w:val="en-US" w:eastAsia="zh-CN"/>
               </w:rPr>
@@ -2982,6 +6665,8 @@
             <w:r>
               <w:rPr>
                 <w:rFonts w:hint="eastAsia" w:ascii="Times New Roman" w:hAnsi="Times New Roman" w:cs="Times New Roman"/>
+                <w:sz w:val="18"/>
+                <w:szCs w:val="18"/>
                 <w:vertAlign w:val="baseline"/>
                 <w:lang w:val="en-US" w:eastAsia="zh-CN"/>
               </w:rPr>
@@ -2991,12 +6676,14 @@
         </w:tc>
         <w:tc>
           <w:tcPr>
-            <w:tcW w:w="1647" w:type="dxa"/>
+            <w:tcW w:w="2130" w:type="dxa"/>
           </w:tcPr>
           <w:p>
             <w:pPr>
               <w:rPr>
                 <w:rFonts w:hint="eastAsia" w:ascii="Times New Roman" w:hAnsi="Times New Roman" w:cs="Times New Roman"/>
+                <w:sz w:val="18"/>
+                <w:szCs w:val="18"/>
                 <w:vertAlign w:val="baseline"/>
                 <w:lang w:val="en-US" w:eastAsia="zh-CN"/>
               </w:rPr>
@@ -3004,21 +6691,25 @@
             <w:r>
               <w:rPr>
                 <w:rFonts w:hint="eastAsia" w:ascii="Times New Roman" w:hAnsi="Times New Roman" w:cs="Times New Roman"/>
-                <w:vertAlign w:val="baseline"/>
-                <w:lang w:val="en-US" w:eastAsia="zh-CN"/>
-              </w:rPr>
-              <w:t>0.283698697136</w:t>
+                <w:sz w:val="18"/>
+                <w:szCs w:val="18"/>
+                <w:vertAlign w:val="baseline"/>
+                <w:lang w:val="en-US" w:eastAsia="zh-CN"/>
+              </w:rPr>
+              <w:t>0.804545454545</w:t>
             </w:r>
           </w:p>
         </w:tc>
         <w:tc>
           <w:tcPr>
-            <w:tcW w:w="1761" w:type="dxa"/>
+            <w:tcW w:w="2131" w:type="dxa"/>
           </w:tcPr>
           <w:p>
             <w:pPr>
               <w:rPr>
                 <w:rFonts w:hint="eastAsia" w:ascii="Times New Roman" w:hAnsi="Times New Roman" w:cs="Times New Roman"/>
+                <w:sz w:val="18"/>
+                <w:szCs w:val="18"/>
                 <w:vertAlign w:val="baseline"/>
                 <w:lang w:val="en-US" w:eastAsia="zh-CN"/>
               </w:rPr>
@@ -3026,21 +6717,25 @@
             <w:r>
               <w:rPr>
                 <w:rFonts w:hint="eastAsia" w:ascii="Times New Roman" w:hAnsi="Times New Roman" w:cs="Times New Roman"/>
-                <w:vertAlign w:val="baseline"/>
-                <w:lang w:val="en-US" w:eastAsia="zh-CN"/>
-              </w:rPr>
-              <w:t>0.286919642857</w:t>
+                <w:sz w:val="18"/>
+                <w:szCs w:val="18"/>
+                <w:vertAlign w:val="baseline"/>
+                <w:lang w:val="en-US" w:eastAsia="zh-CN"/>
+              </w:rPr>
+              <w:t>0.234825591076</w:t>
             </w:r>
           </w:p>
         </w:tc>
         <w:tc>
           <w:tcPr>
-            <w:tcW w:w="1710" w:type="dxa"/>
+            <w:tcW w:w="2131" w:type="dxa"/>
           </w:tcPr>
           <w:p>
             <w:pPr>
               <w:rPr>
                 <w:rFonts w:hint="eastAsia" w:ascii="Times New Roman" w:hAnsi="Times New Roman" w:cs="Times New Roman"/>
+                <w:sz w:val="18"/>
+                <w:szCs w:val="18"/>
                 <w:vertAlign w:val="baseline"/>
                 <w:lang w:val="en-US" w:eastAsia="zh-CN"/>
               </w:rPr>
@@ -3048,32 +6743,12 @@
             <w:r>
               <w:rPr>
                 <w:rFonts w:hint="eastAsia" w:ascii="Times New Roman" w:hAnsi="Times New Roman" w:cs="Times New Roman"/>
-                <w:vertAlign w:val="baseline"/>
-                <w:lang w:val="en-US" w:eastAsia="zh-CN"/>
-              </w:rPr>
-              <w:t>0.296833062771</w:t>
-            </w:r>
-          </w:p>
-        </w:tc>
-        <w:tc>
-          <w:tcPr>
-            <w:tcW w:w="1768" w:type="dxa"/>
-          </w:tcPr>
-          <w:p>
-            <w:pPr>
-              <w:rPr>
-                <w:rFonts w:hint="eastAsia" w:ascii="Times New Roman" w:hAnsi="Times New Roman" w:cs="Times New Roman"/>
-                <w:vertAlign w:val="baseline"/>
-                <w:lang w:val="en-US" w:eastAsia="zh-CN"/>
-              </w:rPr>
-            </w:pPr>
-            <w:r>
-              <w:rPr>
-                <w:rFonts w:hint="eastAsia" w:ascii="Times New Roman" w:hAnsi="Times New Roman" w:cs="Times New Roman"/>
-                <w:vertAlign w:val="baseline"/>
-                <w:lang w:val="en-US" w:eastAsia="zh-CN"/>
-              </w:rPr>
-              <w:t>0.286919642857</w:t>
+                <w:sz w:val="18"/>
+                <w:szCs w:val="18"/>
+                <w:vertAlign w:val="baseline"/>
+                <w:lang w:val="en-US" w:eastAsia="zh-CN"/>
+              </w:rPr>
+              <w:t>0.291840277778</w:t>
             </w:r>
           </w:p>
         </w:tc>
@@ -3096,12 +6771,14 @@
         </w:tblPrEx>
         <w:tc>
           <w:tcPr>
-            <w:tcW w:w="2018" w:type="dxa"/>
+            <w:tcW w:w="2130" w:type="dxa"/>
           </w:tcPr>
           <w:p>
             <w:pPr>
               <w:rPr>
                 <w:rFonts w:hint="eastAsia" w:ascii="Times New Roman" w:hAnsi="Times New Roman" w:cs="Times New Roman"/>
+                <w:sz w:val="18"/>
+                <w:szCs w:val="18"/>
                 <w:vertAlign w:val="baseline"/>
                 <w:lang w:val="en-US" w:eastAsia="zh-CN"/>
               </w:rPr>
@@ -3109,6 +6786,8 @@
             <w:r>
               <w:rPr>
                 <w:rFonts w:hint="eastAsia" w:ascii="Times New Roman" w:hAnsi="Times New Roman" w:cs="Times New Roman"/>
+                <w:sz w:val="18"/>
+                <w:szCs w:val="18"/>
                 <w:vertAlign w:val="baseline"/>
                 <w:lang w:val="en-US" w:eastAsia="zh-CN"/>
               </w:rPr>
@@ -3118,12 +6797,14 @@
         </w:tc>
         <w:tc>
           <w:tcPr>
-            <w:tcW w:w="1647" w:type="dxa"/>
+            <w:tcW w:w="2130" w:type="dxa"/>
           </w:tcPr>
           <w:p>
             <w:pPr>
               <w:rPr>
                 <w:rFonts w:hint="eastAsia" w:ascii="Times New Roman" w:hAnsi="Times New Roman" w:cs="Times New Roman"/>
+                <w:sz w:val="18"/>
+                <w:szCs w:val="18"/>
                 <w:vertAlign w:val="baseline"/>
                 <w:lang w:val="en-US" w:eastAsia="zh-CN"/>
               </w:rPr>
@@ -3131,21 +6812,25 @@
             <w:r>
               <w:rPr>
                 <w:rFonts w:hint="eastAsia" w:ascii="Times New Roman" w:hAnsi="Times New Roman" w:cs="Times New Roman"/>
-                <w:vertAlign w:val="baseline"/>
-                <w:lang w:val="en-US" w:eastAsia="zh-CN"/>
-              </w:rPr>
-              <w:t>0.282708333333</w:t>
+                <w:sz w:val="18"/>
+                <w:szCs w:val="18"/>
+                <w:vertAlign w:val="baseline"/>
+                <w:lang w:val="en-US" w:eastAsia="zh-CN"/>
+              </w:rPr>
+              <w:t>0.869318181818</w:t>
             </w:r>
           </w:p>
         </w:tc>
         <w:tc>
           <w:tcPr>
-            <w:tcW w:w="1761" w:type="dxa"/>
+            <w:tcW w:w="2131" w:type="dxa"/>
           </w:tcPr>
           <w:p>
             <w:pPr>
               <w:rPr>
                 <w:rFonts w:hint="eastAsia" w:ascii="Times New Roman" w:hAnsi="Times New Roman" w:cs="Times New Roman"/>
+                <w:sz w:val="18"/>
+                <w:szCs w:val="18"/>
                 <w:vertAlign w:val="baseline"/>
                 <w:lang w:val="en-US" w:eastAsia="zh-CN"/>
               </w:rPr>
@@ -3153,21 +6838,25 @@
             <w:r>
               <w:rPr>
                 <w:rFonts w:hint="eastAsia" w:ascii="Times New Roman" w:hAnsi="Times New Roman" w:cs="Times New Roman"/>
-                <w:vertAlign w:val="baseline"/>
-                <w:lang w:val="en-US" w:eastAsia="zh-CN"/>
-              </w:rPr>
-              <w:t>0.150768849206</w:t>
+                <w:sz w:val="18"/>
+                <w:szCs w:val="18"/>
+                <w:vertAlign w:val="baseline"/>
+                <w:lang w:val="en-US" w:eastAsia="zh-CN"/>
+              </w:rPr>
+              <w:t>0.431041666667</w:t>
             </w:r>
           </w:p>
         </w:tc>
         <w:tc>
           <w:tcPr>
-            <w:tcW w:w="1710" w:type="dxa"/>
+            <w:tcW w:w="2131" w:type="dxa"/>
           </w:tcPr>
           <w:p>
             <w:pPr>
               <w:rPr>
                 <w:rFonts w:hint="eastAsia" w:ascii="Times New Roman" w:hAnsi="Times New Roman" w:cs="Times New Roman"/>
+                <w:sz w:val="18"/>
+                <w:szCs w:val="18"/>
                 <w:vertAlign w:val="baseline"/>
                 <w:lang w:val="en-US" w:eastAsia="zh-CN"/>
               </w:rPr>
@@ -3175,32 +6864,12 @@
             <w:r>
               <w:rPr>
                 <w:rFonts w:hint="eastAsia" w:ascii="Times New Roman" w:hAnsi="Times New Roman" w:cs="Times New Roman"/>
-                <w:vertAlign w:val="baseline"/>
-                <w:lang w:val="en-US" w:eastAsia="zh-CN"/>
-              </w:rPr>
-              <w:t>0.347232142857</w:t>
-            </w:r>
-          </w:p>
-        </w:tc>
-        <w:tc>
-          <w:tcPr>
-            <w:tcW w:w="1768" w:type="dxa"/>
-          </w:tcPr>
-          <w:p>
-            <w:pPr>
-              <w:rPr>
-                <w:rFonts w:hint="eastAsia" w:ascii="Times New Roman" w:hAnsi="Times New Roman" w:cs="Times New Roman"/>
-                <w:vertAlign w:val="baseline"/>
-                <w:lang w:val="en-US" w:eastAsia="zh-CN"/>
-              </w:rPr>
-            </w:pPr>
-            <w:r>
-              <w:rPr>
-                <w:rFonts w:hint="eastAsia" w:ascii="Times New Roman" w:hAnsi="Times New Roman" w:cs="Times New Roman"/>
-                <w:vertAlign w:val="baseline"/>
-                <w:lang w:val="en-US" w:eastAsia="zh-CN"/>
-              </w:rPr>
-              <w:t>0.15029265873</w:t>
+                <w:sz w:val="18"/>
+                <w:szCs w:val="18"/>
+                <w:vertAlign w:val="baseline"/>
+                <w:lang w:val="en-US" w:eastAsia="zh-CN"/>
+              </w:rPr>
+              <w:t>0.17962797619</w:t>
             </w:r>
           </w:p>
         </w:tc>
@@ -3223,12 +6892,14 @@
         </w:tblPrEx>
         <w:tc>
           <w:tcPr>
-            <w:tcW w:w="2018" w:type="dxa"/>
+            <w:tcW w:w="2130" w:type="dxa"/>
           </w:tcPr>
           <w:p>
             <w:pPr>
               <w:rPr>
                 <w:rFonts w:hint="eastAsia" w:ascii="Times New Roman" w:hAnsi="Times New Roman" w:cs="Times New Roman"/>
+                <w:sz w:val="18"/>
+                <w:szCs w:val="18"/>
                 <w:vertAlign w:val="baseline"/>
                 <w:lang w:val="en-US" w:eastAsia="zh-CN"/>
               </w:rPr>
@@ -3236,6 +6907,8 @@
             <w:r>
               <w:rPr>
                 <w:rFonts w:hint="eastAsia" w:ascii="Times New Roman" w:hAnsi="Times New Roman" w:cs="Times New Roman"/>
+                <w:sz w:val="18"/>
+                <w:szCs w:val="18"/>
                 <w:vertAlign w:val="baseline"/>
                 <w:lang w:val="en-US" w:eastAsia="zh-CN"/>
               </w:rPr>
@@ -3245,12 +6918,14 @@
         </w:tc>
         <w:tc>
           <w:tcPr>
-            <w:tcW w:w="1647" w:type="dxa"/>
+            <w:tcW w:w="2130" w:type="dxa"/>
           </w:tcPr>
           <w:p>
             <w:pPr>
               <w:rPr>
                 <w:rFonts w:hint="eastAsia" w:ascii="Times New Roman" w:hAnsi="Times New Roman" w:cs="Times New Roman"/>
+                <w:sz w:val="18"/>
+                <w:szCs w:val="18"/>
                 <w:vertAlign w:val="baseline"/>
                 <w:lang w:val="en-US" w:eastAsia="zh-CN"/>
               </w:rPr>
@@ -3258,6 +6933,34 @@
             <w:r>
               <w:rPr>
                 <w:rFonts w:hint="eastAsia" w:ascii="Times New Roman" w:hAnsi="Times New Roman" w:cs="Times New Roman"/>
+                <w:sz w:val="18"/>
+                <w:szCs w:val="18"/>
+                <w:vertAlign w:val="baseline"/>
+                <w:lang w:val="en-US" w:eastAsia="zh-CN"/>
+              </w:rPr>
+              <w:t>0.875284090909</w:t>
+            </w:r>
+          </w:p>
+        </w:tc>
+        <w:tc>
+          <w:tcPr>
+            <w:tcW w:w="2131" w:type="dxa"/>
+          </w:tcPr>
+          <w:p>
+            <w:pPr>
+              <w:rPr>
+                <w:rFonts w:hint="eastAsia" w:ascii="Times New Roman" w:hAnsi="Times New Roman" w:cs="Times New Roman"/>
+                <w:sz w:val="18"/>
+                <w:szCs w:val="18"/>
+                <w:vertAlign w:val="baseline"/>
+                <w:lang w:val="en-US" w:eastAsia="zh-CN"/>
+              </w:rPr>
+            </w:pPr>
+            <w:r>
+              <w:rPr>
+                <w:rFonts w:hint="eastAsia" w:ascii="Times New Roman" w:hAnsi="Times New Roman" w:cs="Times New Roman"/>
+                <w:sz w:val="18"/>
+                <w:szCs w:val="18"/>
                 <w:vertAlign w:val="baseline"/>
                 <w:lang w:val="en-US" w:eastAsia="zh-CN"/>
               </w:rPr>
@@ -3267,12 +6970,14 @@
         </w:tc>
         <w:tc>
           <w:tcPr>
-            <w:tcW w:w="1761" w:type="dxa"/>
+            <w:tcW w:w="2131" w:type="dxa"/>
           </w:tcPr>
           <w:p>
             <w:pPr>
               <w:rPr>
                 <w:rFonts w:hint="eastAsia" w:ascii="Times New Roman" w:hAnsi="Times New Roman" w:cs="Times New Roman"/>
+                <w:sz w:val="18"/>
+                <w:szCs w:val="18"/>
                 <w:vertAlign w:val="baseline"/>
                 <w:lang w:val="en-US" w:eastAsia="zh-CN"/>
               </w:rPr>
@@ -3280,50 +6985,8 @@
             <w:r>
               <w:rPr>
                 <w:rFonts w:hint="eastAsia" w:ascii="Times New Roman" w:hAnsi="Times New Roman" w:cs="Times New Roman"/>
-                <w:vertAlign w:val="baseline"/>
-                <w:lang w:val="en-US" w:eastAsia="zh-CN"/>
-              </w:rPr>
-              <w:t>0.0</w:t>
-            </w:r>
-          </w:p>
-        </w:tc>
-        <w:tc>
-          <w:tcPr>
-            <w:tcW w:w="1710" w:type="dxa"/>
-          </w:tcPr>
-          <w:p>
-            <w:pPr>
-              <w:rPr>
-                <w:rFonts w:hint="eastAsia" w:ascii="Times New Roman" w:hAnsi="Times New Roman" w:cs="Times New Roman"/>
-                <w:vertAlign w:val="baseline"/>
-                <w:lang w:val="en-US" w:eastAsia="zh-CN"/>
-              </w:rPr>
-            </w:pPr>
-            <w:r>
-              <w:rPr>
-                <w:rFonts w:hint="eastAsia" w:ascii="Times New Roman" w:hAnsi="Times New Roman" w:cs="Times New Roman"/>
-                <w:vertAlign w:val="baseline"/>
-                <w:lang w:val="en-US" w:eastAsia="zh-CN"/>
-              </w:rPr>
-              <w:t>0.0</w:t>
-            </w:r>
-          </w:p>
-        </w:tc>
-        <w:tc>
-          <w:tcPr>
-            <w:tcW w:w="1768" w:type="dxa"/>
-          </w:tcPr>
-          <w:p>
-            <w:pPr>
-              <w:rPr>
-                <w:rFonts w:hint="eastAsia" w:ascii="Times New Roman" w:hAnsi="Times New Roman" w:cs="Times New Roman"/>
-                <w:vertAlign w:val="baseline"/>
-                <w:lang w:val="en-US" w:eastAsia="zh-CN"/>
-              </w:rPr>
-            </w:pPr>
-            <w:r>
-              <w:rPr>
-                <w:rFonts w:hint="eastAsia" w:ascii="Times New Roman" w:hAnsi="Times New Roman" w:cs="Times New Roman"/>
+                <w:sz w:val="18"/>
+                <w:szCs w:val="18"/>
                 <w:vertAlign w:val="baseline"/>
                 <w:lang w:val="en-US" w:eastAsia="zh-CN"/>
               </w:rPr>
@@ -3337,347 +7000,11 @@
       <w:pPr>
         <w:rPr>
           <w:rFonts w:hint="eastAsia" w:ascii="Times New Roman" w:hAnsi="Times New Roman" w:cs="Times New Roman"/>
-          <w:lang w:val="en-US" w:eastAsia="zh-CN"/>
-        </w:rPr>
-      </w:pPr>
-      <w:r>
-        <w:rPr>
-          <w:rFonts w:hint="eastAsia" w:ascii="Times New Roman" w:hAnsi="Times New Roman" w:cs="Times New Roman"/>
-          <w:lang w:val="en-US" w:eastAsia="zh-CN"/>
-        </w:rPr>
-        <w:t>可以发现，每个算法的表现都不一样，加新特征后，决策树、随机森林算法表现更好，贝叶斯、向量机反而表现更差。</w:t>
-      </w:r>
-    </w:p>
-    <w:p>
-      <w:pPr>
-        <w:rPr>
-          <w:rFonts w:hint="eastAsia" w:ascii="Times New Roman" w:hAnsi="Times New Roman" w:cs="Times New Roman"/>
-          <w:lang w:val="en-US" w:eastAsia="zh-CN"/>
-        </w:rPr>
-      </w:pPr>
-      <w:r>
-        <w:rPr>
-          <w:rFonts w:hint="eastAsia" w:ascii="Times New Roman" w:hAnsi="Times New Roman" w:cs="Times New Roman"/>
-          <w:lang w:val="en-US" w:eastAsia="zh-CN"/>
-        </w:rPr>
-        <w:t>我打算选择10个通过SelectKBest选出来的得分最高的特征来研究</w:t>
-      </w:r>
-    </w:p>
-    <w:p>
-      <w:pPr>
-        <w:rPr>
-          <w:rFonts w:hint="eastAsia" w:ascii="Times New Roman" w:hAnsi="Times New Roman" w:cs="Times New Roman"/>
-          <w:lang w:val="en-US" w:eastAsia="zh-CN"/>
-        </w:rPr>
-      </w:pPr>
-      <w:r>
-        <w:rPr>
-          <w:rFonts w:hint="eastAsia" w:ascii="Times New Roman" w:hAnsi="Times New Roman" w:cs="Times New Roman"/>
-          <w:lang w:val="en-US" w:eastAsia="zh-CN"/>
-        </w:rPr>
-        <w:t xml:space="preserve">['poi', </w:t>
-      </w:r>
-    </w:p>
-    <w:p>
-      <w:pPr>
-        <w:rPr>
-          <w:rFonts w:hint="eastAsia" w:ascii="Times New Roman" w:hAnsi="Times New Roman" w:cs="Times New Roman"/>
-          <w:lang w:val="en-US" w:eastAsia="zh-CN"/>
-        </w:rPr>
-      </w:pPr>
-      <w:r>
-        <w:rPr>
-          <w:rFonts w:hint="eastAsia" w:ascii="Times New Roman" w:hAnsi="Times New Roman" w:cs="Times New Roman"/>
-          <w:lang w:val="en-US" w:eastAsia="zh-CN"/>
-        </w:rPr>
-        <w:t xml:space="preserve">'exercised_stock_options', </w:t>
-      </w:r>
-    </w:p>
-    <w:p>
-      <w:pPr>
-        <w:rPr>
-          <w:rFonts w:hint="eastAsia" w:ascii="Times New Roman" w:hAnsi="Times New Roman" w:cs="Times New Roman"/>
-          <w:lang w:val="en-US" w:eastAsia="zh-CN"/>
-        </w:rPr>
-      </w:pPr>
-      <w:r>
-        <w:rPr>
-          <w:rFonts w:hint="eastAsia" w:ascii="Times New Roman" w:hAnsi="Times New Roman" w:cs="Times New Roman"/>
-          <w:lang w:val="en-US" w:eastAsia="zh-CN"/>
-        </w:rPr>
-        <w:t>'total_stock_value', 'bonus',</w:t>
-      </w:r>
-    </w:p>
-    <w:p>
-      <w:pPr>
-        <w:rPr>
-          <w:rFonts w:hint="eastAsia" w:ascii="Times New Roman" w:hAnsi="Times New Roman" w:cs="Times New Roman"/>
-          <w:lang w:val="en-US" w:eastAsia="zh-CN"/>
-        </w:rPr>
-      </w:pPr>
-      <w:r>
-        <w:rPr>
-          <w:rFonts w:hint="eastAsia" w:ascii="Times New Roman" w:hAnsi="Times New Roman" w:cs="Times New Roman"/>
-          <w:lang w:val="en-US" w:eastAsia="zh-CN"/>
-        </w:rPr>
-        <w:t xml:space="preserve">'salary', 'fraction_to_poi', </w:t>
-      </w:r>
-    </w:p>
-    <w:p>
-      <w:pPr>
-        <w:rPr>
-          <w:rFonts w:hint="eastAsia" w:ascii="Times New Roman" w:hAnsi="Times New Roman" w:cs="Times New Roman"/>
-          <w:lang w:val="en-US" w:eastAsia="zh-CN"/>
-        </w:rPr>
-      </w:pPr>
-      <w:r>
-        <w:rPr>
-          <w:rFonts w:hint="eastAsia" w:ascii="Times New Roman" w:hAnsi="Times New Roman" w:cs="Times New Roman"/>
-          <w:lang w:val="en-US" w:eastAsia="zh-CN"/>
-        </w:rPr>
-        <w:t xml:space="preserve">'deferred_income', </w:t>
-      </w:r>
-    </w:p>
-    <w:p>
-      <w:pPr>
-        <w:rPr>
-          <w:rFonts w:hint="eastAsia" w:ascii="Times New Roman" w:hAnsi="Times New Roman" w:cs="Times New Roman"/>
-          <w:lang w:val="en-US" w:eastAsia="zh-CN"/>
-        </w:rPr>
-      </w:pPr>
-      <w:r>
-        <w:rPr>
-          <w:rFonts w:hint="eastAsia" w:ascii="Times New Roman" w:hAnsi="Times New Roman" w:cs="Times New Roman"/>
-          <w:lang w:val="en-US" w:eastAsia="zh-CN"/>
-        </w:rPr>
-        <w:t xml:space="preserve">'long_term_incentive', </w:t>
-      </w:r>
-    </w:p>
-    <w:p>
-      <w:pPr>
-        <w:rPr>
-          <w:rFonts w:hint="eastAsia" w:ascii="Times New Roman" w:hAnsi="Times New Roman" w:cs="Times New Roman"/>
-          <w:lang w:val="en-US" w:eastAsia="zh-CN"/>
-        </w:rPr>
-      </w:pPr>
-      <w:r>
-        <w:rPr>
-          <w:rFonts w:hint="eastAsia" w:ascii="Times New Roman" w:hAnsi="Times New Roman" w:cs="Times New Roman"/>
-          <w:lang w:val="en-US" w:eastAsia="zh-CN"/>
-        </w:rPr>
-        <w:t>'restricted_stock', 'total_payments',</w:t>
-      </w:r>
-    </w:p>
-    <w:p>
-      <w:pPr>
-        <w:rPr>
-          <w:rFonts w:hint="eastAsia" w:ascii="Times New Roman" w:hAnsi="Times New Roman" w:cs="Times New Roman"/>
-          <w:lang w:val="en-US" w:eastAsia="zh-CN"/>
-        </w:rPr>
-      </w:pPr>
-      <w:r>
-        <w:rPr>
-          <w:rFonts w:hint="eastAsia" w:ascii="Times New Roman" w:hAnsi="Times New Roman" w:cs="Times New Roman"/>
-          <w:lang w:val="en-US" w:eastAsia="zh-CN"/>
-        </w:rPr>
-        <w:t xml:space="preserve"> 'shared_receipt_with_poi']</w:t>
-      </w:r>
-    </w:p>
-    <w:p>
-      <w:pPr>
-        <w:rPr>
-          <w:rFonts w:hint="eastAsia" w:ascii="Times New Roman" w:hAnsi="Times New Roman" w:cs="Times New Roman"/>
-          <w:lang w:val="en-US" w:eastAsia="zh-CN"/>
-        </w:rPr>
-      </w:pPr>
-      <w:r>
-        <w:rPr>
-          <w:rFonts w:hint="eastAsia" w:ascii="Times New Roman" w:hAnsi="Times New Roman" w:cs="Times New Roman"/>
-          <w:lang w:val="en-US" w:eastAsia="zh-CN"/>
-        </w:rPr>
-        <w:t>特征缩放</w:t>
-      </w:r>
-    </w:p>
-    <w:p>
-      <w:pPr>
-        <w:rPr>
-          <w:rFonts w:hint="eastAsia" w:ascii="Times New Roman" w:hAnsi="Times New Roman" w:cs="Times New Roman"/>
-          <w:lang w:val="en-US" w:eastAsia="zh-CN"/>
-        </w:rPr>
-      </w:pPr>
-      <w:r>
-        <w:rPr>
-          <w:rFonts w:hint="eastAsia" w:ascii="Times New Roman" w:hAnsi="Times New Roman" w:cs="Times New Roman"/>
-          <w:lang w:val="en-US" w:eastAsia="zh-CN"/>
-        </w:rPr>
-        <w:t>因为选择的特征单位不一致，且有些特征数值特别大，因些要做特征缩放，使用MinMaxScaler 函数</w:t>
-      </w:r>
-    </w:p>
-    <w:p>
-      <w:pPr>
-        <w:rPr>
-          <w:rFonts w:hint="eastAsia" w:ascii="Times New Roman" w:hAnsi="Times New Roman" w:cs="Times New Roman"/>
-          <w:lang w:val="en-US" w:eastAsia="zh-CN"/>
-        </w:rPr>
-      </w:pPr>
-      <w:r>
-        <w:rPr>
-          <w:rFonts w:hint="eastAsia" w:ascii="Times New Roman" w:hAnsi="Times New Roman" w:cs="Times New Roman"/>
-          <w:lang w:val="en-US" w:eastAsia="zh-CN"/>
-        </w:rPr>
-        <w:t>from sklearn import preprocessing</w:t>
-      </w:r>
-    </w:p>
-    <w:p>
-      <w:pPr>
-        <w:ind w:firstLine="420" w:firstLineChars="200"/>
-        <w:rPr>
-          <w:rFonts w:hint="eastAsia" w:ascii="Times New Roman" w:hAnsi="Times New Roman" w:cs="Times New Roman"/>
-          <w:lang w:val="en-US" w:eastAsia="zh-CN"/>
-        </w:rPr>
-      </w:pPr>
-      <w:r>
-        <w:rPr>
-          <w:rFonts w:hint="eastAsia" w:ascii="Times New Roman" w:hAnsi="Times New Roman" w:cs="Times New Roman"/>
-          <w:lang w:val="en-US" w:eastAsia="zh-CN"/>
-        </w:rPr>
-        <w:t>data = featureFormat(my_dataset, kBest_features, sort_keys = True)</w:t>
-      </w:r>
-    </w:p>
-    <w:p>
-      <w:pPr>
-        <w:ind w:firstLine="420" w:firstLineChars="200"/>
-        <w:rPr>
-          <w:rFonts w:hint="eastAsia" w:ascii="Times New Roman" w:hAnsi="Times New Roman" w:cs="Times New Roman"/>
-          <w:lang w:val="en-US" w:eastAsia="zh-CN"/>
-        </w:rPr>
-      </w:pPr>
-      <w:r>
-        <w:rPr>
-          <w:rFonts w:hint="eastAsia" w:ascii="Times New Roman" w:hAnsi="Times New Roman" w:cs="Times New Roman"/>
-          <w:lang w:val="en-US" w:eastAsia="zh-CN"/>
-        </w:rPr>
-        <w:t>labels, features = targetFeatureSplit(data)</w:t>
-      </w:r>
-    </w:p>
-    <w:p>
-      <w:pPr>
-        <w:ind w:firstLine="420" w:firstLineChars="200"/>
-        <w:rPr>
-          <w:rFonts w:hint="eastAsia" w:ascii="Times New Roman" w:hAnsi="Times New Roman" w:cs="Times New Roman"/>
-          <w:lang w:val="en-US" w:eastAsia="zh-CN"/>
-        </w:rPr>
-      </w:pPr>
-      <w:r>
-        <w:rPr>
-          <w:rFonts w:hint="eastAsia" w:ascii="Times New Roman" w:hAnsi="Times New Roman" w:cs="Times New Roman"/>
-          <w:lang w:val="en-US" w:eastAsia="zh-CN"/>
-        </w:rPr>
-        <w:t>scaler = preprocessing.MinMaxScaler()</w:t>
-      </w:r>
-    </w:p>
-    <w:p>
-      <w:pPr>
-        <w:ind w:firstLine="420" w:firstLineChars="200"/>
-        <w:rPr>
-          <w:rFonts w:hint="eastAsia" w:ascii="Times New Roman" w:hAnsi="Times New Roman" w:cs="Times New Roman"/>
-          <w:lang w:val="en-US" w:eastAsia="zh-CN"/>
-        </w:rPr>
-      </w:pPr>
-      <w:r>
-        <w:rPr>
-          <w:rFonts w:hint="eastAsia" w:ascii="Times New Roman" w:hAnsi="Times New Roman" w:cs="Times New Roman"/>
-          <w:lang w:val="en-US" w:eastAsia="zh-CN"/>
-        </w:rPr>
-        <w:t>features = scaler.fit_transform(features)</w:t>
-      </w:r>
-    </w:p>
-    <w:p>
-      <w:pPr>
-        <w:rPr>
-          <w:rFonts w:hint="eastAsia" w:ascii="Times New Roman" w:hAnsi="Times New Roman" w:cs="Times New Roman"/>
-          <w:lang w:val="en-US" w:eastAsia="zh-CN"/>
-        </w:rPr>
-      </w:pPr>
-    </w:p>
-    <w:p>
-      <w:pPr>
-        <w:rPr>
-          <w:rFonts w:hint="eastAsia" w:ascii="Times New Roman" w:hAnsi="Times New Roman" w:cs="Times New Roman"/>
-          <w:lang w:val="en-US" w:eastAsia="zh-CN"/>
-        </w:rPr>
-      </w:pPr>
-    </w:p>
-    <w:p>
-      <w:pPr>
-        <w:pStyle w:val="11"/>
-        <w:numPr>
-          <w:ilvl w:val="0"/>
-          <w:numId w:val="1"/>
-        </w:numPr>
-        <w:ind w:firstLineChars="0"/>
-        <w:rPr>
-          <w:rFonts w:hint="eastAsia" w:ascii="Times New Roman" w:hAnsi="Times New Roman" w:cs="Times New Roman"/>
-        </w:rPr>
-      </w:pPr>
-      <w:r>
-        <w:rPr>
-          <w:rFonts w:hint="eastAsia" w:ascii="Times New Roman" w:hAnsi="Times New Roman" w:cs="Times New Roman"/>
-        </w:rPr>
-        <w:t>你最终使用了什么算法？你还尝试了其他什么算法？不同算法之间的模型性能有何差异？【相关标准项：“选择算法”】</w:t>
-      </w:r>
-    </w:p>
-    <w:p>
-      <w:pPr>
-        <w:rPr>
-          <w:rFonts w:hint="eastAsia" w:ascii="Times New Roman" w:hAnsi="Times New Roman" w:cs="Times New Roman"/>
-          <w:lang w:val="en-US" w:eastAsia="zh-CN"/>
-        </w:rPr>
-      </w:pPr>
-      <w:r>
-        <w:rPr>
-          <w:rFonts w:hint="eastAsia" w:ascii="Times New Roman" w:hAnsi="Times New Roman" w:cs="Times New Roman"/>
-          <w:lang w:eastAsia="zh-CN"/>
-        </w:rPr>
-        <w:t>最终选择</w:t>
-      </w:r>
-      <w:r>
-        <w:rPr>
-          <w:rFonts w:hint="eastAsia" w:ascii="Times New Roman" w:hAnsi="Times New Roman" w:cs="Times New Roman"/>
-          <w:lang w:val="en-US" w:eastAsia="zh-CN"/>
-        </w:rPr>
-        <w:t xml:space="preserve"> 贝叶斯（Naive Bays）算法,因为评估指标得分最高，还尝试了：</w:t>
-      </w:r>
-    </w:p>
-    <w:p>
-      <w:pPr>
-        <w:rPr>
-          <w:rFonts w:hint="eastAsia" w:ascii="Times New Roman" w:hAnsi="Times New Roman" w:cs="Times New Roman"/>
-          <w:lang w:val="en-US" w:eastAsia="zh-CN"/>
-        </w:rPr>
-      </w:pPr>
-      <w:r>
-        <w:rPr>
-          <w:rFonts w:hint="eastAsia" w:ascii="Times New Roman" w:hAnsi="Times New Roman" w:cs="Times New Roman"/>
-          <w:lang w:val="en-US" w:eastAsia="zh-CN"/>
-        </w:rPr>
-        <w:t>SVM、Decision Tree、Random Forest、Logistic Regression</w:t>
-      </w:r>
-    </w:p>
-    <w:p>
-      <w:pPr>
-        <w:rPr>
-          <w:rFonts w:hint="eastAsia" w:ascii="Times New Roman" w:hAnsi="Times New Roman" w:cs="Times New Roman"/>
-          <w:lang w:val="en-US" w:eastAsia="zh-CN"/>
-        </w:rPr>
-      </w:pPr>
-      <w:r>
-        <w:rPr>
-          <w:rFonts w:hint="eastAsia" w:ascii="Times New Roman" w:hAnsi="Times New Roman" w:cs="Times New Roman"/>
-          <w:lang w:val="en-US" w:eastAsia="zh-CN"/>
-        </w:rPr>
-        <w:t>用SVM、Logistic Regression 算法，花的时间比较长，另外，各个算法的准确率（accuracy）都比较高，如果用这个指标做评估，就不太好</w:t>
-      </w:r>
+          <w:sz w:val="18"/>
+          <w:szCs w:val="18"/>
+          <w:lang w:val="en-US" w:eastAsia="zh-CN"/>
+        </w:rPr>
+      </w:pPr>
     </w:p>
     <w:p>
       <w:pPr>
@@ -3695,1501 +7022,429 @@
         </w:numPr>
         <w:ind w:left="424" w:hanging="424" w:hangingChars="202"/>
         <w:rPr>
-          <w:rFonts w:hint="eastAsia" w:ascii="Times New Roman" w:hAnsi="Times New Roman" w:cs="Times New Roman"/>
-        </w:rPr>
-      </w:pPr>
-      <w:r>
-        <w:rPr>
-          <w:rFonts w:hint="eastAsia" w:ascii="Times New Roman" w:hAnsi="Times New Roman" w:cs="Times New Roman"/>
-        </w:rPr>
-        <w:t xml:space="preserve">调整算法的参数是什么意思，如果你不这样做会发生什么？你是如何调整特定算法的参数的？（一些算法没有需要调整的参数 </w:t>
-      </w:r>
-      <w:r>
-        <w:rPr>
           <w:rFonts w:ascii="Times New Roman" w:hAnsi="Times New Roman" w:cs="Times New Roman"/>
         </w:rPr>
-        <w:t>–</w:t>
-      </w:r>
-      <w:r>
-        <w:rPr>
-          <w:rFonts w:hint="eastAsia" w:ascii="Times New Roman" w:hAnsi="Times New Roman" w:cs="Times New Roman"/>
-        </w:rPr>
-        <w:t xml:space="preserve"> 如果你选择的算法是这种情况，指明并简要解释对于你最终未选择的模型或需要参数调整的不同模型，例如决策树分类器，你会怎么做）。【相关标准项：“调整算法”】</w:t>
-      </w:r>
-    </w:p>
-    <w:p>
-      <w:pPr>
-        <w:ind w:firstLine="420" w:firstLineChars="200"/>
-        <w:rPr>
-          <w:rFonts w:hint="eastAsia" w:ascii="Times New Roman" w:hAnsi="Times New Roman" w:cs="Times New Roman"/>
+      </w:pPr>
+      <w:r>
+        <w:rPr>
+          <w:rFonts w:ascii="Times New Roman" w:hAnsi="Times New Roman" w:cs="Times New Roman"/>
+        </w:rPr>
+        <w:t>给出至少</w:t>
+      </w:r>
+      <w:r>
+        <w:rPr>
+          <w:rFonts w:hint="eastAsia" w:ascii="Times New Roman" w:hAnsi="Times New Roman" w:cs="Times New Roman"/>
+        </w:rPr>
+        <w:t xml:space="preserve"> 2 个评估度量并说明每个的</w:t>
+      </w:r>
+      <w:bookmarkStart w:id="0" w:name="OLE_LINK30"/>
+      <w:bookmarkStart w:id="1" w:name="OLE_LINK29"/>
+      <w:r>
+        <w:rPr>
+          <w:rFonts w:hint="eastAsia" w:ascii="Times New Roman" w:hAnsi="Times New Roman" w:cs="Times New Roman"/>
+        </w:rPr>
+        <w:t>平均性能</w:t>
+      </w:r>
+      <w:bookmarkEnd w:id="0"/>
+      <w:bookmarkEnd w:id="1"/>
+      <w:r>
+        <w:rPr>
+          <w:rFonts w:hint="eastAsia" w:ascii="Times New Roman" w:hAnsi="Times New Roman" w:cs="Times New Roman"/>
+        </w:rPr>
+        <w:t>。解释对用简单的语言表明算法性能的度量的解读。【相关标准项：“评估度量的使用”】</w:t>
+      </w:r>
+    </w:p>
+    <w:p>
+      <w:pPr>
+        <w:pStyle w:val="11"/>
+        <w:numPr>
+          <w:numId w:val="0"/>
+        </w:numPr>
+        <w:ind w:leftChars="-202"/>
+        <w:rPr>
+          <w:rFonts w:ascii="Times New Roman" w:hAnsi="Times New Roman" w:cs="Times New Roman"/>
+        </w:rPr>
+      </w:pPr>
+    </w:p>
+    <w:p>
+      <w:pPr>
+        <w:ind w:left="422" w:leftChars="-1" w:hanging="424" w:hangingChars="202"/>
+        <w:rPr>
+          <w:rFonts w:ascii="宋体" w:hAnsi="宋体" w:eastAsia="宋体" w:cs="宋体"/>
+          <w:sz w:val="18"/>
+          <w:szCs w:val="18"/>
+        </w:rPr>
+      </w:pPr>
+      <w:r>
+        <w:rPr>
+          <w:rFonts w:hint="eastAsia" w:ascii="Times New Roman" w:hAnsi="Times New Roman" w:cs="Times New Roman"/>
+        </w:rPr>
+        <w:t xml:space="preserve">    </w:t>
+      </w:r>
+      <w:r>
+        <w:rPr>
+          <w:rFonts w:ascii="宋体" w:hAnsi="宋体" w:eastAsia="宋体" w:cs="宋体"/>
+          <w:b/>
+          <w:sz w:val="18"/>
+          <w:szCs w:val="18"/>
+        </w:rPr>
+        <w:t>精确率</w:t>
+      </w:r>
+      <w:r>
+        <w:rPr>
+          <w:rFonts w:hint="eastAsia" w:ascii="宋体" w:hAnsi="宋体" w:eastAsia="宋体" w:cs="宋体"/>
+          <w:b/>
+          <w:sz w:val="18"/>
+          <w:szCs w:val="18"/>
+          <w:lang w:val="en-US" w:eastAsia="zh-CN"/>
+        </w:rPr>
+        <w:t>(precision)</w:t>
+      </w:r>
+      <w:r>
+        <w:rPr>
+          <w:rFonts w:ascii="宋体" w:hAnsi="宋体" w:eastAsia="宋体" w:cs="宋体"/>
+          <w:sz w:val="18"/>
+          <w:szCs w:val="18"/>
+        </w:rPr>
+        <w:t>是针对我们</w:t>
+      </w:r>
+      <w:r>
+        <w:rPr>
+          <w:rFonts w:ascii="宋体" w:hAnsi="宋体" w:eastAsia="宋体" w:cs="宋体"/>
+          <w:b/>
+          <w:sz w:val="18"/>
+          <w:szCs w:val="18"/>
+        </w:rPr>
+        <w:t>预测结果</w:t>
+      </w:r>
+      <w:r>
+        <w:rPr>
+          <w:rFonts w:ascii="宋体" w:hAnsi="宋体" w:eastAsia="宋体" w:cs="宋体"/>
+          <w:sz w:val="18"/>
+          <w:szCs w:val="18"/>
+        </w:rPr>
+        <w:t>而言的，它表示的是预测为正的样本中有多少是真正的正样本。那么预测为正就有两种可能了，一种就是把正类预测为正类(TP)，另一种就是把负类预测为正类(FP)</w:t>
+      </w:r>
+    </w:p>
+    <w:p>
+      <w:pPr>
+        <w:ind w:left="361" w:leftChars="-1" w:hanging="363" w:hangingChars="202"/>
+        <w:rPr>
+          <w:rFonts w:ascii="宋体" w:hAnsi="宋体" w:eastAsia="宋体" w:cs="宋体"/>
+          <w:sz w:val="18"/>
+          <w:szCs w:val="18"/>
+        </w:rPr>
+      </w:pPr>
+      <w:r>
+        <w:rPr>
+          <w:rFonts w:hint="eastAsia" w:ascii="宋体" w:hAnsi="宋体" w:eastAsia="宋体" w:cs="宋体"/>
+          <w:sz w:val="18"/>
+          <w:szCs w:val="18"/>
+          <w:lang w:val="en-US" w:eastAsia="zh-CN"/>
+        </w:rPr>
+        <w:t xml:space="preserve">    </w:t>
+      </w:r>
+      <w:r>
+        <w:rPr>
+          <w:rFonts w:ascii="宋体" w:hAnsi="宋体" w:eastAsia="宋体" w:cs="宋体"/>
+          <w:sz w:val="18"/>
+          <w:szCs w:val="18"/>
+        </w:rPr>
+        <w:drawing>
+          <wp:inline distT="0" distB="0" distL="114300" distR="114300">
+            <wp:extent cx="1019175" cy="323850"/>
+            <wp:effectExtent l="0" t="0" r="9525" b="0"/>
+            <wp:docPr id="6" name="图片 6" descr="equation"/>
+            <wp:cNvGraphicFramePr>
+              <a:graphicFrameLocks xmlns:a="http://schemas.openxmlformats.org/drawingml/2006/main" noChangeAspect="1"/>
+            </wp:cNvGraphicFramePr>
+            <a:graphic xmlns:a="http://schemas.openxmlformats.org/drawingml/2006/main">
+              <a:graphicData uri="http://schemas.openxmlformats.org/drawingml/2006/picture">
+                <pic:pic xmlns:pic="http://schemas.openxmlformats.org/drawingml/2006/picture">
+                  <pic:nvPicPr>
+                    <pic:cNvPr id="6" name="图片 6" descr="equation"/>
+                    <pic:cNvPicPr>
+                      <a:picLocks noChangeAspect="1"/>
+                    </pic:cNvPicPr>
+                  </pic:nvPicPr>
+                  <pic:blipFill>
+                    <a:blip r:embed="rId6"/>
+                    <a:stretch>
+                      <a:fillRect/>
+                    </a:stretch>
+                  </pic:blipFill>
+                  <pic:spPr>
+                    <a:xfrm>
+                      <a:off x="0" y="0"/>
+                      <a:ext cx="1019175" cy="323850"/>
+                    </a:xfrm>
+                    <a:prstGeom prst="rect">
+                      <a:avLst/>
+                    </a:prstGeom>
+                  </pic:spPr>
+                </pic:pic>
+              </a:graphicData>
+            </a:graphic>
+          </wp:inline>
+        </w:drawing>
+      </w:r>
+    </w:p>
+    <w:p>
+      <w:pPr>
+        <w:ind w:left="479" w:leftChars="228" w:firstLine="0" w:firstLineChars="0"/>
+        <w:rPr>
+          <w:rFonts w:ascii="Times New Roman" w:hAnsi="Times New Roman" w:cs="Times New Roman"/>
+          <w:sz w:val="18"/>
+          <w:szCs w:val="18"/>
+        </w:rPr>
+      </w:pPr>
+      <w:r>
+        <w:rPr>
+          <w:rFonts w:ascii="宋体" w:hAnsi="宋体" w:eastAsia="宋体" w:cs="宋体"/>
+          <w:b/>
+          <w:sz w:val="18"/>
+          <w:szCs w:val="18"/>
+        </w:rPr>
+        <w:t>召回率</w:t>
+      </w:r>
+      <w:r>
+        <w:rPr>
+          <w:rFonts w:hint="eastAsia" w:ascii="宋体" w:hAnsi="宋体" w:eastAsia="宋体" w:cs="宋体"/>
+          <w:b/>
+          <w:sz w:val="18"/>
+          <w:szCs w:val="18"/>
           <w:lang w:eastAsia="zh-CN"/>
         </w:rPr>
-      </w:pPr>
-      <w:r>
-        <w:rPr>
-          <w:rFonts w:hint="eastAsia" w:ascii="Times New Roman" w:hAnsi="Times New Roman" w:cs="Times New Roman"/>
+        <w:t>（</w:t>
+      </w:r>
+      <w:r>
+        <w:rPr>
+          <w:rFonts w:hint="eastAsia" w:ascii="宋体" w:hAnsi="宋体" w:eastAsia="宋体" w:cs="宋体"/>
+          <w:b/>
+          <w:sz w:val="18"/>
+          <w:szCs w:val="18"/>
+          <w:lang w:val="en-US" w:eastAsia="zh-CN"/>
+        </w:rPr>
+        <w:t>recall</w:t>
+      </w:r>
+      <w:r>
+        <w:rPr>
+          <w:rFonts w:hint="eastAsia" w:ascii="宋体" w:hAnsi="宋体" w:eastAsia="宋体" w:cs="宋体"/>
+          <w:b/>
+          <w:sz w:val="18"/>
+          <w:szCs w:val="18"/>
           <w:lang w:eastAsia="zh-CN"/>
         </w:rPr>
-        <w:t>大多数算法都有一些参数，传入不同的参数值，会影响模型性能。</w:t>
-      </w:r>
-    </w:p>
-    <w:p>
-      <w:pPr>
-        <w:ind w:firstLine="420" w:firstLineChars="200"/>
-        <w:rPr>
-          <w:rFonts w:hint="eastAsia" w:ascii="Times New Roman" w:hAnsi="Times New Roman" w:cs="Times New Roman"/>
+        <w:t>）</w:t>
+      </w:r>
+      <w:r>
+        <w:rPr>
+          <w:rFonts w:ascii="宋体" w:hAnsi="宋体" w:eastAsia="宋体" w:cs="宋体"/>
+          <w:sz w:val="18"/>
+          <w:szCs w:val="18"/>
+        </w:rPr>
+        <w:t>是针对我们原来的</w:t>
+      </w:r>
+      <w:r>
+        <w:rPr>
+          <w:rFonts w:ascii="宋体" w:hAnsi="宋体" w:eastAsia="宋体" w:cs="宋体"/>
+          <w:b/>
+          <w:sz w:val="18"/>
+          <w:szCs w:val="18"/>
+        </w:rPr>
+        <w:t>样本</w:t>
+      </w:r>
+      <w:r>
+        <w:rPr>
+          <w:rFonts w:ascii="宋体" w:hAnsi="宋体" w:eastAsia="宋体" w:cs="宋体"/>
+          <w:sz w:val="18"/>
+          <w:szCs w:val="18"/>
+        </w:rPr>
+        <w:t>而言的，它表示的是样本中的正例有多少被预测正确了。那也有两种可能，一种是把原来的正类预测成正类(TP)，另一种就是把原来的正类预测为负类(FN)</w:t>
+      </w:r>
+      <w:r>
+        <w:rPr>
+          <w:rFonts w:ascii="Times New Roman" w:hAnsi="Times New Roman" w:cs="Times New Roman"/>
+          <w:sz w:val="18"/>
+          <w:szCs w:val="18"/>
+        </w:rPr>
+        <w:t xml:space="preserve"> </w:t>
+      </w:r>
+    </w:p>
+    <w:p>
+      <w:pPr>
+        <w:rPr>
+          <w:rFonts w:hint="eastAsia" w:ascii="Times New Roman" w:hAnsi="Times New Roman" w:cs="Times New Roman"/>
+          <w:sz w:val="18"/>
+          <w:szCs w:val="18"/>
+        </w:rPr>
+      </w:pPr>
+    </w:p>
+    <w:p>
+      <w:pPr>
+        <w:rPr>
+          <w:rFonts w:hint="eastAsia" w:ascii="Times New Roman" w:hAnsi="Times New Roman" w:cs="Times New Roman" w:eastAsiaTheme="minorEastAsia"/>
+          <w:sz w:val="18"/>
+          <w:szCs w:val="18"/>
           <w:lang w:eastAsia="zh-CN"/>
         </w:rPr>
       </w:pPr>
       <w:r>
         <w:rPr>
           <w:rFonts w:hint="eastAsia" w:ascii="Times New Roman" w:hAnsi="Times New Roman" w:cs="Times New Roman"/>
+          <w:sz w:val="18"/>
+          <w:szCs w:val="18"/>
+          <w:lang w:val="en-US" w:eastAsia="zh-CN"/>
+        </w:rPr>
+        <w:t xml:space="preserve">     </w:t>
+      </w:r>
+      <w:r>
+        <w:rPr>
+          <w:rFonts w:hint="eastAsia" w:ascii="Times New Roman" w:hAnsi="Times New Roman" w:cs="Times New Roman" w:eastAsiaTheme="minorEastAsia"/>
+          <w:sz w:val="18"/>
+          <w:szCs w:val="18"/>
           <w:lang w:eastAsia="zh-CN"/>
         </w:rPr>
-        <w:t>算法调整：</w:t>
-      </w:r>
-    </w:p>
-    <w:p>
-      <w:pPr>
-        <w:ind w:firstLine="420" w:firstLineChars="200"/>
-        <w:rPr>
-          <w:rFonts w:hint="eastAsia" w:ascii="Times New Roman" w:hAnsi="Times New Roman" w:cs="Times New Roman"/>
-          <w:lang w:val="en-US" w:eastAsia="zh-CN"/>
-        </w:rPr>
-      </w:pPr>
-      <w:r>
-        <w:rPr>
-          <w:rFonts w:hint="eastAsia" w:ascii="Times New Roman" w:hAnsi="Times New Roman" w:cs="Times New Roman"/>
+        <w:drawing>
+          <wp:inline distT="0" distB="0" distL="114300" distR="114300">
+            <wp:extent cx="1038225" cy="323850"/>
+            <wp:effectExtent l="0" t="0" r="9525" b="0"/>
+            <wp:docPr id="7" name="图片 7" descr="2"/>
+            <wp:cNvGraphicFramePr>
+              <a:graphicFrameLocks xmlns:a="http://schemas.openxmlformats.org/drawingml/2006/main" noChangeAspect="1"/>
+            </wp:cNvGraphicFramePr>
+            <a:graphic xmlns:a="http://schemas.openxmlformats.org/drawingml/2006/main">
+              <a:graphicData uri="http://schemas.openxmlformats.org/drawingml/2006/picture">
+                <pic:pic xmlns:pic="http://schemas.openxmlformats.org/drawingml/2006/picture">
+                  <pic:nvPicPr>
+                    <pic:cNvPr id="7" name="图片 7" descr="2"/>
+                    <pic:cNvPicPr>
+                      <a:picLocks noChangeAspect="1"/>
+                    </pic:cNvPicPr>
+                  </pic:nvPicPr>
+                  <pic:blipFill>
+                    <a:blip r:embed="rId7"/>
+                    <a:stretch>
+                      <a:fillRect/>
+                    </a:stretch>
+                  </pic:blipFill>
+                  <pic:spPr>
+                    <a:xfrm>
+                      <a:off x="0" y="0"/>
+                      <a:ext cx="1038225" cy="323850"/>
+                    </a:xfrm>
+                    <a:prstGeom prst="rect">
+                      <a:avLst/>
+                    </a:prstGeom>
+                  </pic:spPr>
+                </pic:pic>
+              </a:graphicData>
+            </a:graphic>
+          </wp:inline>
+        </w:drawing>
+      </w:r>
+    </w:p>
+    <w:p>
+      <w:pPr>
+        <w:rPr>
+          <w:rFonts w:hint="eastAsia" w:ascii="Times New Roman" w:hAnsi="Times New Roman" w:cs="Times New Roman" w:eastAsiaTheme="minorEastAsia"/>
+          <w:sz w:val="18"/>
+          <w:szCs w:val="18"/>
           <w:lang w:eastAsia="zh-CN"/>
         </w:rPr>
-        <w:t>我使用</w:t>
-      </w:r>
-      <w:r>
-        <w:rPr>
-          <w:rFonts w:hint="eastAsia" w:ascii="Times New Roman" w:hAnsi="Times New Roman" w:cs="Times New Roman"/>
-          <w:lang w:val="en-US" w:eastAsia="zh-CN"/>
-        </w:rPr>
-        <w:t xml:space="preserve"> GridSearchCV 来调整算法，它会自动选择最优参数来构建模型算法</w:t>
-      </w:r>
-    </w:p>
-    <w:p>
-      <w:pPr>
-        <w:ind w:firstLine="420" w:firstLineChars="200"/>
-        <w:rPr>
-          <w:rFonts w:hint="eastAsia" w:ascii="Times New Roman" w:hAnsi="Times New Roman" w:cs="Times New Roman"/>
-          <w:lang w:val="en-US" w:eastAsia="zh-CN"/>
-        </w:rPr>
-      </w:pPr>
-      <w:r>
-        <w:rPr>
-          <w:rFonts w:hint="eastAsia" w:ascii="Times New Roman" w:hAnsi="Times New Roman" w:cs="Times New Roman"/>
-          <w:lang w:val="en-US" w:eastAsia="zh-CN"/>
-        </w:rPr>
-        <w:t>如下，在执行80次迭代调整后，会找出最佳的参数搭配，输出平均评估指标结果</w:t>
-      </w:r>
-    </w:p>
-    <w:p>
-      <w:pPr>
-        <w:ind w:firstLine="420" w:firstLineChars="200"/>
-        <w:rPr>
-          <w:rFonts w:hint="eastAsia" w:ascii="Times New Roman" w:hAnsi="Times New Roman" w:cs="Times New Roman"/>
-          <w:lang w:val="en-US" w:eastAsia="zh-CN"/>
-        </w:rPr>
-      </w:pPr>
-      <w:r>
-        <w:rPr>
-          <w:rFonts w:hint="eastAsia" w:ascii="Times New Roman" w:hAnsi="Times New Roman" w:cs="Times New Roman"/>
-          <w:lang w:val="en-US" w:eastAsia="zh-CN"/>
-        </w:rPr>
-        <w:t>def  tune_params(grid_search, features, labels, params, iters = 80)</w:t>
-      </w:r>
-    </w:p>
-    <w:p>
-      <w:pPr>
-        <w:ind w:left="840" w:leftChars="0" w:firstLine="420" w:firstLineChars="200"/>
-        <w:rPr>
-          <w:rFonts w:hint="eastAsia" w:ascii="Times New Roman" w:hAnsi="Times New Roman" w:cs="Times New Roman"/>
-          <w:lang w:val="en-US" w:eastAsia="zh-CN"/>
-        </w:rPr>
-      </w:pPr>
-      <w:r>
-        <w:rPr>
-          <w:rFonts w:hint="eastAsia" w:ascii="Times New Roman" w:hAnsi="Times New Roman" w:cs="Times New Roman"/>
-          <w:lang w:val="en-US" w:eastAsia="zh-CN"/>
-        </w:rPr>
-        <w:t>acc = []</w:t>
-      </w:r>
-    </w:p>
-    <w:p>
-      <w:pPr>
-        <w:ind w:left="840" w:leftChars="0" w:firstLine="420" w:firstLineChars="200"/>
-        <w:rPr>
-          <w:rFonts w:hint="eastAsia" w:ascii="Times New Roman" w:hAnsi="Times New Roman" w:cs="Times New Roman"/>
-          <w:lang w:val="en-US" w:eastAsia="zh-CN"/>
-        </w:rPr>
-      </w:pPr>
-      <w:r>
-        <w:rPr>
-          <w:rFonts w:hint="eastAsia" w:ascii="Times New Roman" w:hAnsi="Times New Roman" w:cs="Times New Roman"/>
-          <w:lang w:val="en-US" w:eastAsia="zh-CN"/>
-        </w:rPr>
-        <w:t>pre = []</w:t>
-      </w:r>
-    </w:p>
-    <w:p>
-      <w:pPr>
-        <w:ind w:left="840" w:leftChars="0" w:firstLine="420" w:firstLineChars="200"/>
-        <w:rPr>
-          <w:rFonts w:hint="eastAsia" w:ascii="Times New Roman" w:hAnsi="Times New Roman" w:cs="Times New Roman"/>
-          <w:lang w:val="en-US" w:eastAsia="zh-CN"/>
-        </w:rPr>
-      </w:pPr>
-      <w:r>
-        <w:rPr>
-          <w:rFonts w:hint="eastAsia" w:ascii="Times New Roman" w:hAnsi="Times New Roman" w:cs="Times New Roman"/>
-          <w:lang w:val="en-US" w:eastAsia="zh-CN"/>
-        </w:rPr>
-        <w:t>recall = []</w:t>
-      </w:r>
-    </w:p>
-    <w:p>
-      <w:pPr>
-        <w:ind w:left="840" w:leftChars="0" w:firstLine="420" w:firstLineChars="200"/>
-        <w:rPr>
-          <w:rFonts w:hint="eastAsia" w:ascii="Times New Roman" w:hAnsi="Times New Roman" w:cs="Times New Roman"/>
-          <w:lang w:val="en-US" w:eastAsia="zh-CN"/>
-        </w:rPr>
-      </w:pPr>
-      <w:r>
-        <w:rPr>
-          <w:rFonts w:hint="eastAsia" w:ascii="Times New Roman" w:hAnsi="Times New Roman" w:cs="Times New Roman"/>
-          <w:lang w:val="en-US" w:eastAsia="zh-CN"/>
-        </w:rPr>
-        <w:t>for i in range(iters):</w:t>
-      </w:r>
-    </w:p>
-    <w:p>
-      <w:pPr>
-        <w:ind w:left="1260" w:leftChars="0" w:firstLine="420" w:firstLineChars="200"/>
-        <w:rPr>
-          <w:rFonts w:hint="eastAsia" w:ascii="Times New Roman" w:hAnsi="Times New Roman" w:cs="Times New Roman"/>
-          <w:lang w:val="en-US" w:eastAsia="zh-CN"/>
-        </w:rPr>
-      </w:pPr>
-      <w:r>
-        <w:rPr>
-          <w:rFonts w:hint="eastAsia" w:ascii="Times New Roman" w:hAnsi="Times New Roman" w:cs="Times New Roman"/>
-          <w:lang w:val="en-US" w:eastAsia="zh-CN"/>
-        </w:rPr>
-        <w:t>features_train, features_test, labels_train, labels_test = \</w:t>
-      </w:r>
-    </w:p>
-    <w:p>
-      <w:pPr>
-        <w:ind w:left="1260" w:leftChars="0" w:firstLine="420" w:firstLineChars="200"/>
-        <w:rPr>
-          <w:rFonts w:hint="eastAsia" w:ascii="Times New Roman" w:hAnsi="Times New Roman" w:cs="Times New Roman"/>
-          <w:lang w:val="en-US" w:eastAsia="zh-CN"/>
-        </w:rPr>
-      </w:pPr>
-      <w:r>
-        <w:rPr>
-          <w:rFonts w:hint="eastAsia" w:ascii="Times New Roman" w:hAnsi="Times New Roman" w:cs="Times New Roman"/>
-          <w:lang w:val="en-US" w:eastAsia="zh-CN"/>
-        </w:rPr>
-        <w:t>train_test_split(features, labels, test_size = 0.3, random_state = i)</w:t>
-      </w:r>
-    </w:p>
-    <w:p>
-      <w:pPr>
-        <w:ind w:left="1260" w:leftChars="0" w:firstLine="420" w:firstLineChars="200"/>
-        <w:rPr>
-          <w:rFonts w:hint="eastAsia" w:ascii="Times New Roman" w:hAnsi="Times New Roman" w:cs="Times New Roman"/>
-          <w:lang w:val="en-US" w:eastAsia="zh-CN"/>
-        </w:rPr>
-      </w:pPr>
-      <w:r>
-        <w:rPr>
-          <w:rFonts w:hint="eastAsia" w:ascii="Times New Roman" w:hAnsi="Times New Roman" w:cs="Times New Roman"/>
-          <w:lang w:val="en-US" w:eastAsia="zh-CN"/>
-        </w:rPr>
-        <w:t>grid_search.fit(features_train, labels_train)</w:t>
-      </w:r>
-    </w:p>
-    <w:p>
-      <w:pPr>
-        <w:ind w:left="1260" w:leftChars="0" w:firstLine="420" w:firstLineChars="200"/>
-        <w:rPr>
-          <w:rFonts w:hint="eastAsia" w:ascii="Times New Roman" w:hAnsi="Times New Roman" w:cs="Times New Roman"/>
-          <w:lang w:val="en-US" w:eastAsia="zh-CN"/>
-        </w:rPr>
-      </w:pPr>
-      <w:r>
-        <w:rPr>
-          <w:rFonts w:hint="eastAsia" w:ascii="Times New Roman" w:hAnsi="Times New Roman" w:cs="Times New Roman"/>
-          <w:lang w:val="en-US" w:eastAsia="zh-CN"/>
-        </w:rPr>
-        <w:t>predicts = grid_search.predict(features_test)</w:t>
-      </w:r>
-    </w:p>
-    <w:p>
-      <w:pPr>
-        <w:ind w:left="1260" w:leftChars="0" w:firstLine="420" w:firstLineChars="200"/>
-        <w:rPr>
-          <w:rFonts w:hint="eastAsia" w:ascii="Times New Roman" w:hAnsi="Times New Roman" w:cs="Times New Roman"/>
-          <w:lang w:val="en-US" w:eastAsia="zh-CN"/>
-        </w:rPr>
-      </w:pPr>
-      <w:r>
-        <w:rPr>
-          <w:rFonts w:hint="eastAsia" w:ascii="Times New Roman" w:hAnsi="Times New Roman" w:cs="Times New Roman"/>
-          <w:lang w:val="en-US" w:eastAsia="zh-CN"/>
-        </w:rPr>
-        <w:t>acc = acc + [accuracy_score(labels_test, predicts)]</w:t>
-      </w:r>
-    </w:p>
-    <w:p>
-      <w:pPr>
-        <w:ind w:left="1260" w:leftChars="0" w:firstLine="420" w:firstLineChars="200"/>
-        <w:rPr>
-          <w:rFonts w:hint="eastAsia" w:ascii="Times New Roman" w:hAnsi="Times New Roman" w:cs="Times New Roman"/>
-          <w:lang w:val="en-US" w:eastAsia="zh-CN"/>
-        </w:rPr>
-      </w:pPr>
-      <w:r>
-        <w:rPr>
-          <w:rFonts w:hint="eastAsia" w:ascii="Times New Roman" w:hAnsi="Times New Roman" w:cs="Times New Roman"/>
-          <w:lang w:val="en-US" w:eastAsia="zh-CN"/>
-        </w:rPr>
-        <w:t>pre = pre + [precision_score(labels_test, predicts)]</w:t>
-      </w:r>
-    </w:p>
-    <w:p>
-      <w:pPr>
-        <w:ind w:left="1260" w:leftChars="0" w:firstLine="420" w:firstLineChars="200"/>
-        <w:rPr>
-          <w:rFonts w:hint="eastAsia" w:ascii="Times New Roman" w:hAnsi="Times New Roman" w:cs="Times New Roman"/>
-          <w:lang w:val="en-US" w:eastAsia="zh-CN"/>
-        </w:rPr>
-      </w:pPr>
-      <w:r>
-        <w:rPr>
-          <w:rFonts w:hint="eastAsia" w:ascii="Times New Roman" w:hAnsi="Times New Roman" w:cs="Times New Roman"/>
-          <w:lang w:val="en-US" w:eastAsia="zh-CN"/>
-        </w:rPr>
-        <w:t>recall = recall + [recall_score(labels_test, predicts)]</w:t>
-      </w:r>
-    </w:p>
-    <w:p>
-      <w:pPr>
-        <w:ind w:left="840" w:leftChars="0" w:firstLine="420" w:firstLineChars="0"/>
-        <w:rPr>
-          <w:rFonts w:hint="eastAsia" w:ascii="Times New Roman" w:hAnsi="Times New Roman" w:cs="Times New Roman"/>
-          <w:lang w:val="en-US" w:eastAsia="zh-CN"/>
-        </w:rPr>
-      </w:pPr>
-      <w:r>
-        <w:rPr>
-          <w:rFonts w:hint="eastAsia" w:ascii="Times New Roman" w:hAnsi="Times New Roman" w:cs="Times New Roman"/>
-          <w:lang w:val="en-US" w:eastAsia="zh-CN"/>
-        </w:rPr>
-        <w:t xml:space="preserve">print </w:t>
-      </w:r>
-      <w:r>
-        <w:rPr>
-          <w:rFonts w:hint="default" w:ascii="Times New Roman" w:hAnsi="Times New Roman" w:cs="Times New Roman"/>
-          <w:lang w:val="en-US" w:eastAsia="zh-CN"/>
-        </w:rPr>
-        <w:t>“</w:t>
-      </w:r>
-      <w:r>
-        <w:rPr>
-          <w:rFonts w:hint="eastAsia" w:ascii="Times New Roman" w:hAnsi="Times New Roman" w:cs="Times New Roman"/>
-          <w:lang w:val="en-US" w:eastAsia="zh-CN"/>
-        </w:rPr>
-        <w:t>accuracy:{}</w:t>
-      </w:r>
-      <w:r>
-        <w:rPr>
-          <w:rFonts w:hint="default" w:ascii="Times New Roman" w:hAnsi="Times New Roman" w:cs="Times New Roman"/>
-          <w:lang w:val="en-US" w:eastAsia="zh-CN"/>
-        </w:rPr>
-        <w:t>”</w:t>
-      </w:r>
-      <w:r>
-        <w:rPr>
-          <w:rFonts w:hint="eastAsia" w:ascii="Times New Roman" w:hAnsi="Times New Roman" w:cs="Times New Roman"/>
-          <w:lang w:val="en-US" w:eastAsia="zh-CN"/>
-        </w:rPr>
-        <w:t>.format(np.mean(acc))</w:t>
-      </w:r>
-    </w:p>
-    <w:p>
-      <w:pPr>
-        <w:ind w:left="840" w:leftChars="0" w:firstLine="420" w:firstLineChars="0"/>
-        <w:rPr>
-          <w:rFonts w:hint="eastAsia" w:ascii="Times New Roman" w:hAnsi="Times New Roman" w:cs="Times New Roman"/>
-          <w:lang w:val="en-US" w:eastAsia="zh-CN"/>
-        </w:rPr>
-      </w:pPr>
-      <w:r>
-        <w:rPr>
-          <w:rFonts w:hint="eastAsia" w:ascii="Times New Roman" w:hAnsi="Times New Roman" w:cs="Times New Roman"/>
-          <w:lang w:val="en-US" w:eastAsia="zh-CN"/>
-        </w:rPr>
-        <w:t xml:space="preserve">print </w:t>
-      </w:r>
-      <w:r>
-        <w:rPr>
-          <w:rFonts w:hint="default" w:ascii="Times New Roman" w:hAnsi="Times New Roman" w:cs="Times New Roman"/>
-          <w:lang w:val="en-US" w:eastAsia="zh-CN"/>
-        </w:rPr>
-        <w:t>“</w:t>
-      </w:r>
-      <w:r>
-        <w:rPr>
-          <w:rFonts w:hint="eastAsia" w:ascii="Times New Roman" w:hAnsi="Times New Roman" w:cs="Times New Roman"/>
-          <w:lang w:val="en-US" w:eastAsia="zh-CN"/>
-        </w:rPr>
-        <w:t>precision:{}</w:t>
-      </w:r>
-      <w:r>
-        <w:rPr>
-          <w:rFonts w:hint="default" w:ascii="Times New Roman" w:hAnsi="Times New Roman" w:cs="Times New Roman"/>
-          <w:lang w:val="en-US" w:eastAsia="zh-CN"/>
-        </w:rPr>
-        <w:t>”</w:t>
-      </w:r>
-      <w:r>
-        <w:rPr>
-          <w:rFonts w:hint="eastAsia" w:ascii="Times New Roman" w:hAnsi="Times New Roman" w:cs="Times New Roman"/>
-          <w:lang w:val="en-US" w:eastAsia="zh-CN"/>
-        </w:rPr>
-        <w:t>.format(np.mean(pre))</w:t>
-      </w:r>
-    </w:p>
-    <w:p>
-      <w:pPr>
-        <w:ind w:left="840" w:leftChars="0" w:firstLine="420" w:firstLineChars="0"/>
-        <w:rPr>
-          <w:rFonts w:hint="eastAsia" w:ascii="Times New Roman" w:hAnsi="Times New Roman" w:cs="Times New Roman"/>
-          <w:lang w:val="en-US" w:eastAsia="zh-CN"/>
-        </w:rPr>
-      </w:pPr>
-      <w:r>
-        <w:rPr>
-          <w:rFonts w:hint="eastAsia" w:ascii="Times New Roman" w:hAnsi="Times New Roman" w:cs="Times New Roman"/>
-          <w:lang w:val="en-US" w:eastAsia="zh-CN"/>
-        </w:rPr>
-        <w:t xml:space="preserve">print </w:t>
-      </w:r>
-      <w:r>
-        <w:rPr>
-          <w:rFonts w:hint="default" w:ascii="Times New Roman" w:hAnsi="Times New Roman" w:cs="Times New Roman"/>
-          <w:lang w:val="en-US" w:eastAsia="zh-CN"/>
-        </w:rPr>
-        <w:t>“</w:t>
-      </w:r>
-      <w:r>
-        <w:rPr>
-          <w:rFonts w:hint="eastAsia" w:ascii="Times New Roman" w:hAnsi="Times New Roman" w:cs="Times New Roman"/>
-          <w:lang w:val="en-US" w:eastAsia="zh-CN"/>
-        </w:rPr>
-        <w:t>recall:{}</w:t>
-      </w:r>
-      <w:r>
-        <w:rPr>
-          <w:rFonts w:hint="default" w:ascii="Times New Roman" w:hAnsi="Times New Roman" w:cs="Times New Roman"/>
-          <w:lang w:val="en-US" w:eastAsia="zh-CN"/>
-        </w:rPr>
-        <w:t>”</w:t>
-      </w:r>
-      <w:r>
-        <w:rPr>
-          <w:rFonts w:hint="eastAsia" w:ascii="Times New Roman" w:hAnsi="Times New Roman" w:cs="Times New Roman"/>
-          <w:lang w:val="en-US" w:eastAsia="zh-CN"/>
-        </w:rPr>
-        <w:t>.format(np.mean(recall))</w:t>
-      </w:r>
-    </w:p>
-    <w:p>
-      <w:pPr>
-        <w:rPr>
-          <w:rFonts w:hint="eastAsia" w:ascii="Times New Roman" w:hAnsi="Times New Roman" w:cs="Times New Roman"/>
-          <w:lang w:val="en-US" w:eastAsia="zh-CN"/>
-        </w:rPr>
-      </w:pPr>
-    </w:p>
-    <w:p>
-      <w:pPr>
-        <w:rPr>
-          <w:rFonts w:hint="eastAsia" w:ascii="Times New Roman" w:hAnsi="Times New Roman" w:cs="Times New Roman"/>
-          <w:lang w:val="en-US" w:eastAsia="zh-CN"/>
-        </w:rPr>
-      </w:pPr>
-      <w:r>
-        <w:rPr>
-          <w:rFonts w:hint="eastAsia" w:ascii="Times New Roman" w:hAnsi="Times New Roman" w:cs="Times New Roman"/>
-          <w:lang w:val="en-US" w:eastAsia="zh-CN"/>
-        </w:rPr>
-        <w:t>调整向量机（SVM）分类器</w:t>
-      </w:r>
-    </w:p>
-    <w:p>
-      <w:pPr>
-        <w:rPr>
-          <w:rFonts w:hint="eastAsia" w:ascii="Times New Roman" w:hAnsi="Times New Roman" w:cs="Times New Roman"/>
-          <w:lang w:val="en-US" w:eastAsia="zh-CN"/>
-        </w:rPr>
-      </w:pPr>
-      <w:r>
-        <w:rPr>
-          <w:rFonts w:hint="eastAsia" w:ascii="Times New Roman" w:hAnsi="Times New Roman" w:cs="Times New Roman"/>
-          <w:lang w:val="en-US" w:eastAsia="zh-CN"/>
-        </w:rPr>
-        <w:t>From sklearn import svm</w:t>
-      </w:r>
-    </w:p>
-    <w:p>
-      <w:pPr>
-        <w:rPr>
-          <w:rFonts w:hint="eastAsia" w:ascii="Times New Roman" w:hAnsi="Times New Roman" w:cs="Times New Roman"/>
-          <w:lang w:val="en-US" w:eastAsia="zh-CN"/>
-        </w:rPr>
-      </w:pPr>
-      <w:r>
-        <w:rPr>
-          <w:rFonts w:hint="eastAsia" w:ascii="Times New Roman" w:hAnsi="Times New Roman" w:cs="Times New Roman"/>
-          <w:lang w:val="en-US" w:eastAsia="zh-CN"/>
-        </w:rPr>
-        <w:t>svm_clf = svm.SVC()</w:t>
-      </w:r>
-    </w:p>
-    <w:p>
-      <w:pPr>
-        <w:rPr>
-          <w:rFonts w:hint="eastAsia" w:ascii="Times New Roman" w:hAnsi="Times New Roman" w:cs="Times New Roman"/>
-          <w:lang w:val="en-US" w:eastAsia="zh-CN"/>
-        </w:rPr>
-      </w:pPr>
-      <w:r>
-        <w:rPr>
-          <w:rFonts w:hint="eastAsia" w:ascii="Times New Roman" w:hAnsi="Times New Roman" w:cs="Times New Roman"/>
-          <w:lang w:val="en-US" w:eastAsia="zh-CN"/>
-        </w:rPr>
-        <w:t>svm_param = {</w:t>
-      </w:r>
-      <w:r>
-        <w:rPr>
-          <w:rFonts w:hint="default" w:ascii="Times New Roman" w:hAnsi="Times New Roman" w:cs="Times New Roman"/>
-          <w:lang w:val="en-US" w:eastAsia="zh-CN"/>
-        </w:rPr>
-        <w:t>‘</w:t>
-      </w:r>
-      <w:r>
-        <w:rPr>
-          <w:rFonts w:hint="eastAsia" w:ascii="Times New Roman" w:hAnsi="Times New Roman" w:cs="Times New Roman"/>
-          <w:lang w:val="en-US" w:eastAsia="zh-CN"/>
-        </w:rPr>
-        <w:t>kernel</w:t>
-      </w:r>
-      <w:r>
-        <w:rPr>
-          <w:rFonts w:hint="default" w:ascii="Times New Roman" w:hAnsi="Times New Roman" w:cs="Times New Roman"/>
-          <w:lang w:val="en-US" w:eastAsia="zh-CN"/>
-        </w:rPr>
-        <w:t>’</w:t>
-      </w:r>
-      <w:r>
-        <w:rPr>
-          <w:rFonts w:hint="eastAsia" w:ascii="Times New Roman" w:hAnsi="Times New Roman" w:cs="Times New Roman"/>
-          <w:lang w:val="en-US" w:eastAsia="zh-CN"/>
-        </w:rPr>
-        <w:t>:(</w:t>
-      </w:r>
-      <w:r>
-        <w:rPr>
-          <w:rFonts w:hint="default" w:ascii="Times New Roman" w:hAnsi="Times New Roman" w:cs="Times New Roman"/>
-          <w:lang w:val="en-US" w:eastAsia="zh-CN"/>
-        </w:rPr>
-        <w:t>‘</w:t>
-      </w:r>
-      <w:r>
-        <w:rPr>
-          <w:rFonts w:hint="eastAsia" w:ascii="Times New Roman" w:hAnsi="Times New Roman" w:cs="Times New Roman"/>
-          <w:lang w:val="en-US" w:eastAsia="zh-CN"/>
-        </w:rPr>
-        <w:t>linear</w:t>
-      </w:r>
-      <w:r>
-        <w:rPr>
-          <w:rFonts w:hint="default" w:ascii="Times New Roman" w:hAnsi="Times New Roman" w:cs="Times New Roman"/>
-          <w:lang w:val="en-US" w:eastAsia="zh-CN"/>
-        </w:rPr>
-        <w:t>’</w:t>
-      </w:r>
-      <w:r>
-        <w:rPr>
-          <w:rFonts w:hint="eastAsia" w:ascii="Times New Roman" w:hAnsi="Times New Roman" w:cs="Times New Roman"/>
-          <w:lang w:val="en-US" w:eastAsia="zh-CN"/>
-        </w:rPr>
-        <w:t xml:space="preserve">, </w:t>
-      </w:r>
-      <w:r>
-        <w:rPr>
-          <w:rFonts w:hint="default" w:ascii="Times New Roman" w:hAnsi="Times New Roman" w:cs="Times New Roman"/>
-          <w:lang w:val="en-US" w:eastAsia="zh-CN"/>
-        </w:rPr>
-        <w:t>‘</w:t>
-      </w:r>
-      <w:r>
-        <w:rPr>
-          <w:rFonts w:hint="eastAsia" w:ascii="Times New Roman" w:hAnsi="Times New Roman" w:cs="Times New Roman"/>
-          <w:lang w:val="en-US" w:eastAsia="zh-CN"/>
-        </w:rPr>
-        <w:t>rbf</w:t>
-      </w:r>
-      <w:r>
-        <w:rPr>
-          <w:rFonts w:hint="default" w:ascii="Times New Roman" w:hAnsi="Times New Roman" w:cs="Times New Roman"/>
-          <w:lang w:val="en-US" w:eastAsia="zh-CN"/>
-        </w:rPr>
-        <w:t>’</w:t>
-      </w:r>
-      <w:r>
-        <w:rPr>
-          <w:rFonts w:hint="eastAsia" w:ascii="Times New Roman" w:hAnsi="Times New Roman" w:cs="Times New Roman"/>
-          <w:lang w:val="en-US" w:eastAsia="zh-CN"/>
-        </w:rPr>
-        <w:t xml:space="preserve">, </w:t>
-      </w:r>
-      <w:r>
-        <w:rPr>
-          <w:rFonts w:hint="default" w:ascii="Times New Roman" w:hAnsi="Times New Roman" w:cs="Times New Roman"/>
-          <w:lang w:val="en-US" w:eastAsia="zh-CN"/>
-        </w:rPr>
-        <w:t>‘</w:t>
-      </w:r>
-      <w:r>
-        <w:rPr>
-          <w:rFonts w:hint="eastAsia" w:ascii="Times New Roman" w:hAnsi="Times New Roman" w:cs="Times New Roman"/>
-          <w:lang w:val="en-US" w:eastAsia="zh-CN"/>
-        </w:rPr>
-        <w:t>sigmoid</w:t>
-      </w:r>
-      <w:r>
-        <w:rPr>
-          <w:rFonts w:hint="default" w:ascii="Times New Roman" w:hAnsi="Times New Roman" w:cs="Times New Roman"/>
-          <w:lang w:val="en-US" w:eastAsia="zh-CN"/>
-        </w:rPr>
-        <w:t>’</w:t>
-      </w:r>
-      <w:r>
-        <w:rPr>
-          <w:rFonts w:hint="eastAsia" w:ascii="Times New Roman" w:hAnsi="Times New Roman" w:cs="Times New Roman"/>
-          <w:lang w:val="en-US" w:eastAsia="zh-CN"/>
-        </w:rPr>
-        <w:t>),</w:t>
-      </w:r>
-    </w:p>
-    <w:p>
-      <w:pPr>
-        <w:rPr>
-          <w:rFonts w:hint="eastAsia" w:ascii="Times New Roman" w:hAnsi="Times New Roman" w:cs="Times New Roman"/>
-          <w:lang w:val="en-US" w:eastAsia="zh-CN"/>
-        </w:rPr>
-      </w:pPr>
-      <w:r>
-        <w:rPr>
-          <w:rFonts w:hint="default" w:ascii="Times New Roman" w:hAnsi="Times New Roman" w:cs="Times New Roman"/>
-          <w:lang w:val="en-US" w:eastAsia="zh-CN"/>
-        </w:rPr>
-        <w:t>‘</w:t>
-      </w:r>
-      <w:r>
-        <w:rPr>
-          <w:rFonts w:hint="eastAsia" w:ascii="Times New Roman" w:hAnsi="Times New Roman" w:cs="Times New Roman"/>
-          <w:lang w:val="en-US" w:eastAsia="zh-CN"/>
-        </w:rPr>
-        <w:t>gamma</w:t>
-      </w:r>
-      <w:r>
-        <w:rPr>
-          <w:rFonts w:hint="default" w:ascii="Times New Roman" w:hAnsi="Times New Roman" w:cs="Times New Roman"/>
-          <w:lang w:val="en-US" w:eastAsia="zh-CN"/>
-        </w:rPr>
-        <w:t>’</w:t>
-      </w:r>
-      <w:r>
-        <w:rPr>
-          <w:rFonts w:hint="eastAsia" w:ascii="Times New Roman" w:hAnsi="Times New Roman" w:cs="Times New Roman"/>
-          <w:lang w:val="en-US" w:eastAsia="zh-CN"/>
-        </w:rPr>
-        <w:t>:[1, 0.1, 0.01, 0.001, 0.0001],</w:t>
-      </w:r>
-    </w:p>
-    <w:p>
-      <w:pPr>
-        <w:rPr>
-          <w:rFonts w:hint="eastAsia" w:ascii="Times New Roman" w:hAnsi="Times New Roman" w:cs="Times New Roman"/>
-          <w:lang w:val="en-US" w:eastAsia="zh-CN"/>
-        </w:rPr>
-      </w:pPr>
-      <w:r>
-        <w:rPr>
-          <w:rFonts w:hint="default" w:ascii="Times New Roman" w:hAnsi="Times New Roman" w:cs="Times New Roman"/>
-          <w:lang w:val="en-US" w:eastAsia="zh-CN"/>
-        </w:rPr>
-        <w:t>‘</w:t>
-      </w:r>
-      <w:r>
-        <w:rPr>
-          <w:rFonts w:hint="eastAsia" w:ascii="Times New Roman" w:hAnsi="Times New Roman" w:cs="Times New Roman"/>
-          <w:lang w:val="en-US" w:eastAsia="zh-CN"/>
-        </w:rPr>
-        <w:t>C</w:t>
-      </w:r>
-      <w:r>
-        <w:rPr>
-          <w:rFonts w:hint="default" w:ascii="Times New Roman" w:hAnsi="Times New Roman" w:cs="Times New Roman"/>
-          <w:lang w:val="en-US" w:eastAsia="zh-CN"/>
-        </w:rPr>
-        <w:t>’</w:t>
-      </w:r>
-      <w:r>
-        <w:rPr>
-          <w:rFonts w:hint="eastAsia" w:ascii="Times New Roman" w:hAnsi="Times New Roman" w:cs="Times New Roman"/>
-          <w:lang w:val="en-US" w:eastAsia="zh-CN"/>
-        </w:rPr>
-        <w:t>: [0.1, 1, 10, 100, 1000]}</w:t>
-      </w:r>
-    </w:p>
-    <w:p>
-      <w:pPr>
-        <w:rPr>
-          <w:rFonts w:hint="eastAsia" w:ascii="Times New Roman" w:hAnsi="Times New Roman" w:cs="Times New Roman"/>
-          <w:lang w:val="en-US" w:eastAsia="zh-CN"/>
-        </w:rPr>
-      </w:pPr>
-      <w:r>
-        <w:rPr>
-          <w:rFonts w:hint="eastAsia" w:ascii="Times New Roman" w:hAnsi="Times New Roman" w:cs="Times New Roman"/>
-          <w:lang w:val="en-US" w:eastAsia="zh-CN"/>
-        </w:rPr>
-        <w:t>svm_grid_search = GridSearchCV(estimator = svm_clf, param_grid = svm_param)</w:t>
-      </w:r>
-    </w:p>
-    <w:p>
-      <w:pPr>
-        <w:rPr>
-          <w:rFonts w:hint="eastAsia" w:ascii="Times New Roman" w:hAnsi="Times New Roman" w:cs="Times New Roman"/>
-          <w:lang w:val="en-US" w:eastAsia="zh-CN"/>
-        </w:rPr>
-      </w:pPr>
-      <w:r>
-        <w:rPr>
-          <w:rFonts w:hint="eastAsia" w:ascii="Times New Roman" w:hAnsi="Times New Roman" w:cs="Times New Roman"/>
-          <w:lang w:val="en-US" w:eastAsia="zh-CN"/>
-        </w:rPr>
-        <w:t>tune_params(svm_grid_search, features, labels, svm_params)</w:t>
-      </w:r>
-    </w:p>
-    <w:p>
-      <w:pPr>
-        <w:rPr>
-          <w:rFonts w:hint="eastAsia" w:ascii="Times New Roman" w:hAnsi="Times New Roman" w:cs="Times New Roman"/>
-          <w:lang w:val="en-US" w:eastAsia="zh-CN"/>
-        </w:rPr>
-      </w:pPr>
-      <w:r>
-        <w:rPr>
-          <w:rFonts w:hint="eastAsia" w:ascii="Times New Roman" w:hAnsi="Times New Roman" w:cs="Times New Roman"/>
-          <w:lang w:val="en-US" w:eastAsia="zh-CN"/>
-        </w:rPr>
-        <w:t>结果：</w:t>
-      </w:r>
-    </w:p>
-    <w:p>
-      <w:pPr>
-        <w:rPr>
-          <w:rFonts w:hint="eastAsia" w:ascii="Times New Roman" w:hAnsi="Times New Roman" w:cs="Times New Roman"/>
-          <w:lang w:val="en-US" w:eastAsia="zh-CN"/>
-        </w:rPr>
-      </w:pPr>
-      <w:r>
-        <w:rPr>
-          <w:rFonts w:hint="eastAsia" w:ascii="Times New Roman" w:hAnsi="Times New Roman" w:cs="Times New Roman"/>
-          <w:lang w:val="en-US" w:eastAsia="zh-CN"/>
-        </w:rPr>
-        <w:t xml:space="preserve">kernel = </w:t>
-      </w:r>
-      <w:r>
-        <w:rPr>
-          <w:rFonts w:hint="default" w:ascii="Times New Roman" w:hAnsi="Times New Roman" w:cs="Times New Roman"/>
-          <w:lang w:val="en-US" w:eastAsia="zh-CN"/>
-        </w:rPr>
-        <w:t>‘</w:t>
-      </w:r>
-      <w:r>
-        <w:rPr>
-          <w:rFonts w:hint="eastAsia" w:ascii="Times New Roman" w:hAnsi="Times New Roman" w:cs="Times New Roman"/>
-          <w:lang w:val="en-US" w:eastAsia="zh-CN"/>
-        </w:rPr>
-        <w:t>rbf</w:t>
-      </w:r>
-      <w:r>
-        <w:rPr>
-          <w:rFonts w:hint="default" w:ascii="Times New Roman" w:hAnsi="Times New Roman" w:cs="Times New Roman"/>
-          <w:lang w:val="en-US" w:eastAsia="zh-CN"/>
-        </w:rPr>
-        <w:t>’</w:t>
-      </w:r>
-      <w:r>
-        <w:rPr>
-          <w:rFonts w:hint="eastAsia" w:ascii="Times New Roman" w:hAnsi="Times New Roman" w:cs="Times New Roman"/>
-          <w:lang w:val="en-US" w:eastAsia="zh-CN"/>
-        </w:rPr>
-        <w:t>, C = 1000, gamma = 0.01</w:t>
-      </w:r>
-    </w:p>
-    <w:p>
-      <w:pPr>
-        <w:rPr>
-          <w:rFonts w:hint="eastAsia" w:ascii="Times New Roman" w:hAnsi="Times New Roman" w:cs="Times New Roman"/>
-          <w:lang w:val="en-US" w:eastAsia="zh-CN"/>
-        </w:rPr>
-      </w:pPr>
-      <w:r>
-        <w:rPr>
-          <w:rFonts w:hint="eastAsia" w:ascii="Times New Roman" w:hAnsi="Times New Roman" w:cs="Times New Roman"/>
-          <w:lang w:val="en-US" w:eastAsia="zh-CN"/>
-        </w:rPr>
-        <w:t>调整决策树（Desicion Tree）分类器</w:t>
-      </w:r>
-    </w:p>
-    <w:p>
-      <w:pPr>
-        <w:rPr>
-          <w:rFonts w:hint="eastAsia" w:ascii="Times New Roman" w:hAnsi="Times New Roman" w:cs="Times New Roman"/>
-          <w:lang w:val="en-US" w:eastAsia="zh-CN"/>
-        </w:rPr>
-      </w:pPr>
-      <w:r>
-        <w:rPr>
-          <w:rFonts w:hint="eastAsia" w:ascii="Times New Roman" w:hAnsi="Times New Roman" w:cs="Times New Roman"/>
-          <w:lang w:val="en-US" w:eastAsia="zh-CN"/>
-        </w:rPr>
-        <w:t>from sklearn import tree</w:t>
-      </w:r>
-    </w:p>
-    <w:p>
-      <w:pPr>
-        <w:rPr>
-          <w:rFonts w:hint="eastAsia" w:ascii="Times New Roman" w:hAnsi="Times New Roman" w:cs="Times New Roman"/>
-          <w:lang w:val="en-US" w:eastAsia="zh-CN"/>
-        </w:rPr>
-      </w:pPr>
-      <w:r>
-        <w:rPr>
-          <w:rFonts w:hint="eastAsia" w:ascii="Times New Roman" w:hAnsi="Times New Roman" w:cs="Times New Roman"/>
-          <w:lang w:val="en-US" w:eastAsia="zh-CN"/>
-        </w:rPr>
-        <w:t>dt_clf = tree.DecisionTreeClassifier()</w:t>
-      </w:r>
-    </w:p>
-    <w:p>
-      <w:pPr>
-        <w:rPr>
-          <w:rFonts w:hint="eastAsia" w:ascii="Times New Roman" w:hAnsi="Times New Roman" w:cs="Times New Roman"/>
-          <w:lang w:val="en-US" w:eastAsia="zh-CN"/>
-        </w:rPr>
-      </w:pPr>
-      <w:r>
-        <w:rPr>
-          <w:rFonts w:hint="eastAsia" w:ascii="Times New Roman" w:hAnsi="Times New Roman" w:cs="Times New Roman"/>
-          <w:lang w:val="en-US" w:eastAsia="zh-CN"/>
-        </w:rPr>
-        <w:t>dt_param = {</w:t>
-      </w:r>
-      <w:r>
-        <w:rPr>
-          <w:rFonts w:hint="default" w:ascii="Times New Roman" w:hAnsi="Times New Roman" w:cs="Times New Roman"/>
-          <w:lang w:val="en-US" w:eastAsia="zh-CN"/>
-        </w:rPr>
-        <w:t>‘</w:t>
-      </w:r>
-      <w:r>
-        <w:rPr>
-          <w:rFonts w:hint="eastAsia" w:ascii="Times New Roman" w:hAnsi="Times New Roman" w:cs="Times New Roman"/>
-          <w:lang w:val="en-US" w:eastAsia="zh-CN"/>
-        </w:rPr>
-        <w:t>criterion</w:t>
-      </w:r>
-      <w:r>
-        <w:rPr>
-          <w:rFonts w:hint="default" w:ascii="Times New Roman" w:hAnsi="Times New Roman" w:cs="Times New Roman"/>
-          <w:lang w:val="en-US" w:eastAsia="zh-CN"/>
-        </w:rPr>
-        <w:t>’</w:t>
-      </w:r>
-      <w:r>
-        <w:rPr>
-          <w:rFonts w:hint="eastAsia" w:ascii="Times New Roman" w:hAnsi="Times New Roman" w:cs="Times New Roman"/>
-          <w:lang w:val="en-US" w:eastAsia="zh-CN"/>
-        </w:rPr>
-        <w:t>: (</w:t>
-      </w:r>
-      <w:r>
-        <w:rPr>
-          <w:rFonts w:hint="default" w:ascii="Times New Roman" w:hAnsi="Times New Roman" w:cs="Times New Roman"/>
-          <w:lang w:val="en-US" w:eastAsia="zh-CN"/>
-        </w:rPr>
-        <w:t>‘</w:t>
-      </w:r>
-      <w:r>
-        <w:rPr>
-          <w:rFonts w:hint="eastAsia" w:ascii="Times New Roman" w:hAnsi="Times New Roman" w:cs="Times New Roman"/>
-          <w:lang w:val="en-US" w:eastAsia="zh-CN"/>
-        </w:rPr>
-        <w:t>gini</w:t>
-      </w:r>
-      <w:r>
-        <w:rPr>
-          <w:rFonts w:hint="default" w:ascii="Times New Roman" w:hAnsi="Times New Roman" w:cs="Times New Roman"/>
-          <w:lang w:val="en-US" w:eastAsia="zh-CN"/>
-        </w:rPr>
-        <w:t>’</w:t>
-      </w:r>
-      <w:r>
-        <w:rPr>
-          <w:rFonts w:hint="eastAsia" w:ascii="Times New Roman" w:hAnsi="Times New Roman" w:cs="Times New Roman"/>
-          <w:lang w:val="en-US" w:eastAsia="zh-CN"/>
-        </w:rPr>
-        <w:t xml:space="preserve">, </w:t>
-      </w:r>
-      <w:r>
-        <w:rPr>
-          <w:rFonts w:hint="default" w:ascii="Times New Roman" w:hAnsi="Times New Roman" w:cs="Times New Roman"/>
-          <w:lang w:val="en-US" w:eastAsia="zh-CN"/>
-        </w:rPr>
-        <w:t>‘</w:t>
-      </w:r>
-      <w:r>
-        <w:rPr>
-          <w:rFonts w:hint="eastAsia" w:ascii="Times New Roman" w:hAnsi="Times New Roman" w:cs="Times New Roman"/>
-          <w:lang w:val="en-US" w:eastAsia="zh-CN"/>
-        </w:rPr>
-        <w:t>entropy</w:t>
-      </w:r>
-      <w:r>
-        <w:rPr>
-          <w:rFonts w:hint="default" w:ascii="Times New Roman" w:hAnsi="Times New Roman" w:cs="Times New Roman"/>
-          <w:lang w:val="en-US" w:eastAsia="zh-CN"/>
-        </w:rPr>
-        <w:t>’</w:t>
-      </w:r>
-      <w:r>
-        <w:rPr>
-          <w:rFonts w:hint="eastAsia" w:ascii="Times New Roman" w:hAnsi="Times New Roman" w:cs="Times New Roman"/>
-          <w:lang w:val="en-US" w:eastAsia="zh-CN"/>
-        </w:rPr>
-        <w:t>),</w:t>
-      </w:r>
-    </w:p>
-    <w:p>
-      <w:pPr>
-        <w:rPr>
-          <w:rFonts w:hint="eastAsia" w:ascii="Times New Roman" w:hAnsi="Times New Roman" w:cs="Times New Roman"/>
-          <w:lang w:val="en-US" w:eastAsia="zh-CN"/>
-        </w:rPr>
-      </w:pPr>
-      <w:r>
-        <w:rPr>
-          <w:rFonts w:hint="default" w:ascii="Times New Roman" w:hAnsi="Times New Roman" w:cs="Times New Roman"/>
-          <w:lang w:val="en-US" w:eastAsia="zh-CN"/>
-        </w:rPr>
-        <w:t>‘</w:t>
-      </w:r>
-      <w:r>
-        <w:rPr>
-          <w:rFonts w:hint="eastAsia" w:ascii="Times New Roman" w:hAnsi="Times New Roman" w:cs="Times New Roman"/>
-          <w:lang w:val="en-US" w:eastAsia="zh-CN"/>
-        </w:rPr>
-        <w:t>splitter</w:t>
-      </w:r>
-      <w:r>
-        <w:rPr>
-          <w:rFonts w:hint="default" w:ascii="Times New Roman" w:hAnsi="Times New Roman" w:cs="Times New Roman"/>
-          <w:lang w:val="en-US" w:eastAsia="zh-CN"/>
-        </w:rPr>
-        <w:t>’</w:t>
-      </w:r>
-      <w:r>
-        <w:rPr>
-          <w:rFonts w:hint="eastAsia" w:ascii="Times New Roman" w:hAnsi="Times New Roman" w:cs="Times New Roman"/>
-          <w:lang w:val="en-US" w:eastAsia="zh-CN"/>
-        </w:rPr>
-        <w:t>:(</w:t>
-      </w:r>
-      <w:r>
-        <w:rPr>
-          <w:rFonts w:hint="default" w:ascii="Times New Roman" w:hAnsi="Times New Roman" w:cs="Times New Roman"/>
-          <w:lang w:val="en-US" w:eastAsia="zh-CN"/>
-        </w:rPr>
-        <w:t>‘</w:t>
-      </w:r>
-      <w:r>
-        <w:rPr>
-          <w:rFonts w:hint="eastAsia" w:ascii="Times New Roman" w:hAnsi="Times New Roman" w:cs="Times New Roman"/>
-          <w:lang w:val="en-US" w:eastAsia="zh-CN"/>
-        </w:rPr>
-        <w:t>best</w:t>
-      </w:r>
-      <w:r>
-        <w:rPr>
-          <w:rFonts w:hint="default" w:ascii="Times New Roman" w:hAnsi="Times New Roman" w:cs="Times New Roman"/>
-          <w:lang w:val="en-US" w:eastAsia="zh-CN"/>
-        </w:rPr>
-        <w:t>’</w:t>
-      </w:r>
-      <w:r>
-        <w:rPr>
-          <w:rFonts w:hint="eastAsia" w:ascii="Times New Roman" w:hAnsi="Times New Roman" w:cs="Times New Roman"/>
-          <w:lang w:val="en-US" w:eastAsia="zh-CN"/>
-        </w:rPr>
-        <w:t xml:space="preserve">, </w:t>
-      </w:r>
-      <w:r>
-        <w:rPr>
-          <w:rFonts w:hint="default" w:ascii="Times New Roman" w:hAnsi="Times New Roman" w:cs="Times New Roman"/>
-          <w:lang w:val="en-US" w:eastAsia="zh-CN"/>
-        </w:rPr>
-        <w:t>‘</w:t>
-      </w:r>
-      <w:r>
-        <w:rPr>
-          <w:rFonts w:hint="eastAsia" w:ascii="Times New Roman" w:hAnsi="Times New Roman" w:cs="Times New Roman"/>
-          <w:lang w:val="en-US" w:eastAsia="zh-CN"/>
-        </w:rPr>
-        <w:t>random</w:t>
-      </w:r>
-      <w:r>
-        <w:rPr>
-          <w:rFonts w:hint="default" w:ascii="Times New Roman" w:hAnsi="Times New Roman" w:cs="Times New Roman"/>
-          <w:lang w:val="en-US" w:eastAsia="zh-CN"/>
-        </w:rPr>
-        <w:t>’</w:t>
-      </w:r>
-      <w:r>
-        <w:rPr>
-          <w:rFonts w:hint="eastAsia" w:ascii="Times New Roman" w:hAnsi="Times New Roman" w:cs="Times New Roman"/>
-          <w:lang w:val="en-US" w:eastAsia="zh-CN"/>
-        </w:rPr>
-        <w:t>)}</w:t>
-      </w:r>
-    </w:p>
-    <w:p>
-      <w:pPr>
-        <w:rPr>
-          <w:rFonts w:hint="eastAsia" w:ascii="Times New Roman" w:hAnsi="Times New Roman" w:cs="Times New Roman"/>
-          <w:lang w:val="en-US" w:eastAsia="zh-CN"/>
-        </w:rPr>
-      </w:pPr>
-      <w:r>
-        <w:rPr>
-          <w:rFonts w:hint="eastAsia" w:ascii="Times New Roman" w:hAnsi="Times New Roman" w:cs="Times New Roman"/>
-          <w:lang w:val="en-US" w:eastAsia="zh-CN"/>
-        </w:rPr>
-        <w:t>dt_grid_search = GridSearchCV(estimator = dt_clf, param_grid = dt_param)</w:t>
-      </w:r>
-    </w:p>
-    <w:p>
-      <w:pPr>
-        <w:rPr>
-          <w:rFonts w:hint="eastAsia" w:ascii="Times New Roman" w:hAnsi="Times New Roman" w:cs="Times New Roman"/>
-          <w:lang w:val="en-US" w:eastAsia="zh-CN"/>
-        </w:rPr>
-      </w:pPr>
-      <w:r>
-        <w:rPr>
-          <w:rFonts w:hint="eastAsia" w:ascii="Times New Roman" w:hAnsi="Times New Roman" w:cs="Times New Roman"/>
-          <w:lang w:val="en-US" w:eastAsia="zh-CN"/>
-        </w:rPr>
-        <w:t>tune_params(dt_grid_search, features, labels, dt_param)</w:t>
-      </w:r>
-    </w:p>
-    <w:p>
-      <w:pPr>
-        <w:rPr>
-          <w:rFonts w:hint="eastAsia" w:ascii="Times New Roman" w:hAnsi="Times New Roman" w:cs="Times New Roman"/>
-          <w:lang w:val="en-US" w:eastAsia="zh-CN"/>
-        </w:rPr>
-      </w:pPr>
-      <w:r>
-        <w:rPr>
-          <w:rFonts w:hint="eastAsia" w:ascii="Times New Roman" w:hAnsi="Times New Roman" w:cs="Times New Roman"/>
-          <w:lang w:val="en-US" w:eastAsia="zh-CN"/>
-        </w:rPr>
-        <w:t>结果</w:t>
-      </w:r>
-    </w:p>
-    <w:p>
-      <w:pPr>
-        <w:rPr>
-          <w:rFonts w:hint="eastAsia" w:ascii="Times New Roman" w:hAnsi="Times New Roman" w:cs="Times New Roman"/>
-          <w:lang w:val="en-US" w:eastAsia="zh-CN"/>
-        </w:rPr>
-      </w:pPr>
-      <w:r>
-        <w:rPr>
-          <w:rFonts w:hint="eastAsia" w:ascii="Times New Roman" w:hAnsi="Times New Roman" w:cs="Times New Roman"/>
-          <w:lang w:val="en-US" w:eastAsia="zh-CN"/>
-        </w:rPr>
-        <w:t>没有新特征：</w:t>
-      </w:r>
-    </w:p>
-    <w:p>
-      <w:pPr>
-        <w:rPr>
-          <w:rFonts w:hint="default" w:ascii="Times New Roman" w:hAnsi="Times New Roman" w:cs="Times New Roman"/>
-          <w:lang w:val="en-US" w:eastAsia="zh-CN"/>
-        </w:rPr>
-      </w:pPr>
-      <w:r>
-        <w:rPr>
-          <w:rFonts w:hint="eastAsia" w:ascii="Times New Roman" w:hAnsi="Times New Roman" w:cs="Times New Roman"/>
-          <w:lang w:val="en-US" w:eastAsia="zh-CN"/>
-        </w:rPr>
-        <w:t xml:space="preserve">criterion = </w:t>
-      </w:r>
-      <w:r>
-        <w:rPr>
-          <w:rFonts w:hint="default" w:ascii="Times New Roman" w:hAnsi="Times New Roman" w:cs="Times New Roman"/>
-          <w:lang w:val="en-US" w:eastAsia="zh-CN"/>
-        </w:rPr>
-        <w:t>‘</w:t>
-      </w:r>
-      <w:r>
-        <w:rPr>
-          <w:rFonts w:hint="eastAsia" w:ascii="Times New Roman" w:hAnsi="Times New Roman" w:cs="Times New Roman"/>
-          <w:lang w:val="en-US" w:eastAsia="zh-CN"/>
-        </w:rPr>
-        <w:t>gini</w:t>
-      </w:r>
-      <w:r>
-        <w:rPr>
-          <w:rFonts w:hint="default" w:ascii="Times New Roman" w:hAnsi="Times New Roman" w:cs="Times New Roman"/>
-          <w:lang w:val="en-US" w:eastAsia="zh-CN"/>
-        </w:rPr>
-        <w:t>’</w:t>
-      </w:r>
-      <w:r>
-        <w:rPr>
-          <w:rFonts w:hint="eastAsia" w:ascii="Times New Roman" w:hAnsi="Times New Roman" w:cs="Times New Roman"/>
-          <w:lang w:val="en-US" w:eastAsia="zh-CN"/>
-        </w:rPr>
-        <w:t xml:space="preserve">,splitter = </w:t>
-      </w:r>
-      <w:r>
-        <w:rPr>
-          <w:rFonts w:hint="default" w:ascii="Times New Roman" w:hAnsi="Times New Roman" w:cs="Times New Roman"/>
-          <w:lang w:val="en-US" w:eastAsia="zh-CN"/>
-        </w:rPr>
-        <w:t>‘</w:t>
-      </w:r>
-      <w:r>
-        <w:rPr>
-          <w:rFonts w:hint="eastAsia" w:ascii="Times New Roman" w:hAnsi="Times New Roman" w:cs="Times New Roman"/>
-          <w:lang w:val="en-US" w:eastAsia="zh-CN"/>
-        </w:rPr>
-        <w:t>random</w:t>
-      </w:r>
-      <w:r>
-        <w:rPr>
-          <w:rFonts w:hint="default" w:ascii="Times New Roman" w:hAnsi="Times New Roman" w:cs="Times New Roman"/>
-          <w:lang w:val="en-US" w:eastAsia="zh-CN"/>
-        </w:rPr>
-        <w:t>’</w:t>
-      </w:r>
-    </w:p>
-    <w:p>
-      <w:pPr>
-        <w:rPr>
-          <w:rFonts w:hint="eastAsia" w:ascii="Times New Roman" w:hAnsi="Times New Roman" w:cs="Times New Roman"/>
-          <w:lang w:val="en-US" w:eastAsia="zh-CN"/>
-        </w:rPr>
-      </w:pPr>
-      <w:r>
-        <w:rPr>
-          <w:rFonts w:hint="eastAsia" w:ascii="Times New Roman" w:hAnsi="Times New Roman" w:cs="Times New Roman"/>
-          <w:lang w:val="en-US" w:eastAsia="zh-CN"/>
-        </w:rPr>
-        <w:t>有新特征：</w:t>
-      </w:r>
-    </w:p>
-    <w:p>
-      <w:pPr>
-        <w:rPr>
-          <w:rFonts w:hint="default" w:ascii="Times New Roman" w:hAnsi="Times New Roman" w:cs="Times New Roman"/>
-          <w:lang w:val="en-US" w:eastAsia="zh-CN"/>
-        </w:rPr>
-      </w:pPr>
-      <w:r>
-        <w:rPr>
-          <w:rFonts w:hint="eastAsia" w:ascii="Times New Roman" w:hAnsi="Times New Roman" w:cs="Times New Roman"/>
-          <w:lang w:val="en-US" w:eastAsia="zh-CN"/>
-        </w:rPr>
-        <w:t xml:space="preserve">criterion = </w:t>
-      </w:r>
-      <w:r>
-        <w:rPr>
-          <w:rFonts w:hint="default" w:ascii="Times New Roman" w:hAnsi="Times New Roman" w:cs="Times New Roman"/>
-          <w:lang w:val="en-US" w:eastAsia="zh-CN"/>
-        </w:rPr>
-        <w:t>‘</w:t>
-      </w:r>
-      <w:r>
-        <w:rPr>
-          <w:rFonts w:hint="eastAsia" w:ascii="Times New Roman" w:hAnsi="Times New Roman" w:cs="Times New Roman"/>
-          <w:lang w:val="en-US" w:eastAsia="zh-CN"/>
-        </w:rPr>
-        <w:t>entropy</w:t>
-      </w:r>
-      <w:r>
-        <w:rPr>
-          <w:rFonts w:hint="default" w:ascii="Times New Roman" w:hAnsi="Times New Roman" w:cs="Times New Roman"/>
-          <w:lang w:val="en-US" w:eastAsia="zh-CN"/>
-        </w:rPr>
-        <w:t>’</w:t>
-      </w:r>
-      <w:r>
-        <w:rPr>
-          <w:rFonts w:hint="eastAsia" w:ascii="Times New Roman" w:hAnsi="Times New Roman" w:cs="Times New Roman"/>
-          <w:lang w:val="en-US" w:eastAsia="zh-CN"/>
-        </w:rPr>
-        <w:t xml:space="preserve">, splitter = </w:t>
-      </w:r>
-      <w:r>
-        <w:rPr>
-          <w:rFonts w:hint="default" w:ascii="Times New Roman" w:hAnsi="Times New Roman" w:cs="Times New Roman"/>
-          <w:lang w:val="en-US" w:eastAsia="zh-CN"/>
-        </w:rPr>
-        <w:t>‘</w:t>
-      </w:r>
-      <w:r>
-        <w:rPr>
-          <w:rFonts w:hint="eastAsia" w:ascii="Times New Roman" w:hAnsi="Times New Roman" w:cs="Times New Roman"/>
-          <w:lang w:val="en-US" w:eastAsia="zh-CN"/>
-        </w:rPr>
-        <w:t>best</w:t>
-      </w:r>
-      <w:r>
-        <w:rPr>
-          <w:rFonts w:hint="default" w:ascii="Times New Roman" w:hAnsi="Times New Roman" w:cs="Times New Roman"/>
-          <w:lang w:val="en-US" w:eastAsia="zh-CN"/>
-        </w:rPr>
-        <w:t>’</w:t>
-      </w:r>
-    </w:p>
-    <w:p>
-      <w:pPr>
-        <w:rPr>
-          <w:rFonts w:hint="eastAsia" w:ascii="Times New Roman" w:hAnsi="Times New Roman" w:cs="Times New Roman"/>
-          <w:lang w:val="en-US" w:eastAsia="zh-CN"/>
-        </w:rPr>
-      </w:pPr>
-      <w:r>
-        <w:rPr>
-          <w:rFonts w:hint="eastAsia" w:ascii="Times New Roman" w:hAnsi="Times New Roman" w:cs="Times New Roman"/>
-          <w:lang w:val="en-US" w:eastAsia="zh-CN"/>
-        </w:rPr>
-        <w:t>调整逻辑回归（Logistic Regression）分类器</w:t>
-      </w:r>
-    </w:p>
-    <w:p>
-      <w:pPr>
-        <w:rPr>
-          <w:rFonts w:hint="eastAsia" w:ascii="Times New Roman" w:hAnsi="Times New Roman" w:cs="Times New Roman"/>
-          <w:lang w:val="en-US" w:eastAsia="zh-CN"/>
-        </w:rPr>
-      </w:pPr>
-      <w:r>
-        <w:rPr>
-          <w:rFonts w:hint="eastAsia" w:ascii="Times New Roman" w:hAnsi="Times New Roman" w:cs="Times New Roman"/>
-          <w:lang w:val="en-US" w:eastAsia="zh-CN"/>
-        </w:rPr>
-        <w:t>From sklearn.linear_model import LogisticRegression</w:t>
-      </w:r>
-    </w:p>
-    <w:p>
-      <w:pPr>
-        <w:rPr>
-          <w:rFonts w:hint="eastAsia" w:ascii="Times New Roman" w:hAnsi="Times New Roman" w:cs="Times New Roman"/>
-          <w:lang w:val="en-US" w:eastAsia="zh-CN"/>
-        </w:rPr>
-      </w:pPr>
-      <w:r>
-        <w:rPr>
-          <w:rFonts w:hint="eastAsia" w:ascii="Times New Roman" w:hAnsi="Times New Roman" w:cs="Times New Roman"/>
-          <w:lang w:val="en-US" w:eastAsia="zh-CN"/>
-        </w:rPr>
-        <w:t>Lr_clf = LogisticRegression()</w:t>
-      </w:r>
-    </w:p>
-    <w:p>
-      <w:pPr>
-        <w:rPr>
-          <w:rFonts w:hint="eastAsia" w:ascii="Times New Roman" w:hAnsi="Times New Roman" w:cs="Times New Roman"/>
-          <w:lang w:val="en-US" w:eastAsia="zh-CN"/>
-        </w:rPr>
-      </w:pPr>
-      <w:r>
-        <w:rPr>
-          <w:rFonts w:hint="eastAsia" w:ascii="Times New Roman" w:hAnsi="Times New Roman" w:cs="Times New Roman"/>
-          <w:lang w:val="en-US" w:eastAsia="zh-CN"/>
-        </w:rPr>
-        <w:t>Lr_param = {</w:t>
-      </w:r>
-      <w:r>
-        <w:rPr>
-          <w:rFonts w:hint="default" w:ascii="Times New Roman" w:hAnsi="Times New Roman" w:cs="Times New Roman"/>
-          <w:lang w:val="en-US" w:eastAsia="zh-CN"/>
-        </w:rPr>
-        <w:t>‘</w:t>
-      </w:r>
-      <w:r>
-        <w:rPr>
-          <w:rFonts w:hint="eastAsia" w:ascii="Times New Roman" w:hAnsi="Times New Roman" w:cs="Times New Roman"/>
-          <w:lang w:val="en-US" w:eastAsia="zh-CN"/>
-        </w:rPr>
-        <w:t>tol</w:t>
-      </w:r>
-      <w:r>
-        <w:rPr>
-          <w:rFonts w:hint="default" w:ascii="Times New Roman" w:hAnsi="Times New Roman" w:cs="Times New Roman"/>
-          <w:lang w:val="en-US" w:eastAsia="zh-CN"/>
-        </w:rPr>
-        <w:t>’</w:t>
-      </w:r>
-      <w:r>
-        <w:rPr>
-          <w:rFonts w:hint="eastAsia" w:ascii="Times New Roman" w:hAnsi="Times New Roman" w:cs="Times New Roman"/>
-          <w:lang w:val="en-US" w:eastAsia="zh-CN"/>
-        </w:rPr>
-        <w:t>: [1, 0.1, 0.01, 0.001, 0.0001],</w:t>
-      </w:r>
-    </w:p>
-    <w:p>
-      <w:pPr>
-        <w:rPr>
-          <w:rFonts w:hint="eastAsia" w:ascii="Times New Roman" w:hAnsi="Times New Roman" w:cs="Times New Roman"/>
-          <w:lang w:val="en-US" w:eastAsia="zh-CN"/>
-        </w:rPr>
-      </w:pPr>
-      <w:r>
-        <w:rPr>
-          <w:rFonts w:hint="default" w:ascii="Times New Roman" w:hAnsi="Times New Roman" w:cs="Times New Roman"/>
-          <w:lang w:val="en-US" w:eastAsia="zh-CN"/>
-        </w:rPr>
-        <w:t>‘</w:t>
-      </w:r>
-      <w:r>
-        <w:rPr>
-          <w:rFonts w:hint="eastAsia" w:ascii="Times New Roman" w:hAnsi="Times New Roman" w:cs="Times New Roman"/>
-          <w:lang w:val="en-US" w:eastAsia="zh-CN"/>
-        </w:rPr>
-        <w:t>C</w:t>
-      </w:r>
-      <w:r>
-        <w:rPr>
-          <w:rFonts w:hint="default" w:ascii="Times New Roman" w:hAnsi="Times New Roman" w:cs="Times New Roman"/>
-          <w:lang w:val="en-US" w:eastAsia="zh-CN"/>
-        </w:rPr>
-        <w:t>’</w:t>
-      </w:r>
-      <w:r>
-        <w:rPr>
-          <w:rFonts w:hint="eastAsia" w:ascii="Times New Roman" w:hAnsi="Times New Roman" w:cs="Times New Roman"/>
-          <w:lang w:val="en-US" w:eastAsia="zh-CN"/>
-        </w:rPr>
-        <w:t>:[0.1, 0.01, 0.001, 0.0001]}</w:t>
-      </w:r>
-    </w:p>
-    <w:p>
-      <w:pPr>
-        <w:rPr>
-          <w:rFonts w:hint="eastAsia" w:ascii="Times New Roman" w:hAnsi="Times New Roman" w:cs="Times New Roman"/>
-          <w:lang w:val="en-US" w:eastAsia="zh-CN"/>
-        </w:rPr>
-      </w:pPr>
-      <w:r>
-        <w:rPr>
-          <w:rFonts w:hint="eastAsia" w:ascii="Times New Roman" w:hAnsi="Times New Roman" w:cs="Times New Roman"/>
-          <w:lang w:val="en-US" w:eastAsia="zh-CN"/>
-        </w:rPr>
-        <w:t>Lr_grid_search = GridSearchCv(estimator = lr_clf</w:t>
-      </w:r>
+      </w:pPr>
       <w:bookmarkStart w:id="2" w:name="_GoBack"/>
       <w:bookmarkEnd w:id="2"/>
-      <w:r>
-        <w:rPr>
-          <w:rFonts w:hint="eastAsia" w:ascii="Times New Roman" w:hAnsi="Times New Roman" w:cs="Times New Roman"/>
-          <w:lang w:val="en-US" w:eastAsia="zh-CN"/>
-        </w:rPr>
-        <w:t>)</w:t>
-      </w:r>
-    </w:p>
-    <w:p>
-      <w:pPr>
-        <w:pStyle w:val="11"/>
-        <w:numPr>
-          <w:ilvl w:val="0"/>
-          <w:numId w:val="1"/>
-        </w:numPr>
-        <w:ind w:left="424" w:hanging="424" w:hangingChars="202"/>
-        <w:rPr>
-          <w:rFonts w:hint="eastAsia" w:ascii="Times New Roman" w:hAnsi="Times New Roman" w:cs="Times New Roman"/>
-        </w:rPr>
-      </w:pPr>
-      <w:r>
-        <w:rPr>
-          <w:rFonts w:hint="eastAsia" w:ascii="Times New Roman" w:hAnsi="Times New Roman" w:cs="Times New Roman"/>
-        </w:rPr>
-        <w:t>什么是验证，未正确执行情况下的典型错误是什么？你是如何验证你的分析的？【相关标准项：“验证策略”】</w:t>
-      </w:r>
-    </w:p>
-    <w:p>
-      <w:pPr>
-        <w:rPr>
-          <w:rFonts w:hint="eastAsia" w:ascii="Times New Roman" w:hAnsi="Times New Roman" w:cs="Times New Roman"/>
-        </w:rPr>
-      </w:pPr>
-    </w:p>
-    <w:p>
-      <w:pPr>
-        <w:rPr>
-          <w:rFonts w:hint="eastAsia" w:ascii="Times New Roman" w:hAnsi="Times New Roman" w:cs="Times New Roman"/>
-        </w:rPr>
-      </w:pPr>
-    </w:p>
-    <w:p>
-      <w:pPr>
-        <w:pStyle w:val="11"/>
-        <w:numPr>
-          <w:ilvl w:val="0"/>
-          <w:numId w:val="1"/>
-        </w:numPr>
-        <w:ind w:left="424" w:hanging="424" w:hangingChars="202"/>
-        <w:rPr>
-          <w:rFonts w:ascii="Times New Roman" w:hAnsi="Times New Roman" w:cs="Times New Roman"/>
-        </w:rPr>
-      </w:pPr>
-      <w:r>
-        <w:rPr>
-          <w:rFonts w:ascii="Times New Roman" w:hAnsi="Times New Roman" w:cs="Times New Roman"/>
-        </w:rPr>
-        <w:t>给出至少</w:t>
-      </w:r>
-      <w:r>
-        <w:rPr>
-          <w:rFonts w:hint="eastAsia" w:ascii="Times New Roman" w:hAnsi="Times New Roman" w:cs="Times New Roman"/>
-        </w:rPr>
-        <w:t xml:space="preserve"> 2 个评估度量并说明每个的</w:t>
-      </w:r>
-      <w:bookmarkStart w:id="0" w:name="OLE_LINK29"/>
-      <w:bookmarkStart w:id="1" w:name="OLE_LINK30"/>
-      <w:r>
-        <w:rPr>
-          <w:rFonts w:hint="eastAsia" w:ascii="Times New Roman" w:hAnsi="Times New Roman" w:cs="Times New Roman"/>
-        </w:rPr>
-        <w:t>平均性能</w:t>
-      </w:r>
-      <w:bookmarkEnd w:id="0"/>
-      <w:bookmarkEnd w:id="1"/>
-      <w:r>
-        <w:rPr>
-          <w:rFonts w:hint="eastAsia" w:ascii="Times New Roman" w:hAnsi="Times New Roman" w:cs="Times New Roman"/>
-        </w:rPr>
-        <w:t>。解释对用简单的语言表明算法性能的度量的解读。【相关标准项：“评估度量的使用”】</w:t>
-      </w:r>
-    </w:p>
-    <w:p>
-      <w:pPr>
-        <w:ind w:left="422" w:leftChars="-1" w:hanging="424" w:hangingChars="202"/>
-        <w:rPr>
-          <w:rFonts w:ascii="Times New Roman" w:hAnsi="Times New Roman" w:cs="Times New Roman"/>
-        </w:rPr>
-      </w:pPr>
-      <w:r>
-        <w:rPr>
-          <w:rFonts w:hint="eastAsia" w:ascii="Times New Roman" w:hAnsi="Times New Roman" w:cs="Times New Roman"/>
-        </w:rPr>
-        <w:t xml:space="preserve">    </w:t>
-      </w:r>
-    </w:p>
-    <w:p>
-      <w:pPr>
-        <w:ind w:left="422" w:leftChars="-1" w:hanging="424" w:hangingChars="202"/>
-        <w:rPr>
-          <w:rFonts w:ascii="Times New Roman" w:hAnsi="Times New Roman" w:cs="Times New Roman"/>
-        </w:rPr>
-      </w:pPr>
-    </w:p>
-    <w:p>
-      <w:pPr>
-        <w:ind w:left="422" w:leftChars="-1" w:hanging="424" w:hangingChars="202"/>
-        <w:rPr>
-          <w:rFonts w:ascii="Times New Roman" w:hAnsi="Times New Roman" w:cs="Times New Roman"/>
-        </w:rPr>
-      </w:pPr>
-      <w:r>
-        <w:rPr>
-          <w:rFonts w:ascii="Times New Roman" w:hAnsi="Times New Roman" w:cs="Times New Roman"/>
-        </w:rPr>
-        <w:t xml:space="preserve"> </w:t>
-      </w:r>
-    </w:p>
-    <w:p>
-      <w:pPr>
-        <w:rPr>
-          <w:rFonts w:hint="eastAsia" w:ascii="Times New Roman" w:hAnsi="Times New Roman" w:cs="Times New Roman"/>
-        </w:rPr>
-      </w:pPr>
-    </w:p>
-    <w:p>
-      <w:pPr>
-        <w:rPr>
-          <w:rFonts w:hint="eastAsia" w:ascii="Times New Roman" w:hAnsi="Times New Roman" w:cs="Times New Roman"/>
-        </w:rPr>
-      </w:pPr>
-    </w:p>
-    <w:p>
-      <w:pPr>
-        <w:rPr>
-          <w:rFonts w:hint="eastAsia" w:ascii="Times New Roman" w:hAnsi="Times New Roman" w:cs="Times New Roman"/>
-        </w:rPr>
-      </w:pPr>
-    </w:p>
-    <w:p>
-      <w:pPr>
-        <w:rPr>
-          <w:rFonts w:hint="eastAsia" w:ascii="Times New Roman" w:hAnsi="Times New Roman" w:cs="Times New Roman"/>
-        </w:rPr>
-      </w:pPr>
-    </w:p>
-    <w:p>
-      <w:pPr>
-        <w:rPr>
-          <w:rFonts w:hint="eastAsia" w:ascii="Times New Roman" w:hAnsi="Times New Roman" w:cs="Times New Roman"/>
-        </w:rPr>
-      </w:pPr>
-    </w:p>
-    <w:p>
-      <w:pPr>
-        <w:rPr>
-          <w:rFonts w:hint="eastAsia" w:ascii="Times New Roman" w:hAnsi="Times New Roman" w:cs="Times New Roman"/>
-        </w:rPr>
-      </w:pPr>
+    </w:p>
+    <w:p>
+      <w:pPr>
+        <w:rPr>
+          <w:rFonts w:hint="eastAsia" w:ascii="Times New Roman" w:hAnsi="Times New Roman" w:cs="Times New Roman"/>
+          <w:lang w:val="en-US" w:eastAsia="zh-CN"/>
+        </w:rPr>
+      </w:pPr>
+      <w:r>
+        <w:rPr>
+          <w:rFonts w:hint="eastAsia" w:ascii="Times New Roman" w:hAnsi="Times New Roman" w:cs="Times New Roman"/>
+          <w:lang w:val="en-US" w:eastAsia="zh-CN"/>
+        </w:rPr>
+        <w:t>参考引用：</w:t>
+      </w:r>
+    </w:p>
+    <w:p>
+      <w:pPr>
+        <w:rPr>
+          <w:rFonts w:hint="eastAsia" w:ascii="Times New Roman" w:hAnsi="Times New Roman" w:cs="Times New Roman"/>
+          <w:lang w:val="en-US" w:eastAsia="zh-CN"/>
+        </w:rPr>
+      </w:pPr>
+      <w:r>
+        <w:rPr>
+          <w:rFonts w:hint="eastAsia" w:ascii="Times New Roman" w:hAnsi="Times New Roman" w:cs="Times New Roman"/>
+          <w:lang w:val="en-US" w:eastAsia="zh-CN"/>
+        </w:rPr>
+        <w:t>1.https://www.zhihu.com/question/19645541</w:t>
+      </w:r>
+    </w:p>
+    <w:p>
+      <w:pPr>
+        <w:rPr>
+          <w:rFonts w:hint="eastAsia" w:ascii="Times New Roman" w:hAnsi="Times New Roman" w:cs="Times New Roman"/>
+          <w:lang w:val="en-US" w:eastAsia="zh-CN"/>
+        </w:rPr>
+      </w:pPr>
+      <w:r>
+        <w:rPr>
+          <w:rFonts w:hint="eastAsia" w:ascii="Times New Roman" w:hAnsi="Times New Roman" w:cs="Times New Roman"/>
+          <w:lang w:val="en-US" w:eastAsia="zh-CN"/>
+        </w:rPr>
+        <w:t>2.http://scikit-learn.org/stable/modules/generated/sklearn.linear_model.LogisticRegression.html</w:t>
+      </w:r>
+    </w:p>
+    <w:p>
+      <w:pPr>
+        <w:rPr>
+          <w:rFonts w:hint="eastAsia" w:ascii="Times New Roman" w:hAnsi="Times New Roman" w:cs="Times New Roman"/>
+          <w:lang w:val="en-US" w:eastAsia="zh-CN"/>
+        </w:rPr>
+      </w:pPr>
+      <w:r>
+        <w:rPr>
+          <w:rFonts w:hint="eastAsia" w:ascii="Times New Roman" w:hAnsi="Times New Roman" w:cs="Times New Roman"/>
+          <w:lang w:val="en-US" w:eastAsia="zh-CN"/>
+        </w:rPr>
+        <w:t>3.http://machinelearningmastery.com/how-to-tune-algorithm-parameters-with-scikit-learn/</w:t>
+      </w:r>
+    </w:p>
+    <w:p>
+      <w:pPr>
+        <w:rPr>
+          <w:rFonts w:hint="eastAsia" w:ascii="Times New Roman" w:hAnsi="Times New Roman" w:cs="Times New Roman"/>
+          <w:lang w:val="en-US" w:eastAsia="zh-CN"/>
+        </w:rPr>
+      </w:pPr>
+      <w:r>
+        <w:rPr>
+          <w:rFonts w:hint="eastAsia" w:ascii="Times New Roman" w:hAnsi="Times New Roman" w:cs="Times New Roman"/>
+          <w:lang w:val="en-US" w:eastAsia="zh-CN"/>
+        </w:rPr>
+        <w:t>4.http://scikit-learn.org/stable/modules/cross_validation.html</w:t>
+      </w:r>
+    </w:p>
+    <w:p>
+      <w:pPr>
+        <w:rPr>
+          <w:rFonts w:hint="eastAsia" w:ascii="Times New Roman" w:hAnsi="Times New Roman" w:cs="Times New Roman"/>
+          <w:lang w:val="en-US" w:eastAsia="zh-CN"/>
+        </w:rPr>
+      </w:pPr>
+      <w:r>
+        <w:rPr>
+          <w:rFonts w:hint="eastAsia" w:ascii="Times New Roman" w:hAnsi="Times New Roman" w:cs="Times New Roman"/>
+          <w:lang w:val="en-US" w:eastAsia="zh-CN"/>
+        </w:rPr>
+        <w:t>5.https://github.com/yielder/identifying-fraud-from-enron-email</w:t>
+      </w:r>
     </w:p>
     <w:p>
       <w:pPr>
@@ -5517,7 +7772,7 @@
     <w:lsdException w:uiPriority="99" w:name="Table Web 2"/>
     <w:lsdException w:uiPriority="99" w:name="Table Web 3"/>
     <w:lsdException w:uiPriority="99" w:name="Balloon Text"/>
-    <w:lsdException w:unhideWhenUsed="0" w:uiPriority="59" w:semiHidden="0" w:name="Table Grid"/>
+    <w:lsdException w:qFormat="1" w:unhideWhenUsed="0" w:uiPriority="59" w:semiHidden="0" w:name="Table Grid"/>
     <w:lsdException w:uiPriority="99" w:name="Table Theme"/>
     <w:lsdException w:unhideWhenUsed="0" w:uiPriority="60" w:semiHidden="0" w:name="Light Shading"/>
     <w:lsdException w:unhideWhenUsed="0" w:uiPriority="61" w:semiHidden="0" w:name="Light List"/>
@@ -5747,6 +8002,7 @@
   <w:style w:type="table" w:styleId="8">
     <w:name w:val="Table Grid"/>
     <w:basedOn w:val="7"/>
+    <w:qFormat/>
     <w:uiPriority w:val="59"/>
     <w:pPr>
       <w:widowControl w:val="0"/>

--- a/p5/ud120-projects-master/final_project/EnronSubmissionFreeResponseQuestions_zh.docx
+++ b/p5/ud120-projects-master/final_project/EnronSubmissionFreeResponseQuestions_zh.docx
@@ -286,6 +286,7 @@
       <w:pPr>
         <w:pStyle w:val="11"/>
         <w:numPr>
+          <w:ilvl w:val="0"/>
           <w:numId w:val="0"/>
         </w:numPr>
         <w:ind w:leftChars="0"/>
@@ -1292,6 +1293,7 @@
       <w:pPr>
         <w:pStyle w:val="11"/>
         <w:numPr>
+          <w:ilvl w:val="0"/>
           <w:numId w:val="0"/>
         </w:numPr>
         <w:ind w:leftChars="0"/>
@@ -4290,6 +4292,7 @@
       <w:pPr>
         <w:pStyle w:val="11"/>
         <w:numPr>
+          <w:ilvl w:val="0"/>
           <w:numId w:val="0"/>
         </w:numPr>
         <w:ind w:leftChars="-202"/>
@@ -6055,6 +6058,7 @@
       <w:pPr>
         <w:pStyle w:val="11"/>
         <w:numPr>
+          <w:ilvl w:val="0"/>
           <w:numId w:val="0"/>
         </w:numPr>
         <w:ind w:leftChars="-202"/>
@@ -6079,7 +6083,27 @@
           <w:szCs w:val="18"/>
           <w:lang w:val="en-US" w:eastAsia="zh-CN"/>
         </w:rPr>
-        <w:t>验证是使用测试数据集评估训练模型的过程，未正确执行的典型错误是未把数据集分为训练数据集和测试数据集，会导致过拟合，我使用 交叉验证函数 train_test_split 将数据集切割30%用作测试集，再使用sklearn.metrics 中的accuracy、precision、recall 验证算法</w:t>
+        <w:t xml:space="preserve">验证是使用测试数据集评估训练模型的过程，未正确执行的典型错误是未把数据集分为训练数据集和测试数据集，会导致过拟合，我使用交叉验证函数 </w:t>
+      </w:r>
+      <w:bookmarkStart w:id="0" w:name="OLE_LINK2"/>
+      <w:r>
+        <w:rPr>
+          <w:rFonts w:hint="eastAsia" w:ascii="Times New Roman" w:hAnsi="Times New Roman" w:cs="Times New Roman"/>
+          <w:sz w:val="18"/>
+          <w:szCs w:val="18"/>
+          <w:lang w:val="en-US" w:eastAsia="zh-CN"/>
+        </w:rPr>
+        <w:t xml:space="preserve">train_test_split </w:t>
+      </w:r>
+      <w:bookmarkEnd w:id="0"/>
+      <w:r>
+        <w:rPr>
+          <w:rFonts w:hint="eastAsia" w:ascii="Times New Roman" w:hAnsi="Times New Roman" w:cs="Times New Roman"/>
+          <w:sz w:val="18"/>
+          <w:szCs w:val="18"/>
+          <w:lang w:val="en-US" w:eastAsia="zh-CN"/>
+        </w:rPr>
+        <w:t>将数据集切割30%用作测试集，再使用sklearn.metrics 中的accuracy、precision、recall 验证算法</w:t>
       </w:r>
     </w:p>
     <w:p>
@@ -6260,7 +6284,9 @@
         </w:tblBorders>
         <w:tblLayout w:type="fixed"/>
         <w:tblCellMar>
+          <w:top w:w="0" w:type="dxa"/>
           <w:left w:w="108" w:type="dxa"/>
+          <w:bottom w:w="0" w:type="dxa"/>
           <w:right w:w="108" w:type="dxa"/>
         </w:tblCellMar>
       </w:tblPr>
@@ -6282,7 +6308,9 @@
           </w:tblBorders>
           <w:tblLayout w:type="fixed"/>
           <w:tblCellMar>
+            <w:top w:w="0" w:type="dxa"/>
             <w:left w:w="108" w:type="dxa"/>
+            <w:bottom w:w="0" w:type="dxa"/>
             <w:right w:w="108" w:type="dxa"/>
           </w:tblCellMar>
         </w:tblPrEx>
@@ -6402,7 +6430,9 @@
           </w:tblBorders>
           <w:tblLayout w:type="fixed"/>
           <w:tblCellMar>
+            <w:top w:w="0" w:type="dxa"/>
             <w:left w:w="108" w:type="dxa"/>
+            <w:bottom w:w="0" w:type="dxa"/>
             <w:right w:w="108" w:type="dxa"/>
           </w:tblCellMar>
         </w:tblPrEx>
@@ -6523,7 +6553,9 @@
           </w:tblBorders>
           <w:tblLayout w:type="fixed"/>
           <w:tblCellMar>
+            <w:top w:w="0" w:type="dxa"/>
             <w:left w:w="108" w:type="dxa"/>
+            <w:bottom w:w="0" w:type="dxa"/>
             <w:right w:w="108" w:type="dxa"/>
           </w:tblCellMar>
         </w:tblPrEx>
@@ -6644,7 +6676,9 @@
           </w:tblBorders>
           <w:tblLayout w:type="fixed"/>
           <w:tblCellMar>
+            <w:top w:w="0" w:type="dxa"/>
             <w:left w:w="108" w:type="dxa"/>
+            <w:bottom w:w="0" w:type="dxa"/>
             <w:right w:w="108" w:type="dxa"/>
           </w:tblCellMar>
         </w:tblPrEx>
@@ -6765,7 +6799,9 @@
           </w:tblBorders>
           <w:tblLayout w:type="fixed"/>
           <w:tblCellMar>
+            <w:top w:w="0" w:type="dxa"/>
             <w:left w:w="108" w:type="dxa"/>
+            <w:bottom w:w="0" w:type="dxa"/>
             <w:right w:w="108" w:type="dxa"/>
           </w:tblCellMar>
         </w:tblPrEx>
@@ -6886,7 +6922,9 @@
           </w:tblBorders>
           <w:tblLayout w:type="fixed"/>
           <w:tblCellMar>
+            <w:top w:w="0" w:type="dxa"/>
             <w:left w:w="108" w:type="dxa"/>
+            <w:bottom w:w="0" w:type="dxa"/>
             <w:right w:w="108" w:type="dxa"/>
           </w:tblCellMar>
         </w:tblPrEx>
@@ -7037,16 +7075,16 @@
         </w:rPr>
         <w:t xml:space="preserve"> 2 个评估度量并说明每个的</w:t>
       </w:r>
-      <w:bookmarkStart w:id="0" w:name="OLE_LINK30"/>
       <w:bookmarkStart w:id="1" w:name="OLE_LINK29"/>
+      <w:bookmarkStart w:id="2" w:name="OLE_LINK30"/>
       <w:r>
         <w:rPr>
           <w:rFonts w:hint="eastAsia" w:ascii="Times New Roman" w:hAnsi="Times New Roman" w:cs="Times New Roman"/>
         </w:rPr>
         <w:t>平均性能</w:t>
       </w:r>
-      <w:bookmarkEnd w:id="0"/>
       <w:bookmarkEnd w:id="1"/>
+      <w:bookmarkEnd w:id="2"/>
       <w:r>
         <w:rPr>
           <w:rFonts w:hint="eastAsia" w:ascii="Times New Roman" w:hAnsi="Times New Roman" w:cs="Times New Roman"/>
@@ -7058,6 +7096,7 @@
       <w:pPr>
         <w:pStyle w:val="11"/>
         <w:numPr>
+          <w:ilvl w:val="0"/>
           <w:numId w:val="0"/>
         </w:numPr>
         <w:ind w:leftChars="-202"/>
@@ -7088,7 +7127,17 @@
           <w:sz w:val="18"/>
           <w:szCs w:val="18"/>
         </w:rPr>
-        <w:t>精确率</w:t>
+        <w:t>精确</w:t>
+      </w:r>
+      <w:r>
+        <w:rPr>
+          <w:rFonts w:hint="eastAsia" w:ascii="宋体" w:hAnsi="宋体" w:eastAsia="宋体" w:cs="宋体"/>
+          <w:b/>
+          <w:sz w:val="18"/>
+          <w:szCs w:val="18"/>
+          <w:lang w:eastAsia="zh-CN"/>
+        </w:rPr>
+        <w:t>度</w:t>
       </w:r>
       <w:r>
         <w:rPr>
@@ -7191,6 +7240,54 @@
     </w:p>
     <w:p>
       <w:pPr>
+        <w:rPr>
+          <w:rFonts w:hint="eastAsia" w:ascii="宋体" w:hAnsi="宋体" w:eastAsia="宋体" w:cs="宋体"/>
+          <w:sz w:val="18"/>
+          <w:szCs w:val="18"/>
+          <w:lang w:eastAsia="zh-CN"/>
+        </w:rPr>
+      </w:pPr>
+      <w:r>
+        <w:rPr>
+          <w:rFonts w:hint="eastAsia" w:ascii="宋体" w:hAnsi="宋体" w:eastAsia="宋体" w:cs="宋体"/>
+          <w:sz w:val="18"/>
+          <w:szCs w:val="18"/>
+          <w:lang w:eastAsia="zh-CN"/>
+        </w:rPr>
+        <w:t>本次项目中，代表被识别为</w:t>
+      </w:r>
+      <w:r>
+        <w:rPr>
+          <w:rFonts w:hint="eastAsia" w:ascii="宋体" w:hAnsi="宋体" w:eastAsia="宋体" w:cs="宋体"/>
+          <w:sz w:val="18"/>
+          <w:szCs w:val="18"/>
+          <w:lang w:val="en-US" w:eastAsia="zh-CN"/>
+        </w:rPr>
+        <w:t>POI的人中，有0.4011是真正的POI</w:t>
+      </w:r>
+    </w:p>
+    <w:p>
+      <w:pPr>
+        <w:ind w:left="361" w:leftChars="-1" w:hanging="363" w:hangingChars="202"/>
+        <w:rPr>
+          <w:rFonts w:hint="eastAsia" w:ascii="宋体" w:hAnsi="宋体" w:eastAsia="宋体" w:cs="宋体"/>
+          <w:sz w:val="18"/>
+          <w:szCs w:val="18"/>
+          <w:lang w:val="en-US" w:eastAsia="zh-CN"/>
+        </w:rPr>
+      </w:pPr>
+      <w:r>
+        <w:rPr>
+          <w:rFonts w:hint="eastAsia" w:ascii="宋体" w:hAnsi="宋体" w:eastAsia="宋体" w:cs="宋体"/>
+          <w:sz w:val="18"/>
+          <w:szCs w:val="18"/>
+          <w:lang w:val="en-US" w:eastAsia="zh-CN"/>
+        </w:rPr>
+        <w:t xml:space="preserve">    </w:t>
+      </w:r>
+    </w:p>
+    <w:p>
+      <w:pPr>
         <w:ind w:left="479" w:leftChars="228" w:firstLine="0" w:firstLineChars="0"/>
         <w:rPr>
           <w:rFonts w:ascii="Times New Roman" w:hAnsi="Times New Roman" w:cs="Times New Roman"/>
@@ -7347,14 +7444,235 @@
     <w:p>
       <w:pPr>
         <w:rPr>
+          <w:rFonts w:hint="eastAsia" w:ascii="Times New Roman" w:hAnsi="Times New Roman" w:cs="Times New Roman"/>
+          <w:sz w:val="18"/>
+          <w:szCs w:val="18"/>
+          <w:lang w:val="en-US" w:eastAsia="zh-CN"/>
+        </w:rPr>
+      </w:pPr>
+      <w:r>
+        <w:rPr>
+          <w:rFonts w:hint="eastAsia" w:ascii="Times New Roman" w:hAnsi="Times New Roman" w:cs="Times New Roman"/>
+          <w:sz w:val="18"/>
+          <w:szCs w:val="18"/>
+          <w:lang w:eastAsia="zh-CN"/>
+        </w:rPr>
+        <w:t>本次项目中，代表数据集所有是</w:t>
+      </w:r>
+      <w:r>
+        <w:rPr>
+          <w:rFonts w:hint="eastAsia" w:ascii="Times New Roman" w:hAnsi="Times New Roman" w:cs="Times New Roman"/>
+          <w:sz w:val="18"/>
+          <w:szCs w:val="18"/>
+          <w:lang w:val="en-US" w:eastAsia="zh-CN"/>
+        </w:rPr>
+        <w:t>POI的人</w:t>
+      </w:r>
+      <w:bookmarkStart w:id="4" w:name="_GoBack"/>
+      <w:bookmarkEnd w:id="4"/>
+      <w:r>
+        <w:rPr>
+          <w:rFonts w:hint="eastAsia" w:ascii="Times New Roman" w:hAnsi="Times New Roman" w:cs="Times New Roman"/>
+          <w:sz w:val="18"/>
+          <w:szCs w:val="18"/>
+          <w:lang w:eastAsia="zh-CN"/>
+        </w:rPr>
+        <w:t>中，被识别为</w:t>
+      </w:r>
+      <w:r>
+        <w:rPr>
+          <w:rFonts w:hint="eastAsia" w:ascii="Times New Roman" w:hAnsi="Times New Roman" w:cs="Times New Roman"/>
+          <w:sz w:val="18"/>
+          <w:szCs w:val="18"/>
+          <w:lang w:val="en-US" w:eastAsia="zh-CN"/>
+        </w:rPr>
+        <w:t>POI的比例是0.33</w:t>
+      </w:r>
+    </w:p>
+    <w:p>
+      <w:pPr>
+        <w:rPr>
+          <w:rFonts w:hint="eastAsia" w:ascii="Times New Roman" w:hAnsi="Times New Roman" w:cs="Times New Roman"/>
+          <w:sz w:val="18"/>
+          <w:szCs w:val="18"/>
+          <w:lang w:val="en-US" w:eastAsia="zh-CN"/>
+        </w:rPr>
+      </w:pPr>
+    </w:p>
+    <w:p>
+      <w:pPr>
+        <w:rPr>
           <w:rFonts w:hint="eastAsia" w:ascii="Times New Roman" w:hAnsi="Times New Roman" w:cs="Times New Roman" w:eastAsiaTheme="minorEastAsia"/>
           <w:sz w:val="18"/>
           <w:szCs w:val="18"/>
           <w:lang w:eastAsia="zh-CN"/>
         </w:rPr>
       </w:pPr>
-      <w:bookmarkStart w:id="2" w:name="_GoBack"/>
-      <w:bookmarkEnd w:id="2"/>
+      <w:r>
+        <w:rPr>
+          <w:rFonts w:hint="eastAsia" w:ascii="Times New Roman" w:hAnsi="Times New Roman" w:cs="Times New Roman"/>
+          <w:sz w:val="18"/>
+          <w:szCs w:val="18"/>
+          <w:lang w:eastAsia="zh-CN"/>
+        </w:rPr>
+        <w:t>使用</w:t>
+      </w:r>
+      <w:r>
+        <w:rPr>
+          <w:rFonts w:hint="eastAsia" w:ascii="Times New Roman" w:hAnsi="Times New Roman" w:cs="Times New Roman"/>
+          <w:sz w:val="18"/>
+          <w:szCs w:val="18"/>
+          <w:lang w:val="en-US" w:eastAsia="zh-CN"/>
+        </w:rPr>
+        <w:t>test.py 测试，如下</w:t>
+      </w:r>
+    </w:p>
+    <w:p>
+      <w:r>
+        <w:drawing>
+          <wp:inline distT="0" distB="0" distL="114300" distR="114300">
+            <wp:extent cx="5271770" cy="434340"/>
+            <wp:effectExtent l="0" t="0" r="5080" b="3810"/>
+            <wp:docPr id="3" name="图片 1"/>
+            <wp:cNvGraphicFramePr>
+              <a:graphicFrameLocks xmlns:a="http://schemas.openxmlformats.org/drawingml/2006/main" noChangeAspect="1"/>
+            </wp:cNvGraphicFramePr>
+            <a:graphic xmlns:a="http://schemas.openxmlformats.org/drawingml/2006/main">
+              <a:graphicData uri="http://schemas.openxmlformats.org/drawingml/2006/picture">
+                <pic:pic xmlns:pic="http://schemas.openxmlformats.org/drawingml/2006/picture">
+                  <pic:nvPicPr>
+                    <pic:cNvPr id="3" name="图片 1"/>
+                    <pic:cNvPicPr>
+                      <a:picLocks noChangeAspect="1"/>
+                    </pic:cNvPicPr>
+                  </pic:nvPicPr>
+                  <pic:blipFill>
+                    <a:blip r:embed="rId8"/>
+                    <a:stretch>
+                      <a:fillRect/>
+                    </a:stretch>
+                  </pic:blipFill>
+                  <pic:spPr>
+                    <a:xfrm>
+                      <a:off x="0" y="0"/>
+                      <a:ext cx="5271770" cy="434340"/>
+                    </a:xfrm>
+                    <a:prstGeom prst="rect">
+                      <a:avLst/>
+                    </a:prstGeom>
+                    <a:noFill/>
+                    <a:ln w="9525">
+                      <a:noFill/>
+                    </a:ln>
+                  </pic:spPr>
+                </pic:pic>
+              </a:graphicData>
+            </a:graphic>
+          </wp:inline>
+        </w:drawing>
+      </w:r>
+    </w:p>
+    <w:p>
+      <w:pPr>
+        <w:rPr>
+          <w:rFonts w:hint="eastAsia" w:eastAsiaTheme="minorEastAsia"/>
+          <w:sz w:val="18"/>
+          <w:szCs w:val="18"/>
+          <w:lang w:val="en-US" w:eastAsia="zh-CN"/>
+        </w:rPr>
+      </w:pPr>
+      <w:r>
+        <w:rPr>
+          <w:rFonts w:hint="eastAsia"/>
+          <w:sz w:val="18"/>
+          <w:szCs w:val="18"/>
+          <w:lang w:eastAsia="zh-CN"/>
+        </w:rPr>
+        <w:t>发现</w:t>
+      </w:r>
+      <w:r>
+        <w:rPr>
+          <w:rFonts w:hint="eastAsia"/>
+          <w:sz w:val="18"/>
+          <w:szCs w:val="18"/>
+          <w:lang w:val="en-US" w:eastAsia="zh-CN"/>
+        </w:rPr>
+        <w:t>precision,recall 更低，经过观察发现，其使用交叉验证函数</w:t>
+      </w:r>
+      <w:r>
+        <w:rPr>
+          <w:rFonts w:hint="eastAsia" w:ascii="Times New Roman" w:hAnsi="Times New Roman" w:cs="Times New Roman"/>
+          <w:sz w:val="18"/>
+          <w:szCs w:val="18"/>
+        </w:rPr>
+        <w:t>StratifiedShuffleSplit</w:t>
+      </w:r>
+      <w:r>
+        <w:rPr>
+          <w:rFonts w:hint="eastAsia" w:ascii="Times New Roman" w:hAnsi="Times New Roman" w:cs="Times New Roman"/>
+          <w:sz w:val="18"/>
+          <w:szCs w:val="18"/>
+          <w:lang w:eastAsia="zh-CN"/>
+        </w:rPr>
+        <w:t>，此函数合并了</w:t>
+      </w:r>
+      <w:r>
+        <w:rPr>
+          <w:rFonts w:hint="eastAsia" w:ascii="Times New Roman" w:hAnsi="Times New Roman" w:cs="Times New Roman"/>
+          <w:sz w:val="18"/>
+          <w:szCs w:val="18"/>
+          <w:lang w:val="en-US" w:eastAsia="zh-CN"/>
+        </w:rPr>
+        <w:t>K折验证功能，用了K次数据集分成训练集和测试集，而train_test_split只会分一次，因此精确度更高</w:t>
+      </w:r>
+    </w:p>
+    <w:p>
+      <w:pPr>
+        <w:rPr>
+          <w:rFonts w:hint="eastAsia" w:ascii="Times New Roman" w:hAnsi="Times New Roman" w:cs="Times New Roman"/>
+          <w:lang w:val="en-US" w:eastAsia="zh-CN"/>
+        </w:rPr>
+      </w:pPr>
+    </w:p>
+    <w:p>
+      <w:pPr>
+        <w:rPr>
+          <w:rFonts w:hint="eastAsia" w:ascii="Times New Roman" w:hAnsi="Times New Roman" w:cs="Times New Roman"/>
+          <w:lang w:val="en-US" w:eastAsia="zh-CN"/>
+        </w:rPr>
+      </w:pPr>
+    </w:p>
+    <w:p>
+      <w:pPr>
+        <w:rPr>
+          <w:rFonts w:hint="eastAsia" w:ascii="Times New Roman" w:hAnsi="Times New Roman" w:cs="Times New Roman"/>
+          <w:lang w:val="en-US" w:eastAsia="zh-CN"/>
+        </w:rPr>
+      </w:pPr>
+    </w:p>
+    <w:p>
+      <w:pPr>
+        <w:rPr>
+          <w:rFonts w:hint="eastAsia" w:ascii="Times New Roman" w:hAnsi="Times New Roman" w:cs="Times New Roman"/>
+          <w:lang w:val="en-US" w:eastAsia="zh-CN"/>
+        </w:rPr>
+      </w:pPr>
+    </w:p>
+    <w:p>
+      <w:pPr>
+        <w:rPr>
+          <w:rFonts w:hint="eastAsia" w:ascii="Times New Roman" w:hAnsi="Times New Roman" w:cs="Times New Roman"/>
+          <w:lang w:val="en-US" w:eastAsia="zh-CN"/>
+        </w:rPr>
+      </w:pPr>
+    </w:p>
+    <w:p>
+      <w:pPr>
+        <w:rPr>
+          <w:rFonts w:hint="eastAsia" w:ascii="Times New Roman" w:hAnsi="Times New Roman" w:cs="Times New Roman"/>
+          <w:lang w:val="en-US" w:eastAsia="zh-CN"/>
+        </w:rPr>
+      </w:pPr>
     </w:p>
     <w:p>
       <w:pPr>
@@ -7450,8 +7768,50 @@
       <w:pPr>
         <w:rPr>
           <w:rFonts w:hint="eastAsia" w:ascii="Times New Roman" w:hAnsi="Times New Roman" w:cs="Times New Roman"/>
-        </w:rPr>
-      </w:pPr>
+          <w:lang w:val="en-US" w:eastAsia="zh-CN"/>
+        </w:rPr>
+      </w:pPr>
+      <w:r>
+        <w:rPr>
+          <w:rFonts w:hint="eastAsia" w:ascii="Times New Roman" w:hAnsi="Times New Roman" w:cs="Times New Roman"/>
+          <w:lang w:val="en-US" w:eastAsia="zh-CN"/>
+        </w:rPr>
+        <w:t>6.https://en.wikipedia.org/wiki/Cross-validation_(statistics)</w:t>
+      </w:r>
+    </w:p>
+    <w:p>
+      <w:pPr>
+        <w:rPr>
+          <w:rFonts w:hint="eastAsia" w:ascii="Times New Roman" w:hAnsi="Times New Roman" w:cs="Times New Roman"/>
+        </w:rPr>
+      </w:pPr>
+      <w:r>
+        <w:rPr>
+          <w:rFonts w:hint="eastAsia" w:ascii="Times New Roman" w:hAnsi="Times New Roman" w:cs="Times New Roman"/>
+          <w:lang w:val="en-US" w:eastAsia="zh-CN"/>
+        </w:rPr>
+        <w:t>7.</w:t>
+      </w:r>
+      <w:r>
+        <w:rPr>
+          <w:rFonts w:hint="eastAsia" w:ascii="Times New Roman" w:hAnsi="Times New Roman" w:cs="Times New Roman"/>
+        </w:rPr>
+        <w:t>http://scikit-learn.org/stable/modules/generated/sklearn.cross_validation.</w:t>
+      </w:r>
+      <w:bookmarkStart w:id="3" w:name="OLE_LINK1"/>
+      <w:r>
+        <w:rPr>
+          <w:rFonts w:hint="eastAsia" w:ascii="Times New Roman" w:hAnsi="Times New Roman" w:cs="Times New Roman"/>
+        </w:rPr>
+        <w:t>StratifiedShuffleSplit</w:t>
+      </w:r>
+      <w:bookmarkEnd w:id="3"/>
+      <w:r>
+        <w:rPr>
+          <w:rFonts w:hint="eastAsia" w:ascii="Times New Roman" w:hAnsi="Times New Roman" w:cs="Times New Roman"/>
+        </w:rPr>
+        <w:t>.html</w:t>
+      </w:r>
     </w:p>
     <w:p>
       <w:pPr>
